--- a/Haofu.docx
+++ b/Haofu.docx
@@ -9,6 +9,7 @@
         <w:spacing w:after="0" w:line="240" w:lineRule="auto"/>
         <w:rPr>
           <w:rFonts w:ascii="cmbx12" w:hAnsi="cmbx12"/>
+          <w:lang w:eastAsia="zh-CN"/>
         </w:rPr>
       </w:pPr>
     </w:p>
@@ -37,8 +38,17 @@
           <w:rFonts w:ascii="cmbx12" w:hAnsi="cmbx12"/>
           <w:b/>
         </w:rPr>
-        <w:t>Object Detection/Recognition for Haofu</w:t>
-      </w:r>
+        <w:t xml:space="preserve">Object Detection/Recognition for </w:t>
+      </w:r>
+      <w:proofErr w:type="spellStart"/>
+      <w:r>
+        <w:rPr>
+          <w:rFonts w:ascii="cmbx12" w:hAnsi="cmbx12"/>
+          <w:b/>
+        </w:rPr>
+        <w:t>Haofu</w:t>
+      </w:r>
+      <w:proofErr w:type="spellEnd"/>
     </w:p>
     <w:p>
       <w:pPr>
@@ -47,12 +57,21 @@
           <w:i/>
         </w:rPr>
       </w:pPr>
+      <w:proofErr w:type="gramStart"/>
       <w:r>
         <w:rPr>
           <w:rFonts w:ascii="cmbx12" w:hAnsi="cmbx12"/>
           <w:b/>
         </w:rPr>
-        <w:t xml:space="preserve">Goal : </w:t>
+        <w:t>Goal :</w:t>
+      </w:r>
+      <w:proofErr w:type="gramEnd"/>
+      <w:r>
+        <w:rPr>
+          <w:rFonts w:ascii="cmbx12" w:hAnsi="cmbx12"/>
+          <w:b/>
+        </w:rPr>
+        <w:t xml:space="preserve"> </w:t>
       </w:r>
       <w:r>
         <w:rPr>
@@ -81,8 +100,17 @@
           <w:rFonts w:ascii="cmbx12" w:hAnsi="cmbx12"/>
           <w:b/>
         </w:rPr>
-        <w:t xml:space="preserve"> two parts :</w:t>
-      </w:r>
+        <w:t xml:space="preserve"> two </w:t>
+      </w:r>
+      <w:proofErr w:type="gramStart"/>
+      <w:r>
+        <w:rPr>
+          <w:rFonts w:ascii="cmbx12" w:hAnsi="cmbx12"/>
+          <w:b/>
+        </w:rPr>
+        <w:t>parts :</w:t>
+      </w:r>
+      <w:proofErr w:type="gramEnd"/>
     </w:p>
     <w:sdt>
       <w:sdtPr>
@@ -471,11 +499,19 @@
           <w:rFonts w:ascii="cmbx12" w:hAnsi="cmbx12"/>
         </w:rPr>
       </w:pPr>
-      <w:r>
-        <w:rPr>
-          <w:rFonts w:ascii="cmbx12" w:hAnsi="cmbx12"/>
-        </w:rPr>
-        <w:t xml:space="preserve">In order to detect the object carried, the hand must be detected. This is a background subtraction application, with a moving background. </w:t>
+      <w:proofErr w:type="gramStart"/>
+      <w:r>
+        <w:rPr>
+          <w:rFonts w:ascii="cmbx12" w:hAnsi="cmbx12"/>
+        </w:rPr>
+        <w:t>In order to</w:t>
+      </w:r>
+      <w:proofErr w:type="gramEnd"/>
+      <w:r>
+        <w:rPr>
+          <w:rFonts w:ascii="cmbx12" w:hAnsi="cmbx12"/>
+        </w:rPr>
+        <w:t xml:space="preserve"> detect the object carried, the hand must be detected. This is a background subtraction application, with a moving background. </w:t>
       </w:r>
       <w:r>
         <w:rPr>
@@ -487,20 +523,37 @@
         <w:rPr>
           <w:rFonts w:ascii="cmbx12" w:hAnsi="cmbx12"/>
         </w:rPr>
-        <w:t xml:space="preserve"> wanted to combine two methods :</w:t>
-      </w:r>
+        <w:t xml:space="preserve"> wanted to combine two </w:t>
+      </w:r>
+      <w:proofErr w:type="gramStart"/>
+      <w:r>
+        <w:rPr>
+          <w:rFonts w:ascii="cmbx12" w:hAnsi="cmbx12"/>
+        </w:rPr>
+        <w:t>methods :</w:t>
+      </w:r>
+      <w:proofErr w:type="gramEnd"/>
       <w:r>
         <w:rPr>
           <w:rFonts w:ascii="cmbx12" w:hAnsi="cmbx12"/>
         </w:rPr>
         <w:t xml:space="preserve"> </w:t>
       </w:r>
+      <w:proofErr w:type="spellStart"/>
       <w:r>
         <w:rPr>
           <w:rFonts w:ascii="cmbx12" w:hAnsi="cmbx12"/>
           <w:b/>
         </w:rPr>
-        <w:t>Color Selection</w:t>
+        <w:t>Color</w:t>
+      </w:r>
+      <w:proofErr w:type="spellEnd"/>
+      <w:r>
+        <w:rPr>
+          <w:rFonts w:ascii="cmbx12" w:hAnsi="cmbx12"/>
+          <w:b/>
+        </w:rPr>
+        <w:t xml:space="preserve"> Selection</w:t>
       </w:r>
       <w:r>
         <w:rPr>
@@ -514,8 +567,13 @@
         <w:pStyle w:val="Heading3"/>
       </w:pPr>
       <w:bookmarkStart w:id="1" w:name="_Toc487529847"/>
-      <w:r>
-        <w:t>Color:</w:t>
+      <w:proofErr w:type="spellStart"/>
+      <w:r>
+        <w:t>Color</w:t>
+      </w:r>
+      <w:proofErr w:type="spellEnd"/>
+      <w:r>
+        <w:t>:</w:t>
       </w:r>
       <w:bookmarkEnd w:id="1"/>
     </w:p>
@@ -530,11 +588,19 @@
           <w:rFonts w:ascii="cmbx12" w:hAnsi="cmbx12"/>
         </w:rPr>
       </w:pPr>
-      <w:r>
-        <w:rPr>
-          <w:rFonts w:ascii="cmbx12" w:hAnsi="cmbx12"/>
-        </w:rPr>
-        <w:t xml:space="preserve">Color selection </w:t>
+      <w:proofErr w:type="spellStart"/>
+      <w:r>
+        <w:rPr>
+          <w:rFonts w:ascii="cmbx12" w:hAnsi="cmbx12"/>
+        </w:rPr>
+        <w:t>Color</w:t>
+      </w:r>
+      <w:proofErr w:type="spellEnd"/>
+      <w:r>
+        <w:rPr>
+          <w:rFonts w:ascii="cmbx12" w:hAnsi="cmbx12"/>
+        </w:rPr>
+        <w:t xml:space="preserve"> selection </w:t>
       </w:r>
     </w:p>
     <w:p>
@@ -624,7 +690,35 @@
         <w:rPr>
           <w:rFonts w:ascii="cmbx12" w:hAnsi="cmbx12"/>
         </w:rPr>
-        <w:t xml:space="preserve">Estimation of the position+size of the object according to the position+size of the hand. </w:t>
+        <w:t xml:space="preserve">Estimation of the </w:t>
+      </w:r>
+      <w:proofErr w:type="spellStart"/>
+      <w:r>
+        <w:rPr>
+          <w:rFonts w:ascii="cmbx12" w:hAnsi="cmbx12"/>
+        </w:rPr>
+        <w:t>position+size</w:t>
+      </w:r>
+      <w:proofErr w:type="spellEnd"/>
+      <w:r>
+        <w:rPr>
+          <w:rFonts w:ascii="cmbx12" w:hAnsi="cmbx12"/>
+        </w:rPr>
+        <w:t xml:space="preserve"> of the object according to the </w:t>
+      </w:r>
+      <w:proofErr w:type="spellStart"/>
+      <w:r>
+        <w:rPr>
+          <w:rFonts w:ascii="cmbx12" w:hAnsi="cmbx12"/>
+        </w:rPr>
+        <w:t>position+size</w:t>
+      </w:r>
+      <w:proofErr w:type="spellEnd"/>
+      <w:r>
+        <w:rPr>
+          <w:rFonts w:ascii="cmbx12" w:hAnsi="cmbx12"/>
+        </w:rPr>
+        <w:t xml:space="preserve"> of the hand. </w:t>
       </w:r>
     </w:p>
     <w:p>
@@ -652,9 +746,9 @@
         <w:tblLook w:val="04A0" w:firstRow="1" w:lastRow="0" w:firstColumn="1" w:lastColumn="0" w:noHBand="0" w:noVBand="1"/>
       </w:tblPr>
       <w:tblGrid>
-        <w:gridCol w:w="3094"/>
-        <w:gridCol w:w="3094"/>
-        <w:gridCol w:w="3054"/>
+        <w:gridCol w:w="3022"/>
+        <w:gridCol w:w="3022"/>
+        <w:gridCol w:w="2982"/>
       </w:tblGrid>
       <w:tr>
         <w:tc>
@@ -777,7 +871,39 @@
                 <w:rFonts w:ascii="cmbx12" w:hAnsi="cmbx12"/>
                 <w:b w:val="0"/>
               </w:rPr>
-              <w:t xml:space="preserve"> : Original video (the colors change are of no importance)</w:t>
+              <w:t xml:space="preserve"> : Original video (the </w:t>
+            </w:r>
+            <w:proofErr w:type="spellStart"/>
+            <w:r>
+              <w:rPr>
+                <w:rFonts w:ascii="cmbx12" w:hAnsi="cmbx12"/>
+                <w:b w:val="0"/>
+              </w:rPr>
+              <w:t>colors</w:t>
+            </w:r>
+            <w:proofErr w:type="spellEnd"/>
+            <w:r>
+              <w:rPr>
+                <w:rFonts w:ascii="cmbx12" w:hAnsi="cmbx12"/>
+                <w:b w:val="0"/>
+              </w:rPr>
+              <w:t xml:space="preserve"> change </w:t>
+            </w:r>
+            <w:proofErr w:type="gramStart"/>
+            <w:r>
+              <w:rPr>
+                <w:rFonts w:ascii="cmbx12" w:hAnsi="cmbx12"/>
+                <w:b w:val="0"/>
+              </w:rPr>
+              <w:t>are</w:t>
+            </w:r>
+            <w:proofErr w:type="gramEnd"/>
+            <w:r>
+              <w:rPr>
+                <w:rFonts w:ascii="cmbx12" w:hAnsi="cmbx12"/>
+                <w:b w:val="0"/>
+              </w:rPr>
+              <w:t xml:space="preserve"> of no importance)</w:t>
             </w:r>
           </w:p>
         </w:tc>
@@ -900,7 +1026,23 @@
                 <w:rFonts w:ascii="cmbx12" w:hAnsi="cmbx12"/>
                 <w:b w:val="0"/>
               </w:rPr>
-              <w:t xml:space="preserve"> :  Color selection</w:t>
+              <w:t xml:space="preserve"> :  </w:t>
+            </w:r>
+            <w:proofErr w:type="spellStart"/>
+            <w:r>
+              <w:rPr>
+                <w:rFonts w:ascii="cmbx12" w:hAnsi="cmbx12"/>
+                <w:b w:val="0"/>
+              </w:rPr>
+              <w:t>Color</w:t>
+            </w:r>
+            <w:proofErr w:type="spellEnd"/>
+            <w:r>
+              <w:rPr>
+                <w:rFonts w:ascii="cmbx12" w:hAnsi="cmbx12"/>
+                <w:b w:val="0"/>
+              </w:rPr>
+              <w:t xml:space="preserve"> selection</w:t>
             </w:r>
           </w:p>
         </w:tc>
@@ -923,7 +1065,7 @@
               <mc:AlternateContent>
                 <mc:Choice Requires="wps">
                   <w:drawing>
-                    <wp:anchor distT="0" distB="0" distL="114300" distR="114300" simplePos="0" relativeHeight="251655168" behindDoc="0" locked="0" layoutInCell="1" allowOverlap="1">
+                    <wp:anchor distT="0" distB="0" distL="114300" distR="114300" simplePos="0" relativeHeight="251652096" behindDoc="0" locked="0" layoutInCell="1" allowOverlap="1">
                       <wp:simplePos x="0" y="0"/>
                       <wp:positionH relativeFrom="column">
                         <wp:posOffset>1151255</wp:posOffset>
@@ -1158,6 +1300,7 @@
           <w:i/>
         </w:rPr>
       </w:pPr>
+      <w:proofErr w:type="gramStart"/>
       <w:r>
         <w:rPr>
           <w:rFonts w:ascii="cmbx12" w:hAnsi="cmbx12"/>
@@ -1165,6 +1308,7 @@
         </w:rPr>
         <w:t>Results :</w:t>
       </w:r>
+      <w:proofErr w:type="gramEnd"/>
     </w:p>
     <w:p>
       <w:pPr>
@@ -1225,7 +1369,21 @@
         <w:rPr>
           <w:rFonts w:ascii="cmbx12" w:hAnsi="cmbx12"/>
         </w:rPr>
-        <w:t>when objects of the same color appear, such as wooden furni</w:t>
+        <w:t xml:space="preserve">when objects of the same </w:t>
+      </w:r>
+      <w:proofErr w:type="spellStart"/>
+      <w:r>
+        <w:rPr>
+          <w:rFonts w:ascii="cmbx12" w:hAnsi="cmbx12"/>
+        </w:rPr>
+        <w:t>color</w:t>
+      </w:r>
+      <w:proofErr w:type="spellEnd"/>
+      <w:r>
+        <w:rPr>
+          <w:rFonts w:ascii="cmbx12" w:hAnsi="cmbx12"/>
+        </w:rPr>
+        <w:t xml:space="preserve"> appear, such as wooden furni</w:t>
       </w:r>
       <w:r>
         <w:rPr>
@@ -1286,16 +1444,21 @@
         <w:spacing w:after="0" w:line="240" w:lineRule="auto"/>
         <w:contextualSpacing w:val="0"/>
         <w:jc w:val="both"/>
+      </w:pPr>
+      <w:r>
         <w:rPr>
           <w:rFonts w:hint="eastAsia"/>
         </w:rPr>
-      </w:pPr>
+        <w:t xml:space="preserve">Segment the hand skin by detecting skin </w:t>
+      </w:r>
+      <w:proofErr w:type="spellStart"/>
       <w:r>
         <w:rPr>
           <w:rFonts w:hint="eastAsia"/>
         </w:rPr>
-        <w:t>Segment the hand skin by detecting skin color</w:t>
-      </w:r>
+        <w:t>color</w:t>
+      </w:r>
+      <w:proofErr w:type="spellEnd"/>
     </w:p>
     <w:p>
       <w:pPr>
@@ -1308,9 +1471,6 @@
         <w:spacing w:after="0" w:line="240" w:lineRule="auto"/>
         <w:contextualSpacing w:val="0"/>
         <w:jc w:val="both"/>
-        <w:rPr>
-          <w:rFonts w:hint="eastAsia"/>
-        </w:rPr>
       </w:pPr>
       <w:r>
         <w:rPr>
@@ -1330,9 +1490,6 @@
         <w:spacing w:after="0" w:line="240" w:lineRule="auto"/>
         <w:contextualSpacing w:val="0"/>
         <w:jc w:val="both"/>
-        <w:rPr>
-          <w:rFonts w:hint="eastAsia"/>
-        </w:rPr>
       </w:pPr>
       <w:r>
         <w:rPr>
@@ -1352,9 +1509,6 @@
         <w:spacing w:after="0" w:line="240" w:lineRule="auto"/>
         <w:contextualSpacing w:val="0"/>
         <w:jc w:val="both"/>
-        <w:rPr>
-          <w:rFonts w:hint="eastAsia"/>
-        </w:rPr>
       </w:pPr>
       <w:r>
         <w:rPr>
@@ -1374,30 +1528,18 @@
         <w:spacing w:after="0" w:line="240" w:lineRule="auto"/>
         <w:contextualSpacing w:val="0"/>
         <w:jc w:val="both"/>
+      </w:pPr>
+      <w:r>
         <w:rPr>
           <w:rFonts w:hint="eastAsia"/>
         </w:rPr>
-      </w:pPr>
-      <w:r>
-        <w:rPr>
-          <w:rFonts w:hint="eastAsia"/>
-        </w:rPr>
         <w:t>Separate a certain area around the hand for further tool recognition</w:t>
       </w:r>
     </w:p>
-    <w:p>
-      <w:pPr>
-        <w:rPr>
-          <w:rFonts w:hint="eastAsia"/>
-        </w:rPr>
-      </w:pPr>
-    </w:p>
+    <w:p/>
     <w:p>
       <w:pPr>
         <w:jc w:val="center"/>
-        <w:rPr>
-          <w:rFonts w:hint="eastAsia"/>
-        </w:rPr>
       </w:pPr>
       <w:r>
         <w:rPr>
@@ -1489,19 +1631,49 @@
         <w:rPr>
           <w:rFonts w:hint="eastAsia"/>
         </w:rPr>
-        <w:t>It is the next step we are going to try, which is able to optimize the skin color detection when other objects have the similar color, so</w:t>
-      </w:r>
+        <w:t xml:space="preserve">It is the next step we are going to try, which </w:t>
+      </w:r>
+      <w:proofErr w:type="gramStart"/>
       <w:r>
         <w:rPr>
           <w:rFonts w:hint="eastAsia"/>
         </w:rPr>
-        <w:t xml:space="preserve"> that we can get a more ideal focu</w:t>
-      </w:r>
+        <w:t>is able to</w:t>
+      </w:r>
+      <w:proofErr w:type="gramEnd"/>
       <w:r>
         <w:rPr>
           <w:rFonts w:hint="eastAsia"/>
         </w:rPr>
-        <w:t>sing area for tool recognition.</w:t>
+        <w:t xml:space="preserve"> optimize the skin </w:t>
+      </w:r>
+      <w:proofErr w:type="spellStart"/>
+      <w:r>
+        <w:rPr>
+          <w:rFonts w:hint="eastAsia"/>
+        </w:rPr>
+        <w:t>color</w:t>
+      </w:r>
+      <w:proofErr w:type="spellEnd"/>
+      <w:r>
+        <w:rPr>
+          <w:rFonts w:hint="eastAsia"/>
+        </w:rPr>
+        <w:t xml:space="preserve"> detection when other objects have the similar </w:t>
+      </w:r>
+      <w:proofErr w:type="spellStart"/>
+      <w:r>
+        <w:rPr>
+          <w:rFonts w:hint="eastAsia"/>
+        </w:rPr>
+        <w:t>color</w:t>
+      </w:r>
+      <w:proofErr w:type="spellEnd"/>
+      <w:r>
+        <w:rPr>
+          <w:rFonts w:hint="eastAsia"/>
+        </w:rPr>
+        <w:t>, so that we can get a more ideal focusing area for tool recognition.</w:t>
       </w:r>
     </w:p>
     <w:p/>
@@ -2177,10 +2349,10 @@
         <w:tblLook w:val="04A0" w:firstRow="1" w:lastRow="0" w:firstColumn="1" w:lastColumn="0" w:noHBand="0" w:noVBand="1"/>
       </w:tblPr>
       <w:tblGrid>
-        <w:gridCol w:w="2349"/>
-        <w:gridCol w:w="2348"/>
-        <w:gridCol w:w="2305"/>
-        <w:gridCol w:w="2240"/>
+        <w:gridCol w:w="2294"/>
+        <w:gridCol w:w="2293"/>
+        <w:gridCol w:w="2251"/>
+        <w:gridCol w:w="2188"/>
       </w:tblGrid>
       <w:tr>
         <w:trPr>
@@ -2988,7 +3160,23 @@
           <w:rFonts w:ascii="cmbx12" w:hAnsi="cmbx12"/>
           <w:b w:val="0"/>
         </w:rPr>
-        <w:t xml:space="preserve"> : Video test, the name of the object detected is in the top left hand corner</w:t>
+        <w:t xml:space="preserve"> : Video test, the name of the object detected is in the top </w:t>
+      </w:r>
+      <w:proofErr w:type="gramStart"/>
+      <w:r>
+        <w:rPr>
+          <w:rFonts w:ascii="cmbx12" w:hAnsi="cmbx12"/>
+          <w:b w:val="0"/>
+        </w:rPr>
+        <w:t>left hand</w:t>
+      </w:r>
+      <w:proofErr w:type="gramEnd"/>
+      <w:r>
+        <w:rPr>
+          <w:rFonts w:ascii="cmbx12" w:hAnsi="cmbx12"/>
+          <w:b w:val="0"/>
+        </w:rPr>
+        <w:t xml:space="preserve"> corner</w:t>
       </w:r>
     </w:p>
     <w:p>
@@ -3175,13 +3363,7 @@
         </w:rPr>
       </w:pPr>
     </w:p>
-    <w:p>
-      <w:pPr>
-        <w:rPr>
-          <w:rFonts w:hint="eastAsia"/>
-        </w:rPr>
-      </w:pPr>
-    </w:p>
+    <w:p/>
     <w:p>
       <w:pPr>
         <w:rPr>
@@ -3246,10 +3428,7 @@
         <w:spacing w:line="23" w:lineRule="atLeast"/>
       </w:pPr>
       <w:r>
-        <w:t xml:space="preserve">When </w:t>
-      </w:r>
-      <w:r>
-        <w:t>no obvious way to hard-code the algorithm for recognizing a cat, or other classes.</w:t>
+        <w:t>When no obvious way to hard-code the algorithm for recognizing a cat, or other classes.</w:t>
       </w:r>
     </w:p>
     <w:p>
@@ -3329,14 +3508,30 @@
           <w:rFonts w:ascii="cmbx12" w:hAnsi="cmbx12"/>
           <w:b/>
         </w:rPr>
-        <w:t xml:space="preserve">nearest neighbour) </w:t>
-      </w:r>
+        <w:t>nearest neighbour</w:t>
+      </w:r>
+      <w:proofErr w:type="gramStart"/>
       <w:r>
         <w:rPr>
           <w:rFonts w:ascii="cmbx12" w:hAnsi="cmbx12"/>
           <w:b/>
         </w:rPr>
-        <w:t xml:space="preserve">: </w:t>
+        <w:t xml:space="preserve">) </w:t>
+      </w:r>
+      <w:r>
+        <w:rPr>
+          <w:rFonts w:ascii="cmbx12" w:hAnsi="cmbx12"/>
+          <w:b/>
+        </w:rPr>
+        <w:t>:</w:t>
+      </w:r>
+      <w:proofErr w:type="gramEnd"/>
+      <w:r>
+        <w:rPr>
+          <w:rFonts w:ascii="cmbx12" w:hAnsi="cmbx12"/>
+          <w:b/>
+        </w:rPr>
+        <w:t xml:space="preserve"> </w:t>
       </w:r>
     </w:p>
     <w:p>
@@ -3358,10 +3553,7 @@
         <w:t xml:space="preserve">, and </w:t>
       </w:r>
       <w:r>
-        <w:t>p</w:t>
-      </w:r>
-      <w:r>
-        <w:t>redict the label of the most similar training image</w:t>
+        <w:t>predict the label of the most similar training image</w:t>
       </w:r>
     </w:p>
     <w:p>
@@ -3411,7 +3603,21 @@
         <w:rPr>
           <w:rFonts w:ascii="cmbx12" w:hAnsi="cmbx12"/>
         </w:rPr>
-        <w:t>Choice of distance: hyperparameter (eg. Manhattan distance, Euclidean distance)</w:t>
+        <w:t>Choice of distance: hyperparameter (</w:t>
+      </w:r>
+      <w:proofErr w:type="spellStart"/>
+      <w:r>
+        <w:rPr>
+          <w:rFonts w:ascii="cmbx12" w:hAnsi="cmbx12"/>
+        </w:rPr>
+        <w:t>eg</w:t>
+      </w:r>
+      <w:proofErr w:type="spellEnd"/>
+      <w:r>
+        <w:rPr>
+          <w:rFonts w:ascii="cmbx12" w:hAnsi="cmbx12"/>
+        </w:rPr>
+        <w:t>. Manhattan distance, Euclidean distance)</w:t>
       </w:r>
       <w:r>
         <w:rPr>
@@ -3435,10 +3641,7 @@
         <w:t xml:space="preserve">How to choose: </w:t>
       </w:r>
       <w:r>
-        <w:t>tuned using a validation set, or through cross-validation i</w:t>
-      </w:r>
-      <w:r>
-        <w:t>f the size of the data is small</w:t>
+        <w:t>tuned using a validation set, or through cross-validation if the size of the data is small</w:t>
       </w:r>
     </w:p>
     <w:p>
@@ -3498,7 +3701,7 @@
         <mc:AlternateContent>
           <mc:Choice Requires="wps">
             <w:drawing>
-              <wp:anchor distT="45720" distB="45720" distL="114300" distR="114300" simplePos="0" relativeHeight="251657216" behindDoc="0" locked="0" layoutInCell="1" allowOverlap="1">
+              <wp:anchor distT="45720" distB="45720" distL="114300" distR="114300" simplePos="0" relativeHeight="251655168" behindDoc="0" locked="0" layoutInCell="1" allowOverlap="1">
                 <wp:simplePos x="0" y="0"/>
                 <wp:positionH relativeFrom="column">
                   <wp:posOffset>2915285</wp:posOffset>
@@ -3582,7 +3785,7 @@
                 <v:stroke joinstyle="miter"/>
                 <v:path gradientshapeok="t" o:connecttype="rect"/>
               </v:shapetype>
-              <v:shape id="Text Box 2" o:spid="_x0000_s1026" type="#_x0000_t202" style="position:absolute;left:0;text-align:left;margin-left:229.55pt;margin-top:34.95pt;width:90.9pt;height:18.1pt;z-index:251657216;visibility:visible;mso-wrap-style:square;mso-width-percent:0;mso-height-percent:0;mso-wrap-distance-left:9pt;mso-wrap-distance-top:3.6pt;mso-wrap-distance-right:9pt;mso-wrap-distance-bottom:3.6pt;mso-position-horizontal:absolute;mso-position-horizontal-relative:text;mso-position-vertical:absolute;mso-position-vertical-relative:text;mso-width-percent:0;mso-height-percent:0;mso-width-relative:margin;mso-height-relative:margin;v-text-anchor:top" o:gfxdata="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" strokecolor="white [3212]">
+              <v:shape id="Text Box 2" o:spid="_x0000_s1026" type="#_x0000_t202" style="position:absolute;left:0;text-align:left;margin-left:229.55pt;margin-top:34.95pt;width:90.9pt;height:18.1pt;z-index:251655168;visibility:visible;mso-wrap-style:square;mso-width-percent:0;mso-height-percent:0;mso-wrap-distance-left:9pt;mso-wrap-distance-top:3.6pt;mso-wrap-distance-right:9pt;mso-wrap-distance-bottom:3.6pt;mso-position-horizontal:absolute;mso-position-horizontal-relative:text;mso-position-vertical:absolute;mso-position-vertical-relative:text;mso-width-percent:0;mso-height-percent:0;mso-width-relative:margin;mso-height-relative:margin;v-text-anchor:top" o:gfxdata="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" strokecolor="white [3212]">
                 <v:textbox>
                   <w:txbxContent>
                     <w:p>
@@ -3616,7 +3819,7 @@
         <mc:AlternateContent>
           <mc:Choice Requires="wps">
             <w:drawing>
-              <wp:anchor distT="45720" distB="45720" distL="114300" distR="114300" simplePos="0" relativeHeight="251658240" behindDoc="0" locked="0" layoutInCell="1" allowOverlap="1">
+              <wp:anchor distT="45720" distB="45720" distL="114300" distR="114300" simplePos="0" relativeHeight="251656192" behindDoc="0" locked="0" layoutInCell="1" allowOverlap="1">
                 <wp:simplePos x="0" y="0"/>
                 <wp:positionH relativeFrom="column">
                   <wp:posOffset>4185285</wp:posOffset>
@@ -3696,7 +3899,7 @@
           </mc:Choice>
           <mc:Fallback>
             <w:pict>
-              <v:shape id="_x0000_s1027" type="#_x0000_t202" style="position:absolute;left:0;text-align:left;margin-left:329.55pt;margin-top:34.95pt;width:113.9pt;height:20.9pt;z-index:251658240;visibility:visible;mso-wrap-style:square;mso-width-percent:0;mso-height-percent:0;mso-wrap-distance-left:9pt;mso-wrap-distance-top:3.6pt;mso-wrap-distance-right:9pt;mso-wrap-distance-bottom:3.6pt;mso-position-horizontal:absolute;mso-position-horizontal-relative:text;mso-position-vertical:absolute;mso-position-vertical-relative:text;mso-width-percent:0;mso-height-percent:0;mso-width-relative:margin;mso-height-relative:margin;v-text-anchor:top" o:gfxdata="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" strokecolor="white [3212]">
+              <v:shape id="_x0000_s1027" type="#_x0000_t202" style="position:absolute;left:0;text-align:left;margin-left:329.55pt;margin-top:34.95pt;width:113.9pt;height:20.9pt;z-index:251656192;visibility:visible;mso-wrap-style:square;mso-width-percent:0;mso-height-percent:0;mso-wrap-distance-left:9pt;mso-wrap-distance-top:3.6pt;mso-wrap-distance-right:9pt;mso-wrap-distance-bottom:3.6pt;mso-position-horizontal:absolute;mso-position-horizontal-relative:text;mso-position-vertical:absolute;mso-position-vertical-relative:text;mso-width-percent:0;mso-height-percent:0;mso-width-relative:margin;mso-height-relative:margin;v-text-anchor:top" o:gfxdata="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" strokecolor="white [3212]">
                 <v:textbox>
                   <w:txbxContent>
                     <w:p>
@@ -3729,7 +3932,7 @@
         <mc:AlternateContent>
           <mc:Choice Requires="wps">
             <w:drawing>
-              <wp:anchor distT="45720" distB="45720" distL="114300" distR="114300" simplePos="0" relativeHeight="251656192" behindDoc="0" locked="0" layoutInCell="1" allowOverlap="1">
+              <wp:anchor distT="45720" distB="45720" distL="114300" distR="114300" simplePos="0" relativeHeight="251653120" behindDoc="0" locked="0" layoutInCell="1" allowOverlap="1">
                 <wp:simplePos x="0" y="0"/>
                 <wp:positionH relativeFrom="column">
                   <wp:posOffset>2394585</wp:posOffset>
@@ -3807,7 +4010,7 @@
           </mc:Choice>
           <mc:Fallback>
             <w:pict>
-              <v:shape id="_x0000_s1028" type="#_x0000_t202" style="position:absolute;left:0;text-align:left;margin-left:188.55pt;margin-top:35.45pt;width:40.4pt;height:20.9pt;z-index:251656192;visibility:visible;mso-wrap-style:square;mso-width-percent:0;mso-height-percent:0;mso-wrap-distance-left:9pt;mso-wrap-distance-top:3.6pt;mso-wrap-distance-right:9pt;mso-wrap-distance-bottom:3.6pt;mso-position-horizontal:absolute;mso-position-horizontal-relative:text;mso-position-vertical:absolute;mso-position-vertical-relative:text;mso-width-percent:0;mso-height-percent:0;mso-width-relative:margin;mso-height-relative:margin;v-text-anchor:top" o:gfxdata="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" strokecolor="white [3212]">
+              <v:shape id="_x0000_s1028" type="#_x0000_t202" style="position:absolute;left:0;text-align:left;margin-left:188.55pt;margin-top:35.45pt;width:40.4pt;height:20.9pt;z-index:251653120;visibility:visible;mso-wrap-style:square;mso-width-percent:0;mso-height-percent:0;mso-wrap-distance-left:9pt;mso-wrap-distance-top:3.6pt;mso-wrap-distance-right:9pt;mso-wrap-distance-bottom:3.6pt;mso-position-horizontal:absolute;mso-position-horizontal-relative:text;mso-position-vertical:absolute;mso-position-vertical-relative:text;mso-width-percent:0;mso-height-percent:0;mso-width-relative:margin;mso-height-relative:margin;v-text-anchor:top" o:gfxdata="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" strokecolor="white [3212]">
                 <v:textbox>
                   <w:txbxContent>
                     <w:p>
@@ -3900,16 +4103,7 @@
               <w:rPr>
                 <w:rFonts w:ascii="Cambria Math" w:hAnsi="Cambria Math"/>
               </w:rPr>
-              <m:t>x,W</m:t>
-            </m:r>
-            <m:r>
-              <m:rPr>
-                <m:sty m:val="bi"/>
-              </m:rPr>
-              <w:rPr>
-                <w:rFonts w:ascii="Cambria Math" w:hAnsi="Cambria Math"/>
-              </w:rPr>
-              <m:t>,b</m:t>
+              <m:t>x,W,b</m:t>
             </m:r>
           </m:e>
         </m:d>
@@ -3920,16 +4114,7 @@
           <w:rPr>
             <w:rFonts w:ascii="Cambria Math" w:hAnsi="Cambria Math"/>
           </w:rPr>
-          <m:t>=Wx</m:t>
-        </m:r>
-        <m:r>
-          <m:rPr>
-            <m:sty m:val="bi"/>
-          </m:rPr>
-          <w:rPr>
-            <w:rFonts w:ascii="Cambria Math" w:hAnsi="Cambria Math"/>
-          </w:rPr>
-          <m:t>+b</m:t>
+          <m:t>=Wx+b</m:t>
         </m:r>
       </m:oMath>
       <w:r>
@@ -3957,7 +4142,7 @@
         <mc:AlternateContent>
           <mc:Choice Requires="wps">
             <w:drawing>
-              <wp:anchor distT="45720" distB="45720" distL="114300" distR="114300" simplePos="0" relativeHeight="251659264" behindDoc="0" locked="0" layoutInCell="1" allowOverlap="1">
+              <wp:anchor distT="45720" distB="45720" distL="114300" distR="114300" simplePos="0" relativeHeight="251657216" behindDoc="0" locked="0" layoutInCell="1" allowOverlap="1">
                 <wp:simplePos x="0" y="0"/>
                 <wp:positionH relativeFrom="column">
                   <wp:posOffset>4439285</wp:posOffset>
@@ -4036,14 +4221,7 @@
                                 <w:rFonts w:ascii="cmbx12" w:eastAsiaTheme="minorEastAsia" w:hAnsi="cmbx12"/>
                                 <w:sz w:val="18"/>
                               </w:rPr>
-                              <w:t xml:space="preserve">b: </w:t>
-                            </w:r>
-                            <w:r>
-                              <w:rPr>
-                                <w:rFonts w:ascii="cmbx12" w:eastAsiaTheme="minorEastAsia" w:hAnsi="cmbx12"/>
-                                <w:sz w:val="18"/>
-                              </w:rPr>
-                              <w:t>Bias</w:t>
+                              <w:t>b: Bias</w:t>
                             </w:r>
                           </w:p>
                           <w:p>
@@ -4097,7 +4275,7 @@
           </mc:Choice>
           <mc:Fallback>
             <w:pict>
-              <v:shape id="_x0000_s1029" type="#_x0000_t202" style="position:absolute;left:0;text-align:left;margin-left:349.55pt;margin-top:4.4pt;width:125.95pt;height:46.4pt;z-index:251659264;visibility:visible;mso-wrap-style:square;mso-width-percent:0;mso-height-percent:0;mso-wrap-distance-left:9pt;mso-wrap-distance-top:3.6pt;mso-wrap-distance-right:9pt;mso-wrap-distance-bottom:3.6pt;mso-position-horizontal:absolute;mso-position-horizontal-relative:text;mso-position-vertical:absolute;mso-position-vertical-relative:text;mso-width-percent:0;mso-height-percent:0;mso-width-relative:margin;mso-height-relative:margin;v-text-anchor:top" o:gfxdata="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" strokecolor="white [3212]">
+              <v:shape id="_x0000_s1029" type="#_x0000_t202" style="position:absolute;left:0;text-align:left;margin-left:349.55pt;margin-top:4.4pt;width:125.95pt;height:46.4pt;z-index:251657216;visibility:visible;mso-wrap-style:square;mso-width-percent:0;mso-height-percent:0;mso-wrap-distance-left:9pt;mso-wrap-distance-top:3.6pt;mso-wrap-distance-right:9pt;mso-wrap-distance-bottom:3.6pt;mso-position-horizontal:absolute;mso-position-horizontal-relative:text;mso-position-vertical:absolute;mso-position-vertical-relative:text;mso-width-percent:0;mso-height-percent:0;mso-width-relative:margin;mso-height-relative:margin;v-text-anchor:top" o:gfxdata="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" strokecolor="white [3212]">
                 <v:textbox>
                   <w:txbxContent>
                     <w:p>
@@ -4133,14 +4311,7 @@
                           <w:rFonts w:ascii="cmbx12" w:eastAsiaTheme="minorEastAsia" w:hAnsi="cmbx12"/>
                           <w:sz w:val="18"/>
                         </w:rPr>
-                        <w:t xml:space="preserve">b: </w:t>
-                      </w:r>
-                      <w:r>
-                        <w:rPr>
-                          <w:rFonts w:ascii="cmbx12" w:eastAsiaTheme="minorEastAsia" w:hAnsi="cmbx12"/>
-                          <w:sz w:val="18"/>
-                        </w:rPr>
-                        <w:t>Bias</w:t>
+                        <w:t>b: Bias</w:t>
                       </w:r>
                     </w:p>
                     <w:p>
@@ -4544,13 +4715,7 @@
         <w:rPr>
           <w:rFonts w:ascii="cmbx12" w:eastAsiaTheme="minorEastAsia" w:hAnsi="cmbx12"/>
         </w:rPr>
-        <w:t>Given an example</w:t>
-      </w:r>
-      <w:r>
-        <w:rPr>
-          <w:rFonts w:ascii="cmbx12" w:eastAsiaTheme="minorEastAsia" w:hAnsi="cmbx12"/>
-        </w:rPr>
-        <w:t xml:space="preserve"> </w:t>
+        <w:t xml:space="preserve">Given an example </w:t>
       </w:r>
       <m:oMath>
         <m:r>
@@ -4719,13 +4884,7 @@
         <w:rPr>
           <w:rFonts w:ascii="cmbx12" w:eastAsiaTheme="minorEastAsia" w:hAnsi="cmbx12"/>
         </w:rPr>
-        <w:t xml:space="preserve">is the (integer) label, and using the </w:t>
-      </w:r>
-      <w:r>
-        <w:rPr>
-          <w:rFonts w:ascii="cmbx12" w:eastAsiaTheme="minorEastAsia" w:hAnsi="cmbx12"/>
-        </w:rPr>
-        <w:t xml:space="preserve">shorthand for the scores vector </w:t>
+        <w:t xml:space="preserve">is the (integer) label, and using the shorthand for the scores vector </w:t>
       </w:r>
       <w:bookmarkStart w:id="4" w:name="OLE_LINK1"/>
       <w:bookmarkStart w:id="5" w:name="OLE_LINK2"/>
@@ -5045,17 +5204,7 @@
               <w:rFonts w:ascii="Cambria Math" w:hAnsi="Cambria Math"/>
               <w:sz w:val="20"/>
             </w:rPr>
-            <m:t>L</m:t>
-          </m:r>
-          <m:r>
-            <m:rPr>
-              <m:sty m:val="bi"/>
-            </m:rPr>
-            <w:rPr>
-              <w:rFonts w:ascii="Cambria Math" w:hAnsi="Cambria Math"/>
-              <w:sz w:val="20"/>
-            </w:rPr>
-            <m:t>=</m:t>
+            <m:t>L=</m:t>
           </m:r>
           <m:f>
             <m:fPr>
@@ -5261,12 +5410,21 @@
         </w:rPr>
         <w:t xml:space="preserve">Cross-entropy loss-- </w:t>
       </w:r>
+      <w:proofErr w:type="spellStart"/>
       <w:r>
         <w:rPr>
           <w:rFonts w:ascii="cmbx12" w:hAnsi="cmbx12"/>
           <w:b/>
         </w:rPr>
-        <w:t xml:space="preserve">Softmax Classifier </w:t>
+        <w:t>Softmax</w:t>
+      </w:r>
+      <w:proofErr w:type="spellEnd"/>
+      <w:r>
+        <w:rPr>
+          <w:rFonts w:ascii="cmbx12" w:hAnsi="cmbx12"/>
+          <w:b/>
+        </w:rPr>
+        <w:t xml:space="preserve"> Classifier </w:t>
       </w:r>
       <w:r>
         <w:rPr>
@@ -5852,7 +6010,7 @@
         <mc:AlternateContent>
           <mc:Choice Requires="wps">
             <w:drawing>
-              <wp:anchor distT="45720" distB="45720" distL="114300" distR="114300" simplePos="0" relativeHeight="251662336" behindDoc="0" locked="0" layoutInCell="1" allowOverlap="1">
+              <wp:anchor distT="45720" distB="45720" distL="114300" distR="114300" simplePos="0" relativeHeight="251661312" behindDoc="0" locked="0" layoutInCell="1" allowOverlap="1">
                 <wp:simplePos x="0" y="0"/>
                 <wp:positionH relativeFrom="column">
                   <wp:posOffset>2332990</wp:posOffset>
@@ -5965,7 +6123,7 @@
           </mc:Choice>
           <mc:Fallback>
             <w:pict>
-              <v:shape id="_x0000_s1030" type="#_x0000_t202" style="position:absolute;margin-left:183.7pt;margin-top:9pt;width:48.15pt;height:50.4pt;z-index:251662336;visibility:visible;mso-wrap-style:square;mso-width-percent:0;mso-height-percent:0;mso-wrap-distance-left:9pt;mso-wrap-distance-top:3.6pt;mso-wrap-distance-right:9pt;mso-wrap-distance-bottom:3.6pt;mso-position-horizontal:absolute;mso-position-horizontal-relative:text;mso-position-vertical:absolute;mso-position-vertical-relative:text;mso-width-percent:0;mso-height-percent:0;mso-width-relative:margin;mso-height-relative:margin;v-text-anchor:top" o:gfxdata="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" fillcolor="white [3212]" strokecolor="white [3212]">
+              <v:shape id="_x0000_s1030" type="#_x0000_t202" style="position:absolute;margin-left:183.7pt;margin-top:9pt;width:48.15pt;height:50.4pt;z-index:251661312;visibility:visible;mso-wrap-style:square;mso-width-percent:0;mso-height-percent:0;mso-wrap-distance-left:9pt;mso-wrap-distance-top:3.6pt;mso-wrap-distance-right:9pt;mso-wrap-distance-bottom:3.6pt;mso-position-horizontal:absolute;mso-position-horizontal-relative:text;mso-position-vertical:absolute;mso-position-vertical-relative:text;mso-width-percent:0;mso-height-percent:0;mso-width-relative:margin;mso-height-relative:margin;v-text-anchor:top" o:gfxdata="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" fillcolor="white [3212]" strokecolor="white [3212]">
                 <v:textbox>
                   <w:txbxContent>
                     <w:p>
@@ -6030,7 +6188,7 @@
         <mc:AlternateContent>
           <mc:Choice Requires="wps">
             <w:drawing>
-              <wp:anchor distT="45720" distB="45720" distL="114300" distR="114300" simplePos="0" relativeHeight="251661312" behindDoc="0" locked="0" layoutInCell="1" allowOverlap="1">
+              <wp:anchor distT="45720" distB="45720" distL="114300" distR="114300" simplePos="0" relativeHeight="251660288" behindDoc="0" locked="0" layoutInCell="1" allowOverlap="1">
                 <wp:simplePos x="0" y="0"/>
                 <wp:positionH relativeFrom="column">
                   <wp:posOffset>891540</wp:posOffset>
@@ -6143,7 +6301,7 @@
           </mc:Choice>
           <mc:Fallback>
             <w:pict>
-              <v:shape id="_x0000_s1031" type="#_x0000_t202" style="position:absolute;margin-left:70.2pt;margin-top:8.5pt;width:48.15pt;height:50.4pt;z-index:251661312;visibility:visible;mso-wrap-style:square;mso-width-percent:0;mso-height-percent:0;mso-wrap-distance-left:9pt;mso-wrap-distance-top:3.6pt;mso-wrap-distance-right:9pt;mso-wrap-distance-bottom:3.6pt;mso-position-horizontal:absolute;mso-position-horizontal-relative:text;mso-position-vertical:absolute;mso-position-vertical-relative:text;mso-width-percent:0;mso-height-percent:0;mso-width-relative:margin;mso-height-relative:margin;v-text-anchor:top" o:gfxdata="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" fillcolor="white [3212]" strokecolor="white [3212]">
+              <v:shape id="_x0000_s1031" type="#_x0000_t202" style="position:absolute;margin-left:70.2pt;margin-top:8.5pt;width:48.15pt;height:50.4pt;z-index:251660288;visibility:visible;mso-wrap-style:square;mso-width-percent:0;mso-height-percent:0;mso-wrap-distance-left:9pt;mso-wrap-distance-top:3.6pt;mso-wrap-distance-right:9pt;mso-wrap-distance-bottom:3.6pt;mso-position-horizontal:absolute;mso-position-horizontal-relative:text;mso-position-vertical:absolute;mso-position-vertical-relative:text;mso-width-percent:0;mso-height-percent:0;mso-width-relative:margin;mso-height-relative:margin;v-text-anchor:top" o:gfxdata="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" fillcolor="white [3212]" strokecolor="white [3212]">
                 <v:textbox>
                   <w:txbxContent>
                     <w:p>
@@ -6206,7 +6364,7 @@
         <mc:AlternateContent>
           <mc:Choice Requires="wps">
             <w:drawing>
-              <wp:anchor distT="45720" distB="45720" distL="114300" distR="114300" simplePos="0" relativeHeight="251660288" behindDoc="0" locked="0" layoutInCell="1" allowOverlap="1">
+              <wp:anchor distT="45720" distB="45720" distL="114300" distR="114300" simplePos="0" relativeHeight="251659264" behindDoc="0" locked="0" layoutInCell="1" allowOverlap="1">
                 <wp:simplePos x="0" y="0"/>
                 <wp:positionH relativeFrom="column">
                   <wp:posOffset>-73660</wp:posOffset>
@@ -6319,7 +6477,7 @@
           </mc:Choice>
           <mc:Fallback>
             <w:pict>
-              <v:shape id="_x0000_s1032" type="#_x0000_t202" style="position:absolute;margin-left:-5.8pt;margin-top:7.85pt;width:34.65pt;height:50.4pt;z-index:251660288;visibility:visible;mso-wrap-style:square;mso-width-percent:0;mso-height-percent:0;mso-wrap-distance-left:9pt;mso-wrap-distance-top:3.6pt;mso-wrap-distance-right:9pt;mso-wrap-distance-bottom:3.6pt;mso-position-horizontal:absolute;mso-position-horizontal-relative:text;mso-position-vertical:absolute;mso-position-vertical-relative:text;mso-width-percent:0;mso-height-percent:0;mso-width-relative:margin;mso-height-relative:margin;v-text-anchor:top" o:gfxdata="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" fillcolor="white [3212]" strokecolor="white [3212]">
+              <v:shape id="_x0000_s1032" type="#_x0000_t202" style="position:absolute;margin-left:-5.8pt;margin-top:7.85pt;width:34.65pt;height:50.4pt;z-index:251659264;visibility:visible;mso-wrap-style:square;mso-width-percent:0;mso-height-percent:0;mso-wrap-distance-left:9pt;mso-wrap-distance-top:3.6pt;mso-wrap-distance-right:9pt;mso-wrap-distance-bottom:3.6pt;mso-position-horizontal:absolute;mso-position-horizontal-relative:text;mso-position-vertical:absolute;mso-position-vertical-relative:text;mso-width-percent:0;mso-height-percent:0;mso-width-relative:margin;mso-height-relative:margin;v-text-anchor:top" o:gfxdata="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" fillcolor="white [3212]" strokecolor="white [3212]">
                 <v:textbox>
                   <w:txbxContent>
                     <w:p>
@@ -6395,6 +6553,7 @@
           <w:sz w:val="18"/>
         </w:rPr>
       </w:pPr>
+      <w:proofErr w:type="spellStart"/>
       <w:r>
         <w:rPr>
           <w:rFonts w:ascii="cmbx12" w:hAnsi="cmbx12"/>
@@ -6402,6 +6561,7 @@
         </w:rPr>
         <w:t>exp</w:t>
       </w:r>
+      <w:proofErr w:type="spellEnd"/>
       <w:r>
         <w:rPr>
           <w:rFonts w:ascii="cmbx12" w:hAnsi="cmbx12"/>
@@ -6515,7 +6675,7 @@
         <mc:AlternateContent>
           <mc:Choice Requires="wps">
             <w:drawing>
-              <wp:anchor distT="45720" distB="45720" distL="114300" distR="114300" simplePos="0" relativeHeight="251663360" behindDoc="0" locked="0" layoutInCell="1" allowOverlap="1">
+              <wp:anchor distT="45720" distB="45720" distL="114300" distR="114300" simplePos="0" relativeHeight="251662336" behindDoc="0" locked="0" layoutInCell="1" allowOverlap="1">
                 <wp:simplePos x="0" y="0"/>
                 <wp:positionH relativeFrom="column">
                   <wp:posOffset>2672715</wp:posOffset>
@@ -6609,7 +6769,7 @@
           </mc:Choice>
           <mc:Fallback>
             <w:pict>
-              <v:shape id="_x0000_s1033" type="#_x0000_t202" style="position:absolute;margin-left:210.45pt;margin-top:4.65pt;width:172.15pt;height:21.4pt;z-index:251663360;visibility:visible;mso-wrap-style:square;mso-width-percent:0;mso-height-percent:0;mso-wrap-distance-left:9pt;mso-wrap-distance-top:3.6pt;mso-wrap-distance-right:9pt;mso-wrap-distance-bottom:3.6pt;mso-position-horizontal:absolute;mso-position-horizontal-relative:text;mso-position-vertical:absolute;mso-position-vertical-relative:text;mso-width-percent:0;mso-height-percent:0;mso-width-relative:margin;mso-height-relative:margin;v-text-anchor:top" o:gfxdata="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" fillcolor="white [3212]" strokecolor="white [3212]">
+              <v:shape id="_x0000_s1033" type="#_x0000_t202" style="position:absolute;margin-left:210.45pt;margin-top:4.65pt;width:172.15pt;height:21.4pt;z-index:251662336;visibility:visible;mso-wrap-style:square;mso-width-percent:0;mso-height-percent:0;mso-wrap-distance-left:9pt;mso-wrap-distance-top:3.6pt;mso-wrap-distance-right:9pt;mso-wrap-distance-bottom:3.6pt;mso-position-horizontal:absolute;mso-position-horizontal-relative:text;mso-position-vertical:absolute;mso-position-vertical-relative:text;mso-width-percent:0;mso-height-percent:0;mso-width-relative:margin;mso-height-relative:margin;v-text-anchor:top" o:gfxdata="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" fillcolor="white [3212]" strokecolor="white [3212]">
                 <v:textbox>
                   <w:txbxContent>
                     <w:p>
@@ -6778,25 +6938,16 @@
         <w:t xml:space="preserve">. </w:t>
       </w:r>
       <w:r>
-        <w:t>I</w:t>
-      </w:r>
-      <w:r>
-        <w:t>n multiple dimensions,</w:t>
-      </w:r>
-      <w:r>
-        <w:t xml:space="preserve"> the gradient is the vector of partial derivatives</w:t>
-      </w:r>
-    </w:p>
-    <w:p>
-      <w:pPr>
-        <w:shd w:val="clear" w:color="auto" w:fill="FFFFFF"/>
-        <w:spacing w:after="0" w:line="23" w:lineRule="atLeast"/>
-      </w:pPr>
-      <w:r>
-        <w:t xml:space="preserve">The loss is </w:t>
-      </w:r>
-      <w:r>
-        <w:t>a function of W</w:t>
+        <w:t>In multiple dimensions, the gradient is the vector of partial derivatives</w:t>
+      </w:r>
+    </w:p>
+    <w:p>
+      <w:pPr>
+        <w:shd w:val="clear" w:color="auto" w:fill="FFFFFF"/>
+        <w:spacing w:after="0" w:line="23" w:lineRule="atLeast"/>
+      </w:pPr>
+      <w:r>
+        <w:t>The loss is a function of W</w:t>
       </w:r>
     </w:p>
     <w:p>
@@ -6810,10 +6961,7 @@
         <w:spacing w:after="0" w:line="23" w:lineRule="atLeast"/>
       </w:pPr>
       <w:r>
-        <w:t>Numerical gradient: app</w:t>
-      </w:r>
-      <w:r>
-        <w:t xml:space="preserve">roximate, slow, easy to write </w:t>
+        <w:t xml:space="preserve">Numerical gradient: approximate, slow, easy to write </w:t>
       </w:r>
     </w:p>
     <w:p>
@@ -7050,7 +7198,23 @@
           <w:rFonts w:ascii="cmbx12" w:hAnsi="cmbx12"/>
           <w:lang w:eastAsia="zh-CN"/>
         </w:rPr>
-        <w:t xml:space="preserve">2. Zero centered </w:t>
+        <w:t xml:space="preserve">2. Zero </w:t>
+      </w:r>
+      <w:proofErr w:type="spellStart"/>
+      <w:r>
+        <w:rPr>
+          <w:rFonts w:ascii="cmbx12" w:hAnsi="cmbx12"/>
+          <w:lang w:eastAsia="zh-CN"/>
+        </w:rPr>
+        <w:t>centered</w:t>
+      </w:r>
+      <w:proofErr w:type="spellEnd"/>
+      <w:r>
+        <w:rPr>
+          <w:rFonts w:ascii="cmbx12" w:hAnsi="cmbx12"/>
+          <w:lang w:eastAsia="zh-CN"/>
+        </w:rPr>
+        <w:t xml:space="preserve"> </w:t>
       </w:r>
     </w:p>
     <w:p>
@@ -7070,7 +7234,7 @@
           <w:lang w:eastAsia="zh-CN"/>
         </w:rPr>
         <w:drawing>
-          <wp:anchor distT="0" distB="0" distL="114300" distR="114300" simplePos="0" relativeHeight="251659264" behindDoc="0" locked="0" layoutInCell="1" allowOverlap="1">
+          <wp:anchor distT="0" distB="0" distL="114300" distR="114300" simplePos="0" relativeHeight="251658240" behindDoc="0" locked="0" layoutInCell="1" allowOverlap="1">
             <wp:simplePos x="0" y="0"/>
             <wp:positionH relativeFrom="column">
               <wp:posOffset>4084609</wp:posOffset>
@@ -7318,10 +7482,15 @@
         <w:ind w:left="360" w:firstLine="360"/>
       </w:pPr>
       <w:r>
-        <w:t>2. Sigmoid outputs are not zero</w:t>
-      </w:r>
-      <w:r>
-        <w:t xml:space="preserve">-centered </w:t>
+        <w:t>2. Sigmoid outputs are not zero-</w:t>
+      </w:r>
+      <w:proofErr w:type="spellStart"/>
+      <w:r>
+        <w:t>centered</w:t>
+      </w:r>
+      <w:proofErr w:type="spellEnd"/>
+      <w:r>
+        <w:t xml:space="preserve"> </w:t>
       </w:r>
     </w:p>
     <w:p>
@@ -7333,13 +7502,18 @@
       <w:r>
         <w:t xml:space="preserve">3. </w:t>
       </w:r>
-      <w:r>
-        <w:t>exp() is a bit c</w:t>
-      </w:r>
-      <w:bookmarkStart w:id="6" w:name="_GoBack"/>
-      <w:bookmarkEnd w:id="6"/>
-      <w:r>
-        <w:t>ompute expensive</w:t>
+      <w:proofErr w:type="spellStart"/>
+      <w:proofErr w:type="gramStart"/>
+      <w:r>
+        <w:t>exp</w:t>
+      </w:r>
+      <w:proofErr w:type="spellEnd"/>
+      <w:r>
+        <w:t>(</w:t>
+      </w:r>
+      <w:proofErr w:type="gramEnd"/>
+      <w:r>
+        <w:t>) is a bit compute expensive</w:t>
       </w:r>
     </w:p>
     <w:p>
@@ -7355,7 +7529,7 @@
           <w:lang w:eastAsia="zh-CN"/>
         </w:rPr>
         <w:drawing>
-          <wp:anchor distT="0" distB="0" distL="114300" distR="114300" simplePos="0" relativeHeight="251667456" behindDoc="0" locked="0" layoutInCell="1" allowOverlap="1">
+          <wp:anchor distT="0" distB="0" distL="114300" distR="114300" simplePos="0" relativeHeight="251663360" behindDoc="0" locked="0" layoutInCell="1" allowOverlap="1">
             <wp:simplePos x="0" y="0"/>
             <wp:positionH relativeFrom="column">
               <wp:posOffset>4169847</wp:posOffset>
@@ -7472,10 +7646,15 @@
         <w:spacing w:after="0" w:line="23" w:lineRule="atLeast"/>
       </w:pPr>
       <w:r>
-        <w:t xml:space="preserve">2. </w:t>
-      </w:r>
-      <w:r>
-        <w:t>zero centered (nice)</w:t>
+        <w:t xml:space="preserve">2. zero </w:t>
+      </w:r>
+      <w:proofErr w:type="spellStart"/>
+      <w:r>
+        <w:t>centered</w:t>
+      </w:r>
+      <w:proofErr w:type="spellEnd"/>
+      <w:r>
+        <w:t xml:space="preserve"> (nice)</w:t>
       </w:r>
     </w:p>
     <w:p>
@@ -7485,10 +7664,7 @@
         <w:spacing w:after="0" w:line="23" w:lineRule="atLeast"/>
       </w:pPr>
       <w:r>
-        <w:t xml:space="preserve">Problem: 1. </w:t>
-      </w:r>
-      <w:r>
-        <w:t>still kills gradients when saturated</w:t>
+        <w:t>Problem: 1. still kills gradients when saturated</w:t>
       </w:r>
     </w:p>
     <w:p>
@@ -7497,23 +7673,217 @@
         <w:shd w:val="clear" w:color="auto" w:fill="FFFFFF"/>
         <w:spacing w:after="0" w:line="23" w:lineRule="atLeast"/>
       </w:pPr>
+    </w:p>
+    <w:p>
+      <w:pPr>
+        <w:pStyle w:val="ListParagraph"/>
+        <w:numPr>
+          <w:ilvl w:val="0"/>
+          <w:numId w:val="24"/>
+        </w:numPr>
+        <w:shd w:val="clear" w:color="auto" w:fill="FFFFFF"/>
+        <w:spacing w:after="0" w:line="23" w:lineRule="atLeast"/>
+        <w:rPr>
+          <w:rFonts w:ascii="cmbx12" w:hAnsi="cmbx12"/>
+          <w:b/>
+          <w:lang w:eastAsia="zh-CN"/>
+        </w:rPr>
+      </w:pPr>
+      <w:proofErr w:type="spellStart"/>
+      <w:proofErr w:type="gramStart"/>
+      <w:r>
+        <w:rPr>
+          <w:rFonts w:ascii="cmbx12" w:hAnsi="cmbx12"/>
+          <w:b/>
+          <w:lang w:eastAsia="zh-CN"/>
+        </w:rPr>
+        <w:t>ReLU</w:t>
+      </w:r>
+      <w:proofErr w:type="spellEnd"/>
+      <w:r>
+        <w:t>(</w:t>
+      </w:r>
+      <w:proofErr w:type="gramEnd"/>
+      <w:r>
+        <w:t>Rectified Linear Unit)</w:t>
+      </w:r>
+    </w:p>
+    <w:p>
+      <w:pPr>
+        <w:pStyle w:val="ListParagraph"/>
+        <w:shd w:val="clear" w:color="auto" w:fill="FFFFFF"/>
+        <w:spacing w:after="0" w:line="23" w:lineRule="atLeast"/>
+        <w:rPr>
+          <w:rFonts w:ascii="cmbx12" w:hAnsi="cmbx12"/>
+          <w:b/>
+          <w:i/>
+          <w:lang w:eastAsia="zh-CN"/>
+        </w:rPr>
+      </w:pPr>
+      <m:oMathPara>
+        <m:oMathParaPr>
+          <m:jc m:val="left"/>
+        </m:oMathParaPr>
+        <m:oMath>
+          <m:r>
+            <m:rPr>
+              <m:sty m:val="bi"/>
+            </m:rPr>
+            <w:rPr>
+              <w:rFonts w:ascii="Cambria Math" w:hAnsi="Cambria Math"/>
+              <w:lang w:eastAsia="zh-CN"/>
+            </w:rPr>
+            <m:t>f</m:t>
+          </m:r>
+          <m:d>
+            <m:dPr>
+              <m:ctrlPr>
+                <w:rPr>
+                  <w:rFonts w:ascii="Cambria Math" w:hAnsi="Cambria Math"/>
+                  <w:b/>
+                  <w:i/>
+                  <w:lang w:eastAsia="zh-CN"/>
+                </w:rPr>
+              </m:ctrlPr>
+            </m:dPr>
+            <m:e>
+              <m:r>
+                <m:rPr>
+                  <m:sty m:val="bi"/>
+                </m:rPr>
+                <w:rPr>
+                  <w:rFonts w:ascii="Cambria Math" w:hAnsi="Cambria Math"/>
+                  <w:lang w:eastAsia="zh-CN"/>
+                </w:rPr>
+                <m:t>x</m:t>
+              </m:r>
+            </m:e>
+          </m:d>
+          <m:r>
+            <m:rPr>
+              <m:sty m:val="bi"/>
+            </m:rPr>
+            <w:rPr>
+              <w:rFonts w:ascii="Cambria Math" w:hAnsi="Cambria Math"/>
+              <w:lang w:eastAsia="zh-CN"/>
+            </w:rPr>
+            <m:t>=max(0,x)</m:t>
+          </m:r>
+        </m:oMath>
+      </m:oMathPara>
+    </w:p>
+    <w:p>
+      <w:pPr>
+        <w:pStyle w:val="ListParagraph"/>
+        <w:shd w:val="clear" w:color="auto" w:fill="FFFFFF"/>
+        <w:spacing w:after="0" w:line="23" w:lineRule="atLeast"/>
+      </w:pPr>
+      <w:r>
+        <w:rPr>
+          <w:rFonts w:ascii="cmbx12" w:hAnsi="cmbx12"/>
+          <w:lang w:eastAsia="zh-CN"/>
+        </w:rPr>
+        <w:t xml:space="preserve">Good: 1. </w:t>
+      </w:r>
+      <w:r>
+        <w:t xml:space="preserve">Does not saturate (in +region) </w:t>
+      </w:r>
+    </w:p>
+    <w:p>
+      <w:pPr>
+        <w:pStyle w:val="ListParagraph"/>
+        <w:shd w:val="clear" w:color="auto" w:fill="FFFFFF"/>
+        <w:spacing w:after="0" w:line="23" w:lineRule="atLeast"/>
+      </w:pPr>
+      <w:r>
+        <w:t xml:space="preserve">2. Very computationally efficient </w:t>
+      </w:r>
+    </w:p>
+    <w:p>
+      <w:pPr>
+        <w:pStyle w:val="ListParagraph"/>
+        <w:shd w:val="clear" w:color="auto" w:fill="FFFFFF"/>
+        <w:spacing w:after="0" w:line="23" w:lineRule="atLeast"/>
+      </w:pPr>
+      <w:r>
+        <w:t>3. Converges much faster than sigmoid/tanh in practice</w:t>
+      </w:r>
+    </w:p>
+    <w:p>
+      <w:pPr>
+        <w:pStyle w:val="ListParagraph"/>
+        <w:shd w:val="clear" w:color="auto" w:fill="FFFFFF"/>
+        <w:spacing w:after="0" w:line="23" w:lineRule="atLeast"/>
+      </w:pPr>
+      <w:r>
+        <w:t>Problem: Not zero-</w:t>
+      </w:r>
+      <w:proofErr w:type="spellStart"/>
+      <w:r>
+        <w:t>centered</w:t>
+      </w:r>
+      <w:proofErr w:type="spellEnd"/>
+      <w:r>
+        <w:t xml:space="preserve"> output</w:t>
+      </w:r>
+    </w:p>
+    <w:p>
+      <w:pPr>
+        <w:pStyle w:val="ListParagraph"/>
+        <w:numPr>
+          <w:ilvl w:val="0"/>
+          <w:numId w:val="28"/>
+        </w:numPr>
+        <w:shd w:val="clear" w:color="auto" w:fill="FFFFFF"/>
+        <w:spacing w:after="0" w:line="23" w:lineRule="atLeast"/>
+      </w:pPr>
+      <w:r>
+        <w:t xml:space="preserve">People like to initialize </w:t>
+      </w:r>
+      <w:proofErr w:type="spellStart"/>
+      <w:r>
+        <w:t>ReLU</w:t>
+      </w:r>
+      <w:proofErr w:type="spellEnd"/>
+      <w:r>
+        <w:t xml:space="preserve"> neurons with slightly positive </w:t>
+      </w:r>
+      <w:proofErr w:type="gramStart"/>
+      <w:r>
+        <w:t>biases(</w:t>
+      </w:r>
+      <w:proofErr w:type="gramEnd"/>
+      <w:r>
+        <w:t>e.g. 0.01)</w:t>
+      </w:r>
+    </w:p>
+    <w:p>
+      <w:pPr>
+        <w:pStyle w:val="ListParagraph"/>
+        <w:numPr>
+          <w:ilvl w:val="0"/>
+          <w:numId w:val="28"/>
+        </w:numPr>
+        <w:shd w:val="clear" w:color="auto" w:fill="FFFFFF"/>
+        <w:spacing w:after="0" w:line="23" w:lineRule="atLeast"/>
+      </w:pPr>
       <w:r>
         <w:rPr>
           <w:noProof/>
         </w:rPr>
         <w:drawing>
-          <wp:anchor distT="0" distB="0" distL="114300" distR="114300" simplePos="0" relativeHeight="251656192" behindDoc="0" locked="0" layoutInCell="1" allowOverlap="1">
+          <wp:anchor distT="0" distB="0" distL="114300" distR="114300" simplePos="0" relativeHeight="251664384" behindDoc="0" locked="0" layoutInCell="1" allowOverlap="1">
             <wp:simplePos x="0" y="0"/>
             <wp:positionH relativeFrom="column">
-              <wp:posOffset>4066796</wp:posOffset>
+              <wp:posOffset>2985770</wp:posOffset>
             </wp:positionH>
             <wp:positionV relativeFrom="paragraph">
-              <wp:posOffset>87663</wp:posOffset>
+              <wp:posOffset>323215</wp:posOffset>
             </wp:positionV>
-            <wp:extent cx="1382395" cy="934085"/>
-            <wp:effectExtent l="0" t="0" r="0" b="0"/>
+            <wp:extent cx="3023870" cy="1479550"/>
+            <wp:effectExtent l="0" t="0" r="5080" b="6350"/>
             <wp:wrapSquare wrapText="bothSides"/>
-            <wp:docPr id="2" name="Picture 2" descr="C:\Users\jessi\Desktop\relu.jpeg"/>
+            <wp:docPr id="21" name="Picture 21" descr="C:\Users\jessi\Desktop\4-Figure1-1.png"/>
             <wp:cNvGraphicFramePr>
               <a:graphicFrameLocks xmlns:a="http://schemas.openxmlformats.org/drawingml/2006/main" noChangeAspect="1"/>
             </wp:cNvGraphicFramePr>
@@ -7521,7 +7891,7 @@
               <a:graphicData uri="http://schemas.openxmlformats.org/drawingml/2006/picture">
                 <pic:pic xmlns:pic="http://schemas.openxmlformats.org/drawingml/2006/picture">
                   <pic:nvPicPr>
-                    <pic:cNvPr id="0" name="Picture 3" descr="C:\Users\jessi\Desktop\relu.jpeg"/>
+                    <pic:cNvPr id="0" name="Picture 4" descr="C:\Users\jessi\Desktop\4-Figure1-1.png"/>
                     <pic:cNvPicPr>
                       <a:picLocks noChangeAspect="1" noChangeArrowheads="1"/>
                     </pic:cNvPicPr>
@@ -7542,7 +7912,7 @@
                   <pic:spPr bwMode="auto">
                     <a:xfrm>
                       <a:off x="0" y="0"/>
-                      <a:ext cx="1382395" cy="934085"/>
+                      <a:ext cx="3023870" cy="1479550"/>
                     </a:xfrm>
                     <a:prstGeom prst="rect">
                       <a:avLst/>
@@ -7564,6 +7934,114 @@
           </wp:anchor>
         </w:drawing>
       </w:r>
+      <w:r>
+        <w:t xml:space="preserve">X&lt;0: dead </w:t>
+      </w:r>
+      <w:proofErr w:type="spellStart"/>
+      <w:r>
+        <w:t>ReLU</w:t>
+      </w:r>
+      <w:proofErr w:type="spellEnd"/>
+      <w:r>
+        <w:t>. Will never activate/ never update</w:t>
+      </w:r>
+    </w:p>
+    <w:p>
+      <w:pPr>
+        <w:pStyle w:val="ListParagraph"/>
+        <w:shd w:val="clear" w:color="auto" w:fill="FFFFFF"/>
+        <w:spacing w:after="0" w:line="23" w:lineRule="atLeast"/>
+        <w:rPr>
+          <w:rFonts w:ascii="cmbx12" w:hAnsi="cmbx12"/>
+          <w:b/>
+          <w:i/>
+          <w:lang w:eastAsia="zh-CN"/>
+        </w:rPr>
+      </w:pPr>
+      <m:oMathPara>
+        <m:oMathParaPr>
+          <m:jc m:val="left"/>
+        </m:oMathParaPr>
+        <m:oMath>
+          <m:r>
+            <m:rPr>
+              <m:sty m:val="bi"/>
+            </m:rPr>
+            <w:rPr>
+              <w:rFonts w:ascii="Cambria Math" w:hAnsi="Cambria Math"/>
+              <w:lang w:eastAsia="zh-CN"/>
+            </w:rPr>
+            <m:t>f</m:t>
+          </m:r>
+          <m:d>
+            <m:dPr>
+              <m:ctrlPr>
+                <w:rPr>
+                  <w:rFonts w:ascii="Cambria Math" w:hAnsi="Cambria Math"/>
+                  <w:b/>
+                  <w:i/>
+                  <w:lang w:eastAsia="zh-CN"/>
+                </w:rPr>
+              </m:ctrlPr>
+            </m:dPr>
+            <m:e>
+              <m:r>
+                <m:rPr>
+                  <m:sty m:val="bi"/>
+                </m:rPr>
+                <w:rPr>
+                  <w:rFonts w:ascii="Cambria Math" w:hAnsi="Cambria Math"/>
+                  <w:lang w:eastAsia="zh-CN"/>
+                </w:rPr>
+                <m:t>x</m:t>
+              </m:r>
+            </m:e>
+          </m:d>
+          <m:r>
+            <m:rPr>
+              <m:sty m:val="bi"/>
+            </m:rPr>
+            <w:rPr>
+              <w:rFonts w:ascii="Cambria Math" w:hAnsi="Cambria Math"/>
+              <w:lang w:eastAsia="zh-CN"/>
+            </w:rPr>
+            <m:t>=max(0.01</m:t>
+          </m:r>
+          <m:r>
+            <m:rPr>
+              <m:sty m:val="bi"/>
+            </m:rPr>
+            <w:rPr>
+              <w:rFonts w:ascii="Cambria Math" w:hAnsi="Cambria Math"/>
+              <w:lang w:eastAsia="zh-CN"/>
+            </w:rPr>
+            <m:t>x,x)</m:t>
+          </m:r>
+        </m:oMath>
+      </m:oMathPara>
+    </w:p>
+    <w:p>
+      <w:pPr>
+        <w:pStyle w:val="ListParagraph"/>
+        <w:shd w:val="clear" w:color="auto" w:fill="FFFFFF"/>
+        <w:spacing w:after="0" w:line="23" w:lineRule="atLeast"/>
+        <w:rPr>
+          <w:lang w:eastAsia="zh-CN"/>
+        </w:rPr>
+      </w:pPr>
+      <w:r>
+        <w:rPr>
+          <w:rFonts w:hint="eastAsia"/>
+          <w:lang w:eastAsia="zh-CN"/>
+        </w:rPr>
+        <w:t xml:space="preserve">Good: will not die </w:t>
+      </w:r>
+      <w:r>
+        <w:rPr>
+          <w:lang w:eastAsia="zh-CN"/>
+        </w:rPr>
+        <w:t>if x&lt;0</w:t>
+      </w:r>
     </w:p>
     <w:p>
       <w:pPr>
@@ -7575,179 +8053,4609 @@
         <w:shd w:val="clear" w:color="auto" w:fill="FFFFFF"/>
         <w:spacing w:after="0" w:line="23" w:lineRule="atLeast"/>
         <w:rPr>
-          <w:rFonts w:ascii="cmbx12" w:hAnsi="cmbx12"/>
           <w:b/>
-          <w:lang w:eastAsia="zh-CN"/>
-        </w:rPr>
-      </w:pPr>
-      <w:r>
-        <w:rPr>
-          <w:rFonts w:ascii="cmbx12" w:hAnsi="cmbx12"/>
+        </w:rPr>
+      </w:pPr>
+      <w:proofErr w:type="spellStart"/>
+      <w:r>
+        <w:rPr>
+          <w:rFonts w:hint="eastAsia"/>
           <w:b/>
           <w:lang w:eastAsia="zh-CN"/>
         </w:rPr>
+        <w:t>PReLU</w:t>
+      </w:r>
+      <w:proofErr w:type="spellEnd"/>
+    </w:p>
+    <w:p>
+      <w:pPr>
+        <w:pStyle w:val="ListParagraph"/>
+        <w:shd w:val="clear" w:color="auto" w:fill="FFFFFF"/>
+        <w:spacing w:after="0" w:line="23" w:lineRule="atLeast"/>
+        <w:rPr>
+          <w:rFonts w:ascii="cmbx12" w:hAnsi="cmbx12"/>
+          <w:b/>
+          <w:i/>
+          <w:lang w:eastAsia="zh-CN"/>
+        </w:rPr>
+      </w:pPr>
+      <m:oMathPara>
+        <m:oMathParaPr>
+          <m:jc m:val="left"/>
+        </m:oMathParaPr>
+        <m:oMath>
+          <m:r>
+            <m:rPr>
+              <m:sty m:val="bi"/>
+            </m:rPr>
+            <w:rPr>
+              <w:rFonts w:ascii="Cambria Math" w:hAnsi="Cambria Math"/>
+              <w:lang w:eastAsia="zh-CN"/>
+            </w:rPr>
+            <m:t>f</m:t>
+          </m:r>
+          <m:d>
+            <m:dPr>
+              <m:ctrlPr>
+                <w:rPr>
+                  <w:rFonts w:ascii="Cambria Math" w:hAnsi="Cambria Math"/>
+                  <w:b/>
+                  <w:i/>
+                  <w:lang w:eastAsia="zh-CN"/>
+                </w:rPr>
+              </m:ctrlPr>
+            </m:dPr>
+            <m:e>
+              <m:r>
+                <m:rPr>
+                  <m:sty m:val="bi"/>
+                </m:rPr>
+                <w:rPr>
+                  <w:rFonts w:ascii="Cambria Math" w:hAnsi="Cambria Math"/>
+                  <w:lang w:eastAsia="zh-CN"/>
+                </w:rPr>
+                <m:t>x</m:t>
+              </m:r>
+            </m:e>
+          </m:d>
+          <m:r>
+            <m:rPr>
+              <m:sty m:val="bi"/>
+            </m:rPr>
+            <w:rPr>
+              <w:rFonts w:ascii="Cambria Math" w:hAnsi="Cambria Math"/>
+              <w:lang w:eastAsia="zh-CN"/>
+            </w:rPr>
+            <m:t>=max(αx,x)</m:t>
+          </m:r>
+        </m:oMath>
+      </m:oMathPara>
+    </w:p>
+    <w:p>
+      <w:pPr>
+        <w:pStyle w:val="ListParagraph"/>
+        <w:numPr>
+          <w:ilvl w:val="0"/>
+          <w:numId w:val="24"/>
+        </w:numPr>
+        <w:shd w:val="clear" w:color="auto" w:fill="FFFFFF"/>
+        <w:spacing w:after="0" w:line="23" w:lineRule="atLeast"/>
+      </w:pPr>
+      <w:r>
+        <w:rPr>
+          <w:b/>
+          <w:lang w:eastAsia="zh-CN"/>
+        </w:rPr>
+        <w:t>ELU</w:t>
+      </w:r>
+    </w:p>
+    <w:p>
+      <w:pPr>
+        <w:pStyle w:val="ListParagraph"/>
+        <w:shd w:val="clear" w:color="auto" w:fill="FFFFFF"/>
+        <w:spacing w:after="0" w:line="23" w:lineRule="atLeast"/>
+        <w:rPr>
+          <w:rFonts w:ascii="cmbx12" w:hAnsi="cmbx12"/>
+          <w:b/>
+          <w:i/>
+          <w:lang w:eastAsia="zh-CN"/>
+        </w:rPr>
+      </w:pPr>
+      <m:oMathPara>
+        <m:oMathParaPr>
+          <m:jc m:val="left"/>
+        </m:oMathParaPr>
+        <m:oMath>
+          <m:r>
+            <m:rPr>
+              <m:sty m:val="bi"/>
+            </m:rPr>
+            <w:rPr>
+              <w:rFonts w:ascii="Cambria Math" w:hAnsi="Cambria Math"/>
+              <w:lang w:eastAsia="zh-CN"/>
+            </w:rPr>
+            <m:t>f</m:t>
+          </m:r>
+          <m:d>
+            <m:dPr>
+              <m:ctrlPr>
+                <w:rPr>
+                  <w:rFonts w:ascii="Cambria Math" w:hAnsi="Cambria Math"/>
+                  <w:b/>
+                  <w:i/>
+                  <w:lang w:eastAsia="zh-CN"/>
+                </w:rPr>
+              </m:ctrlPr>
+            </m:dPr>
+            <m:e>
+              <m:r>
+                <m:rPr>
+                  <m:sty m:val="bi"/>
+                </m:rPr>
+                <w:rPr>
+                  <w:rFonts w:ascii="Cambria Math" w:hAnsi="Cambria Math"/>
+                  <w:lang w:eastAsia="zh-CN"/>
+                </w:rPr>
+                <m:t>x</m:t>
+              </m:r>
+            </m:e>
+          </m:d>
+          <m:r>
+            <m:rPr>
+              <m:sty m:val="bi"/>
+            </m:rPr>
+            <w:rPr>
+              <w:rFonts w:ascii="Cambria Math" w:hAnsi="Cambria Math"/>
+              <w:lang w:eastAsia="zh-CN"/>
+            </w:rPr>
+            <m:t>=</m:t>
+          </m:r>
+          <m:d>
+            <m:dPr>
+              <m:begChr m:val="{"/>
+              <m:endChr m:val=""/>
+              <m:ctrlPr>
+                <w:rPr>
+                  <w:rFonts w:ascii="Cambria Math" w:hAnsi="Cambria Math"/>
+                  <w:b/>
+                  <w:i/>
+                  <w:lang w:eastAsia="zh-CN"/>
+                </w:rPr>
+              </m:ctrlPr>
+            </m:dPr>
+            <m:e>
+              <m:eqArr>
+                <m:eqArrPr>
+                  <m:ctrlPr>
+                    <w:rPr>
+                      <w:rFonts w:ascii="Cambria Math" w:hAnsi="Cambria Math"/>
+                      <w:b/>
+                      <w:i/>
+                      <w:lang w:eastAsia="zh-CN"/>
+                    </w:rPr>
+                  </m:ctrlPr>
+                </m:eqArrPr>
+                <m:e>
+                  <m:r>
+                    <m:rPr>
+                      <m:sty m:val="bi"/>
+                    </m:rPr>
+                    <w:rPr>
+                      <w:rFonts w:ascii="Cambria Math" w:hAnsi="Cambria Math"/>
+                      <w:lang w:eastAsia="zh-CN"/>
+                    </w:rPr>
+                    <m:t>x (x&gt;0)</m:t>
+                  </m:r>
+                </m:e>
+                <m:e>
+                  <m:r>
+                    <m:rPr>
+                      <m:sty m:val="bi"/>
+                    </m:rPr>
+                    <w:rPr>
+                      <w:rFonts w:ascii="Cambria Math" w:hAnsi="Cambria Math"/>
+                      <w:lang w:eastAsia="zh-CN"/>
+                    </w:rPr>
+                    <m:t>α</m:t>
+                  </m:r>
+                  <m:sSup>
+                    <m:sSupPr>
+                      <m:ctrlPr>
+                        <w:rPr>
+                          <w:rFonts w:ascii="Cambria Math" w:hAnsi="Cambria Math"/>
+                          <w:b/>
+                          <w:i/>
+                          <w:lang w:eastAsia="zh-CN"/>
+                        </w:rPr>
+                      </m:ctrlPr>
+                    </m:sSupPr>
+                    <m:e>
+                      <m:r>
+                        <m:rPr>
+                          <m:sty m:val="bi"/>
+                        </m:rPr>
+                        <w:rPr>
+                          <w:rFonts w:ascii="Cambria Math" w:hAnsi="Cambria Math"/>
+                          <w:lang w:eastAsia="zh-CN"/>
+                        </w:rPr>
+                        <m:t>(e</m:t>
+                      </m:r>
+                    </m:e>
+                    <m:sup>
+                      <m:r>
+                        <m:rPr>
+                          <m:sty m:val="bi"/>
+                        </m:rPr>
+                        <w:rPr>
+                          <w:rFonts w:ascii="Cambria Math" w:hAnsi="Cambria Math"/>
+                          <w:lang w:eastAsia="zh-CN"/>
+                        </w:rPr>
+                        <m:t>x</m:t>
+                      </m:r>
+                    </m:sup>
+                  </m:sSup>
+                  <m:r>
+                    <m:rPr>
+                      <m:sty m:val="bi"/>
+                    </m:rPr>
+                    <w:rPr>
+                      <w:rFonts w:ascii="Cambria Math" w:hAnsi="Cambria Math"/>
+                      <w:lang w:eastAsia="zh-CN"/>
+                    </w:rPr>
+                    <m:t>-1) (x≤0)</m:t>
+                  </m:r>
+                </m:e>
+              </m:eqArr>
+            </m:e>
+          </m:d>
+        </m:oMath>
+      </m:oMathPara>
+    </w:p>
+    <w:p>
+      <w:pPr>
+        <w:pStyle w:val="ListParagraph"/>
+        <w:shd w:val="clear" w:color="auto" w:fill="FFFFFF"/>
+        <w:spacing w:after="0" w:line="23" w:lineRule="atLeast"/>
+        <w:rPr>
+          <w:lang w:eastAsia="zh-CN"/>
+        </w:rPr>
+      </w:pPr>
+      <w:r>
+        <w:rPr>
+          <w:rFonts w:hint="eastAsia"/>
+          <w:lang w:eastAsia="zh-CN"/>
+        </w:rPr>
+        <w:t>Good:</w:t>
+      </w:r>
+      <w:r>
+        <w:rPr>
+          <w:lang w:eastAsia="zh-CN"/>
+        </w:rPr>
+        <w:t xml:space="preserve"> </w:t>
+      </w:r>
+      <w:r>
+        <w:t>Closer to zero mean outputs</w:t>
+      </w:r>
+    </w:p>
+    <w:p>
+      <w:pPr>
+        <w:pStyle w:val="ListParagraph"/>
+        <w:shd w:val="clear" w:color="auto" w:fill="FFFFFF"/>
+        <w:spacing w:after="0" w:line="23" w:lineRule="atLeast"/>
+        <w:rPr>
+          <w:lang w:eastAsia="zh-CN"/>
+        </w:rPr>
+      </w:pPr>
+      <w:r>
+        <w:rPr>
+          <w:lang w:eastAsia="zh-CN"/>
+        </w:rPr>
+        <w:t xml:space="preserve">Not so good: </w:t>
+      </w:r>
+      <w:r>
+        <w:t xml:space="preserve">Computation requires </w:t>
+      </w:r>
+      <w:proofErr w:type="spellStart"/>
+      <w:proofErr w:type="gramStart"/>
+      <w:r>
+        <w:t>exp</w:t>
+      </w:r>
+      <w:proofErr w:type="spellEnd"/>
+      <w:r>
+        <w:t>(</w:t>
+      </w:r>
+      <w:proofErr w:type="gramEnd"/>
+      <w:r>
+        <w:t>)</w:t>
+      </w:r>
+    </w:p>
+    <w:p>
+      <w:pPr>
+        <w:pStyle w:val="ListParagraph"/>
+        <w:numPr>
+          <w:ilvl w:val="0"/>
+          <w:numId w:val="24"/>
+        </w:numPr>
+        <w:shd w:val="clear" w:color="auto" w:fill="FFFFFF"/>
+        <w:spacing w:after="0" w:line="23" w:lineRule="atLeast"/>
+        <w:rPr>
+          <w:rFonts w:ascii="cmbx12" w:hAnsi="cmbx12"/>
+          <w:lang w:eastAsia="zh-CN"/>
+        </w:rPr>
+      </w:pPr>
+      <w:proofErr w:type="spellStart"/>
+      <w:r>
+        <w:rPr>
+          <w:rFonts w:ascii="cmbx12" w:hAnsi="cmbx12"/>
+          <w:b/>
+          <w:lang w:eastAsia="zh-CN"/>
+        </w:rPr>
+        <w:t>Maxout</w:t>
+      </w:r>
+      <w:proofErr w:type="spellEnd"/>
+      <w:r>
+        <w:rPr>
+          <w:rFonts w:ascii="cmbx12" w:hAnsi="cmbx12"/>
+          <w:b/>
+          <w:lang w:eastAsia="zh-CN"/>
+        </w:rPr>
+        <w:t xml:space="preserve"> Neuron</w:t>
+      </w:r>
+    </w:p>
+    <w:p>
+      <w:pPr>
+        <w:pStyle w:val="ListParagraph"/>
+        <w:shd w:val="clear" w:color="auto" w:fill="FFFFFF"/>
+        <w:spacing w:after="0" w:line="23" w:lineRule="atLeast"/>
+        <w:rPr>
+          <w:rFonts w:ascii="cmbx12" w:hAnsi="cmbx12"/>
+          <w:b/>
+          <w:i/>
+          <w:lang w:eastAsia="zh-CN"/>
+        </w:rPr>
+      </w:pPr>
+      <m:oMathPara>
+        <m:oMathParaPr>
+          <m:jc m:val="left"/>
+        </m:oMathParaPr>
+        <m:oMath>
+          <m:r>
+            <m:rPr>
+              <m:sty m:val="bi"/>
+            </m:rPr>
+            <w:rPr>
+              <w:rFonts w:ascii="Cambria Math" w:hAnsi="Cambria Math"/>
+              <w:lang w:eastAsia="zh-CN"/>
+            </w:rPr>
+            <m:t>f</m:t>
+          </m:r>
+          <m:d>
+            <m:dPr>
+              <m:ctrlPr>
+                <w:rPr>
+                  <w:rFonts w:ascii="Cambria Math" w:hAnsi="Cambria Math"/>
+                  <w:b/>
+                  <w:i/>
+                  <w:lang w:eastAsia="zh-CN"/>
+                </w:rPr>
+              </m:ctrlPr>
+            </m:dPr>
+            <m:e>
+              <m:r>
+                <m:rPr>
+                  <m:sty m:val="bi"/>
+                </m:rPr>
+                <w:rPr>
+                  <w:rFonts w:ascii="Cambria Math" w:hAnsi="Cambria Math"/>
+                  <w:lang w:eastAsia="zh-CN"/>
+                </w:rPr>
+                <m:t>x</m:t>
+              </m:r>
+            </m:e>
+          </m:d>
+          <m:r>
+            <m:rPr>
+              <m:sty m:val="bi"/>
+            </m:rPr>
+            <w:rPr>
+              <w:rFonts w:ascii="Cambria Math" w:hAnsi="Cambria Math"/>
+              <w:lang w:eastAsia="zh-CN"/>
+            </w:rPr>
+            <m:t>=max(</m:t>
+          </m:r>
+          <m:sSubSup>
+            <m:sSubSupPr>
+              <m:ctrlPr>
+                <w:rPr>
+                  <w:rFonts w:ascii="Cambria Math" w:hAnsi="Cambria Math"/>
+                  <w:b/>
+                  <w:i/>
+                  <w:lang w:eastAsia="zh-CN"/>
+                </w:rPr>
+              </m:ctrlPr>
+            </m:sSubSupPr>
+            <m:e>
+              <m:r>
+                <m:rPr>
+                  <m:sty m:val="bi"/>
+                </m:rPr>
+                <w:rPr>
+                  <w:rFonts w:ascii="Cambria Math" w:hAnsi="Cambria Math"/>
+                  <w:lang w:eastAsia="zh-CN"/>
+                </w:rPr>
+                <m:t>w</m:t>
+              </m:r>
+            </m:e>
+            <m:sub>
+              <m:r>
+                <m:rPr>
+                  <m:sty m:val="bi"/>
+                </m:rPr>
+                <w:rPr>
+                  <w:rFonts w:ascii="Cambria Math" w:hAnsi="Cambria Math"/>
+                  <w:lang w:eastAsia="zh-CN"/>
+                </w:rPr>
+                <m:t>1</m:t>
+              </m:r>
+            </m:sub>
+            <m:sup>
+              <m:r>
+                <m:rPr>
+                  <m:sty m:val="bi"/>
+                </m:rPr>
+                <w:rPr>
+                  <w:rFonts w:ascii="Cambria Math" w:hAnsi="Cambria Math"/>
+                  <w:lang w:eastAsia="zh-CN"/>
+                </w:rPr>
+                <m:t>T</m:t>
+              </m:r>
+            </m:sup>
+          </m:sSubSup>
+          <m:r>
+            <m:rPr>
+              <m:sty m:val="bi"/>
+            </m:rPr>
+            <w:rPr>
+              <w:rFonts w:ascii="Cambria Math" w:hAnsi="Cambria Math"/>
+              <w:lang w:eastAsia="zh-CN"/>
+            </w:rPr>
+            <m:t>x+</m:t>
+          </m:r>
+          <m:sSub>
+            <m:sSubPr>
+              <m:ctrlPr>
+                <w:rPr>
+                  <w:rFonts w:ascii="Cambria Math" w:hAnsi="Cambria Math"/>
+                  <w:b/>
+                  <w:i/>
+                  <w:lang w:eastAsia="zh-CN"/>
+                </w:rPr>
+              </m:ctrlPr>
+            </m:sSubPr>
+            <m:e>
+              <m:r>
+                <m:rPr>
+                  <m:sty m:val="bi"/>
+                </m:rPr>
+                <w:rPr>
+                  <w:rFonts w:ascii="Cambria Math" w:hAnsi="Cambria Math"/>
+                  <w:lang w:eastAsia="zh-CN"/>
+                </w:rPr>
+                <m:t>b</m:t>
+              </m:r>
+            </m:e>
+            <m:sub>
+              <m:r>
+                <m:rPr>
+                  <m:sty m:val="bi"/>
+                </m:rPr>
+                <w:rPr>
+                  <w:rFonts w:ascii="Cambria Math" w:hAnsi="Cambria Math"/>
+                  <w:lang w:eastAsia="zh-CN"/>
+                </w:rPr>
+                <m:t>1</m:t>
+              </m:r>
+            </m:sub>
+          </m:sSub>
+          <m:r>
+            <m:rPr>
+              <m:sty m:val="bi"/>
+            </m:rPr>
+            <w:rPr>
+              <w:rFonts w:ascii="Cambria Math" w:hAnsi="Cambria Math"/>
+              <w:lang w:eastAsia="zh-CN"/>
+            </w:rPr>
+            <m:t>,</m:t>
+          </m:r>
+          <m:sSubSup>
+            <m:sSubSupPr>
+              <m:ctrlPr>
+                <w:rPr>
+                  <w:rFonts w:ascii="Cambria Math" w:hAnsi="Cambria Math"/>
+                  <w:b/>
+                  <w:i/>
+                  <w:lang w:eastAsia="zh-CN"/>
+                </w:rPr>
+              </m:ctrlPr>
+            </m:sSubSupPr>
+            <m:e>
+              <m:r>
+                <m:rPr>
+                  <m:sty m:val="bi"/>
+                </m:rPr>
+                <w:rPr>
+                  <w:rFonts w:ascii="Cambria Math" w:hAnsi="Cambria Math"/>
+                  <w:lang w:eastAsia="zh-CN"/>
+                </w:rPr>
+                <m:t>w</m:t>
+              </m:r>
+            </m:e>
+            <m:sub>
+              <m:r>
+                <m:rPr>
+                  <m:sty m:val="bi"/>
+                </m:rPr>
+                <w:rPr>
+                  <w:rFonts w:ascii="Cambria Math" w:hAnsi="Cambria Math"/>
+                  <w:lang w:eastAsia="zh-CN"/>
+                </w:rPr>
+                <m:t>2</m:t>
+              </m:r>
+            </m:sub>
+            <m:sup>
+              <m:r>
+                <m:rPr>
+                  <m:sty m:val="bi"/>
+                </m:rPr>
+                <w:rPr>
+                  <w:rFonts w:ascii="Cambria Math" w:hAnsi="Cambria Math"/>
+                  <w:lang w:eastAsia="zh-CN"/>
+                </w:rPr>
+                <m:t>T</m:t>
+              </m:r>
+            </m:sup>
+          </m:sSubSup>
+          <m:r>
+            <m:rPr>
+              <m:sty m:val="bi"/>
+            </m:rPr>
+            <w:rPr>
+              <w:rFonts w:ascii="Cambria Math" w:hAnsi="Cambria Math"/>
+              <w:lang w:eastAsia="zh-CN"/>
+            </w:rPr>
+            <m:t>x+</m:t>
+          </m:r>
+          <m:sSub>
+            <m:sSubPr>
+              <m:ctrlPr>
+                <w:rPr>
+                  <w:rFonts w:ascii="Cambria Math" w:hAnsi="Cambria Math"/>
+                  <w:b/>
+                  <w:i/>
+                  <w:lang w:eastAsia="zh-CN"/>
+                </w:rPr>
+              </m:ctrlPr>
+            </m:sSubPr>
+            <m:e>
+              <m:r>
+                <m:rPr>
+                  <m:sty m:val="bi"/>
+                </m:rPr>
+                <w:rPr>
+                  <w:rFonts w:ascii="Cambria Math" w:hAnsi="Cambria Math"/>
+                  <w:lang w:eastAsia="zh-CN"/>
+                </w:rPr>
+                <m:t>b</m:t>
+              </m:r>
+            </m:e>
+            <m:sub>
+              <m:r>
+                <m:rPr>
+                  <m:sty m:val="bi"/>
+                </m:rPr>
+                <w:rPr>
+                  <w:rFonts w:ascii="Cambria Math" w:hAnsi="Cambria Math"/>
+                  <w:lang w:eastAsia="zh-CN"/>
+                </w:rPr>
+                <m:t>2</m:t>
+              </m:r>
+            </m:sub>
+          </m:sSub>
+          <m:r>
+            <m:rPr>
+              <m:sty m:val="bi"/>
+            </m:rPr>
+            <w:rPr>
+              <w:rFonts w:ascii="Cambria Math" w:hAnsi="Cambria Math"/>
+              <w:lang w:eastAsia="zh-CN"/>
+            </w:rPr>
+            <m:t>)</m:t>
+          </m:r>
+        </m:oMath>
+      </m:oMathPara>
+    </w:p>
+    <w:p>
+      <w:pPr>
+        <w:shd w:val="clear" w:color="auto" w:fill="FFFFFF"/>
+        <w:spacing w:after="0" w:line="23" w:lineRule="atLeast"/>
+        <w:ind w:firstLine="720"/>
+        <w:rPr>
+          <w:rFonts w:ascii="cmbx12" w:hAnsi="cmbx12"/>
+          <w:lang w:eastAsia="zh-CN"/>
+        </w:rPr>
+      </w:pPr>
+      <w:r>
+        <w:t xml:space="preserve">Good: Generalizes </w:t>
+      </w:r>
+      <w:proofErr w:type="spellStart"/>
+      <w:r>
         <w:t>ReLU</w:t>
       </w:r>
-      <w:r>
-        <w:t>(Rectified Linear Unit)</w:t>
-      </w:r>
-    </w:p>
-    <w:p>
-      <w:pPr>
-        <w:pStyle w:val="ListParagraph"/>
-        <w:shd w:val="clear" w:color="auto" w:fill="FFFFFF"/>
-        <w:spacing w:after="0" w:line="23" w:lineRule="atLeast"/>
-      </w:pPr>
-      <w:r>
-        <w:rPr>
-          <w:rFonts w:ascii="cmbx12" w:hAnsi="cmbx12"/>
-          <w:lang w:eastAsia="zh-CN"/>
-        </w:rPr>
-        <w:t xml:space="preserve">Good: 1. </w:t>
-      </w:r>
-      <w:r>
-        <w:t>Does not saturate (in +region)</w:t>
-      </w:r>
-      <w:r>
-        <w:t xml:space="preserve"> </w:t>
-      </w:r>
-    </w:p>
-    <w:p>
-      <w:pPr>
-        <w:pStyle w:val="ListParagraph"/>
-        <w:shd w:val="clear" w:color="auto" w:fill="FFFFFF"/>
-        <w:spacing w:after="0" w:line="23" w:lineRule="atLeast"/>
-      </w:pPr>
-      <w:r>
-        <w:t xml:space="preserve">2. </w:t>
-      </w:r>
-      <w:r>
-        <w:t>V</w:t>
-      </w:r>
-      <w:r>
-        <w:t xml:space="preserve">ery computationally efficient </w:t>
-      </w:r>
-    </w:p>
-    <w:p>
-      <w:pPr>
-        <w:pStyle w:val="ListParagraph"/>
-        <w:shd w:val="clear" w:color="auto" w:fill="FFFFFF"/>
-        <w:spacing w:after="0" w:line="23" w:lineRule="atLeast"/>
-      </w:pPr>
-      <w:r>
-        <w:t xml:space="preserve">3. </w:t>
-      </w:r>
-      <w:r>
-        <w:t>Converges much faster than sigmoid/tanh in practice</w:t>
-      </w:r>
-    </w:p>
-    <w:p>
-      <w:pPr>
-        <w:pStyle w:val="ListParagraph"/>
-        <w:shd w:val="clear" w:color="auto" w:fill="FFFFFF"/>
-        <w:spacing w:after="0" w:line="23" w:lineRule="atLeast"/>
-      </w:pPr>
-    </w:p>
-    <w:p>
-      <w:pPr>
-        <w:pStyle w:val="ListParagraph"/>
-        <w:shd w:val="clear" w:color="auto" w:fill="FFFFFF"/>
-        <w:spacing w:after="0" w:line="23" w:lineRule="atLeast"/>
-      </w:pPr>
-    </w:p>
-    <w:p>
-      <w:pPr>
-        <w:pStyle w:val="ListParagraph"/>
-        <w:shd w:val="clear" w:color="auto" w:fill="FFFFFF"/>
-        <w:spacing w:after="0" w:line="23" w:lineRule="atLeast"/>
-      </w:pPr>
-    </w:p>
-    <w:p>
-      <w:pPr>
-        <w:pStyle w:val="ListParagraph"/>
-        <w:shd w:val="clear" w:color="auto" w:fill="FFFFFF"/>
-        <w:spacing w:after="0" w:line="23" w:lineRule="atLeast"/>
-        <w:rPr>
-          <w:rFonts w:ascii="cmbx12" w:hAnsi="cmbx12"/>
-          <w:lang w:eastAsia="zh-CN"/>
-        </w:rPr>
-      </w:pPr>
-    </w:p>
-    <w:p>
-      <w:pPr>
-        <w:pStyle w:val="ListParagraph"/>
-        <w:shd w:val="clear" w:color="auto" w:fill="FFFFFF"/>
-        <w:spacing w:after="0" w:line="23" w:lineRule="atLeast"/>
+      <w:proofErr w:type="spellEnd"/>
+      <w:r>
+        <w:t xml:space="preserve"> and Leaky </w:t>
+      </w:r>
+      <w:proofErr w:type="spellStart"/>
+      <w:r>
+        <w:t>ReLU</w:t>
+      </w:r>
+      <w:proofErr w:type="spellEnd"/>
+    </w:p>
+    <w:p>
+      <w:pPr>
+        <w:shd w:val="clear" w:color="auto" w:fill="FFFFFF"/>
+        <w:spacing w:after="0" w:line="23" w:lineRule="atLeast"/>
+      </w:pPr>
+      <w:r>
+        <w:rPr>
+          <w:rFonts w:ascii="cmbx12" w:hAnsi="cmbx12"/>
+          <w:b/>
+          <w:lang w:eastAsia="zh-CN"/>
+        </w:rPr>
+        <w:tab/>
+      </w:r>
+      <w:r>
+        <w:rPr>
+          <w:rFonts w:ascii="cmbx12" w:hAnsi="cmbx12"/>
+          <w:lang w:eastAsia="zh-CN"/>
+        </w:rPr>
+        <w:t xml:space="preserve">Not so good: </w:t>
+      </w:r>
+      <w:r>
+        <w:t>Doubles the number of parameters/neuron</w:t>
+      </w:r>
+    </w:p>
+    <w:p>
+      <w:pPr>
+        <w:shd w:val="clear" w:color="auto" w:fill="FFFFFF"/>
+        <w:spacing w:after="0" w:line="23" w:lineRule="atLeast"/>
+      </w:pPr>
+    </w:p>
+    <w:p>
+      <w:pPr>
+        <w:shd w:val="clear" w:color="auto" w:fill="FFFFFF"/>
+        <w:spacing w:after="0" w:line="23" w:lineRule="atLeast"/>
+      </w:pPr>
+      <w:r>
+        <w:t>In practice:</w:t>
+      </w:r>
+    </w:p>
+    <w:p>
+      <w:pPr>
+        <w:shd w:val="clear" w:color="auto" w:fill="FFFFFF"/>
+        <w:spacing w:after="0" w:line="23" w:lineRule="atLeast"/>
+      </w:pPr>
+      <w:r>
+        <w:t xml:space="preserve">Use </w:t>
+      </w:r>
+      <w:proofErr w:type="spellStart"/>
+      <w:r>
+        <w:t>ReLU</w:t>
+      </w:r>
+      <w:proofErr w:type="spellEnd"/>
+      <w:r>
+        <w:t xml:space="preserve">. Be careful with your learning rates </w:t>
+      </w:r>
+    </w:p>
+    <w:p>
+      <w:pPr>
+        <w:shd w:val="clear" w:color="auto" w:fill="FFFFFF"/>
+        <w:spacing w:after="0" w:line="23" w:lineRule="atLeast"/>
+      </w:pPr>
+      <w:r>
+        <w:t xml:space="preserve">Try out Leaky </w:t>
+      </w:r>
+      <w:proofErr w:type="spellStart"/>
+      <w:r>
+        <w:t>ReLU</w:t>
+      </w:r>
+      <w:proofErr w:type="spellEnd"/>
+      <w:r>
+        <w:t xml:space="preserve"> / </w:t>
+      </w:r>
+      <w:proofErr w:type="spellStart"/>
+      <w:r>
+        <w:t>Maxout</w:t>
+      </w:r>
+      <w:proofErr w:type="spellEnd"/>
+      <w:r>
+        <w:t xml:space="preserve"> / ELU </w:t>
+      </w:r>
+    </w:p>
+    <w:p>
+      <w:pPr>
+        <w:shd w:val="clear" w:color="auto" w:fill="FFFFFF"/>
+        <w:spacing w:after="0" w:line="23" w:lineRule="atLeast"/>
+      </w:pPr>
+      <w:r>
+        <w:t xml:space="preserve">Try out tanh but don’t expect much </w:t>
+      </w:r>
+    </w:p>
+    <w:p>
+      <w:pPr>
+        <w:shd w:val="clear" w:color="auto" w:fill="FFFFFF"/>
+        <w:spacing w:after="0" w:line="23" w:lineRule="atLeast"/>
+        <w:rPr>
+          <w:rFonts w:ascii="cmbx12" w:hAnsi="cmbx12"/>
+          <w:lang w:eastAsia="zh-CN"/>
+        </w:rPr>
+      </w:pPr>
+      <w:r>
+        <w:t>Don’t use sigmoid</w:t>
+      </w:r>
+    </w:p>
+    <w:p>
+      <w:pPr>
+        <w:shd w:val="clear" w:color="auto" w:fill="FFFFFF"/>
+        <w:spacing w:after="0" w:line="23" w:lineRule="atLeast"/>
+        <w:rPr>
+          <w:rFonts w:ascii="cmbx12" w:hAnsi="cmbx12"/>
+          <w:b/>
+        </w:rPr>
+      </w:pPr>
+    </w:p>
+    <w:p>
+      <w:pPr>
+        <w:shd w:val="clear" w:color="auto" w:fill="FFFFFF"/>
+        <w:spacing w:after="0" w:line="23" w:lineRule="atLeast"/>
+        <w:rPr>
+          <w:rFonts w:ascii="cmbx12" w:hAnsi="cmbx12"/>
+          <w:b/>
+          <w:lang w:eastAsia="zh-CN"/>
+        </w:rPr>
+      </w:pPr>
+      <w:r>
         <w:rPr>
           <w:rFonts w:ascii="cmbx12" w:hAnsi="cmbx12" w:hint="eastAsia"/>
           <w:b/>
           <w:lang w:eastAsia="zh-CN"/>
         </w:rPr>
-      </w:pPr>
+        <w:t>Batch Normalization</w:t>
+      </w:r>
+      <w:r>
+        <w:rPr>
+          <w:rFonts w:ascii="cmbx12" w:hAnsi="cmbx12"/>
+          <w:b/>
+          <w:lang w:eastAsia="zh-CN"/>
+        </w:rPr>
+        <w:t xml:space="preserve">: </w:t>
+      </w:r>
+    </w:p>
+    <w:p>
+      <w:pPr>
+        <w:pStyle w:val="ListParagraph"/>
+        <w:numPr>
+          <w:ilvl w:val="0"/>
+          <w:numId w:val="27"/>
+        </w:numPr>
+        <w:shd w:val="clear" w:color="auto" w:fill="FFFFFF"/>
+        <w:spacing w:after="0" w:line="23" w:lineRule="atLeast"/>
+        <w:rPr>
+          <w:rFonts w:ascii="cmbx12" w:hAnsi="cmbx12"/>
+          <w:b/>
+        </w:rPr>
+      </w:pPr>
+      <w:r>
+        <w:t xml:space="preserve">Improves gradient flow through the network </w:t>
+      </w:r>
+    </w:p>
+    <w:p>
+      <w:pPr>
+        <w:pStyle w:val="ListParagraph"/>
+        <w:numPr>
+          <w:ilvl w:val="0"/>
+          <w:numId w:val="27"/>
+        </w:numPr>
+        <w:shd w:val="clear" w:color="auto" w:fill="FFFFFF"/>
+        <w:spacing w:after="0" w:line="23" w:lineRule="atLeast"/>
+        <w:rPr>
+          <w:rFonts w:ascii="cmbx12" w:hAnsi="cmbx12"/>
+          <w:b/>
+        </w:rPr>
+      </w:pPr>
+      <w:r>
+        <w:t xml:space="preserve">Allows higher learning rates </w:t>
+      </w:r>
+    </w:p>
+    <w:p>
+      <w:pPr>
+        <w:pStyle w:val="ListParagraph"/>
+        <w:numPr>
+          <w:ilvl w:val="0"/>
+          <w:numId w:val="27"/>
+        </w:numPr>
+        <w:shd w:val="clear" w:color="auto" w:fill="FFFFFF"/>
+        <w:spacing w:after="0" w:line="23" w:lineRule="atLeast"/>
+        <w:rPr>
+          <w:rFonts w:ascii="cmbx12" w:hAnsi="cmbx12"/>
+          <w:b/>
+        </w:rPr>
+      </w:pPr>
+      <w:r>
+        <w:t xml:space="preserve">Reduces the strong dependence on initialization </w:t>
+      </w:r>
+    </w:p>
+    <w:p>
+      <w:pPr>
+        <w:pStyle w:val="ListParagraph"/>
+        <w:numPr>
+          <w:ilvl w:val="0"/>
+          <w:numId w:val="27"/>
+        </w:numPr>
+        <w:shd w:val="clear" w:color="auto" w:fill="FFFFFF"/>
+        <w:spacing w:after="0" w:line="23" w:lineRule="atLeast"/>
+        <w:rPr>
+          <w:rFonts w:ascii="cmbx12" w:hAnsi="cmbx12"/>
+          <w:b/>
+        </w:rPr>
+      </w:pPr>
+      <w:r>
+        <w:t>Acts as a form of regularization in a funny way, and slightly reduces the need for dropout, maybe</w:t>
+      </w:r>
+    </w:p>
+    <w:p>
+      <w:pPr>
+        <w:shd w:val="clear" w:color="auto" w:fill="FFFFFF"/>
+        <w:spacing w:after="0" w:line="23" w:lineRule="atLeast"/>
+        <w:rPr>
+          <w:rFonts w:ascii="cmbx12" w:hAnsi="cmbx12"/>
+          <w:lang w:eastAsia="zh-CN"/>
+        </w:rPr>
+      </w:pPr>
+      <w:r>
+        <w:rPr>
+          <w:rFonts w:ascii="cmbx12" w:hAnsi="cmbx12"/>
+          <w:lang w:eastAsia="zh-CN"/>
+        </w:rPr>
+        <w:t>In practice: use</w:t>
+      </w:r>
+    </w:p>
+    <w:p>
+      <w:pPr>
+        <w:shd w:val="clear" w:color="auto" w:fill="FFFFFF"/>
+        <w:spacing w:after="0" w:line="23" w:lineRule="atLeast"/>
+        <w:rPr>
+          <w:rFonts w:ascii="cmbx12" w:hAnsi="cmbx12"/>
+          <w:lang w:eastAsia="zh-CN"/>
+        </w:rPr>
+      </w:pPr>
+    </w:p>
+    <w:p>
+      <w:pPr>
+        <w:shd w:val="clear" w:color="auto" w:fill="FFFFFF"/>
+        <w:spacing w:after="0" w:line="23" w:lineRule="atLeast"/>
+        <w:rPr>
+          <w:rFonts w:ascii="cmbx12" w:hAnsi="cmbx12"/>
+          <w:b/>
+          <w:lang w:eastAsia="zh-CN"/>
+        </w:rPr>
+      </w:pPr>
+      <w:r>
+        <w:rPr>
+          <w:rFonts w:ascii="cmbx12" w:hAnsi="cmbx12" w:hint="eastAsia"/>
+          <w:b/>
+          <w:lang w:eastAsia="zh-CN"/>
+        </w:rPr>
+        <w:t>Weight initialization</w:t>
+      </w:r>
+    </w:p>
+    <w:p>
+      <w:pPr>
+        <w:shd w:val="clear" w:color="auto" w:fill="FFFFFF"/>
+        <w:spacing w:after="0" w:line="23" w:lineRule="atLeast"/>
+        <w:rPr>
+          <w:rFonts w:ascii="Consolas" w:hAnsi="Consolas" w:cs="Leelawadee"/>
+          <w:lang w:eastAsia="zh-CN"/>
+        </w:rPr>
+      </w:pPr>
+      <w:proofErr w:type="gramStart"/>
+      <w:r>
+        <w:rPr>
+          <w:rFonts w:ascii="Consolas" w:hAnsi="Consolas" w:cs="Leelawadee"/>
+          <w:lang w:eastAsia="zh-CN"/>
+        </w:rPr>
+        <w:t>W=</w:t>
+      </w:r>
+      <w:proofErr w:type="spellStart"/>
+      <w:r>
+        <w:rPr>
+          <w:rFonts w:ascii="Consolas" w:hAnsi="Consolas" w:cs="Leelawadee"/>
+          <w:lang w:eastAsia="zh-CN"/>
+        </w:rPr>
+        <w:t>np.random.randn</w:t>
+      </w:r>
+      <w:proofErr w:type="spellEnd"/>
+      <w:proofErr w:type="gramEnd"/>
+      <w:r>
+        <w:rPr>
+          <w:rFonts w:ascii="Consolas" w:hAnsi="Consolas" w:cs="Leelawadee"/>
+          <w:lang w:eastAsia="zh-CN"/>
+        </w:rPr>
+        <w:t>(</w:t>
+      </w:r>
+      <w:proofErr w:type="spellStart"/>
+      <w:r>
+        <w:rPr>
+          <w:rFonts w:ascii="Consolas" w:hAnsi="Consolas" w:cs="Leelawadee"/>
+          <w:lang w:eastAsia="zh-CN"/>
+        </w:rPr>
+        <w:t>fan_in,fan_out</w:t>
+      </w:r>
+      <w:proofErr w:type="spellEnd"/>
+      <w:r>
+        <w:rPr>
+          <w:rFonts w:ascii="Consolas" w:hAnsi="Consolas" w:cs="Leelawadee"/>
+          <w:lang w:eastAsia="zh-CN"/>
+        </w:rPr>
+        <w:t>*1.0</w:t>
+      </w:r>
+    </w:p>
+    <w:p>
+      <w:pPr>
+        <w:shd w:val="clear" w:color="auto" w:fill="FFFFFF"/>
+        <w:spacing w:after="0" w:line="23" w:lineRule="atLeast"/>
+        <w:rPr>
+          <w:rFonts w:ascii="Consolas" w:hAnsi="Consolas" w:cs="Leelawadee"/>
+          <w:lang w:eastAsia="zh-CN"/>
+        </w:rPr>
+      </w:pPr>
+      <w:proofErr w:type="gramStart"/>
+      <w:r>
+        <w:rPr>
+          <w:rFonts w:ascii="Consolas" w:hAnsi="Consolas" w:cs="Leelawadee"/>
+          <w:lang w:eastAsia="zh-CN"/>
+        </w:rPr>
+        <w:t>W=</w:t>
+      </w:r>
+      <w:proofErr w:type="spellStart"/>
+      <w:r>
+        <w:rPr>
+          <w:rFonts w:ascii="Consolas" w:hAnsi="Consolas" w:cs="Leelawadee"/>
+          <w:lang w:eastAsia="zh-CN"/>
+        </w:rPr>
+        <w:t>np.random.randn</w:t>
+      </w:r>
+      <w:proofErr w:type="spellEnd"/>
+      <w:proofErr w:type="gramEnd"/>
+      <w:r>
+        <w:rPr>
+          <w:rFonts w:ascii="Consolas" w:hAnsi="Consolas" w:cs="Leelawadee"/>
+          <w:lang w:eastAsia="zh-CN"/>
+        </w:rPr>
+        <w:t>(</w:t>
+      </w:r>
+      <w:proofErr w:type="spellStart"/>
+      <w:r>
+        <w:rPr>
+          <w:rFonts w:ascii="Consolas" w:hAnsi="Consolas" w:cs="Leelawadee"/>
+          <w:lang w:eastAsia="zh-CN"/>
+        </w:rPr>
+        <w:t>fan_in,fan_out</w:t>
+      </w:r>
+      <w:proofErr w:type="spellEnd"/>
+      <w:r>
+        <w:rPr>
+          <w:rFonts w:ascii="Consolas" w:hAnsi="Consolas" w:cs="Leelawadee"/>
+          <w:lang w:eastAsia="zh-CN"/>
+        </w:rPr>
+        <w:t>)/</w:t>
+      </w:r>
+      <w:proofErr w:type="spellStart"/>
+      <w:r>
+        <w:rPr>
+          <w:rFonts w:ascii="Consolas" w:hAnsi="Consolas" w:cs="Leelawadee"/>
+          <w:lang w:eastAsia="zh-CN"/>
+        </w:rPr>
+        <w:t>np.sqrt</w:t>
+      </w:r>
+      <w:proofErr w:type="spellEnd"/>
+      <w:r>
+        <w:rPr>
+          <w:rFonts w:ascii="Consolas" w:hAnsi="Consolas" w:cs="Leelawadee"/>
+          <w:lang w:eastAsia="zh-CN"/>
+        </w:rPr>
+        <w:t>(</w:t>
+      </w:r>
+      <w:proofErr w:type="spellStart"/>
+      <w:r>
+        <w:rPr>
+          <w:rFonts w:ascii="Consolas" w:hAnsi="Consolas" w:cs="Leelawadee"/>
+          <w:lang w:eastAsia="zh-CN"/>
+        </w:rPr>
+        <w:t>fan_in</w:t>
+      </w:r>
+      <w:proofErr w:type="spellEnd"/>
+      <w:r>
+        <w:rPr>
+          <w:rFonts w:ascii="Consolas" w:hAnsi="Consolas" w:cs="Leelawadee"/>
+          <w:lang w:eastAsia="zh-CN"/>
+        </w:rPr>
+        <w:t>)</w:t>
+      </w:r>
+    </w:p>
+    <w:p>
+      <w:pPr>
+        <w:shd w:val="clear" w:color="auto" w:fill="FFFFFF"/>
+        <w:spacing w:after="0" w:line="23" w:lineRule="atLeast"/>
+        <w:rPr>
+          <w:rFonts w:ascii="Consolas" w:hAnsi="Consolas" w:cs="Leelawadee"/>
+          <w:lang w:eastAsia="zh-CN"/>
+        </w:rPr>
+      </w:pPr>
+      <w:proofErr w:type="gramStart"/>
+      <w:r>
+        <w:rPr>
+          <w:rFonts w:ascii="Consolas" w:hAnsi="Consolas" w:cs="Leelawadee"/>
+          <w:lang w:eastAsia="zh-CN"/>
+        </w:rPr>
+        <w:t>W=</w:t>
+      </w:r>
+      <w:proofErr w:type="spellStart"/>
+      <w:r>
+        <w:rPr>
+          <w:rFonts w:ascii="Consolas" w:hAnsi="Consolas" w:cs="Leelawadee"/>
+          <w:lang w:eastAsia="zh-CN"/>
+        </w:rPr>
+        <w:t>np.random.randn</w:t>
+      </w:r>
+      <w:proofErr w:type="spellEnd"/>
+      <w:proofErr w:type="gramEnd"/>
+      <w:r>
+        <w:rPr>
+          <w:rFonts w:ascii="Consolas" w:hAnsi="Consolas" w:cs="Leelawadee"/>
+          <w:lang w:eastAsia="zh-CN"/>
+        </w:rPr>
+        <w:t>(</w:t>
+      </w:r>
+      <w:proofErr w:type="spellStart"/>
+      <w:r>
+        <w:rPr>
+          <w:rFonts w:ascii="Consolas" w:hAnsi="Consolas" w:cs="Leelawadee"/>
+          <w:lang w:eastAsia="zh-CN"/>
+        </w:rPr>
+        <w:t>fan_in,fan_out</w:t>
+      </w:r>
+      <w:proofErr w:type="spellEnd"/>
+      <w:r>
+        <w:rPr>
+          <w:rFonts w:ascii="Consolas" w:hAnsi="Consolas" w:cs="Leelawadee"/>
+          <w:lang w:eastAsia="zh-CN"/>
+        </w:rPr>
+        <w:t>)/</w:t>
+      </w:r>
+      <w:proofErr w:type="spellStart"/>
+      <w:r>
+        <w:rPr>
+          <w:rFonts w:ascii="Consolas" w:hAnsi="Consolas" w:cs="Leelawadee"/>
+          <w:lang w:eastAsia="zh-CN"/>
+        </w:rPr>
+        <w:t>np.sqrt</w:t>
+      </w:r>
+      <w:proofErr w:type="spellEnd"/>
+      <w:r>
+        <w:rPr>
+          <w:rFonts w:ascii="Consolas" w:hAnsi="Consolas" w:cs="Leelawadee"/>
+          <w:lang w:eastAsia="zh-CN"/>
+        </w:rPr>
+        <w:t>(</w:t>
+      </w:r>
+      <w:proofErr w:type="spellStart"/>
+      <w:r>
+        <w:rPr>
+          <w:rFonts w:ascii="Consolas" w:hAnsi="Consolas" w:cs="Leelawadee"/>
+          <w:lang w:eastAsia="zh-CN"/>
+        </w:rPr>
+        <w:t>fan_in</w:t>
+      </w:r>
+      <w:proofErr w:type="spellEnd"/>
+      <w:r>
+        <w:rPr>
+          <w:rFonts w:ascii="Consolas" w:hAnsi="Consolas" w:cs="Leelawadee"/>
+          <w:lang w:eastAsia="zh-CN"/>
+        </w:rPr>
+        <w:t>/2)</w:t>
+      </w:r>
+    </w:p>
+    <w:p>
+      <w:pPr>
+        <w:shd w:val="clear" w:color="auto" w:fill="FFFFFF"/>
+        <w:spacing w:after="0" w:line="23" w:lineRule="atLeast"/>
+        <w:rPr>
+          <w:rFonts w:ascii="cmbx12" w:hAnsi="cmbx12"/>
+          <w:lang w:eastAsia="zh-CN"/>
+        </w:rPr>
+      </w:pPr>
+      <w:r>
+        <w:rPr>
+          <w:rFonts w:ascii="cmbx12" w:hAnsi="cmbx12" w:hint="eastAsia"/>
+          <w:lang w:eastAsia="zh-CN"/>
+        </w:rPr>
+        <w:lastRenderedPageBreak/>
+        <w:t xml:space="preserve">In practice: use </w:t>
+      </w:r>
+      <w:r>
+        <w:rPr>
+          <w:rFonts w:ascii="cmbx12" w:hAnsi="cmbx12"/>
+          <w:lang w:eastAsia="zh-CN"/>
+        </w:rPr>
+        <w:t>Xavier initialization</w:t>
+      </w:r>
+    </w:p>
+    <w:p>
+      <w:pPr>
+        <w:shd w:val="clear" w:color="auto" w:fill="FFFFFF"/>
+        <w:spacing w:after="0" w:line="23" w:lineRule="atLeast"/>
+        <w:rPr>
+          <w:rFonts w:ascii="cmbx12" w:hAnsi="cmbx12"/>
+          <w:b/>
+          <w:lang w:eastAsia="zh-CN"/>
+        </w:rPr>
+      </w:pPr>
+      <w:r>
+        <w:rPr>
+          <w:rFonts w:ascii="cmbx12" w:hAnsi="cmbx12" w:hint="eastAsia"/>
+          <w:b/>
+          <w:lang w:eastAsia="zh-CN"/>
+        </w:rPr>
+        <w:t>Parameter Upda</w:t>
+      </w:r>
+      <w:r>
+        <w:rPr>
+          <w:rFonts w:ascii="cmbx12" w:hAnsi="cmbx12"/>
+          <w:b/>
+          <w:lang w:eastAsia="zh-CN"/>
+        </w:rPr>
+        <w:t>tes</w:t>
+      </w:r>
+    </w:p>
+    <w:p>
+      <w:pPr>
+        <w:pStyle w:val="ListParagraph"/>
+        <w:numPr>
+          <w:ilvl w:val="0"/>
+          <w:numId w:val="24"/>
+        </w:numPr>
+        <w:shd w:val="clear" w:color="auto" w:fill="FFFFFF"/>
+        <w:spacing w:after="0" w:line="23" w:lineRule="atLeast"/>
+        <w:rPr>
+          <w:rFonts w:ascii="cmbx12" w:hAnsi="cmbx12"/>
+          <w:b/>
+          <w:lang w:eastAsia="zh-CN"/>
+        </w:rPr>
+      </w:pPr>
+      <w:r>
+        <w:rPr>
+          <w:rFonts w:ascii="cmbx12" w:hAnsi="cmbx12"/>
+          <w:b/>
+          <w:lang w:eastAsia="zh-CN"/>
+        </w:rPr>
+        <w:t>A Simple Update (SGD)</w:t>
+      </w:r>
+      <w:r>
+        <w:rPr>
+          <w:rFonts w:ascii="cmbx12" w:hAnsi="cmbx12"/>
+          <w:b/>
+          <w:lang w:eastAsia="zh-CN"/>
+        </w:rPr>
+        <w:t xml:space="preserve">: </w:t>
+      </w:r>
+    </w:p>
+    <w:p>
+      <w:pPr>
+        <w:shd w:val="clear" w:color="auto" w:fill="FFFFFF"/>
+        <w:spacing w:after="0" w:line="23" w:lineRule="atLeast"/>
+        <w:ind w:firstLine="720"/>
+        <w:rPr>
+          <w:rFonts w:ascii="Consolas" w:hAnsi="Consolas"/>
+          <w:lang w:eastAsia="zh-CN"/>
+        </w:rPr>
+      </w:pPr>
+      <w:r>
+        <w:rPr>
+          <w:rFonts w:ascii="Consolas" w:hAnsi="Consolas"/>
+          <w:lang w:eastAsia="zh-CN"/>
+        </w:rPr>
+        <w:t>x += -</w:t>
+      </w:r>
+      <w:proofErr w:type="spellStart"/>
+      <w:r>
+        <w:rPr>
+          <w:rFonts w:ascii="Consolas" w:hAnsi="Consolas"/>
+          <w:lang w:eastAsia="zh-CN"/>
+        </w:rPr>
+        <w:t>learning_rate</w:t>
+      </w:r>
+      <w:proofErr w:type="spellEnd"/>
+      <w:r>
+        <w:rPr>
+          <w:rFonts w:ascii="Consolas" w:hAnsi="Consolas"/>
+          <w:lang w:eastAsia="zh-CN"/>
+        </w:rPr>
+        <w:t xml:space="preserve"> * dx</w:t>
+      </w:r>
+    </w:p>
+    <w:p>
+      <w:pPr>
+        <w:pStyle w:val="ListParagraph"/>
+        <w:numPr>
+          <w:ilvl w:val="0"/>
+          <w:numId w:val="24"/>
+        </w:numPr>
+        <w:shd w:val="clear" w:color="auto" w:fill="FFFFFF"/>
+        <w:spacing w:after="0" w:line="23" w:lineRule="atLeast"/>
+        <w:rPr>
+          <w:rFonts w:ascii="Consolas" w:hAnsi="Consolas"/>
+          <w:b/>
+          <w:lang w:eastAsia="zh-CN"/>
+        </w:rPr>
+      </w:pPr>
+      <w:r>
+        <w:rPr>
+          <w:rFonts w:ascii="cmbx12" w:hAnsi="cmbx12"/>
+          <w:b/>
+          <w:lang w:eastAsia="zh-CN"/>
+        </w:rPr>
+        <w:t>Momentum Update:</w:t>
+      </w:r>
+    </w:p>
+    <w:p>
+      <w:pPr>
+        <w:shd w:val="clear" w:color="auto" w:fill="FFFFFF"/>
+        <w:spacing w:after="0" w:line="23" w:lineRule="atLeast"/>
+        <w:ind w:left="720"/>
+        <w:rPr>
+          <w:rFonts w:ascii="cmbx12" w:hAnsi="cmbx12"/>
+          <w:lang w:eastAsia="zh-CN"/>
+        </w:rPr>
+      </w:pPr>
+      <w:r>
+        <w:rPr>
+          <w:rFonts w:ascii="Consolas" w:hAnsi="Consolas"/>
+          <w:lang w:eastAsia="zh-CN"/>
+        </w:rPr>
+        <w:t xml:space="preserve">v = mu * v – </w:t>
+      </w:r>
+      <w:proofErr w:type="spellStart"/>
+      <w:r>
+        <w:rPr>
+          <w:rFonts w:ascii="Consolas" w:hAnsi="Consolas"/>
+          <w:lang w:eastAsia="zh-CN"/>
+        </w:rPr>
+        <w:t>learning_rate</w:t>
+      </w:r>
+      <w:proofErr w:type="spellEnd"/>
+      <w:r>
+        <w:rPr>
+          <w:rFonts w:ascii="Consolas" w:hAnsi="Consolas"/>
+          <w:lang w:eastAsia="zh-CN"/>
+        </w:rPr>
+        <w:t xml:space="preserve"> * dx</w:t>
+      </w:r>
+      <w:r>
+        <w:rPr>
+          <w:rFonts w:ascii="Consolas" w:hAnsi="Consolas"/>
+          <w:lang w:eastAsia="zh-CN"/>
+        </w:rPr>
+        <w:t xml:space="preserve"> </w:t>
+      </w:r>
+      <w:r>
+        <w:rPr>
+          <w:rFonts w:ascii="cmbx12" w:hAnsi="cmbx12"/>
+          <w:lang w:eastAsia="zh-CN"/>
+        </w:rPr>
+        <w:t>(momentum step+ gradient step)</w:t>
+      </w:r>
+    </w:p>
+    <w:p>
+      <w:pPr>
+        <w:shd w:val="clear" w:color="auto" w:fill="FFFFFF"/>
+        <w:spacing w:after="0" w:line="23" w:lineRule="atLeast"/>
+        <w:ind w:left="720"/>
+        <w:rPr>
+          <w:rFonts w:ascii="Consolas" w:hAnsi="Consolas"/>
+          <w:lang w:eastAsia="zh-CN"/>
+        </w:rPr>
+      </w:pPr>
+      <w:r>
+        <w:rPr>
+          <w:rFonts w:ascii="Consolas" w:hAnsi="Consolas"/>
+          <w:lang w:eastAsia="zh-CN"/>
+        </w:rPr>
+        <w:t>x += v</w:t>
+      </w:r>
+    </w:p>
+    <w:p>
+      <w:pPr>
+        <w:shd w:val="clear" w:color="auto" w:fill="FFFFFF"/>
+        <w:spacing w:after="0" w:line="23" w:lineRule="atLeast"/>
+        <w:ind w:left="720"/>
+        <w:rPr>
+          <w:rFonts w:ascii="cmbx12" w:hAnsi="cmbx12"/>
+          <w:lang w:eastAsia="zh-CN"/>
+        </w:rPr>
+      </w:pPr>
+      <w:r>
+        <w:rPr>
+          <w:rFonts w:ascii="cmbx12" w:hAnsi="cmbx12"/>
+          <w:lang w:eastAsia="zh-CN"/>
+        </w:rPr>
+        <w:t>mu: usually 0.5, 0.9 or 0.99</w:t>
+      </w:r>
+    </w:p>
+    <w:p>
+      <w:pPr>
+        <w:shd w:val="clear" w:color="auto" w:fill="FFFFFF"/>
+        <w:spacing w:after="0" w:line="23" w:lineRule="atLeast"/>
+        <w:ind w:left="720"/>
+        <w:rPr>
+          <w:rFonts w:ascii="cmbx12" w:hAnsi="cmbx12"/>
+          <w:lang w:eastAsia="zh-CN"/>
+        </w:rPr>
+      </w:pPr>
+      <w:r>
+        <w:rPr>
+          <w:rFonts w:ascii="cmbx12" w:hAnsi="cmbx12"/>
+          <w:lang w:eastAsia="zh-CN"/>
+        </w:rPr>
+        <w:t>M</w:t>
+      </w:r>
+      <w:r>
+        <w:rPr>
+          <w:rFonts w:ascii="cmbx12" w:hAnsi="cmbx12" w:hint="eastAsia"/>
+          <w:lang w:eastAsia="zh-CN"/>
+        </w:rPr>
+        <w:t>ay</w:t>
+      </w:r>
+      <w:r>
+        <w:rPr>
+          <w:rFonts w:ascii="cmbx12" w:hAnsi="cmbx12"/>
+          <w:lang w:eastAsia="zh-CN"/>
+        </w:rPr>
+        <w:t xml:space="preserve"> overshoot but will go back</w:t>
+      </w:r>
+    </w:p>
+    <w:p>
+      <w:pPr>
+        <w:pStyle w:val="ListParagraph"/>
+        <w:numPr>
+          <w:ilvl w:val="0"/>
+          <w:numId w:val="24"/>
+        </w:numPr>
+        <w:shd w:val="clear" w:color="auto" w:fill="FFFFFF"/>
+        <w:spacing w:after="0" w:line="23" w:lineRule="atLeast"/>
+        <w:rPr>
+          <w:rFonts w:ascii="cmbx12" w:hAnsi="cmbx12"/>
+          <w:b/>
+        </w:rPr>
+      </w:pPr>
+      <w:proofErr w:type="spellStart"/>
+      <w:r>
+        <w:rPr>
+          <w:rFonts w:ascii="cmbx12" w:hAnsi="cmbx12"/>
+          <w:b/>
+        </w:rPr>
+        <w:t>Nest</w:t>
+      </w:r>
+      <w:r>
+        <w:rPr>
+          <w:rFonts w:ascii="cmbx12" w:hAnsi="cmbx12"/>
+          <w:b/>
+        </w:rPr>
+        <w:t>erov</w:t>
+      </w:r>
+      <w:proofErr w:type="spellEnd"/>
+      <w:r>
+        <w:rPr>
+          <w:rFonts w:ascii="cmbx12" w:hAnsi="cmbx12"/>
+          <w:b/>
+        </w:rPr>
+        <w:t xml:space="preserve"> Momentum update</w:t>
+      </w:r>
+      <w:r>
+        <w:rPr>
+          <w:rFonts w:ascii="cmbx12" w:hAnsi="cmbx12"/>
+          <w:b/>
+        </w:rPr>
+        <w:t xml:space="preserve"> (nag: </w:t>
+      </w:r>
+      <w:proofErr w:type="spellStart"/>
+      <w:r>
+        <w:rPr>
+          <w:rFonts w:ascii="cmbx12" w:hAnsi="cmbx12"/>
+          <w:b/>
+        </w:rPr>
+        <w:t>Nesterov</w:t>
+      </w:r>
+      <w:proofErr w:type="spellEnd"/>
+      <w:r>
+        <w:rPr>
+          <w:rFonts w:ascii="cmbx12" w:hAnsi="cmbx12"/>
+          <w:b/>
+        </w:rPr>
+        <w:t xml:space="preserve"> Accelerated Gradient)</w:t>
+      </w:r>
+    </w:p>
+    <w:p>
+      <w:pPr>
+        <w:pStyle w:val="ListParagraph"/>
+        <w:shd w:val="clear" w:color="auto" w:fill="FFFFFF"/>
+        <w:spacing w:after="0" w:line="23" w:lineRule="atLeast"/>
+        <w:rPr>
+          <w:rFonts w:ascii="cmbx12" w:hAnsi="cmbx12"/>
+          <w:b/>
+        </w:rPr>
+      </w:pPr>
+      <w:r>
+        <w:rPr>
+          <w:rFonts w:ascii="cmbx12" w:hAnsi="cmbx12"/>
+          <w:b/>
+          <w:noProof/>
+        </w:rPr>
+        <w:drawing>
+          <wp:inline distT="0" distB="0" distL="0" distR="0">
+            <wp:extent cx="1478280" cy="1331860"/>
+            <wp:effectExtent l="0" t="0" r="7620" b="1905"/>
+            <wp:docPr id="18" name="Picture 18" descr="C:\Users\jessi\AppData\Local\Microsoft\Windows\INetCache\Content.Word\Capture.png"/>
+            <wp:cNvGraphicFramePr>
+              <a:graphicFrameLocks xmlns:a="http://schemas.openxmlformats.org/drawingml/2006/main" noChangeAspect="1"/>
+            </wp:cNvGraphicFramePr>
+            <a:graphic xmlns:a="http://schemas.openxmlformats.org/drawingml/2006/main">
+              <a:graphicData uri="http://schemas.openxmlformats.org/drawingml/2006/picture">
+                <pic:pic xmlns:pic="http://schemas.openxmlformats.org/drawingml/2006/picture">
+                  <pic:nvPicPr>
+                    <pic:cNvPr id="0" name="Picture 1" descr="C:\Users\jessi\AppData\Local\Microsoft\Windows\INetCache\Content.Word\Capture.png"/>
+                    <pic:cNvPicPr>
+                      <a:picLocks noChangeAspect="1" noChangeArrowheads="1"/>
+                    </pic:cNvPicPr>
+                  </pic:nvPicPr>
+                  <pic:blipFill>
+                    <a:blip r:embed="rId21">
+                      <a:extLst>
+                        <a:ext uri="{28A0092B-C50C-407E-A947-70E740481C1C}">
+                          <a14:useLocalDpi xmlns:a14="http://schemas.microsoft.com/office/drawing/2010/main" val="0"/>
+                        </a:ext>
+                      </a:extLst>
+                    </a:blip>
+                    <a:srcRect/>
+                    <a:stretch>
+                      <a:fillRect/>
+                    </a:stretch>
+                  </pic:blipFill>
+                  <pic:spPr bwMode="auto">
+                    <a:xfrm>
+                      <a:off x="0" y="0"/>
+                      <a:ext cx="1488608" cy="1341165"/>
+                    </a:xfrm>
+                    <a:prstGeom prst="rect">
+                      <a:avLst/>
+                    </a:prstGeom>
+                    <a:noFill/>
+                    <a:ln>
+                      <a:noFill/>
+                    </a:ln>
+                  </pic:spPr>
+                </pic:pic>
+              </a:graphicData>
+            </a:graphic>
+          </wp:inline>
+        </w:drawing>
+      </w:r>
+      <w:r>
+        <w:rPr>
+          <w:rFonts w:ascii="cmbx12" w:hAnsi="cmbx12"/>
+          <w:b/>
+          <w:noProof/>
+        </w:rPr>
+        <w:drawing>
+          <wp:inline distT="0" distB="0" distL="0" distR="0">
+            <wp:extent cx="2235409" cy="1211580"/>
+            <wp:effectExtent l="0" t="0" r="0" b="7620"/>
+            <wp:docPr id="19" name="Picture 19" descr="C:\Users\jessi\AppData\Local\Microsoft\Windows\INetCache\Content.Word\Capture2.png"/>
+            <wp:cNvGraphicFramePr>
+              <a:graphicFrameLocks xmlns:a="http://schemas.openxmlformats.org/drawingml/2006/main" noChangeAspect="1"/>
+            </wp:cNvGraphicFramePr>
+            <a:graphic xmlns:a="http://schemas.openxmlformats.org/drawingml/2006/main">
+              <a:graphicData uri="http://schemas.openxmlformats.org/drawingml/2006/picture">
+                <pic:pic xmlns:pic="http://schemas.openxmlformats.org/drawingml/2006/picture">
+                  <pic:nvPicPr>
+                    <pic:cNvPr id="0" name="Picture 2" descr="C:\Users\jessi\AppData\Local\Microsoft\Windows\INetCache\Content.Word\Capture2.png"/>
+                    <pic:cNvPicPr>
+                      <a:picLocks noChangeAspect="1" noChangeArrowheads="1"/>
+                    </pic:cNvPicPr>
+                  </pic:nvPicPr>
+                  <pic:blipFill>
+                    <a:blip r:embed="rId22">
+                      <a:extLst>
+                        <a:ext uri="{28A0092B-C50C-407E-A947-70E740481C1C}">
+                          <a14:useLocalDpi xmlns:a14="http://schemas.microsoft.com/office/drawing/2010/main" val="0"/>
+                        </a:ext>
+                      </a:extLst>
+                    </a:blip>
+                    <a:srcRect/>
+                    <a:stretch>
+                      <a:fillRect/>
+                    </a:stretch>
+                  </pic:blipFill>
+                  <pic:spPr bwMode="auto">
+                    <a:xfrm>
+                      <a:off x="0" y="0"/>
+                      <a:ext cx="2273482" cy="1232215"/>
+                    </a:xfrm>
+                    <a:prstGeom prst="rect">
+                      <a:avLst/>
+                    </a:prstGeom>
+                    <a:noFill/>
+                    <a:ln>
+                      <a:noFill/>
+                    </a:ln>
+                  </pic:spPr>
+                </pic:pic>
+              </a:graphicData>
+            </a:graphic>
+          </wp:inline>
+        </w:drawing>
+      </w:r>
+    </w:p>
+    <w:p>
+      <w:pPr>
+        <w:shd w:val="clear" w:color="auto" w:fill="FFFFFF"/>
+        <w:spacing w:after="0" w:line="23" w:lineRule="atLeast"/>
+        <w:ind w:left="720"/>
+        <w:rPr>
+          <w:rFonts w:ascii="Consolas" w:hAnsi="Consolas"/>
+          <w:lang w:eastAsia="zh-CN"/>
+        </w:rPr>
+      </w:pPr>
+      <m:oMathPara>
+        <m:oMathParaPr>
+          <m:jc m:val="left"/>
+        </m:oMathParaPr>
+        <m:oMath>
+          <m:sSub>
+            <m:sSubPr>
+              <m:ctrlPr>
+                <w:rPr>
+                  <w:rFonts w:ascii="Cambria Math" w:hAnsi="Cambria Math"/>
+                  <w:lang w:eastAsia="zh-CN"/>
+                </w:rPr>
+              </m:ctrlPr>
+            </m:sSubPr>
+            <m:e>
+              <m:r>
+                <w:rPr>
+                  <w:rFonts w:ascii="Cambria Math" w:hAnsi="Cambria Math"/>
+                  <w:lang w:eastAsia="zh-CN"/>
+                </w:rPr>
+                <m:t>v</m:t>
+              </m:r>
+            </m:e>
+            <m:sub>
+              <m:r>
+                <w:rPr>
+                  <w:rFonts w:ascii="Cambria Math" w:hAnsi="Cambria Math"/>
+                  <w:lang w:eastAsia="zh-CN"/>
+                </w:rPr>
+                <m:t>t</m:t>
+              </m:r>
+            </m:sub>
+          </m:sSub>
+          <m:r>
+            <w:rPr>
+              <w:rFonts w:ascii="Cambria Math" w:hAnsi="Cambria Math"/>
+              <w:lang w:eastAsia="zh-CN"/>
+            </w:rPr>
+            <m:t>=μ</m:t>
+          </m:r>
+          <m:sSub>
+            <m:sSubPr>
+              <m:ctrlPr>
+                <w:rPr>
+                  <w:rFonts w:ascii="Cambria Math" w:hAnsi="Cambria Math"/>
+                  <w:i/>
+                  <w:lang w:eastAsia="zh-CN"/>
+                </w:rPr>
+              </m:ctrlPr>
+            </m:sSubPr>
+            <m:e>
+              <m:r>
+                <w:rPr>
+                  <w:rFonts w:ascii="Cambria Math" w:hAnsi="Cambria Math"/>
+                  <w:lang w:eastAsia="zh-CN"/>
+                </w:rPr>
+                <m:t>v</m:t>
+              </m:r>
+            </m:e>
+            <m:sub>
+              <m:r>
+                <w:rPr>
+                  <w:rFonts w:ascii="Cambria Math" w:hAnsi="Cambria Math"/>
+                  <w:lang w:eastAsia="zh-CN"/>
+                </w:rPr>
+                <m:t>t-1</m:t>
+              </m:r>
+            </m:sub>
+          </m:sSub>
+          <m:r>
+            <w:rPr>
+              <w:rFonts w:ascii="Cambria Math" w:hAnsi="Cambria Math"/>
+              <w:lang w:eastAsia="zh-CN"/>
+            </w:rPr>
+            <m:t>-ε</m:t>
+          </m:r>
+          <m:r>
+            <m:rPr>
+              <m:sty m:val="p"/>
+            </m:rPr>
+            <w:rPr>
+              <w:rFonts w:ascii="Cambria Math" w:hAnsi="Cambria Math"/>
+              <w:lang w:eastAsia="zh-CN"/>
+            </w:rPr>
+            <m:t>∇</m:t>
+          </m:r>
+          <m:r>
+            <w:rPr>
+              <w:rFonts w:ascii="Cambria Math" w:hAnsi="Cambria Math"/>
+              <w:lang w:eastAsia="zh-CN"/>
+            </w:rPr>
+            <m:t>f(</m:t>
+          </m:r>
+          <m:sSub>
+            <m:sSubPr>
+              <m:ctrlPr>
+                <w:rPr>
+                  <w:rFonts w:ascii="Cambria Math" w:hAnsi="Cambria Math"/>
+                  <w:i/>
+                  <w:lang w:eastAsia="zh-CN"/>
+                </w:rPr>
+              </m:ctrlPr>
+            </m:sSubPr>
+            <m:e>
+              <m:r>
+                <w:rPr>
+                  <w:rFonts w:ascii="Cambria Math" w:hAnsi="Cambria Math"/>
+                  <w:lang w:eastAsia="zh-CN"/>
+                </w:rPr>
+                <m:t>θ</m:t>
+              </m:r>
+            </m:e>
+            <m:sub>
+              <m:r>
+                <w:rPr>
+                  <w:rFonts w:ascii="Cambria Math" w:hAnsi="Cambria Math"/>
+                  <w:lang w:eastAsia="zh-CN"/>
+                </w:rPr>
+                <m:t>t-1</m:t>
+              </m:r>
+            </m:sub>
+          </m:sSub>
+          <m:r>
+            <w:rPr>
+              <w:rFonts w:ascii="Cambria Math" w:hAnsi="Cambria Math"/>
+              <w:lang w:eastAsia="zh-CN"/>
+            </w:rPr>
+            <m:t>+μ</m:t>
+          </m:r>
+          <m:sSub>
+            <m:sSubPr>
+              <m:ctrlPr>
+                <w:rPr>
+                  <w:rFonts w:ascii="Cambria Math" w:hAnsi="Cambria Math"/>
+                  <w:i/>
+                  <w:lang w:eastAsia="zh-CN"/>
+                </w:rPr>
+              </m:ctrlPr>
+            </m:sSubPr>
+            <m:e>
+              <m:r>
+                <w:rPr>
+                  <w:rFonts w:ascii="Cambria Math" w:hAnsi="Cambria Math"/>
+                  <w:lang w:eastAsia="zh-CN"/>
+                </w:rPr>
+                <m:t>v</m:t>
+              </m:r>
+            </m:e>
+            <m:sub>
+              <m:r>
+                <w:rPr>
+                  <w:rFonts w:ascii="Cambria Math" w:hAnsi="Cambria Math"/>
+                  <w:lang w:eastAsia="zh-CN"/>
+                </w:rPr>
+                <m:t>t-1</m:t>
+              </m:r>
+            </m:sub>
+          </m:sSub>
+          <m:r>
+            <w:rPr>
+              <w:rFonts w:ascii="Cambria Math" w:hAnsi="Cambria Math"/>
+              <w:lang w:eastAsia="zh-CN"/>
+            </w:rPr>
+            <m:t>)</m:t>
+          </m:r>
+        </m:oMath>
+      </m:oMathPara>
+    </w:p>
+    <w:p>
+      <w:pPr>
+        <w:shd w:val="clear" w:color="auto" w:fill="FFFFFF"/>
+        <w:spacing w:after="0" w:line="23" w:lineRule="atLeast"/>
+        <w:ind w:left="720"/>
+        <w:rPr>
+          <w:rFonts w:ascii="Consolas" w:hAnsi="Consolas"/>
+          <w:lang w:eastAsia="zh-CN"/>
+        </w:rPr>
+      </w:pPr>
+      <m:oMathPara>
+        <m:oMathParaPr>
+          <m:jc m:val="left"/>
+        </m:oMathParaPr>
+        <m:oMath>
+          <m:sSub>
+            <m:sSubPr>
+              <m:ctrlPr>
+                <w:rPr>
+                  <w:rFonts w:ascii="Cambria Math" w:hAnsi="Cambria Math"/>
+                  <w:lang w:eastAsia="zh-CN"/>
+                </w:rPr>
+              </m:ctrlPr>
+            </m:sSubPr>
+            <m:e>
+              <m:r>
+                <w:rPr>
+                  <w:rFonts w:ascii="Cambria Math" w:hAnsi="Cambria Math"/>
+                  <w:lang w:eastAsia="zh-CN"/>
+                </w:rPr>
+                <m:t>θ</m:t>
+              </m:r>
+            </m:e>
+            <m:sub>
+              <m:r>
+                <w:rPr>
+                  <w:rFonts w:ascii="Cambria Math" w:hAnsi="Cambria Math"/>
+                  <w:lang w:eastAsia="zh-CN"/>
+                </w:rPr>
+                <m:t>t</m:t>
+              </m:r>
+            </m:sub>
+          </m:sSub>
+          <m:r>
+            <m:rPr>
+              <m:sty m:val="p"/>
+            </m:rPr>
+            <w:rPr>
+              <w:rFonts w:ascii="Cambria Math" w:hAnsi="Cambria Math"/>
+              <w:lang w:eastAsia="zh-CN"/>
+            </w:rPr>
+            <m:t>=</m:t>
+          </m:r>
+          <m:sSub>
+            <m:sSubPr>
+              <m:ctrlPr>
+                <w:rPr>
+                  <w:rFonts w:ascii="Cambria Math" w:hAnsi="Cambria Math"/>
+                  <w:lang w:eastAsia="zh-CN"/>
+                </w:rPr>
+              </m:ctrlPr>
+            </m:sSubPr>
+            <m:e>
+              <m:r>
+                <w:rPr>
+                  <w:rFonts w:ascii="Cambria Math" w:hAnsi="Cambria Math"/>
+                  <w:lang w:eastAsia="zh-CN"/>
+                </w:rPr>
+                <m:t>θ</m:t>
+              </m:r>
+            </m:e>
+            <m:sub>
+              <m:r>
+                <w:rPr>
+                  <w:rFonts w:ascii="Cambria Math" w:hAnsi="Cambria Math"/>
+                  <w:lang w:eastAsia="zh-CN"/>
+                </w:rPr>
+                <m:t>t-1</m:t>
+              </m:r>
+            </m:sub>
+          </m:sSub>
+          <m:r>
+            <w:rPr>
+              <w:rFonts w:ascii="Cambria Math" w:hAnsi="Cambria Math"/>
+              <w:lang w:eastAsia="zh-CN"/>
+            </w:rPr>
+            <m:t>+</m:t>
+          </m:r>
+          <m:sSub>
+            <m:sSubPr>
+              <m:ctrlPr>
+                <w:rPr>
+                  <w:rFonts w:ascii="Cambria Math" w:hAnsi="Cambria Math"/>
+                  <w:lang w:eastAsia="zh-CN"/>
+                </w:rPr>
+              </m:ctrlPr>
+            </m:sSubPr>
+            <m:e>
+              <m:r>
+                <w:rPr>
+                  <w:rFonts w:ascii="Cambria Math" w:hAnsi="Cambria Math"/>
+                  <w:lang w:eastAsia="zh-CN"/>
+                </w:rPr>
+                <m:t>v</m:t>
+              </m:r>
+            </m:e>
+            <m:sub>
+              <m:r>
+                <w:rPr>
+                  <w:rFonts w:ascii="Cambria Math" w:hAnsi="Cambria Math"/>
+                  <w:lang w:eastAsia="zh-CN"/>
+                </w:rPr>
+                <m:t>t</m:t>
+              </m:r>
+            </m:sub>
+          </m:sSub>
+        </m:oMath>
+      </m:oMathPara>
+    </w:p>
+    <w:p>
+      <w:pPr>
+        <w:shd w:val="clear" w:color="auto" w:fill="FFFFFF"/>
+        <w:spacing w:after="0" w:line="23" w:lineRule="atLeast"/>
+        <w:ind w:left="720"/>
+        <w:rPr>
+          <w:rFonts w:ascii="Consolas" w:hAnsi="Consolas"/>
+          <w:lang w:eastAsia="zh-CN"/>
+        </w:rPr>
+      </w:pPr>
+    </w:p>
+    <w:p>
+      <w:pPr>
+        <w:shd w:val="clear" w:color="auto" w:fill="FFFFFF"/>
+        <w:spacing w:after="0" w:line="23" w:lineRule="atLeast"/>
+        <w:ind w:left="720"/>
+        <w:rPr>
+          <w:rFonts w:ascii="Consolas" w:hAnsi="Consolas"/>
+          <w:lang w:eastAsia="zh-CN"/>
+        </w:rPr>
+      </w:pPr>
+      <w:proofErr w:type="spellStart"/>
+      <w:r>
+        <w:rPr>
+          <w:rFonts w:ascii="Consolas" w:hAnsi="Consolas"/>
+          <w:lang w:eastAsia="zh-CN"/>
+        </w:rPr>
+        <w:t>v_prev</w:t>
+      </w:r>
+      <w:proofErr w:type="spellEnd"/>
+      <w:r>
+        <w:rPr>
+          <w:rFonts w:ascii="Consolas" w:hAnsi="Consolas"/>
+          <w:lang w:eastAsia="zh-CN"/>
+        </w:rPr>
+        <w:t xml:space="preserve"> = v</w:t>
+      </w:r>
+    </w:p>
+    <w:p>
+      <w:pPr>
+        <w:shd w:val="clear" w:color="auto" w:fill="FFFFFF"/>
+        <w:spacing w:after="0" w:line="23" w:lineRule="atLeast"/>
+        <w:ind w:left="720"/>
+        <w:rPr>
+          <w:rFonts w:ascii="cmbx12" w:hAnsi="cmbx12"/>
+          <w:lang w:eastAsia="zh-CN"/>
+        </w:rPr>
+      </w:pPr>
+      <w:r>
+        <w:rPr>
+          <w:rFonts w:ascii="Consolas" w:hAnsi="Consolas"/>
+          <w:lang w:eastAsia="zh-CN"/>
+        </w:rPr>
+        <w:t xml:space="preserve">v = mu * v – </w:t>
+      </w:r>
+      <w:proofErr w:type="spellStart"/>
+      <w:r>
+        <w:rPr>
+          <w:rFonts w:ascii="Consolas" w:hAnsi="Consolas"/>
+          <w:lang w:eastAsia="zh-CN"/>
+        </w:rPr>
+        <w:t>learning_rate</w:t>
+      </w:r>
+      <w:proofErr w:type="spellEnd"/>
+      <w:r>
+        <w:rPr>
+          <w:rFonts w:ascii="Consolas" w:hAnsi="Consolas"/>
+          <w:lang w:eastAsia="zh-CN"/>
+        </w:rPr>
+        <w:t xml:space="preserve"> * dx</w:t>
+      </w:r>
+    </w:p>
+    <w:p>
+      <w:pPr>
+        <w:shd w:val="clear" w:color="auto" w:fill="FFFFFF"/>
+        <w:spacing w:after="0" w:line="23" w:lineRule="atLeast"/>
+        <w:ind w:left="720"/>
+        <w:rPr>
+          <w:rFonts w:ascii="Consolas" w:hAnsi="Consolas"/>
+          <w:lang w:eastAsia="zh-CN"/>
+        </w:rPr>
+      </w:pPr>
+      <w:r>
+        <w:rPr>
+          <w:rFonts w:ascii="Consolas" w:hAnsi="Consolas"/>
+          <w:lang w:eastAsia="zh-CN"/>
+        </w:rPr>
+        <w:t xml:space="preserve">x += -mu * </w:t>
+      </w:r>
+      <w:proofErr w:type="spellStart"/>
+      <w:r>
+        <w:rPr>
+          <w:rFonts w:ascii="Consolas" w:hAnsi="Consolas"/>
+          <w:lang w:eastAsia="zh-CN"/>
+        </w:rPr>
+        <w:t>v_prev</w:t>
+      </w:r>
+      <w:proofErr w:type="spellEnd"/>
+      <w:r>
+        <w:rPr>
+          <w:rFonts w:ascii="Consolas" w:hAnsi="Consolas"/>
+          <w:lang w:eastAsia="zh-CN"/>
+        </w:rPr>
+        <w:t xml:space="preserve"> + </w:t>
+      </w:r>
+      <w:proofErr w:type="gramStart"/>
+      <w:r>
+        <w:rPr>
+          <w:rFonts w:ascii="Consolas" w:hAnsi="Consolas"/>
+          <w:lang w:eastAsia="zh-CN"/>
+        </w:rPr>
+        <w:t>( 1</w:t>
+      </w:r>
+      <w:proofErr w:type="gramEnd"/>
+      <w:r>
+        <w:rPr>
+          <w:rFonts w:ascii="Consolas" w:hAnsi="Consolas"/>
+          <w:lang w:eastAsia="zh-CN"/>
+        </w:rPr>
+        <w:t xml:space="preserve"> + mu ) * v</w:t>
+      </w:r>
+    </w:p>
+    <w:p>
+      <w:pPr>
+        <w:shd w:val="clear" w:color="auto" w:fill="FFFFFF"/>
+        <w:spacing w:after="0" w:line="23" w:lineRule="atLeast"/>
+        <w:ind w:left="720"/>
+        <w:rPr>
+          <w:rFonts w:ascii="Consolas" w:hAnsi="Consolas"/>
+          <w:lang w:eastAsia="zh-CN"/>
+        </w:rPr>
+      </w:pPr>
+    </w:p>
+    <w:p>
+      <w:pPr>
+        <w:pStyle w:val="ListParagraph"/>
+        <w:numPr>
+          <w:ilvl w:val="0"/>
+          <w:numId w:val="24"/>
+        </w:numPr>
+        <w:shd w:val="clear" w:color="auto" w:fill="FFFFFF"/>
+        <w:spacing w:after="0" w:line="23" w:lineRule="atLeast"/>
+        <w:rPr>
+          <w:rFonts w:ascii="cmbx12" w:hAnsi="cmbx12"/>
+          <w:b/>
+          <w:lang w:eastAsia="zh-CN"/>
+        </w:rPr>
+      </w:pPr>
+      <w:proofErr w:type="spellStart"/>
+      <w:r>
+        <w:rPr>
+          <w:rFonts w:ascii="cmbx12" w:hAnsi="cmbx12"/>
+          <w:b/>
+          <w:lang w:eastAsia="zh-CN"/>
+        </w:rPr>
+        <w:t>AdaGrad</w:t>
+      </w:r>
+      <w:proofErr w:type="spellEnd"/>
+      <w:r>
+        <w:rPr>
+          <w:rFonts w:ascii="cmbx12" w:hAnsi="cmbx12"/>
+          <w:b/>
+          <w:lang w:eastAsia="zh-CN"/>
+        </w:rPr>
+        <w:t xml:space="preserve"> Update</w:t>
+      </w:r>
+    </w:p>
+    <w:p>
+      <w:pPr>
+        <w:shd w:val="clear" w:color="auto" w:fill="FFFFFF"/>
+        <w:spacing w:after="0" w:line="23" w:lineRule="atLeast"/>
+        <w:ind w:left="720"/>
+        <w:rPr>
+          <w:rFonts w:ascii="Consolas" w:hAnsi="Consolas"/>
+          <w:lang w:eastAsia="zh-CN"/>
+        </w:rPr>
+      </w:pPr>
+      <w:bookmarkStart w:id="6" w:name="OLE_LINK3"/>
+      <w:r>
+        <w:rPr>
+          <w:rFonts w:ascii="Consolas" w:hAnsi="Consolas"/>
+          <w:lang w:eastAsia="zh-CN"/>
+        </w:rPr>
+        <w:t>cache += dx**2</w:t>
+      </w:r>
+    </w:p>
+    <w:p>
+      <w:pPr>
+        <w:shd w:val="clear" w:color="auto" w:fill="FFFFFF"/>
+        <w:spacing w:after="0" w:line="23" w:lineRule="atLeast"/>
+        <w:ind w:left="720"/>
+        <w:rPr>
+          <w:rFonts w:ascii="Consolas" w:hAnsi="Consolas"/>
+          <w:lang w:eastAsia="zh-CN"/>
+        </w:rPr>
+      </w:pPr>
+      <w:r>
+        <w:rPr>
+          <w:rFonts w:ascii="Consolas" w:hAnsi="Consolas"/>
+          <w:lang w:eastAsia="zh-CN"/>
+        </w:rPr>
+        <w:t>x += -</w:t>
+      </w:r>
+      <w:proofErr w:type="spellStart"/>
+      <w:r>
+        <w:rPr>
+          <w:rFonts w:ascii="Consolas" w:hAnsi="Consolas"/>
+          <w:lang w:eastAsia="zh-CN"/>
+        </w:rPr>
+        <w:t>learning_rate</w:t>
+      </w:r>
+      <w:proofErr w:type="spellEnd"/>
+      <w:r>
+        <w:rPr>
+          <w:rFonts w:ascii="Consolas" w:hAnsi="Consolas"/>
+          <w:lang w:eastAsia="zh-CN"/>
+        </w:rPr>
+        <w:t xml:space="preserve"> * dx / (</w:t>
+      </w:r>
+      <w:proofErr w:type="spellStart"/>
+      <w:proofErr w:type="gramStart"/>
+      <w:r>
+        <w:rPr>
+          <w:rFonts w:ascii="Consolas" w:hAnsi="Consolas"/>
+          <w:lang w:eastAsia="zh-CN"/>
+        </w:rPr>
+        <w:t>np.sqrt</w:t>
+      </w:r>
+      <w:proofErr w:type="spellEnd"/>
+      <w:proofErr w:type="gramEnd"/>
+      <w:r>
+        <w:rPr>
+          <w:rFonts w:ascii="Consolas" w:hAnsi="Consolas"/>
+          <w:lang w:eastAsia="zh-CN"/>
+        </w:rPr>
+        <w:t>(cache) + 1e-7 )</w:t>
+      </w:r>
+    </w:p>
+    <w:bookmarkEnd w:id="6"/>
+    <w:p>
+      <w:pPr>
+        <w:pStyle w:val="ListParagraph"/>
+        <w:numPr>
+          <w:ilvl w:val="0"/>
+          <w:numId w:val="24"/>
+        </w:numPr>
+        <w:shd w:val="clear" w:color="auto" w:fill="FFFFFF"/>
+        <w:spacing w:after="0" w:line="23" w:lineRule="atLeast"/>
+        <w:rPr>
+          <w:rFonts w:ascii="cmbx12" w:hAnsi="cmbx12"/>
+          <w:b/>
+          <w:lang w:eastAsia="zh-CN"/>
+        </w:rPr>
+      </w:pPr>
+      <w:proofErr w:type="spellStart"/>
+      <w:r>
+        <w:rPr>
+          <w:rFonts w:ascii="cmbx12" w:hAnsi="cmbx12"/>
+          <w:b/>
+          <w:lang w:eastAsia="zh-CN"/>
+        </w:rPr>
+        <w:t>RMSProp</w:t>
+      </w:r>
+      <w:proofErr w:type="spellEnd"/>
+      <w:r>
+        <w:rPr>
+          <w:rFonts w:ascii="cmbx12" w:hAnsi="cmbx12"/>
+          <w:b/>
+          <w:lang w:eastAsia="zh-CN"/>
+        </w:rPr>
+        <w:t xml:space="preserve"> update</w:t>
+      </w:r>
+    </w:p>
+    <w:p>
+      <w:pPr>
+        <w:pStyle w:val="ListParagraph"/>
+        <w:shd w:val="clear" w:color="auto" w:fill="FFFFFF"/>
+        <w:spacing w:after="0" w:line="23" w:lineRule="atLeast"/>
+        <w:rPr>
+          <w:rFonts w:ascii="Consolas" w:hAnsi="Consolas"/>
+          <w:lang w:eastAsia="zh-CN"/>
+        </w:rPr>
+      </w:pPr>
+      <w:r>
+        <w:rPr>
+          <w:rFonts w:ascii="Consolas" w:hAnsi="Consolas"/>
+          <w:lang w:eastAsia="zh-CN"/>
+        </w:rPr>
+        <w:t xml:space="preserve">cache = </w:t>
+      </w:r>
+      <w:proofErr w:type="spellStart"/>
+      <w:r>
+        <w:rPr>
+          <w:rFonts w:ascii="Consolas" w:hAnsi="Consolas"/>
+          <w:lang w:eastAsia="zh-CN"/>
+        </w:rPr>
+        <w:t>decay_rate</w:t>
+      </w:r>
+      <w:proofErr w:type="spellEnd"/>
+      <w:r>
+        <w:rPr>
+          <w:rFonts w:ascii="Consolas" w:hAnsi="Consolas"/>
+          <w:lang w:eastAsia="zh-CN"/>
+        </w:rPr>
+        <w:t xml:space="preserve"> * cache + (1-decay_rate) * </w:t>
+      </w:r>
+      <w:r>
+        <w:rPr>
+          <w:rFonts w:ascii="Consolas" w:hAnsi="Consolas"/>
+          <w:lang w:eastAsia="zh-CN"/>
+        </w:rPr>
+        <w:t>dx**2</w:t>
+      </w:r>
+    </w:p>
+    <w:p>
+      <w:pPr>
+        <w:pStyle w:val="ListParagraph"/>
+        <w:shd w:val="clear" w:color="auto" w:fill="FFFFFF"/>
+        <w:spacing w:after="0" w:line="23" w:lineRule="atLeast"/>
+        <w:rPr>
+          <w:rFonts w:ascii="Consolas" w:hAnsi="Consolas"/>
+          <w:lang w:eastAsia="zh-CN"/>
+        </w:rPr>
+      </w:pPr>
+      <w:r>
+        <w:rPr>
+          <w:rFonts w:ascii="Consolas" w:hAnsi="Consolas"/>
+          <w:lang w:eastAsia="zh-CN"/>
+        </w:rPr>
+        <w:t>x += -</w:t>
+      </w:r>
+      <w:proofErr w:type="spellStart"/>
+      <w:r>
+        <w:rPr>
+          <w:rFonts w:ascii="Consolas" w:hAnsi="Consolas"/>
+          <w:lang w:eastAsia="zh-CN"/>
+        </w:rPr>
+        <w:t>learning_rate</w:t>
+      </w:r>
+      <w:proofErr w:type="spellEnd"/>
+      <w:r>
+        <w:rPr>
+          <w:rFonts w:ascii="Consolas" w:hAnsi="Consolas"/>
+          <w:lang w:eastAsia="zh-CN"/>
+        </w:rPr>
+        <w:t xml:space="preserve"> * dx / (</w:t>
+      </w:r>
+      <w:proofErr w:type="spellStart"/>
+      <w:proofErr w:type="gramStart"/>
+      <w:r>
+        <w:rPr>
+          <w:rFonts w:ascii="Consolas" w:hAnsi="Consolas"/>
+          <w:lang w:eastAsia="zh-CN"/>
+        </w:rPr>
+        <w:t>np.sqrt</w:t>
+      </w:r>
+      <w:proofErr w:type="spellEnd"/>
+      <w:proofErr w:type="gramEnd"/>
+      <w:r>
+        <w:rPr>
+          <w:rFonts w:ascii="Consolas" w:hAnsi="Consolas"/>
+          <w:lang w:eastAsia="zh-CN"/>
+        </w:rPr>
+        <w:t>(cache) + 1e-7 )</w:t>
+      </w:r>
+    </w:p>
+    <w:p>
+      <w:pPr>
+        <w:pStyle w:val="ListParagraph"/>
+        <w:shd w:val="clear" w:color="auto" w:fill="FFFFFF"/>
+        <w:spacing w:after="0" w:line="23" w:lineRule="atLeast"/>
+        <w:rPr>
+          <w:rFonts w:ascii="Consolas" w:hAnsi="Consolas"/>
+          <w:lang w:eastAsia="zh-CN"/>
+        </w:rPr>
+      </w:pPr>
+    </w:p>
+    <w:p>
+      <w:pPr>
+        <w:pStyle w:val="ListParagraph"/>
+        <w:numPr>
+          <w:ilvl w:val="0"/>
+          <w:numId w:val="24"/>
+        </w:numPr>
+        <w:shd w:val="clear" w:color="auto" w:fill="FFFFFF"/>
+        <w:spacing w:after="0" w:line="23" w:lineRule="atLeast"/>
+        <w:rPr>
+          <w:rFonts w:ascii="cmbx12" w:hAnsi="cmbx12"/>
+          <w:b/>
+          <w:lang w:eastAsia="zh-CN"/>
+        </w:rPr>
+      </w:pPr>
+      <w:r>
+        <w:rPr>
+          <w:rFonts w:ascii="cmbx12" w:hAnsi="cmbx12"/>
+          <w:b/>
+          <w:lang w:eastAsia="zh-CN"/>
+        </w:rPr>
+        <w:t>Adam Update</w:t>
+      </w:r>
+    </w:p>
+    <w:p>
+      <w:pPr>
+        <w:pStyle w:val="ListParagraph"/>
+        <w:shd w:val="clear" w:color="auto" w:fill="FFFFFF"/>
+        <w:spacing w:after="0" w:line="23" w:lineRule="atLeast"/>
+        <w:rPr>
+          <w:rFonts w:ascii="cmbx12" w:hAnsi="cmbx12"/>
+          <w:lang w:eastAsia="zh-CN"/>
+        </w:rPr>
+      </w:pPr>
+      <w:r>
+        <w:rPr>
+          <w:rFonts w:ascii="cmbx12" w:hAnsi="cmbx12"/>
+          <w:lang w:eastAsia="zh-CN"/>
+        </w:rPr>
+        <w:t xml:space="preserve">Look like </w:t>
+      </w:r>
+      <w:proofErr w:type="spellStart"/>
+      <w:r>
+        <w:rPr>
+          <w:rFonts w:ascii="cmbx12" w:hAnsi="cmbx12"/>
+          <w:lang w:eastAsia="zh-CN"/>
+        </w:rPr>
+        <w:t>RMSProp</w:t>
+      </w:r>
+      <w:proofErr w:type="spellEnd"/>
+      <w:r>
+        <w:rPr>
+          <w:rFonts w:ascii="cmbx12" w:hAnsi="cmbx12"/>
+          <w:lang w:eastAsia="zh-CN"/>
+        </w:rPr>
+        <w:t xml:space="preserve"> with momentum + bias correction</w:t>
+      </w:r>
+    </w:p>
+    <w:p>
+      <w:pPr>
+        <w:shd w:val="clear" w:color="auto" w:fill="FFFFFF"/>
+        <w:spacing w:after="0" w:line="23" w:lineRule="atLeast"/>
+        <w:rPr>
+          <w:rFonts w:ascii="cmbx12" w:hAnsi="cmbx12"/>
+          <w:lang w:eastAsia="zh-CN"/>
+        </w:rPr>
+      </w:pPr>
+    </w:p>
+    <w:p>
+      <w:pPr>
+        <w:shd w:val="clear" w:color="auto" w:fill="FFFFFF"/>
+        <w:spacing w:after="0" w:line="23" w:lineRule="atLeast"/>
+      </w:pPr>
+      <w:r>
+        <w:rPr>
+          <w:rFonts w:ascii="cmbx12" w:hAnsi="cmbx12"/>
+          <w:lang w:eastAsia="zh-CN"/>
+        </w:rPr>
+        <w:t xml:space="preserve">In Practice: </w:t>
+      </w:r>
+      <w:r>
+        <w:t>Adam is a good default choice in most cases</w:t>
+      </w:r>
+    </w:p>
+    <w:p>
+      <w:pPr>
+        <w:shd w:val="clear" w:color="auto" w:fill="FFFFFF"/>
+        <w:spacing w:after="0" w:line="23" w:lineRule="atLeast"/>
+      </w:pPr>
+    </w:p>
+    <w:p>
+      <w:pPr>
+        <w:shd w:val="clear" w:color="auto" w:fill="FFFFFF"/>
+        <w:spacing w:after="0" w:line="23" w:lineRule="atLeast"/>
+        <w:rPr>
+          <w:rFonts w:ascii="cmbx12" w:hAnsi="cmbx12"/>
+          <w:b/>
+          <w:lang w:eastAsia="zh-CN"/>
+        </w:rPr>
+      </w:pPr>
+      <w:r>
+        <w:rPr>
+          <w:b/>
+        </w:rPr>
+        <w:t>Dropout</w:t>
+      </w:r>
+    </w:p>
+    <w:p>
+      <w:pPr>
+        <w:shd w:val="clear" w:color="auto" w:fill="FFFFFF"/>
+        <w:spacing w:after="0" w:line="23" w:lineRule="atLeast"/>
+        <w:rPr>
+          <w:rFonts w:ascii="Consolas" w:hAnsi="Consolas"/>
+          <w:color w:val="A6A6A6" w:themeColor="background1" w:themeShade="A6"/>
+          <w:lang w:eastAsia="zh-CN"/>
+        </w:rPr>
+      </w:pPr>
+      <w:r>
+        <w:rPr>
+          <w:rFonts w:ascii="Consolas" w:hAnsi="Consolas"/>
+          <w:lang w:eastAsia="zh-CN"/>
+        </w:rPr>
+        <w:t xml:space="preserve">p = </w:t>
+      </w:r>
+      <w:r>
+        <w:rPr>
+          <w:rFonts w:ascii="Consolas" w:hAnsi="Consolas"/>
+          <w:color w:val="C00000"/>
+          <w:lang w:eastAsia="zh-CN"/>
+        </w:rPr>
+        <w:t>0.5</w:t>
+      </w:r>
+      <w:r>
+        <w:rPr>
+          <w:rFonts w:ascii="Consolas" w:hAnsi="Consolas"/>
+          <w:lang w:eastAsia="zh-CN"/>
+        </w:rPr>
+        <w:t xml:space="preserve"> </w:t>
+      </w:r>
+      <w:r>
+        <w:rPr>
+          <w:rFonts w:ascii="Consolas" w:hAnsi="Consolas"/>
+          <w:color w:val="A6A6A6" w:themeColor="background1" w:themeShade="A6"/>
+          <w:lang w:eastAsia="zh-CN"/>
+        </w:rPr>
+        <w:t># probability of keeping a unit active. Higher=less dropout</w:t>
+      </w:r>
+    </w:p>
+    <w:p>
+      <w:pPr>
+        <w:shd w:val="clear" w:color="auto" w:fill="FFFFFF"/>
+        <w:spacing w:after="0" w:line="23" w:lineRule="atLeast"/>
+        <w:rPr>
+          <w:rFonts w:ascii="Consolas" w:hAnsi="Consolas"/>
+          <w:lang w:eastAsia="zh-CN"/>
+        </w:rPr>
+      </w:pPr>
+      <w:r>
+        <w:rPr>
+          <w:rFonts w:ascii="Consolas" w:hAnsi="Consolas"/>
+          <w:lang w:eastAsia="zh-CN"/>
+        </w:rPr>
+        <w:t xml:space="preserve">def </w:t>
+      </w:r>
+      <w:proofErr w:type="spellStart"/>
+      <w:r>
+        <w:rPr>
+          <w:rFonts w:ascii="Consolas" w:hAnsi="Consolas"/>
+          <w:lang w:eastAsia="zh-CN"/>
+        </w:rPr>
+        <w:t>train_step</w:t>
+      </w:r>
+      <w:proofErr w:type="spellEnd"/>
+      <w:r>
+        <w:rPr>
+          <w:rFonts w:ascii="Consolas" w:hAnsi="Consolas"/>
+          <w:lang w:eastAsia="zh-CN"/>
+        </w:rPr>
+        <w:t>(x):</w:t>
+      </w:r>
+    </w:p>
+    <w:p>
+      <w:pPr>
+        <w:shd w:val="clear" w:color="auto" w:fill="FFFFFF"/>
+        <w:spacing w:after="0" w:line="23" w:lineRule="atLeast"/>
+        <w:rPr>
+          <w:rFonts w:ascii="Consolas" w:hAnsi="Consolas"/>
+          <w:lang w:eastAsia="zh-CN"/>
+        </w:rPr>
+      </w:pPr>
+      <w:r>
+        <w:rPr>
+          <w:rFonts w:ascii="Consolas" w:hAnsi="Consolas"/>
+          <w:lang w:eastAsia="zh-CN"/>
+        </w:rPr>
+        <w:t xml:space="preserve">    </w:t>
+      </w:r>
+      <w:r>
+        <w:rPr>
+          <w:rFonts w:ascii="Consolas" w:hAnsi="Consolas"/>
+          <w:lang w:eastAsia="zh-CN"/>
+        </w:rPr>
+        <w:t>U1= (</w:t>
+      </w:r>
+      <w:proofErr w:type="spellStart"/>
+      <w:proofErr w:type="gramStart"/>
+      <w:r>
+        <w:rPr>
+          <w:rFonts w:ascii="Consolas" w:hAnsi="Consolas"/>
+          <w:lang w:eastAsia="zh-CN"/>
+        </w:rPr>
+        <w:t>np.</w:t>
+      </w:r>
+      <w:r>
+        <w:rPr>
+          <w:rFonts w:ascii="Consolas" w:hAnsi="Consolas"/>
+          <w:color w:val="0070C0"/>
+          <w:lang w:eastAsia="zh-CN"/>
+        </w:rPr>
+        <w:t>random</w:t>
+      </w:r>
+      <w:proofErr w:type="gramEnd"/>
+      <w:r>
+        <w:rPr>
+          <w:rFonts w:ascii="Consolas" w:hAnsi="Consolas"/>
+          <w:color w:val="0070C0"/>
+          <w:lang w:eastAsia="zh-CN"/>
+        </w:rPr>
+        <w:t>.rand</w:t>
+      </w:r>
+      <w:proofErr w:type="spellEnd"/>
+      <w:r>
+        <w:rPr>
+          <w:rFonts w:ascii="Consolas" w:hAnsi="Consolas"/>
+          <w:lang w:eastAsia="zh-CN"/>
+        </w:rPr>
+        <w:t>(*H1.</w:t>
+      </w:r>
+      <w:r>
+        <w:rPr>
+          <w:rFonts w:ascii="Consolas" w:hAnsi="Consolas"/>
+          <w:color w:val="0070C0"/>
+          <w:lang w:eastAsia="zh-CN"/>
+        </w:rPr>
+        <w:t>shape</w:t>
+      </w:r>
+      <w:r>
+        <w:rPr>
+          <w:rFonts w:ascii="Consolas" w:hAnsi="Consolas"/>
+          <w:lang w:eastAsia="zh-CN"/>
+        </w:rPr>
+        <w:t xml:space="preserve">) &lt; p) / p </w:t>
+      </w:r>
+      <w:r>
+        <w:rPr>
+          <w:rFonts w:ascii="Consolas" w:hAnsi="Consolas"/>
+          <w:color w:val="A6A6A6" w:themeColor="background1" w:themeShade="A6"/>
+          <w:lang w:eastAsia="zh-CN"/>
+        </w:rPr>
+        <w:t># first dropout mask</w:t>
+      </w:r>
+    </w:p>
+    <w:p>
+      <w:pPr>
+        <w:shd w:val="clear" w:color="auto" w:fill="FFFFFF"/>
+        <w:spacing w:after="0" w:line="23" w:lineRule="atLeast"/>
+        <w:rPr>
+          <w:rFonts w:ascii="Consolas" w:hAnsi="Consolas"/>
+          <w:color w:val="A6A6A6" w:themeColor="background1" w:themeShade="A6"/>
+          <w:lang w:eastAsia="zh-CN"/>
+        </w:rPr>
+      </w:pPr>
+      <w:r>
+        <w:rPr>
+          <w:rFonts w:ascii="Consolas" w:hAnsi="Consolas"/>
+          <w:lang w:eastAsia="zh-CN"/>
+        </w:rPr>
+        <w:t xml:space="preserve">    </w:t>
+      </w:r>
+      <w:r>
+        <w:rPr>
+          <w:rFonts w:ascii="Consolas" w:hAnsi="Consolas"/>
+          <w:lang w:eastAsia="zh-CN"/>
+        </w:rPr>
+        <w:t xml:space="preserve">H1 *= U1 </w:t>
+      </w:r>
+      <w:r>
+        <w:rPr>
+          <w:rFonts w:ascii="Consolas" w:hAnsi="Consolas"/>
+          <w:color w:val="A6A6A6" w:themeColor="background1" w:themeShade="A6"/>
+          <w:lang w:eastAsia="zh-CN"/>
+        </w:rPr>
+        <w:t># drop</w:t>
+      </w:r>
+    </w:p>
+    <w:p>
+      <w:pPr>
+        <w:shd w:val="clear" w:color="auto" w:fill="FFFFFF"/>
+        <w:spacing w:after="0" w:line="23" w:lineRule="atLeast"/>
+        <w:rPr>
+          <w:rFonts w:ascii="Consolas" w:hAnsi="Consolas"/>
+          <w:lang w:eastAsia="zh-CN"/>
+        </w:rPr>
+      </w:pPr>
+      <w:r>
+        <w:rPr>
+          <w:rFonts w:ascii="Consolas" w:hAnsi="Consolas"/>
+          <w:lang w:eastAsia="zh-CN"/>
+        </w:rPr>
+        <w:t xml:space="preserve">    </w:t>
+      </w:r>
+      <w:r>
+        <w:rPr>
+          <w:rFonts w:ascii="Consolas" w:hAnsi="Consolas"/>
+          <w:lang w:eastAsia="zh-CN"/>
+        </w:rPr>
+        <w:t>U2= (</w:t>
+      </w:r>
+      <w:proofErr w:type="spellStart"/>
+      <w:proofErr w:type="gramStart"/>
+      <w:r>
+        <w:rPr>
+          <w:rFonts w:ascii="Consolas" w:hAnsi="Consolas"/>
+          <w:lang w:eastAsia="zh-CN"/>
+        </w:rPr>
+        <w:t>np.</w:t>
+      </w:r>
+      <w:r>
+        <w:rPr>
+          <w:rFonts w:ascii="Consolas" w:hAnsi="Consolas"/>
+          <w:color w:val="0070C0"/>
+          <w:lang w:eastAsia="zh-CN"/>
+        </w:rPr>
+        <w:t>random</w:t>
+      </w:r>
+      <w:proofErr w:type="gramEnd"/>
+      <w:r>
+        <w:rPr>
+          <w:rFonts w:ascii="Consolas" w:hAnsi="Consolas"/>
+          <w:color w:val="0070C0"/>
+          <w:lang w:eastAsia="zh-CN"/>
+        </w:rPr>
+        <w:t>.rand</w:t>
+      </w:r>
+      <w:proofErr w:type="spellEnd"/>
+      <w:r>
+        <w:rPr>
+          <w:rFonts w:ascii="Consolas" w:hAnsi="Consolas"/>
+          <w:lang w:eastAsia="zh-CN"/>
+        </w:rPr>
+        <w:t>(*H2.</w:t>
+      </w:r>
+      <w:r>
+        <w:rPr>
+          <w:rFonts w:ascii="Consolas" w:hAnsi="Consolas"/>
+          <w:color w:val="0070C0"/>
+          <w:lang w:eastAsia="zh-CN"/>
+        </w:rPr>
+        <w:t>shape</w:t>
+      </w:r>
+      <w:r>
+        <w:rPr>
+          <w:rFonts w:ascii="Consolas" w:hAnsi="Consolas"/>
+          <w:lang w:eastAsia="zh-CN"/>
+        </w:rPr>
+        <w:t xml:space="preserve">) &lt; p) / p </w:t>
+      </w:r>
+      <w:r>
+        <w:rPr>
+          <w:rFonts w:ascii="Consolas" w:hAnsi="Consolas"/>
+          <w:color w:val="A6A6A6" w:themeColor="background1" w:themeShade="A6"/>
+          <w:lang w:eastAsia="zh-CN"/>
+        </w:rPr>
+        <w:t># first dropout mask</w:t>
+      </w:r>
+    </w:p>
+    <w:p>
+      <w:pPr>
+        <w:shd w:val="clear" w:color="auto" w:fill="FFFFFF"/>
+        <w:spacing w:after="0" w:line="23" w:lineRule="atLeast"/>
+        <w:rPr>
+          <w:rFonts w:ascii="Consolas" w:hAnsi="Consolas"/>
+          <w:lang w:eastAsia="zh-CN"/>
+        </w:rPr>
+      </w:pPr>
+      <w:r>
+        <w:rPr>
+          <w:rFonts w:ascii="Consolas" w:hAnsi="Consolas"/>
+          <w:lang w:eastAsia="zh-CN"/>
+        </w:rPr>
+        <w:t xml:space="preserve">    </w:t>
+      </w:r>
+      <w:r>
+        <w:rPr>
+          <w:rFonts w:ascii="Consolas" w:hAnsi="Consolas"/>
+          <w:lang w:eastAsia="zh-CN"/>
+        </w:rPr>
+        <w:t xml:space="preserve">H2 *= U2 </w:t>
+      </w:r>
+      <w:r>
+        <w:rPr>
+          <w:rFonts w:ascii="Consolas" w:hAnsi="Consolas"/>
+          <w:color w:val="A6A6A6" w:themeColor="background1" w:themeShade="A6"/>
+          <w:lang w:eastAsia="zh-CN"/>
+        </w:rPr>
+        <w:t># drop</w:t>
+      </w:r>
+    </w:p>
+    <w:p>
+      <w:pPr>
+        <w:shd w:val="clear" w:color="auto" w:fill="FFFFFF"/>
+        <w:spacing w:after="0" w:line="23" w:lineRule="atLeast"/>
+        <w:rPr>
+          <w:rFonts w:ascii="Consolas" w:hAnsi="Consolas"/>
+          <w:lang w:eastAsia="zh-CN"/>
+        </w:rPr>
+      </w:pPr>
+      <w:r>
+        <w:rPr>
+          <w:rFonts w:ascii="Consolas" w:hAnsi="Consolas"/>
+          <w:lang w:eastAsia="zh-CN"/>
+        </w:rPr>
+        <w:t xml:space="preserve">    out=……</w:t>
+      </w:r>
+    </w:p>
+    <w:p>
+      <w:pPr>
+        <w:shd w:val="clear" w:color="auto" w:fill="FFFFFF"/>
+        <w:spacing w:after="0" w:line="23" w:lineRule="atLeast"/>
+        <w:rPr>
+          <w:rFonts w:ascii="Consolas" w:hAnsi="Consolas"/>
+          <w:lang w:eastAsia="zh-CN"/>
+        </w:rPr>
+      </w:pPr>
+      <w:r>
+        <w:rPr>
+          <w:rFonts w:ascii="Consolas" w:hAnsi="Consolas"/>
+          <w:lang w:eastAsia="zh-CN"/>
+        </w:rPr>
+        <w:t>def predict(x):</w:t>
+      </w:r>
+    </w:p>
+    <w:p>
+      <w:pPr>
+        <w:shd w:val="clear" w:color="auto" w:fill="FFFFFF"/>
+        <w:spacing w:after="0" w:line="23" w:lineRule="atLeast"/>
+        <w:rPr>
+          <w:rFonts w:ascii="Consolas" w:hAnsi="Consolas"/>
+          <w:lang w:eastAsia="zh-CN"/>
+        </w:rPr>
+      </w:pPr>
+      <w:r>
+        <w:rPr>
+          <w:rFonts w:ascii="Consolas" w:hAnsi="Consolas"/>
+          <w:lang w:eastAsia="zh-CN"/>
+        </w:rPr>
+        <w:t xml:space="preserve">    </w:t>
+      </w:r>
+      <w:r>
+        <w:rPr>
+          <w:rFonts w:ascii="Consolas" w:hAnsi="Consolas"/>
+          <w:lang w:eastAsia="zh-CN"/>
+        </w:rPr>
+        <w:t xml:space="preserve">H1 = </w:t>
+      </w:r>
+      <w:proofErr w:type="spellStart"/>
+      <w:proofErr w:type="gramStart"/>
+      <w:r>
+        <w:rPr>
+          <w:rFonts w:ascii="Consolas" w:hAnsi="Consolas"/>
+          <w:lang w:eastAsia="zh-CN"/>
+        </w:rPr>
+        <w:t>np.</w:t>
+      </w:r>
+      <w:r>
+        <w:rPr>
+          <w:rFonts w:ascii="Consolas" w:hAnsi="Consolas"/>
+          <w:color w:val="0070C0"/>
+          <w:lang w:eastAsia="zh-CN"/>
+        </w:rPr>
+        <w:t>maximum</w:t>
+      </w:r>
+      <w:proofErr w:type="spellEnd"/>
+      <w:proofErr w:type="gramEnd"/>
+      <w:r>
+        <w:rPr>
+          <w:rFonts w:ascii="Consolas" w:hAnsi="Consolas"/>
+          <w:lang w:eastAsia="zh-CN"/>
+        </w:rPr>
+        <w:t>(</w:t>
+      </w:r>
+      <w:r>
+        <w:rPr>
+          <w:rFonts w:ascii="Consolas" w:hAnsi="Consolas"/>
+          <w:color w:val="C00000"/>
+          <w:lang w:eastAsia="zh-CN"/>
+        </w:rPr>
+        <w:t>0</w:t>
+      </w:r>
+      <w:r>
+        <w:rPr>
+          <w:rFonts w:ascii="Consolas" w:hAnsi="Consolas"/>
+          <w:lang w:eastAsia="zh-CN"/>
+        </w:rPr>
+        <w:t>, np.</w:t>
+      </w:r>
+      <w:r>
+        <w:rPr>
+          <w:rFonts w:ascii="Consolas" w:hAnsi="Consolas"/>
+          <w:color w:val="0070C0"/>
+          <w:lang w:eastAsia="zh-CN"/>
+        </w:rPr>
+        <w:t>dot</w:t>
+      </w:r>
+      <w:r>
+        <w:rPr>
+          <w:rFonts w:ascii="Consolas" w:hAnsi="Consolas"/>
+          <w:lang w:eastAsia="zh-CN"/>
+        </w:rPr>
+        <w:t>(W1, X) + b1)</w:t>
+      </w:r>
+    </w:p>
+    <w:p>
+      <w:pPr>
+        <w:shd w:val="clear" w:color="auto" w:fill="FFFFFF"/>
+        <w:spacing w:after="0" w:line="23" w:lineRule="atLeast"/>
+        <w:rPr>
+          <w:rFonts w:ascii="Consolas" w:hAnsi="Consolas"/>
+          <w:lang w:eastAsia="zh-CN"/>
+        </w:rPr>
+      </w:pPr>
+      <w:r>
+        <w:rPr>
+          <w:rFonts w:ascii="Consolas" w:hAnsi="Consolas"/>
+          <w:lang w:eastAsia="zh-CN"/>
+        </w:rPr>
+        <w:t xml:space="preserve">    </w:t>
+      </w:r>
+      <w:r>
+        <w:rPr>
+          <w:rFonts w:ascii="Consolas" w:hAnsi="Consolas"/>
+          <w:lang w:eastAsia="zh-CN"/>
+        </w:rPr>
+        <w:t xml:space="preserve">H2 = </w:t>
+      </w:r>
+      <w:proofErr w:type="spellStart"/>
+      <w:proofErr w:type="gramStart"/>
+      <w:r>
+        <w:rPr>
+          <w:rFonts w:ascii="Consolas" w:hAnsi="Consolas"/>
+          <w:lang w:eastAsia="zh-CN"/>
+        </w:rPr>
+        <w:t>np.</w:t>
+      </w:r>
+      <w:r>
+        <w:rPr>
+          <w:rFonts w:ascii="Consolas" w:hAnsi="Consolas"/>
+          <w:color w:val="0070C0"/>
+          <w:lang w:eastAsia="zh-CN"/>
+        </w:rPr>
+        <w:t>maximum</w:t>
+      </w:r>
+      <w:proofErr w:type="spellEnd"/>
+      <w:proofErr w:type="gramEnd"/>
+      <w:r>
+        <w:rPr>
+          <w:rFonts w:ascii="Consolas" w:hAnsi="Consolas"/>
+          <w:lang w:eastAsia="zh-CN"/>
+        </w:rPr>
+        <w:t>(</w:t>
+      </w:r>
+      <w:r>
+        <w:rPr>
+          <w:rFonts w:ascii="Consolas" w:hAnsi="Consolas"/>
+          <w:color w:val="C00000"/>
+          <w:lang w:eastAsia="zh-CN"/>
+        </w:rPr>
+        <w:t>0</w:t>
+      </w:r>
+      <w:r>
+        <w:rPr>
+          <w:rFonts w:ascii="Consolas" w:hAnsi="Consolas"/>
+          <w:lang w:eastAsia="zh-CN"/>
+        </w:rPr>
+        <w:t>, np.</w:t>
+      </w:r>
+      <w:r>
+        <w:rPr>
+          <w:rFonts w:ascii="Consolas" w:hAnsi="Consolas"/>
+          <w:color w:val="0070C0"/>
+          <w:lang w:eastAsia="zh-CN"/>
+        </w:rPr>
+        <w:t>dot</w:t>
+      </w:r>
+      <w:r>
+        <w:rPr>
+          <w:rFonts w:ascii="Consolas" w:hAnsi="Consolas"/>
+          <w:lang w:eastAsia="zh-CN"/>
+        </w:rPr>
+        <w:t>(W2, H1) + b2)</w:t>
+      </w:r>
+    </w:p>
+    <w:p>
+      <w:pPr>
+        <w:shd w:val="clear" w:color="auto" w:fill="FFFFFF"/>
+        <w:spacing w:after="0" w:line="23" w:lineRule="atLeast"/>
+        <w:rPr>
+          <w:rFonts w:ascii="Consolas" w:hAnsi="Consolas"/>
+          <w:lang w:eastAsia="zh-CN"/>
+        </w:rPr>
+      </w:pPr>
+      <w:r>
+        <w:rPr>
+          <w:rFonts w:ascii="Consolas" w:hAnsi="Consolas"/>
+          <w:lang w:eastAsia="zh-CN"/>
+        </w:rPr>
+        <w:t xml:space="preserve">    out=……</w:t>
+      </w:r>
+    </w:p>
+    <w:p>
+      <w:pPr>
+        <w:shd w:val="clear" w:color="auto" w:fill="FFFFFF"/>
+        <w:spacing w:after="0" w:line="23" w:lineRule="atLeast"/>
+        <w:rPr>
+          <w:rFonts w:ascii="cmbx12" w:hAnsi="cmbx12"/>
+          <w:b/>
+          <w:lang w:eastAsia="zh-CN"/>
+        </w:rPr>
+      </w:pPr>
+    </w:p>
+    <w:p>
+      <w:pPr>
+        <w:shd w:val="clear" w:color="auto" w:fill="FFFFFF"/>
+        <w:spacing w:after="0" w:line="23" w:lineRule="atLeast"/>
+        <w:rPr>
+          <w:rFonts w:ascii="cmbx12" w:hAnsi="cmbx12"/>
+          <w:b/>
+          <w:lang w:eastAsia="zh-CN"/>
+        </w:rPr>
+      </w:pPr>
+      <w:r>
+        <w:rPr>
+          <w:rFonts w:ascii="cmbx12" w:hAnsi="cmbx12"/>
+          <w:b/>
+          <w:lang w:eastAsia="zh-CN"/>
+        </w:rPr>
+        <w:t>CNN</w:t>
+      </w:r>
+    </w:p>
+    <w:p>
+      <w:pPr>
+        <w:pStyle w:val="ListParagraph"/>
+        <w:numPr>
+          <w:ilvl w:val="0"/>
+          <w:numId w:val="24"/>
+        </w:numPr>
+        <w:shd w:val="clear" w:color="auto" w:fill="FFFFFF"/>
+        <w:spacing w:after="0" w:line="23" w:lineRule="atLeast"/>
+        <w:rPr>
+          <w:rFonts w:ascii="cmbx12" w:hAnsi="cmbx12"/>
+          <w:lang w:eastAsia="zh-CN"/>
+        </w:rPr>
+      </w:pPr>
+      <w:r>
+        <w:rPr>
+          <w:rFonts w:ascii="cmbx12" w:hAnsi="cmbx12"/>
+          <w:lang w:eastAsia="zh-CN"/>
+        </w:rPr>
+        <w:t xml:space="preserve">e.g. 32x32x3 image + 5x5x3 filter </w:t>
+      </w:r>
+      <w:r>
+        <w:rPr>
+          <w:lang w:eastAsia="zh-CN"/>
+        </w:rPr>
+        <w:sym w:font="Wingdings" w:char="F0E0"/>
+      </w:r>
+      <w:r>
+        <w:rPr>
+          <w:rFonts w:ascii="cmbx12" w:hAnsi="cmbx12"/>
+          <w:lang w:eastAsia="zh-CN"/>
+        </w:rPr>
+        <w:t xml:space="preserve"> </w:t>
+      </w:r>
+      <w:r>
+        <w:rPr>
+          <w:rFonts w:ascii="cmbx12" w:hAnsi="cmbx12" w:hint="eastAsia"/>
+          <w:lang w:eastAsia="zh-CN"/>
+        </w:rPr>
+        <w:t>28x28x1 activation map</w:t>
+      </w:r>
+    </w:p>
+    <w:p>
+      <w:pPr>
+        <w:shd w:val="clear" w:color="auto" w:fill="FFFFFF"/>
+        <w:spacing w:after="0" w:line="23" w:lineRule="atLeast"/>
+        <w:rPr>
+          <w:rFonts w:ascii="cmbx12" w:hAnsi="cmbx12"/>
+          <w:lang w:eastAsia="zh-CN"/>
+        </w:rPr>
+      </w:pPr>
+      <w:r>
+        <w:rPr>
+          <w:rFonts w:ascii="cmbx12" w:hAnsi="cmbx12"/>
+          <w:lang w:eastAsia="zh-CN"/>
+        </w:rPr>
+        <w:t xml:space="preserve">        </w:t>
+      </w:r>
+      <w:r>
+        <w:rPr>
+          <w:b/>
+        </w:rPr>
+        <w:t>Convolve</w:t>
+      </w:r>
+      <w:r>
+        <w:t xml:space="preserve"> the filter with the image i.e. “slide over the image spatially, computing dot products”</w:t>
+      </w:r>
+    </w:p>
+    <w:p>
+      <w:pPr>
+        <w:shd w:val="clear" w:color="auto" w:fill="FFFFFF"/>
+        <w:spacing w:after="0" w:line="23" w:lineRule="atLeast"/>
+        <w:rPr>
+          <w:rFonts w:ascii="cmbx12" w:hAnsi="cmbx12"/>
+          <w:lang w:eastAsia="zh-CN"/>
+        </w:rPr>
+      </w:pPr>
+      <w:r>
+        <w:rPr>
+          <w:rFonts w:ascii="cmbx12" w:hAnsi="cmbx12"/>
+          <w:lang w:eastAsia="zh-CN"/>
+        </w:rPr>
+        <w:t xml:space="preserve">        32x32x3 image + 6 5x5x3 filter </w:t>
+      </w:r>
+      <w:r>
+        <w:rPr>
+          <w:rFonts w:ascii="cmbx12" w:hAnsi="cmbx12"/>
+          <w:lang w:eastAsia="zh-CN"/>
+        </w:rPr>
+        <w:sym w:font="Wingdings" w:char="F0E0"/>
+      </w:r>
+      <w:r>
+        <w:rPr>
+          <w:rFonts w:ascii="cmbx12" w:hAnsi="cmbx12"/>
+          <w:lang w:eastAsia="zh-CN"/>
+        </w:rPr>
+        <w:t xml:space="preserve"> </w:t>
+      </w:r>
+      <w:bookmarkStart w:id="7" w:name="OLE_LINK4"/>
+      <w:r>
+        <w:rPr>
+          <w:rFonts w:ascii="cmbx12" w:hAnsi="cmbx12"/>
+          <w:lang w:eastAsia="zh-CN"/>
+        </w:rPr>
+        <w:t>28x28x6 activation map</w:t>
+      </w:r>
+      <w:bookmarkEnd w:id="7"/>
+    </w:p>
+    <w:p>
+      <w:pPr>
+        <w:shd w:val="clear" w:color="auto" w:fill="FFFFFF"/>
+        <w:spacing w:after="0" w:line="23" w:lineRule="atLeast"/>
+        <w:rPr>
+          <w:rFonts w:ascii="cmbx12" w:hAnsi="cmbx12"/>
+          <w:lang w:eastAsia="zh-CN"/>
+        </w:rPr>
+      </w:pPr>
+      <w:r>
+        <w:rPr>
+          <w:rFonts w:ascii="cmbx12" w:hAnsi="cmbx12"/>
+          <w:lang w:eastAsia="zh-CN"/>
+        </w:rPr>
+        <w:lastRenderedPageBreak/>
+        <w:t xml:space="preserve">        </w:t>
+      </w:r>
+      <w:r>
+        <w:rPr>
+          <w:rFonts w:ascii="cmbx12" w:hAnsi="cmbx12"/>
+          <w:lang w:eastAsia="zh-CN"/>
+        </w:rPr>
+        <w:t>28x28x6 activation map</w:t>
+      </w:r>
+      <w:r>
+        <w:rPr>
+          <w:rFonts w:ascii="cmbx12" w:hAnsi="cmbx12"/>
+          <w:lang w:eastAsia="zh-CN"/>
+        </w:rPr>
+        <w:t xml:space="preserve"> + </w:t>
+      </w:r>
+      <w:r>
+        <w:rPr>
+          <w:rFonts w:ascii="cmbx12" w:hAnsi="cmbx12"/>
+          <w:lang w:eastAsia="zh-CN"/>
+        </w:rPr>
+        <w:t>10</w:t>
+      </w:r>
+      <w:r>
+        <w:rPr>
+          <w:rFonts w:ascii="cmbx12" w:hAnsi="cmbx12"/>
+          <w:lang w:eastAsia="zh-CN"/>
+        </w:rPr>
+        <w:t xml:space="preserve"> 5x5x6 filter </w:t>
+      </w:r>
+      <w:r>
+        <w:rPr>
+          <w:rFonts w:ascii="cmbx12" w:hAnsi="cmbx12"/>
+          <w:lang w:eastAsia="zh-CN"/>
+        </w:rPr>
+        <w:sym w:font="Wingdings" w:char="F0E0"/>
+      </w:r>
+      <w:r>
+        <w:rPr>
+          <w:rFonts w:ascii="cmbx12" w:hAnsi="cmbx12"/>
+          <w:lang w:eastAsia="zh-CN"/>
+        </w:rPr>
+        <w:t xml:space="preserve"> 24x24x10 activation map</w:t>
+      </w:r>
+    </w:p>
+    <w:p>
+      <w:pPr>
+        <w:pStyle w:val="ListParagraph"/>
+        <w:numPr>
+          <w:ilvl w:val="0"/>
+          <w:numId w:val="24"/>
+        </w:numPr>
+        <w:shd w:val="clear" w:color="auto" w:fill="FFFFFF"/>
+        <w:spacing w:after="0" w:line="23" w:lineRule="atLeast"/>
+        <w:rPr>
+          <w:rFonts w:ascii="cmbx12" w:hAnsi="cmbx12"/>
+          <w:lang w:eastAsia="zh-CN"/>
+        </w:rPr>
+      </w:pPr>
+      <w:r>
+        <w:rPr>
+          <w:rFonts w:ascii="cmbx12" w:hAnsi="cmbx12"/>
+          <w:lang w:eastAsia="zh-CN"/>
+        </w:rPr>
+        <w:t>Image size=N, filter size=F, stride=m: output size= (N-F)/stride +1 (must be exact division)</w:t>
+      </w:r>
+    </w:p>
+    <w:p>
+      <w:pPr>
+        <w:pStyle w:val="ListParagraph"/>
+        <w:numPr>
+          <w:ilvl w:val="0"/>
+          <w:numId w:val="24"/>
+        </w:numPr>
+        <w:shd w:val="clear" w:color="auto" w:fill="FFFFFF"/>
+        <w:spacing w:after="0" w:line="23" w:lineRule="atLeast"/>
+        <w:rPr>
+          <w:rFonts w:ascii="cmbx12" w:hAnsi="cmbx12"/>
+          <w:lang w:eastAsia="zh-CN"/>
+        </w:rPr>
+      </w:pPr>
+      <w:r>
+        <w:rPr>
+          <w:rFonts w:ascii="cmbx12" w:hAnsi="cmbx12"/>
+          <w:lang w:eastAsia="zh-CN"/>
+        </w:rPr>
+        <w:t xml:space="preserve">If </w:t>
+      </w:r>
+      <w:r>
+        <w:rPr>
+          <w:rFonts w:ascii="cmbx12" w:hAnsi="cmbx12"/>
+          <w:b/>
+          <w:lang w:eastAsia="zh-CN"/>
+        </w:rPr>
+        <w:t>pad</w:t>
+      </w:r>
+      <w:r>
+        <w:rPr>
+          <w:rFonts w:ascii="cmbx12" w:hAnsi="cmbx12"/>
+          <w:lang w:eastAsia="zh-CN"/>
+        </w:rPr>
+        <w:t xml:space="preserve"> (stride 1 pad with </w:t>
+      </w:r>
+      <w:proofErr w:type="gramStart"/>
+      <w:r>
+        <w:rPr>
+          <w:rFonts w:ascii="cmbx12" w:hAnsi="cmbx12"/>
+          <w:lang w:eastAsia="zh-CN"/>
+        </w:rPr>
+        <w:t>1 pixel</w:t>
+      </w:r>
+      <w:proofErr w:type="gramEnd"/>
+      <w:r>
+        <w:rPr>
+          <w:rFonts w:ascii="cmbx12" w:hAnsi="cmbx12"/>
+          <w:lang w:eastAsia="zh-CN"/>
+        </w:rPr>
+        <w:t xml:space="preserve"> border), usually zero pad with (F-1)/2, to prevent the size become smaller after every layer</w:t>
+      </w:r>
+    </w:p>
+    <w:p>
+      <w:pPr>
+        <w:pStyle w:val="ListParagraph"/>
+        <w:numPr>
+          <w:ilvl w:val="0"/>
+          <w:numId w:val="24"/>
+        </w:numPr>
+        <w:shd w:val="clear" w:color="auto" w:fill="FFFFFF"/>
+        <w:spacing w:after="0" w:line="23" w:lineRule="atLeast"/>
+        <w:rPr>
+          <w:rFonts w:ascii="cmbx12" w:hAnsi="cmbx12"/>
+          <w:lang w:eastAsia="zh-CN"/>
+        </w:rPr>
+      </w:pPr>
+      <w:r>
+        <w:rPr>
+          <w:rFonts w:ascii="cmbx12" w:hAnsi="cmbx12"/>
+          <w:lang w:eastAsia="zh-CN"/>
+        </w:rPr>
+        <w:t xml:space="preserve">Number of </w:t>
+      </w:r>
+      <w:r>
+        <w:rPr>
+          <w:rFonts w:ascii="cmbx12" w:hAnsi="cmbx12"/>
+          <w:b/>
+          <w:lang w:eastAsia="zh-CN"/>
+        </w:rPr>
+        <w:t>filter</w:t>
+      </w:r>
+      <w:r>
+        <w:rPr>
+          <w:rFonts w:ascii="cmbx12" w:hAnsi="cmbx12"/>
+          <w:lang w:eastAsia="zh-CN"/>
+        </w:rPr>
+        <w:t>: usually exponent of 2</w:t>
+      </w:r>
+    </w:p>
+    <w:p>
+      <w:pPr>
+        <w:pStyle w:val="ListParagraph"/>
+        <w:numPr>
+          <w:ilvl w:val="0"/>
+          <w:numId w:val="24"/>
+        </w:numPr>
+        <w:shd w:val="clear" w:color="auto" w:fill="FFFFFF"/>
+        <w:spacing w:after="0" w:line="23" w:lineRule="atLeast"/>
+        <w:rPr>
+          <w:rFonts w:ascii="cmbx12" w:hAnsi="cmbx12"/>
+          <w:lang w:eastAsia="zh-CN"/>
+        </w:rPr>
+      </w:pPr>
+      <w:r>
+        <w:rPr>
+          <w:rFonts w:ascii="cmbx12" w:hAnsi="cmbx12"/>
+          <w:b/>
+          <w:lang w:eastAsia="zh-CN"/>
+        </w:rPr>
+        <w:t>Number of parameters</w:t>
+      </w:r>
+      <w:r>
+        <w:rPr>
+          <w:rFonts w:ascii="cmbx12" w:hAnsi="cmbx12"/>
+          <w:lang w:eastAsia="zh-CN"/>
+        </w:rPr>
+        <w:t>: all number time together</w:t>
+      </w:r>
+    </w:p>
+    <w:p>
+      <w:pPr>
+        <w:pStyle w:val="ListParagraph"/>
+        <w:numPr>
+          <w:ilvl w:val="0"/>
+          <w:numId w:val="24"/>
+        </w:numPr>
+        <w:shd w:val="clear" w:color="auto" w:fill="FFFFFF"/>
+        <w:spacing w:after="0" w:line="23" w:lineRule="atLeast"/>
+      </w:pPr>
+      <w:r>
+        <w:rPr>
+          <w:b/>
+        </w:rPr>
+        <w:t>Typical architectures</w:t>
+      </w:r>
+      <w:r>
+        <w:t xml:space="preserve"> look like [(CONV-</w:t>
+      </w:r>
+      <w:proofErr w:type="gramStart"/>
+      <w:r>
+        <w:t>RELU)</w:t>
+      </w:r>
+      <w:r>
+        <w:t>*</w:t>
+      </w:r>
+      <w:proofErr w:type="gramEnd"/>
+      <w:r>
+        <w:t xml:space="preserve">N-POOL?]*M-(FC-RELU)*K,SOFTMAX, </w:t>
+      </w:r>
+      <w:r>
+        <w:t>where N is usually up to ~5, M is large, 0 &lt;= K &lt;= 2.</w:t>
+      </w:r>
+      <w:r>
+        <w:rPr>
+          <w:rFonts w:ascii="cmbx12" w:hAnsi="cmbx12"/>
+          <w:lang w:eastAsia="zh-CN"/>
+        </w:rPr>
+        <w:t xml:space="preserve">       </w:t>
+      </w:r>
+    </w:p>
+    <w:p>
+      <w:pPr>
+        <w:pStyle w:val="ListParagraph"/>
+        <w:numPr>
+          <w:ilvl w:val="0"/>
+          <w:numId w:val="31"/>
+        </w:numPr>
+        <w:shd w:val="clear" w:color="auto" w:fill="FFFFFF"/>
+        <w:spacing w:after="0" w:line="23" w:lineRule="atLeast"/>
+        <w:rPr>
+          <w:rFonts w:ascii="cmbx12" w:hAnsi="cmbx12"/>
+          <w:lang w:eastAsia="zh-CN"/>
+        </w:rPr>
+      </w:pPr>
+      <w:r>
+        <w:rPr>
+          <w:rFonts w:ascii="cmbx12" w:hAnsi="cmbx12"/>
+          <w:b/>
+          <w:lang w:eastAsia="zh-CN"/>
+        </w:rPr>
+        <w:t xml:space="preserve">Pooling layer: </w:t>
+      </w:r>
+      <w:r>
+        <w:rPr>
+          <w:rFonts w:ascii="cmbx12" w:hAnsi="cmbx12"/>
+          <w:b/>
+          <w:lang w:eastAsia="zh-CN"/>
+        </w:rPr>
+        <w:t xml:space="preserve">- </w:t>
+      </w:r>
+      <w:r>
+        <w:rPr>
+          <w:rFonts w:ascii="cmbx12" w:hAnsi="cmbx12"/>
+          <w:lang w:eastAsia="zh-CN"/>
+        </w:rPr>
+        <w:t>down sampling</w:t>
+      </w:r>
+    </w:p>
+    <w:p>
+      <w:pPr>
+        <w:shd w:val="clear" w:color="auto" w:fill="FFFFFF"/>
+        <w:spacing w:after="0" w:line="23" w:lineRule="atLeast"/>
+        <w:ind w:left="1440"/>
+      </w:pPr>
+      <w:r>
+        <w:rPr>
+          <w:rFonts w:ascii="cmbx12" w:hAnsi="cmbx12"/>
+          <w:b/>
+          <w:lang w:eastAsia="zh-CN"/>
+        </w:rPr>
+        <w:t xml:space="preserve">     </w:t>
+      </w:r>
+      <w:r>
+        <w:rPr>
+          <w:rFonts w:ascii="cmbx12" w:hAnsi="cmbx12"/>
+          <w:b/>
+          <w:lang w:eastAsia="zh-CN"/>
+        </w:rPr>
+        <w:t>-</w:t>
+      </w:r>
+      <w:r>
+        <w:t xml:space="preserve">makes the representations smaller and more manageable </w:t>
+      </w:r>
+    </w:p>
+    <w:p>
+      <w:pPr>
+        <w:shd w:val="clear" w:color="auto" w:fill="FFFFFF"/>
+        <w:spacing w:after="0" w:line="23" w:lineRule="atLeast"/>
+      </w:pPr>
+      <w:r>
+        <w:t xml:space="preserve">                                  </w:t>
+      </w:r>
+      <w:r>
+        <w:t>- operates over each activation map independently</w:t>
+      </w:r>
+    </w:p>
+    <w:p>
+      <w:pPr>
+        <w:shd w:val="clear" w:color="auto" w:fill="FFFFFF"/>
+        <w:spacing w:after="0" w:line="23" w:lineRule="atLeast"/>
+      </w:pPr>
+      <w:r>
+        <w:t xml:space="preserve">                                  e.g. 224x224x64 </w:t>
+      </w:r>
+      <w:r>
+        <w:sym w:font="Wingdings" w:char="F0E0"/>
+      </w:r>
+      <w:r>
+        <w:t xml:space="preserve"> after pooling: 112x112x64</w:t>
+      </w:r>
+    </w:p>
+    <w:p>
+      <w:pPr>
+        <w:pStyle w:val="ListParagraph"/>
+        <w:numPr>
+          <w:ilvl w:val="0"/>
+          <w:numId w:val="31"/>
+        </w:numPr>
+        <w:shd w:val="clear" w:color="auto" w:fill="FFFFFF"/>
+        <w:spacing w:after="0" w:line="23" w:lineRule="atLeast"/>
+      </w:pPr>
+      <w:r>
+        <w:rPr>
+          <w:b/>
+        </w:rPr>
+        <w:t>Fully connected layer</w:t>
+      </w:r>
+      <w:r>
+        <w:t xml:space="preserve"> (FC layer): -</w:t>
+      </w:r>
+      <w:r>
+        <w:t>Contains neurons that connect to the entire input volume, as in ordinary Neural Networks</w:t>
+      </w:r>
+    </w:p>
+    <w:p>
+      <w:pPr>
+        <w:pStyle w:val="ListParagraph"/>
+        <w:numPr>
+          <w:ilvl w:val="0"/>
+          <w:numId w:val="31"/>
+        </w:numPr>
+        <w:shd w:val="clear" w:color="auto" w:fill="FFFFFF"/>
+        <w:spacing w:after="0" w:line="23" w:lineRule="atLeast"/>
+      </w:pPr>
+      <w:r>
+        <w:t>One</w:t>
+      </w:r>
+      <w:r>
+        <w:rPr>
+          <w:b/>
+        </w:rPr>
+        <w:t xml:space="preserve"> epoch </w:t>
+      </w:r>
+      <w:r>
+        <w:t>= one forward and one backwar</w:t>
+      </w:r>
+      <w:r>
+        <w:t>d pass of all training examples</w:t>
+      </w:r>
+    </w:p>
+    <w:p>
+      <w:pPr>
+        <w:pStyle w:val="ListParagraph"/>
+        <w:numPr>
+          <w:ilvl w:val="0"/>
+          <w:numId w:val="31"/>
+        </w:numPr>
+        <w:shd w:val="clear" w:color="auto" w:fill="FFFFFF"/>
+        <w:spacing w:after="0" w:line="23" w:lineRule="atLeast"/>
+      </w:pPr>
+      <w:r>
+        <w:rPr>
+          <w:b/>
+        </w:rPr>
+        <w:t>Batch size</w:t>
+      </w:r>
+      <w:r>
+        <w:rPr>
+          <w:b/>
+        </w:rPr>
+        <w:t xml:space="preserve"> </w:t>
+      </w:r>
+      <w:r>
+        <w:t>= number of training examples in one forward/ backward pass</w:t>
+      </w:r>
+    </w:p>
+    <w:p>
+      <w:pPr>
+        <w:pStyle w:val="ListParagraph"/>
+        <w:numPr>
+          <w:ilvl w:val="0"/>
+          <w:numId w:val="31"/>
+        </w:numPr>
+        <w:shd w:val="clear" w:color="auto" w:fill="FFFFFF"/>
+        <w:spacing w:after="0" w:line="23" w:lineRule="atLeast"/>
+      </w:pPr>
+      <w:r>
+        <w:rPr>
+          <w:b/>
+        </w:rPr>
+        <w:t>Number of iterations</w:t>
+      </w:r>
+      <w:r>
+        <w:rPr>
+          <w:b/>
+        </w:rPr>
+        <w:t xml:space="preserve"> </w:t>
+      </w:r>
+      <w:r>
+        <w:t xml:space="preserve">= number of passes, each pass using </w:t>
+      </w:r>
+      <w:r>
+        <w:t>[</w:t>
+      </w:r>
+      <w:r>
+        <w:t>batch size</w:t>
+      </w:r>
+      <w:r>
+        <w:t>]</w:t>
+      </w:r>
+      <w:r>
+        <w:t xml:space="preserve"> number of examples</w:t>
+      </w:r>
+    </w:p>
+    <w:p>
+      <w:pPr>
+        <w:shd w:val="clear" w:color="auto" w:fill="FFFFFF"/>
+        <w:spacing w:after="0" w:line="23" w:lineRule="atLeast"/>
+        <w:ind w:left="720"/>
+        <w:rPr>
+          <w:b/>
+        </w:rPr>
+      </w:pPr>
+      <m:oMathPara>
+        <m:oMath>
+          <m:r>
+            <m:rPr>
+              <m:sty m:val="b"/>
+            </m:rPr>
+            <w:rPr>
+              <w:rFonts w:ascii="Cambria Math" w:hAnsi="Cambria Math"/>
+            </w:rPr>
+            <m:t># of iterations=# of epoch*</m:t>
+          </m:r>
+          <m:f>
+            <m:fPr>
+              <m:ctrlPr>
+                <w:rPr>
+                  <w:rFonts w:ascii="Cambria Math" w:hAnsi="Cambria Math"/>
+                  <w:b/>
+                </w:rPr>
+              </m:ctrlPr>
+            </m:fPr>
+            <m:num>
+              <m:r>
+                <m:rPr>
+                  <m:sty m:val="b"/>
+                </m:rPr>
+                <w:rPr>
+                  <w:rFonts w:ascii="Cambria Math" w:hAnsi="Cambria Math"/>
+                </w:rPr>
+                <m:t>tot # of samples</m:t>
+              </m:r>
+            </m:num>
+            <m:den>
+              <m:r>
+                <m:rPr>
+                  <m:sty m:val="b"/>
+                </m:rPr>
+                <w:rPr>
+                  <w:rFonts w:ascii="Cambria Math" w:hAnsi="Cambria Math"/>
+                </w:rPr>
+                <m:t>batch_size</m:t>
+              </m:r>
+            </m:den>
+          </m:f>
+        </m:oMath>
+      </m:oMathPara>
+    </w:p>
+    <w:p>
+      <w:pPr>
+        <w:shd w:val="clear" w:color="auto" w:fill="FFFFFF"/>
+        <w:spacing w:after="0" w:line="23" w:lineRule="atLeast"/>
+        <w:rPr>
+          <w:b/>
+        </w:rPr>
+      </w:pPr>
+    </w:p>
+    <w:p>
+      <w:pPr>
+        <w:shd w:val="clear" w:color="auto" w:fill="FFFFFF"/>
+        <w:spacing w:after="0" w:line="23" w:lineRule="atLeast"/>
+        <w:rPr>
+          <w:b/>
+        </w:rPr>
+      </w:pPr>
+    </w:p>
+    <w:p>
+      <w:pPr>
+        <w:shd w:val="clear" w:color="auto" w:fill="FFFFFF"/>
+        <w:spacing w:after="0" w:line="23" w:lineRule="atLeast"/>
+        <w:rPr>
+          <w:b/>
+        </w:rPr>
+      </w:pPr>
+    </w:p>
+    <w:p>
+      <w:pPr>
+        <w:shd w:val="clear" w:color="auto" w:fill="FFFFFF"/>
+        <w:spacing w:after="0" w:line="23" w:lineRule="atLeast"/>
+        <w:rPr>
+          <w:b/>
+        </w:rPr>
+      </w:pPr>
+      <w:r>
+        <w:rPr>
+          <w:b/>
+        </w:rPr>
+        <w:t>Model</w:t>
+      </w:r>
+    </w:p>
+    <w:p>
+      <w:pPr>
+        <w:shd w:val="clear" w:color="auto" w:fill="FFFFFF"/>
+        <w:spacing w:after="0" w:line="23" w:lineRule="atLeast"/>
+        <w:rPr>
+          <w:b/>
+        </w:rPr>
+      </w:pPr>
+    </w:p>
+    <w:p>
+      <w:pPr>
+        <w:shd w:val="clear" w:color="auto" w:fill="FFFFFF"/>
+        <w:spacing w:after="0" w:line="23" w:lineRule="atLeast"/>
+        <w:rPr>
+          <w:b/>
+        </w:rPr>
+      </w:pPr>
+      <w:r>
+        <w:rPr>
+          <w:b/>
+        </w:rPr>
+        <w:t>Dataset</w:t>
+      </w:r>
+    </w:p>
+    <w:p>
+      <w:pPr>
+        <w:shd w:val="clear" w:color="auto" w:fill="FFFFFF"/>
+        <w:spacing w:after="0" w:line="23" w:lineRule="atLeast"/>
+        <w:rPr>
+          <w:lang w:eastAsia="zh-CN"/>
+        </w:rPr>
+      </w:pPr>
+      <w:r>
+        <w:t>W</w:t>
+      </w:r>
+      <w:r>
+        <w:rPr>
+          <w:rFonts w:hint="eastAsia"/>
+          <w:lang w:eastAsia="zh-CN"/>
+        </w:rPr>
+        <w:t xml:space="preserve">e took videos of different </w:t>
+      </w:r>
+      <w:r>
+        <w:rPr>
+          <w:lang w:eastAsia="zh-CN"/>
+        </w:rPr>
+        <w:t>people</w:t>
+      </w:r>
+      <w:r>
+        <w:rPr>
+          <w:rFonts w:hint="eastAsia"/>
+          <w:lang w:eastAsia="zh-CN"/>
+        </w:rPr>
+        <w:t xml:space="preserve"> holding different tools. </w:t>
+      </w:r>
+      <w:r>
+        <w:rPr>
+          <w:lang w:eastAsia="zh-CN"/>
+        </w:rPr>
+        <w:t>Tools are red and blue scissors, large and small wire</w:t>
+      </w:r>
+      <w:r>
+        <w:rPr>
+          <w:lang w:eastAsia="zh-CN"/>
+        </w:rPr>
+        <w:t xml:space="preserve"> </w:t>
+      </w:r>
+      <w:r>
+        <w:rPr>
+          <w:lang w:eastAsia="zh-CN"/>
+        </w:rPr>
+        <w:t>cutter</w:t>
+      </w:r>
+      <w:r>
+        <w:rPr>
+          <w:lang w:eastAsia="zh-CN"/>
+        </w:rPr>
+        <w:t>s</w:t>
+      </w:r>
+      <w:r>
+        <w:rPr>
+          <w:lang w:eastAsia="zh-CN"/>
+        </w:rPr>
+        <w:t>, red and green screwdriver</w:t>
+      </w:r>
+      <w:r>
+        <w:rPr>
+          <w:lang w:eastAsia="zh-CN"/>
+        </w:rPr>
+        <w:t>s</w:t>
+      </w:r>
+      <w:r>
+        <w:rPr>
+          <w:lang w:eastAsia="zh-CN"/>
+        </w:rPr>
+        <w:t xml:space="preserve">. </w:t>
+      </w:r>
+      <w:r>
+        <w:rPr>
+          <w:lang w:eastAsia="zh-CN"/>
+        </w:rPr>
+        <w:t xml:space="preserve">Every video around 10-30 seconds. We extracted the video frame by frame and resize them using the script VideoTools.py.  After resizing to different sizes and saving into different folders, we randomly classify the images to </w:t>
+      </w:r>
+      <w:proofErr w:type="spellStart"/>
+      <w:r>
+        <w:rPr>
+          <w:lang w:eastAsia="zh-CN"/>
+        </w:rPr>
+        <w:t>training_data</w:t>
+      </w:r>
+      <w:proofErr w:type="spellEnd"/>
+      <w:r>
+        <w:rPr>
+          <w:lang w:eastAsia="zh-CN"/>
+        </w:rPr>
+        <w:t xml:space="preserve"> and </w:t>
+      </w:r>
+      <w:proofErr w:type="spellStart"/>
+      <w:r>
+        <w:rPr>
+          <w:lang w:eastAsia="zh-CN"/>
+        </w:rPr>
+        <w:t>testing_data</w:t>
+      </w:r>
+      <w:proofErr w:type="spellEnd"/>
+      <w:r>
+        <w:rPr>
+          <w:lang w:eastAsia="zh-CN"/>
+        </w:rPr>
+        <w:t xml:space="preserve">. There are around 30,000 photos in training data and 700 in testing data. In each dataset folder, we classify the images into 6, 4 or 3 folders, according to the need. For instance, </w:t>
+      </w:r>
+      <w:r>
+        <w:rPr>
+          <w:lang w:eastAsia="zh-CN"/>
+        </w:rPr>
+        <w:t>we don’t necessarily need to recognize the colour when the model is distinguishing if the technician is using the correct tool, so that we combine two different colour of tools into one, which gives us 3 or 4 classes. But when reminding the technician of any leftover tools after finishing a task, it is better to know which exactly is the one. In this case we train the model to 6 classes.</w:t>
+      </w:r>
+    </w:p>
+    <w:p>
+      <w:pPr>
+        <w:shd w:val="clear" w:color="auto" w:fill="FFFFFF"/>
+        <w:spacing w:after="0" w:line="23" w:lineRule="atLeast"/>
+        <w:rPr>
+          <w:lang w:eastAsia="zh-CN"/>
+        </w:rPr>
+      </w:pPr>
+    </w:p>
+    <w:p>
+      <w:pPr>
+        <w:shd w:val="clear" w:color="auto" w:fill="FFFFFF"/>
+        <w:spacing w:after="0" w:line="23" w:lineRule="atLeast"/>
+        <w:rPr>
+          <w:lang w:eastAsia="zh-CN"/>
+        </w:rPr>
+      </w:pPr>
+      <w:r>
+        <w:rPr>
+          <w:lang w:eastAsia="zh-CN"/>
+        </w:rPr>
+        <w:t xml:space="preserve">Script to extract video: </w:t>
+      </w:r>
+      <w:r>
+        <w:rPr>
+          <w:lang w:eastAsia="zh-CN"/>
+        </w:rPr>
+        <w:t>D:\Object Detection Hands\Background Subtraction and CS</w:t>
+      </w:r>
+      <w:r>
+        <w:rPr>
+          <w:lang w:eastAsia="zh-CN"/>
+        </w:rPr>
+        <w:t>\</w:t>
+      </w:r>
+      <w:r>
+        <w:rPr>
+          <w:lang w:eastAsia="zh-CN"/>
+        </w:rPr>
+        <w:t>VideoTools.py</w:t>
+      </w:r>
+    </w:p>
+    <w:p>
+      <w:pPr>
+        <w:shd w:val="clear" w:color="auto" w:fill="FFFFFF"/>
+        <w:spacing w:after="0" w:line="23" w:lineRule="atLeast"/>
+        <w:rPr>
+          <w:lang w:eastAsia="zh-CN"/>
+        </w:rPr>
+      </w:pPr>
+      <w:r>
+        <w:rPr>
+          <w:lang w:eastAsia="zh-CN"/>
+        </w:rPr>
+        <w:t>Images paths:</w:t>
+      </w:r>
+      <w:r>
+        <w:rPr>
+          <w:lang w:eastAsia="zh-CN"/>
+        </w:rPr>
+        <w:t xml:space="preserve"> 512x512, 3 classes </w:t>
+      </w:r>
+      <w:r>
+        <w:rPr>
+          <w:lang w:eastAsia="zh-CN"/>
+        </w:rPr>
+        <w:t>D:\Object Detection Hands\Tools</w:t>
+      </w:r>
+      <w:r>
+        <w:rPr>
+          <w:lang w:eastAsia="zh-CN"/>
+        </w:rPr>
+        <w:t xml:space="preserve"> </w:t>
+      </w:r>
+    </w:p>
+    <w:p>
+      <w:pPr>
+        <w:shd w:val="clear" w:color="auto" w:fill="FFFFFF"/>
+        <w:spacing w:after="0" w:line="23" w:lineRule="atLeast"/>
+        <w:rPr>
+          <w:lang w:eastAsia="zh-CN"/>
+        </w:rPr>
+      </w:pPr>
+      <w:r>
+        <w:rPr>
+          <w:lang w:eastAsia="zh-CN"/>
+        </w:rPr>
+        <w:tab/>
+        <w:t xml:space="preserve">            128x128, 3 classes </w:t>
+      </w:r>
+      <w:r>
+        <w:rPr>
+          <w:lang w:eastAsia="zh-CN"/>
+        </w:rPr>
+        <w:t>D</w:t>
+      </w:r>
+      <w:r>
+        <w:rPr>
+          <w:lang w:eastAsia="zh-CN"/>
+        </w:rPr>
+        <w:t>:\Object Detection Hands\</w:t>
+      </w:r>
+      <w:proofErr w:type="spellStart"/>
+      <w:r>
+        <w:rPr>
+          <w:lang w:eastAsia="zh-CN"/>
+        </w:rPr>
+        <w:t>Toolss</w:t>
+      </w:r>
+      <w:proofErr w:type="spellEnd"/>
+    </w:p>
+    <w:p>
+      <w:pPr>
+        <w:shd w:val="clear" w:color="auto" w:fill="FFFFFF"/>
+        <w:spacing w:after="0" w:line="23" w:lineRule="atLeast"/>
+        <w:rPr>
+          <w:lang w:eastAsia="zh-CN"/>
+        </w:rPr>
+      </w:pPr>
+      <w:r>
+        <w:rPr>
+          <w:lang w:eastAsia="zh-CN"/>
+        </w:rPr>
+        <w:tab/>
+        <w:t xml:space="preserve">            128x128, 4 classes </w:t>
+      </w:r>
+      <w:r>
+        <w:rPr>
+          <w:lang w:eastAsia="zh-CN"/>
+        </w:rPr>
+        <w:t>D:\Object Detection Hands\Tools</w:t>
+      </w:r>
+      <w:r>
+        <w:rPr>
+          <w:lang w:eastAsia="zh-CN"/>
+        </w:rPr>
+        <w:t>4classes</w:t>
+      </w:r>
+    </w:p>
+    <w:p>
+      <w:pPr>
+        <w:shd w:val="clear" w:color="auto" w:fill="FFFFFF"/>
+        <w:spacing w:after="0" w:line="23" w:lineRule="atLeast"/>
+        <w:rPr>
+          <w:lang w:eastAsia="zh-CN"/>
+        </w:rPr>
+      </w:pPr>
+      <w:r>
+        <w:rPr>
+          <w:lang w:eastAsia="zh-CN"/>
+        </w:rPr>
+        <w:tab/>
+        <w:t xml:space="preserve">            128x128, 6 classes </w:t>
+      </w:r>
+      <w:r>
+        <w:rPr>
+          <w:lang w:eastAsia="zh-CN"/>
+        </w:rPr>
+        <w:t>D:\Object Detection Hands\</w:t>
+      </w:r>
+      <w:proofErr w:type="spellStart"/>
+      <w:r>
+        <w:rPr>
+          <w:lang w:eastAsia="zh-CN"/>
+        </w:rPr>
+        <w:t>ToolsSD</w:t>
+      </w:r>
+      <w:proofErr w:type="spellEnd"/>
+    </w:p>
+    <w:p>
+      <w:pPr>
+        <w:shd w:val="clear" w:color="auto" w:fill="FFFFFF"/>
+        <w:spacing w:after="0" w:line="23" w:lineRule="atLeast"/>
+        <w:rPr>
+          <w:lang w:eastAsia="zh-CN"/>
+        </w:rPr>
+      </w:pPr>
+      <w:r>
+        <w:rPr>
+          <w:lang w:eastAsia="zh-CN"/>
+        </w:rPr>
+        <w:tab/>
+        <w:t xml:space="preserve">            719x719, 3 classes </w:t>
+      </w:r>
+      <w:r>
+        <w:rPr>
+          <w:lang w:eastAsia="zh-CN"/>
+        </w:rPr>
+        <w:t>D</w:t>
+      </w:r>
+      <w:r>
+        <w:rPr>
+          <w:lang w:eastAsia="zh-CN"/>
+        </w:rPr>
+        <w:t>:\Object Detection Hands\Tools6</w:t>
+      </w:r>
+    </w:p>
+    <w:p>
+      <w:pPr>
+        <w:shd w:val="clear" w:color="auto" w:fill="FFFFFF"/>
+        <w:spacing w:after="0" w:line="23" w:lineRule="atLeast"/>
+      </w:pPr>
+      <w:r>
+        <w:t xml:space="preserve">Video path: </w:t>
+      </w:r>
+      <w:r>
+        <w:t>D:\Object Detection Hands\videos\</w:t>
+      </w:r>
+      <w:proofErr w:type="spellStart"/>
+      <w:r>
+        <w:t>VideosDataset</w:t>
+      </w:r>
+      <w:proofErr w:type="spellEnd"/>
+    </w:p>
+    <w:p>
+      <w:pPr>
+        <w:shd w:val="clear" w:color="auto" w:fill="FFFFFF"/>
+        <w:spacing w:after="0" w:line="23" w:lineRule="atLeast"/>
+      </w:pPr>
+    </w:p>
+    <w:p>
+      <w:pPr>
+        <w:shd w:val="clear" w:color="auto" w:fill="FFFFFF"/>
+        <w:spacing w:after="0" w:line="23" w:lineRule="atLeast"/>
+      </w:pPr>
+    </w:p>
+    <w:p>
+      <w:pPr>
+        <w:shd w:val="clear" w:color="auto" w:fill="FFFFFF"/>
+        <w:spacing w:after="0" w:line="23" w:lineRule="atLeast"/>
+      </w:pPr>
+    </w:p>
+    <w:p>
+      <w:pPr>
+        <w:shd w:val="clear" w:color="auto" w:fill="FFFFFF"/>
+        <w:spacing w:after="0" w:line="23" w:lineRule="atLeast"/>
+        <w:rPr>
+          <w:b/>
+        </w:rPr>
+      </w:pPr>
+      <w:r>
+        <w:rPr>
+          <w:b/>
+        </w:rPr>
+        <w:t xml:space="preserve">Main </w:t>
+      </w:r>
+      <w:r>
+        <w:rPr>
+          <w:b/>
+        </w:rPr>
+        <w:t>Code</w:t>
+      </w:r>
+    </w:p>
+    <w:p>
+      <w:pPr>
+        <w:pStyle w:val="ListParagraph"/>
+        <w:numPr>
+          <w:ilvl w:val="0"/>
+          <w:numId w:val="31"/>
+        </w:numPr>
+        <w:shd w:val="clear" w:color="auto" w:fill="FFFFFF"/>
+        <w:spacing w:after="0" w:line="23" w:lineRule="atLeast"/>
+      </w:pPr>
+      <w:r>
+        <w:t xml:space="preserve">dataset.py and dataset2.py </w:t>
+      </w:r>
+    </w:p>
+    <w:p>
+      <w:pPr>
+        <w:pStyle w:val="ListParagraph"/>
+        <w:shd w:val="clear" w:color="auto" w:fill="FFFFFF"/>
+        <w:spacing w:after="0" w:line="23" w:lineRule="atLeast"/>
+      </w:pPr>
+      <w:r>
+        <w:t>-</w:t>
+      </w:r>
+      <w:r>
+        <w:t xml:space="preserve">Load and read training and testing images from folder with </w:t>
+      </w:r>
+      <w:proofErr w:type="spellStart"/>
+      <w:r>
+        <w:t>Opencv</w:t>
+      </w:r>
+      <w:proofErr w:type="spellEnd"/>
+      <w:r>
+        <w:t xml:space="preserve">. </w:t>
+      </w:r>
+    </w:p>
+    <w:p>
+      <w:pPr>
+        <w:pStyle w:val="ListParagraph"/>
+        <w:shd w:val="clear" w:color="auto" w:fill="FFFFFF"/>
+        <w:spacing w:after="0" w:line="23" w:lineRule="atLeast"/>
+      </w:pPr>
+      <w:r>
+        <w:t>-</w:t>
+      </w:r>
+      <w:r>
+        <w:t xml:space="preserve">Get the number of images, their labels, classes, index, and define epoch. </w:t>
+      </w:r>
+    </w:p>
+    <w:p>
+      <w:pPr>
+        <w:pStyle w:val="ListParagraph"/>
+        <w:shd w:val="clear" w:color="auto" w:fill="FFFFFF"/>
+        <w:spacing w:after="0" w:line="23" w:lineRule="atLeast"/>
+      </w:pPr>
+      <w:r>
+        <w:t>-</w:t>
+      </w:r>
+      <w:r>
+        <w:t>Shuffle the images once they are loaded.</w:t>
+      </w:r>
+    </w:p>
+    <w:p>
+      <w:pPr>
+        <w:pStyle w:val="ListParagraph"/>
+        <w:numPr>
+          <w:ilvl w:val="0"/>
+          <w:numId w:val="31"/>
+        </w:numPr>
+        <w:shd w:val="clear" w:color="auto" w:fill="FFFFFF"/>
+        <w:spacing w:after="0" w:line="23" w:lineRule="atLeast"/>
+      </w:pPr>
+      <w:r>
+        <w:t>TF_test.py</w:t>
+      </w:r>
+    </w:p>
+    <w:p>
+      <w:pPr>
+        <w:pStyle w:val="ListParagraph"/>
+        <w:shd w:val="clear" w:color="auto" w:fill="FFFFFF"/>
+        <w:spacing w:after="0" w:line="23" w:lineRule="atLeast"/>
+      </w:pPr>
+      <w:r>
+        <w:t>-</w:t>
+      </w:r>
+      <w:r>
+        <w:t>Get the training and testing set from dataset.py.</w:t>
+      </w:r>
+    </w:p>
+    <w:p>
+      <w:pPr>
+        <w:pStyle w:val="ListParagraph"/>
+        <w:shd w:val="clear" w:color="auto" w:fill="FFFFFF"/>
+        <w:spacing w:after="0" w:line="23" w:lineRule="atLeast"/>
+      </w:pPr>
+      <w:r>
+        <w:lastRenderedPageBreak/>
+        <w:t>-</w:t>
+      </w:r>
+      <w:r>
+        <w:t xml:space="preserve">Use </w:t>
+      </w:r>
+      <w:proofErr w:type="spellStart"/>
+      <w:r>
+        <w:t>tensorflow</w:t>
+      </w:r>
+      <w:proofErr w:type="spellEnd"/>
+    </w:p>
+    <w:p>
+      <w:pPr>
+        <w:pStyle w:val="ListParagraph"/>
+        <w:shd w:val="clear" w:color="auto" w:fill="FFFFFF"/>
+        <w:spacing w:after="0" w:line="23" w:lineRule="atLeast"/>
+      </w:pPr>
+      <w:r>
+        <w:t>-</w:t>
+      </w:r>
+      <w:r>
+        <w:t>Several helper function</w:t>
+      </w:r>
+      <w:r>
+        <w:t>s</w:t>
+      </w:r>
+      <w:r>
+        <w:t xml:space="preserve"> to i</w:t>
+      </w:r>
+      <w:r>
+        <w:t>nitialize weight and biases, d</w:t>
+      </w:r>
+      <w:r>
+        <w:t xml:space="preserve">efine </w:t>
+      </w:r>
+      <w:r>
+        <w:t>CON</w:t>
+      </w:r>
+      <w:r>
+        <w:t xml:space="preserve">V and FC layers, flatten </w:t>
+      </w:r>
+      <w:r>
+        <w:t>layer. Optimization.</w:t>
+      </w:r>
+    </w:p>
+    <w:p>
+      <w:pPr>
+        <w:pStyle w:val="ListParagraph"/>
+        <w:shd w:val="clear" w:color="auto" w:fill="FFFFFF"/>
+        <w:spacing w:after="0" w:line="23" w:lineRule="atLeast"/>
+      </w:pPr>
+      <w:r>
+        <w:t>-</w:t>
+      </w:r>
+      <w:r>
+        <w:t xml:space="preserve">Write to excel to record details in each training, accuracy after every epoch, </w:t>
+      </w:r>
+      <w:r>
+        <w:t>time spent.</w:t>
+      </w:r>
+    </w:p>
+    <w:p>
+      <w:pPr>
+        <w:pStyle w:val="ListParagraph"/>
+        <w:shd w:val="clear" w:color="auto" w:fill="FFFFFF"/>
+        <w:spacing w:after="0" w:line="23" w:lineRule="atLeast"/>
+      </w:pPr>
+      <w:r>
+        <w:t>-</w:t>
+      </w:r>
+      <w:r>
+        <w:t>Save the session to file.</w:t>
+      </w:r>
+    </w:p>
+    <w:p>
+      <w:pPr>
+        <w:pStyle w:val="ListParagraph"/>
+        <w:numPr>
+          <w:ilvl w:val="0"/>
+          <w:numId w:val="31"/>
+        </w:numPr>
+        <w:shd w:val="clear" w:color="auto" w:fill="FFFFFF"/>
+        <w:spacing w:after="0" w:line="23" w:lineRule="atLeast"/>
+      </w:pPr>
+      <w:r>
+        <w:t>tf_test_gpu.py</w:t>
+      </w:r>
+    </w:p>
+    <w:p>
+      <w:pPr>
+        <w:pStyle w:val="ListParagraph"/>
+        <w:shd w:val="clear" w:color="auto" w:fill="FFFFFF"/>
+        <w:spacing w:after="0" w:line="23" w:lineRule="atLeast"/>
+      </w:pPr>
+      <w:r>
+        <w:t>-</w:t>
+      </w:r>
+      <w:r>
+        <w:t>Load the session saved before.</w:t>
+      </w:r>
+    </w:p>
+    <w:p>
+      <w:pPr>
+        <w:pStyle w:val="ListParagraph"/>
+        <w:shd w:val="clear" w:color="auto" w:fill="FFFFFF"/>
+        <w:spacing w:after="0" w:line="23" w:lineRule="atLeast"/>
+      </w:pPr>
+      <w:r>
+        <w:t>-</w:t>
+      </w:r>
+      <w:r>
+        <w:t>Load the testing data</w:t>
+      </w:r>
+      <w:r>
+        <w:t xml:space="preserve"> </w:t>
+      </w:r>
+      <w:r>
+        <w:t>(</w:t>
+      </w:r>
+      <w:r>
+        <w:t>testing images or video</w:t>
+      </w:r>
+      <w:r>
+        <w:t>) and feed into the session.</w:t>
+      </w:r>
+    </w:p>
+    <w:p>
+      <w:pPr>
+        <w:pStyle w:val="ListParagraph"/>
+        <w:shd w:val="clear" w:color="auto" w:fill="FFFFFF"/>
+        <w:spacing w:after="0" w:line="23" w:lineRule="atLeast"/>
+      </w:pPr>
+      <w:r>
+        <w:t>-</w:t>
+      </w:r>
+      <w:r>
+        <w:t>Print testing accuracy. Show wrong images</w:t>
+      </w:r>
+    </w:p>
+    <w:p>
+      <w:pPr>
+        <w:pStyle w:val="ListParagraph"/>
+        <w:shd w:val="clear" w:color="auto" w:fill="FFFFFF"/>
+        <w:spacing w:after="0" w:line="23" w:lineRule="atLeast"/>
+      </w:pPr>
+      <w:r>
+        <w:t>-</w:t>
+      </w:r>
+      <w:r>
+        <w:t>Save the result to excel.</w:t>
+      </w:r>
+    </w:p>
+    <w:p>
+      <w:pPr>
+        <w:shd w:val="clear" w:color="auto" w:fill="FFFFFF"/>
+        <w:spacing w:after="0" w:line="23" w:lineRule="atLeast"/>
+      </w:pPr>
+    </w:p>
+    <w:p>
+      <w:pPr>
+        <w:shd w:val="clear" w:color="auto" w:fill="FFFFFF"/>
+        <w:spacing w:after="0" w:line="23" w:lineRule="atLeast"/>
+      </w:pPr>
+    </w:p>
+    <w:p>
+      <w:pPr>
+        <w:shd w:val="clear" w:color="auto" w:fill="FFFFFF"/>
+        <w:spacing w:after="0" w:line="23" w:lineRule="atLeast"/>
+        <w:rPr>
+          <w:b/>
+        </w:rPr>
+      </w:pPr>
+      <w:r>
+        <w:rPr>
+          <w:b/>
+        </w:rPr>
+        <w:t>Results</w:t>
+      </w:r>
+    </w:p>
+    <w:p>
+      <w:pPr>
+        <w:shd w:val="clear" w:color="auto" w:fill="FFFFFF"/>
+        <w:spacing w:after="0" w:line="23" w:lineRule="atLeast"/>
+        <w:rPr>
+          <w:b/>
+        </w:rPr>
+      </w:pPr>
+      <w:bookmarkStart w:id="8" w:name="_GoBack"/>
+      <w:bookmarkEnd w:id="8"/>
+    </w:p>
+    <w:p>
+      <w:pPr>
+        <w:shd w:val="clear" w:color="auto" w:fill="FFFFFF"/>
+        <w:spacing w:after="0" w:line="23" w:lineRule="atLeast"/>
+        <w:rPr>
+          <w:b/>
+        </w:rPr>
+      </w:pPr>
+    </w:p>
+    <w:p>
+      <w:pPr>
+        <w:shd w:val="clear" w:color="auto" w:fill="FFFFFF"/>
+        <w:spacing w:after="0" w:line="23" w:lineRule="atLeast"/>
+      </w:pPr>
+    </w:p>
+    <w:p>
+      <w:pPr>
+        <w:shd w:val="clear" w:color="auto" w:fill="FFFFFF"/>
+        <w:spacing w:after="0" w:line="23" w:lineRule="atLeast"/>
+        <w:rPr>
+          <w:b/>
+        </w:rPr>
+      </w:pPr>
+      <w:r>
+        <w:rPr>
+          <w:b/>
+        </w:rPr>
+        <w:t>Improve Performance</w:t>
+      </w:r>
+    </w:p>
+    <w:p>
+      <w:pPr>
+        <w:pStyle w:val="ListParagraph"/>
+        <w:numPr>
+          <w:ilvl w:val="0"/>
+          <w:numId w:val="31"/>
+        </w:numPr>
+        <w:shd w:val="clear" w:color="auto" w:fill="FFFFFF"/>
+        <w:spacing w:after="0" w:line="23" w:lineRule="atLeast"/>
+        <w:rPr>
+          <w:b/>
+        </w:rPr>
+      </w:pPr>
+      <w:r>
+        <w:t xml:space="preserve">With data: </w:t>
+      </w:r>
     </w:p>
     <w:p>
       <w:pPr>
         <w:shd w:val="clear" w:color="auto" w:fill="FFFFFF"/>
         <w:spacing w:after="0" w:line="23" w:lineRule="atLeast"/>
         <w:ind w:left="360"/>
-        <w:rPr>
-          <w:rFonts w:ascii="cmbx12" w:hAnsi="cmbx12"/>
+      </w:pPr>
+      <w:r>
+        <w:t xml:space="preserve">       </w:t>
+      </w:r>
+      <w:r>
+        <w:t>- get more data</w:t>
+      </w:r>
+    </w:p>
+    <w:p>
+      <w:pPr>
+        <w:pStyle w:val="ListParagraph"/>
+        <w:shd w:val="clear" w:color="auto" w:fill="FFFFFF"/>
+        <w:spacing w:after="0" w:line="23" w:lineRule="atLeast"/>
+      </w:pPr>
+      <w:r>
+        <w:t>- invent more data (data augmentation/ data generation)</w:t>
+      </w:r>
+    </w:p>
+    <w:p>
+      <w:pPr>
+        <w:pStyle w:val="ListParagraph"/>
+        <w:shd w:val="clear" w:color="auto" w:fill="FFFFFF"/>
+        <w:spacing w:after="0" w:line="23" w:lineRule="atLeast"/>
+      </w:pPr>
+      <w:r>
+        <w:t>- transform data</w:t>
+      </w:r>
+    </w:p>
+    <w:p>
+      <w:pPr>
+        <w:pStyle w:val="ListParagraph"/>
+        <w:shd w:val="clear" w:color="auto" w:fill="FFFFFF"/>
+        <w:spacing w:after="0" w:line="23" w:lineRule="atLeast"/>
+      </w:pPr>
+      <w:r>
+        <w:t>- feature selection</w:t>
+      </w:r>
+    </w:p>
+    <w:p>
+      <w:pPr>
+        <w:pStyle w:val="ListParagraph"/>
+        <w:numPr>
+          <w:ilvl w:val="0"/>
+          <w:numId w:val="31"/>
+        </w:numPr>
+        <w:shd w:val="clear" w:color="auto" w:fill="FFFFFF"/>
+        <w:spacing w:after="0" w:line="23" w:lineRule="atLeast"/>
+        <w:rPr>
           <w:b/>
         </w:rPr>
       </w:pPr>
-    </w:p>
-    <w:p>
-      <w:pPr>
-        <w:shd w:val="clear" w:color="auto" w:fill="FFFFFF"/>
-        <w:spacing w:after="0" w:line="23" w:lineRule="atLeast"/>
-        <w:rPr>
-          <w:rFonts w:ascii="cmbx12" w:hAnsi="cmbx12"/>
-        </w:rPr>
-      </w:pPr>
-    </w:p>
-    <w:p>
-      <w:pPr>
-        <w:shd w:val="clear" w:color="auto" w:fill="FFFFFF"/>
-        <w:spacing w:after="0" w:line="23" w:lineRule="atLeast"/>
-        <w:rPr>
-          <w:rFonts w:ascii="cmbx12" w:hAnsi="cmbx12"/>
-        </w:rPr>
-      </w:pPr>
-    </w:p>
-    <w:p>
-      <w:pPr>
-        <w:shd w:val="clear" w:color="auto" w:fill="FFFFFF"/>
-        <w:spacing w:after="0" w:line="23" w:lineRule="atLeast"/>
-        <w:rPr>
-          <w:rFonts w:ascii="cmbx12" w:hAnsi="cmbx12"/>
-        </w:rPr>
-      </w:pPr>
-      <w:r>
-        <w:rPr>
-          <w:rFonts w:ascii="cmbx12" w:hAnsi="cmbx12"/>
-        </w:rPr>
-        <w:t xml:space="preserve">                                   </w:t>
-      </w:r>
-    </w:p>
-    <w:p>
-      <w:pPr>
-        <w:shd w:val="clear" w:color="auto" w:fill="FFFFFF"/>
-        <w:spacing w:after="0" w:line="23" w:lineRule="atLeast"/>
-        <w:rPr>
-          <w:rFonts w:ascii="cmbx12" w:hAnsi="cmbx12"/>
-          <w:sz w:val="18"/>
-        </w:rPr>
-      </w:pPr>
-      <w:r>
-        <w:rPr>
-          <w:rFonts w:ascii="cmbx12" w:hAnsi="cmbx12"/>
-          <w:sz w:val="18"/>
-        </w:rPr>
-        <w:t xml:space="preserve">                        </w:t>
-      </w:r>
+      <w:r>
+        <w:t>With algorithm:</w:t>
+      </w:r>
+    </w:p>
+    <w:p>
+      <w:pPr>
+        <w:shd w:val="clear" w:color="auto" w:fill="FFFFFF"/>
+        <w:spacing w:after="0" w:line="23" w:lineRule="atLeast"/>
+        <w:ind w:left="720"/>
+      </w:pPr>
+      <w:r>
+        <w:t xml:space="preserve">- spot-check: tree methods (random forest, gradient boosting), instance methods (SVM, </w:t>
+      </w:r>
+      <w:proofErr w:type="spellStart"/>
+      <w:r>
+        <w:t>kNN</w:t>
+      </w:r>
+      <w:proofErr w:type="spellEnd"/>
+      <w:r>
+        <w:t>)</w:t>
+      </w:r>
+      <w:r>
+        <w:t xml:space="preserve">        </w:t>
+      </w:r>
+    </w:p>
+    <w:p>
+      <w:pPr>
+        <w:shd w:val="clear" w:color="auto" w:fill="FFFFFF"/>
+        <w:spacing w:after="0" w:line="23" w:lineRule="atLeast"/>
+        <w:ind w:left="720"/>
+      </w:pPr>
+      <w:r>
+        <w:t>- Resampling</w:t>
+      </w:r>
+    </w:p>
+    <w:p>
+      <w:pPr>
+        <w:pStyle w:val="ListParagraph"/>
+        <w:numPr>
+          <w:ilvl w:val="0"/>
+          <w:numId w:val="31"/>
+        </w:numPr>
+        <w:shd w:val="clear" w:color="auto" w:fill="FFFFFF"/>
+        <w:spacing w:after="0" w:line="23" w:lineRule="atLeast"/>
+      </w:pPr>
+      <w:r>
+        <w:t>Algorithm tuning:</w:t>
+      </w:r>
+    </w:p>
+    <w:p>
+      <w:pPr>
+        <w:shd w:val="clear" w:color="auto" w:fill="FFFFFF"/>
+        <w:spacing w:after="0" w:line="23" w:lineRule="atLeast"/>
+        <w:ind w:left="720"/>
+      </w:pPr>
+      <w:r>
+        <w:t>- Weigh initialization</w:t>
+      </w:r>
+    </w:p>
+    <w:p>
+      <w:pPr>
+        <w:shd w:val="clear" w:color="auto" w:fill="FFFFFF"/>
+        <w:spacing w:after="0" w:line="23" w:lineRule="atLeast"/>
+        <w:ind w:left="720"/>
+      </w:pPr>
+      <w:r>
+        <w:t>- learning rate</w:t>
+      </w:r>
+    </w:p>
+    <w:p>
+      <w:pPr>
+        <w:shd w:val="clear" w:color="auto" w:fill="FFFFFF"/>
+        <w:spacing w:after="0" w:line="23" w:lineRule="atLeast"/>
+        <w:ind w:left="720"/>
+      </w:pPr>
+      <w:r>
+        <w:t>- activation function</w:t>
+      </w:r>
+    </w:p>
+    <w:p>
+      <w:pPr>
+        <w:shd w:val="clear" w:color="auto" w:fill="FFFFFF"/>
+        <w:spacing w:after="0" w:line="23" w:lineRule="atLeast"/>
+        <w:ind w:left="720"/>
+      </w:pPr>
+      <w:r>
+        <w:t>- batches and epochs size</w:t>
+      </w:r>
+    </w:p>
+    <w:p>
+      <w:pPr>
+        <w:shd w:val="clear" w:color="auto" w:fill="FFFFFF"/>
+        <w:spacing w:after="0" w:line="23" w:lineRule="atLeast"/>
+        <w:ind w:left="720"/>
+      </w:pPr>
+      <w:r>
+        <w:t>- optimization and loss (e.g. Adam)</w:t>
+      </w:r>
+    </w:p>
+    <w:p>
+      <w:pPr>
+        <w:shd w:val="clear" w:color="auto" w:fill="FFFFFF"/>
+        <w:spacing w:after="0" w:line="23" w:lineRule="atLeast"/>
+        <w:ind w:left="720"/>
+      </w:pPr>
+      <w:r>
+        <w:t>- early stopping</w:t>
+      </w:r>
+    </w:p>
+    <w:p>
+      <w:pPr>
+        <w:shd w:val="clear" w:color="auto" w:fill="FFFFFF"/>
+        <w:spacing w:after="0" w:line="23" w:lineRule="atLeast"/>
+        <w:ind w:left="720"/>
+      </w:pPr>
+      <w:r>
+        <w:t>- network topology (wide/ deep layer)</w:t>
+      </w:r>
+    </w:p>
+    <w:p>
+      <w:pPr>
+        <w:pStyle w:val="ListParagraph"/>
+        <w:numPr>
+          <w:ilvl w:val="0"/>
+          <w:numId w:val="31"/>
+        </w:numPr>
+        <w:shd w:val="clear" w:color="auto" w:fill="FFFFFF"/>
+        <w:spacing w:after="0" w:line="23" w:lineRule="atLeast"/>
+      </w:pPr>
+      <w:r>
+        <w:t>Ensembles</w:t>
+      </w:r>
+    </w:p>
+    <w:p>
+      <w:pPr>
+        <w:shd w:val="clear" w:color="auto" w:fill="FFFFFF"/>
+        <w:spacing w:after="0" w:line="23" w:lineRule="atLeast"/>
+        <w:ind w:left="360"/>
+      </w:pPr>
+      <w:r>
+        <w:t xml:space="preserve">e.g. training accuracy&gt;&gt;validation accuracy </w:t>
+      </w:r>
+      <w:r>
+        <w:sym w:font="Wingdings" w:char="F0E0"/>
+      </w:r>
+      <w:r>
+        <w:t xml:space="preserve"> maybe overfitting </w:t>
+      </w:r>
+      <w:r>
+        <w:sym w:font="Wingdings" w:char="F0E0"/>
+      </w:r>
+      <w:r>
+        <w:t xml:space="preserve"> regulation</w:t>
+      </w:r>
+    </w:p>
+    <w:p>
+      <w:pPr>
+        <w:shd w:val="clear" w:color="auto" w:fill="FFFFFF"/>
+        <w:spacing w:after="0" w:line="23" w:lineRule="atLeast"/>
+        <w:ind w:left="360"/>
+      </w:pPr>
+      <w:r>
+        <w:t xml:space="preserve">       training and validation accuracy both low </w:t>
+      </w:r>
+      <w:r>
+        <w:sym w:font="Wingdings" w:char="F0E0"/>
+      </w:r>
+      <w:r>
+        <w:t xml:space="preserve"> underfitting </w:t>
+      </w:r>
+      <w:r>
+        <w:sym w:font="Wingdings" w:char="F0E0"/>
+      </w:r>
+      <w:r>
+        <w:t xml:space="preserve"> train more</w:t>
+      </w:r>
+    </w:p>
+    <w:p>
+      <w:pPr>
+        <w:shd w:val="clear" w:color="auto" w:fill="FFFFFF"/>
+        <w:spacing w:after="0" w:line="23" w:lineRule="atLeast"/>
+        <w:ind w:left="360"/>
+      </w:pPr>
+      <w:r>
+        <w:t xml:space="preserve">       inflection point when training goes above validation accuracy </w:t>
+      </w:r>
+      <w:r>
+        <w:sym w:font="Wingdings" w:char="F0E0"/>
+      </w:r>
+      <w:r>
+        <w:t>early stopping</w:t>
+      </w:r>
+    </w:p>
+    <w:p>
+      <w:pPr>
+        <w:shd w:val="clear" w:color="auto" w:fill="FFFFFF"/>
+        <w:spacing w:after="0" w:line="23" w:lineRule="atLeast"/>
+        <w:ind w:left="360"/>
+      </w:pPr>
+    </w:p>
+    <w:p>
+      <w:pPr>
+        <w:shd w:val="clear" w:color="auto" w:fill="FFFFFF"/>
+        <w:spacing w:after="0" w:line="23" w:lineRule="atLeast"/>
+      </w:pPr>
+    </w:p>
+    <w:p>
+      <w:pPr>
+        <w:shd w:val="clear" w:color="auto" w:fill="FFFFFF"/>
+        <w:spacing w:after="0" w:line="23" w:lineRule="atLeast"/>
+        <w:rPr>
+          <w:rFonts w:ascii="cmbx12" w:hAnsi="cmbx12" w:hint="eastAsia"/>
+          <w:lang w:eastAsia="zh-CN"/>
+        </w:rPr>
+      </w:pPr>
+      <w:r>
+        <w:t xml:space="preserve">        </w:t>
+      </w:r>
+    </w:p>
+    <w:p>
+      <w:pPr>
+        <w:pStyle w:val="ListParagraph"/>
+        <w:shd w:val="clear" w:color="auto" w:fill="FFFFFF"/>
+        <w:spacing w:after="0" w:line="23" w:lineRule="atLeast"/>
+        <w:rPr>
+          <w:rFonts w:ascii="cmbx12" w:hAnsi="cmbx12"/>
+          <w:lang w:eastAsia="zh-CN"/>
+        </w:rPr>
+      </w:pPr>
+    </w:p>
+    <w:p>
+      <w:pPr>
+        <w:shd w:val="clear" w:color="auto" w:fill="FFFFFF"/>
+        <w:spacing w:after="0" w:line="23" w:lineRule="atLeast"/>
+        <w:ind w:left="720"/>
+        <w:rPr>
+          <w:rFonts w:ascii="Consolas" w:hAnsi="Consolas"/>
+          <w:lang w:eastAsia="zh-CN"/>
+        </w:rPr>
+      </w:pPr>
+    </w:p>
+    <w:p>
+      <w:pPr>
+        <w:shd w:val="clear" w:color="auto" w:fill="FFFFFF"/>
+        <w:spacing w:after="0" w:line="23" w:lineRule="atLeast"/>
+        <w:ind w:left="720"/>
+        <w:rPr>
+          <w:rFonts w:ascii="Consolas" w:hAnsi="Consolas"/>
+          <w:lang w:eastAsia="zh-CN"/>
+        </w:rPr>
+      </w:pPr>
+    </w:p>
+    <w:p>
+      <w:pPr>
+        <w:shd w:val="clear" w:color="auto" w:fill="FFFFFF"/>
+        <w:spacing w:after="0" w:line="23" w:lineRule="atLeast"/>
+        <w:ind w:left="720"/>
+        <w:rPr>
+          <w:rFonts w:ascii="Consolas" w:hAnsi="Consolas"/>
+          <w:lang w:eastAsia="zh-CN"/>
+        </w:rPr>
+      </w:pPr>
+    </w:p>
+    <w:p>
+      <w:pPr>
+        <w:shd w:val="clear" w:color="auto" w:fill="FFFFFF"/>
+        <w:spacing w:after="0" w:line="23" w:lineRule="atLeast"/>
+        <w:ind w:left="720"/>
+        <w:rPr>
+          <w:rFonts w:ascii="Consolas" w:hAnsi="Consolas"/>
+          <w:lang w:eastAsia="zh-CN"/>
+        </w:rPr>
+      </w:pPr>
+    </w:p>
+    <w:p>
+      <w:pPr>
+        <w:shd w:val="clear" w:color="auto" w:fill="FFFFFF"/>
+        <w:spacing w:after="0" w:line="23" w:lineRule="atLeast"/>
+        <w:rPr>
+          <w:rFonts w:ascii="cmbx12" w:hAnsi="cmbx12"/>
+        </w:rPr>
+      </w:pPr>
     </w:p>
     <w:sectPr>
-      <w:headerReference w:type="default" r:id="rId21"/>
+      <w:headerReference w:type="default" r:id="rId23"/>
       <w:pgSz w:w="11906" w:h="16838"/>
       <w:pgMar w:top="709" w:right="1440" w:bottom="1440" w:left="1440" w:header="708" w:footer="708" w:gutter="0"/>
       <w:cols w:space="708"/>
@@ -8234,6 +13142,119 @@
     </w:lvl>
   </w:abstractNum>
   <w:abstractNum w:abstractNumId="4" w15:restartNumberingAfterBreak="0">
+    <w:nsid w:val="148E3E55"/>
+    <w:multiLevelType w:val="hybridMultilevel"/>
+    <w:tmpl w:val="90D4AA7E"/>
+    <w:lvl w:ilvl="0" w:tplc="04090005">
+      <w:start w:val="1"/>
+      <w:numFmt w:val="bullet"/>
+      <w:lvlText w:val=""/>
+      <w:lvlJc w:val="left"/>
+      <w:pPr>
+        <w:ind w:left="1440" w:hanging="360"/>
+      </w:pPr>
+      <w:rPr>
+        <w:rFonts w:ascii="Wingdings" w:hAnsi="Wingdings" w:hint="default"/>
+      </w:rPr>
+    </w:lvl>
+    <w:lvl w:ilvl="1" w:tplc="04090003">
+      <w:start w:val="1"/>
+      <w:numFmt w:val="bullet"/>
+      <w:lvlText w:val="o"/>
+      <w:lvlJc w:val="left"/>
+      <w:pPr>
+        <w:ind w:left="2160" w:hanging="360"/>
+      </w:pPr>
+      <w:rPr>
+        <w:rFonts w:ascii="Courier New" w:hAnsi="Courier New" w:cs="Courier New" w:hint="default"/>
+      </w:rPr>
+    </w:lvl>
+    <w:lvl w:ilvl="2" w:tplc="04090005">
+      <w:start w:val="1"/>
+      <w:numFmt w:val="bullet"/>
+      <w:lvlText w:val=""/>
+      <w:lvlJc w:val="left"/>
+      <w:pPr>
+        <w:ind w:left="2880" w:hanging="360"/>
+      </w:pPr>
+      <w:rPr>
+        <w:rFonts w:ascii="Wingdings" w:hAnsi="Wingdings" w:hint="default"/>
+      </w:rPr>
+    </w:lvl>
+    <w:lvl w:ilvl="3" w:tplc="04090001">
+      <w:start w:val="1"/>
+      <w:numFmt w:val="bullet"/>
+      <w:lvlText w:val=""/>
+      <w:lvlJc w:val="left"/>
+      <w:pPr>
+        <w:ind w:left="3600" w:hanging="360"/>
+      </w:pPr>
+      <w:rPr>
+        <w:rFonts w:ascii="Symbol" w:hAnsi="Symbol" w:hint="default"/>
+      </w:rPr>
+    </w:lvl>
+    <w:lvl w:ilvl="4" w:tplc="04090003">
+      <w:start w:val="1"/>
+      <w:numFmt w:val="bullet"/>
+      <w:lvlText w:val="o"/>
+      <w:lvlJc w:val="left"/>
+      <w:pPr>
+        <w:ind w:left="4320" w:hanging="360"/>
+      </w:pPr>
+      <w:rPr>
+        <w:rFonts w:ascii="Courier New" w:hAnsi="Courier New" w:cs="Courier New" w:hint="default"/>
+      </w:rPr>
+    </w:lvl>
+    <w:lvl w:ilvl="5" w:tplc="04090005">
+      <w:start w:val="1"/>
+      <w:numFmt w:val="bullet"/>
+      <w:lvlText w:val=""/>
+      <w:lvlJc w:val="left"/>
+      <w:pPr>
+        <w:ind w:left="5040" w:hanging="360"/>
+      </w:pPr>
+      <w:rPr>
+        <w:rFonts w:ascii="Wingdings" w:hAnsi="Wingdings" w:hint="default"/>
+      </w:rPr>
+    </w:lvl>
+    <w:lvl w:ilvl="6" w:tplc="04090001">
+      <w:start w:val="1"/>
+      <w:numFmt w:val="bullet"/>
+      <w:lvlText w:val=""/>
+      <w:lvlJc w:val="left"/>
+      <w:pPr>
+        <w:ind w:left="5760" w:hanging="360"/>
+      </w:pPr>
+      <w:rPr>
+        <w:rFonts w:ascii="Symbol" w:hAnsi="Symbol" w:hint="default"/>
+      </w:rPr>
+    </w:lvl>
+    <w:lvl w:ilvl="7" w:tplc="04090003">
+      <w:start w:val="1"/>
+      <w:numFmt w:val="bullet"/>
+      <w:lvlText w:val="o"/>
+      <w:lvlJc w:val="left"/>
+      <w:pPr>
+        <w:ind w:left="6480" w:hanging="360"/>
+      </w:pPr>
+      <w:rPr>
+        <w:rFonts w:ascii="Courier New" w:hAnsi="Courier New" w:cs="Courier New" w:hint="default"/>
+      </w:rPr>
+    </w:lvl>
+    <w:lvl w:ilvl="8" w:tplc="04090005">
+      <w:start w:val="1"/>
+      <w:numFmt w:val="bullet"/>
+      <w:lvlText w:val=""/>
+      <w:lvlJc w:val="left"/>
+      <w:pPr>
+        <w:ind w:left="7200" w:hanging="360"/>
+      </w:pPr>
+      <w:rPr>
+        <w:rFonts w:ascii="Wingdings" w:hAnsi="Wingdings" w:hint="default"/>
+      </w:rPr>
+    </w:lvl>
+  </w:abstractNum>
+  <w:abstractNum w:abstractNumId="5" w15:restartNumberingAfterBreak="0">
     <w:nsid w:val="1C227737"/>
     <w:multiLevelType w:val="hybridMultilevel"/>
     <w:tmpl w:val="9A4E26DE"/>
@@ -8322,7 +13343,7 @@
       </w:pPr>
     </w:lvl>
   </w:abstractNum>
-  <w:abstractNum w:abstractNumId="5" w15:restartNumberingAfterBreak="0">
+  <w:abstractNum w:abstractNumId="6" w15:restartNumberingAfterBreak="0">
     <w:nsid w:val="23187CBA"/>
     <w:multiLevelType w:val="hybridMultilevel"/>
     <w:tmpl w:val="6384137A"/>
@@ -8409,7 +13430,7 @@
       </w:pPr>
     </w:lvl>
   </w:abstractNum>
-  <w:abstractNum w:abstractNumId="6" w15:restartNumberingAfterBreak="0">
+  <w:abstractNum w:abstractNumId="7" w15:restartNumberingAfterBreak="0">
     <w:nsid w:val="281E478A"/>
     <w:multiLevelType w:val="hybridMultilevel"/>
     <w:tmpl w:val="8D50D2E2"/>
@@ -8522,7 +13543,7 @@
       </w:rPr>
     </w:lvl>
   </w:abstractNum>
-  <w:abstractNum w:abstractNumId="7" w15:restartNumberingAfterBreak="0">
+  <w:abstractNum w:abstractNumId="8" w15:restartNumberingAfterBreak="0">
     <w:nsid w:val="2B4E0896"/>
     <w:multiLevelType w:val="hybridMultilevel"/>
     <w:tmpl w:val="4B7C4468"/>
@@ -8635,7 +13656,7 @@
       </w:rPr>
     </w:lvl>
   </w:abstractNum>
-  <w:abstractNum w:abstractNumId="8" w15:restartNumberingAfterBreak="0">
+  <w:abstractNum w:abstractNumId="9" w15:restartNumberingAfterBreak="0">
     <w:nsid w:val="335C7FC8"/>
     <w:multiLevelType w:val="hybridMultilevel"/>
     <w:tmpl w:val="D94CD722"/>
@@ -8724,10 +13745,10 @@
       </w:pPr>
     </w:lvl>
   </w:abstractNum>
-  <w:abstractNum w:abstractNumId="9" w15:restartNumberingAfterBreak="0">
+  <w:abstractNum w:abstractNumId="10" w15:restartNumberingAfterBreak="0">
     <w:nsid w:val="33795D86"/>
     <w:multiLevelType w:val="hybridMultilevel"/>
-    <w:tmpl w:val="462C59AC"/>
+    <w:tmpl w:val="CD1E71B8"/>
     <w:lvl w:ilvl="0" w:tplc="04090001">
       <w:start w:val="1"/>
       <w:numFmt w:val="bullet"/>
@@ -8837,7 +13858,7 @@
       </w:rPr>
     </w:lvl>
   </w:abstractNum>
-  <w:abstractNum w:abstractNumId="10" w15:restartNumberingAfterBreak="0">
+  <w:abstractNum w:abstractNumId="11" w15:restartNumberingAfterBreak="0">
     <w:nsid w:val="33C556DF"/>
     <w:multiLevelType w:val="hybridMultilevel"/>
     <w:tmpl w:val="847AA492"/>
@@ -8950,7 +13971,7 @@
       </w:rPr>
     </w:lvl>
   </w:abstractNum>
-  <w:abstractNum w:abstractNumId="11" w15:restartNumberingAfterBreak="0">
+  <w:abstractNum w:abstractNumId="12" w15:restartNumberingAfterBreak="0">
     <w:nsid w:val="34BB2AE6"/>
     <w:multiLevelType w:val="hybridMultilevel"/>
     <w:tmpl w:val="2D86CA10"/>
@@ -9063,7 +14084,7 @@
       </w:rPr>
     </w:lvl>
   </w:abstractNum>
-  <w:abstractNum w:abstractNumId="12" w15:restartNumberingAfterBreak="0">
+  <w:abstractNum w:abstractNumId="13" w15:restartNumberingAfterBreak="0">
     <w:nsid w:val="362C7437"/>
     <w:multiLevelType w:val="hybridMultilevel"/>
     <w:tmpl w:val="5644C93A"/>
@@ -9176,7 +14197,235 @@
       </w:rPr>
     </w:lvl>
   </w:abstractNum>
-  <w:abstractNum w:abstractNumId="13" w15:restartNumberingAfterBreak="0">
+  <w:abstractNum w:abstractNumId="14" w15:restartNumberingAfterBreak="0">
+    <w:nsid w:val="3ABB5236"/>
+    <w:multiLevelType w:val="hybridMultilevel"/>
+    <w:tmpl w:val="5A04D482"/>
+    <w:lvl w:ilvl="0" w:tplc="C464DD7E">
+      <w:start w:val="3"/>
+      <w:numFmt w:val="bullet"/>
+      <w:lvlText w:val="-"/>
+      <w:lvlJc w:val="left"/>
+      <w:pPr>
+        <w:ind w:left="360" w:hanging="360"/>
+      </w:pPr>
+      <w:rPr>
+        <w:rFonts w:ascii="Calibri" w:eastAsia="SimSun" w:hAnsi="Calibri" w:cstheme="minorBidi" w:hint="default"/>
+        <w:b w:val="0"/>
+      </w:rPr>
+    </w:lvl>
+    <w:lvl w:ilvl="1" w:tplc="04090003" w:tentative="1">
+      <w:start w:val="1"/>
+      <w:numFmt w:val="bullet"/>
+      <w:lvlText w:val="o"/>
+      <w:lvlJc w:val="left"/>
+      <w:pPr>
+        <w:ind w:left="1440" w:hanging="360"/>
+      </w:pPr>
+      <w:rPr>
+        <w:rFonts w:ascii="Courier New" w:hAnsi="Courier New" w:cs="Courier New" w:hint="default"/>
+      </w:rPr>
+    </w:lvl>
+    <w:lvl w:ilvl="2" w:tplc="04090005" w:tentative="1">
+      <w:start w:val="1"/>
+      <w:numFmt w:val="bullet"/>
+      <w:lvlText w:val=""/>
+      <w:lvlJc w:val="left"/>
+      <w:pPr>
+        <w:ind w:left="2160" w:hanging="360"/>
+      </w:pPr>
+      <w:rPr>
+        <w:rFonts w:ascii="Wingdings" w:hAnsi="Wingdings" w:hint="default"/>
+      </w:rPr>
+    </w:lvl>
+    <w:lvl w:ilvl="3" w:tplc="04090001" w:tentative="1">
+      <w:start w:val="1"/>
+      <w:numFmt w:val="bullet"/>
+      <w:lvlText w:val=""/>
+      <w:lvlJc w:val="left"/>
+      <w:pPr>
+        <w:ind w:left="2880" w:hanging="360"/>
+      </w:pPr>
+      <w:rPr>
+        <w:rFonts w:ascii="Symbol" w:hAnsi="Symbol" w:hint="default"/>
+      </w:rPr>
+    </w:lvl>
+    <w:lvl w:ilvl="4" w:tplc="04090003" w:tentative="1">
+      <w:start w:val="1"/>
+      <w:numFmt w:val="bullet"/>
+      <w:lvlText w:val="o"/>
+      <w:lvlJc w:val="left"/>
+      <w:pPr>
+        <w:ind w:left="3600" w:hanging="360"/>
+      </w:pPr>
+      <w:rPr>
+        <w:rFonts w:ascii="Courier New" w:hAnsi="Courier New" w:cs="Courier New" w:hint="default"/>
+      </w:rPr>
+    </w:lvl>
+    <w:lvl w:ilvl="5" w:tplc="04090005" w:tentative="1">
+      <w:start w:val="1"/>
+      <w:numFmt w:val="bullet"/>
+      <w:lvlText w:val=""/>
+      <w:lvlJc w:val="left"/>
+      <w:pPr>
+        <w:ind w:left="4320" w:hanging="360"/>
+      </w:pPr>
+      <w:rPr>
+        <w:rFonts w:ascii="Wingdings" w:hAnsi="Wingdings" w:hint="default"/>
+      </w:rPr>
+    </w:lvl>
+    <w:lvl w:ilvl="6" w:tplc="04090001" w:tentative="1">
+      <w:start w:val="1"/>
+      <w:numFmt w:val="bullet"/>
+      <w:lvlText w:val=""/>
+      <w:lvlJc w:val="left"/>
+      <w:pPr>
+        <w:ind w:left="5040" w:hanging="360"/>
+      </w:pPr>
+      <w:rPr>
+        <w:rFonts w:ascii="Symbol" w:hAnsi="Symbol" w:hint="default"/>
+      </w:rPr>
+    </w:lvl>
+    <w:lvl w:ilvl="7" w:tplc="04090003" w:tentative="1">
+      <w:start w:val="1"/>
+      <w:numFmt w:val="bullet"/>
+      <w:lvlText w:val="o"/>
+      <w:lvlJc w:val="left"/>
+      <w:pPr>
+        <w:ind w:left="5760" w:hanging="360"/>
+      </w:pPr>
+      <w:rPr>
+        <w:rFonts w:ascii="Courier New" w:hAnsi="Courier New" w:cs="Courier New" w:hint="default"/>
+      </w:rPr>
+    </w:lvl>
+    <w:lvl w:ilvl="8" w:tplc="04090005" w:tentative="1">
+      <w:start w:val="1"/>
+      <w:numFmt w:val="bullet"/>
+      <w:lvlText w:val=""/>
+      <w:lvlJc w:val="left"/>
+      <w:pPr>
+        <w:ind w:left="6480" w:hanging="360"/>
+      </w:pPr>
+      <w:rPr>
+        <w:rFonts w:ascii="Wingdings" w:hAnsi="Wingdings" w:hint="default"/>
+      </w:rPr>
+    </w:lvl>
+  </w:abstractNum>
+  <w:abstractNum w:abstractNumId="15" w15:restartNumberingAfterBreak="0">
+    <w:nsid w:val="42866309"/>
+    <w:multiLevelType w:val="hybridMultilevel"/>
+    <w:tmpl w:val="367E0114"/>
+    <w:lvl w:ilvl="0" w:tplc="C464DD7E">
+      <w:start w:val="3"/>
+      <w:numFmt w:val="bullet"/>
+      <w:lvlText w:val="-"/>
+      <w:lvlJc w:val="left"/>
+      <w:pPr>
+        <w:ind w:left="360" w:hanging="360"/>
+      </w:pPr>
+      <w:rPr>
+        <w:rFonts w:ascii="Calibri" w:eastAsia="SimSun" w:hAnsi="Calibri" w:cstheme="minorBidi" w:hint="default"/>
+        <w:b w:val="0"/>
+      </w:rPr>
+    </w:lvl>
+    <w:lvl w:ilvl="1" w:tplc="04090003" w:tentative="1">
+      <w:start w:val="1"/>
+      <w:numFmt w:val="bullet"/>
+      <w:lvlText w:val="o"/>
+      <w:lvlJc w:val="left"/>
+      <w:pPr>
+        <w:ind w:left="1440" w:hanging="360"/>
+      </w:pPr>
+      <w:rPr>
+        <w:rFonts w:ascii="Courier New" w:hAnsi="Courier New" w:cs="Courier New" w:hint="default"/>
+      </w:rPr>
+    </w:lvl>
+    <w:lvl w:ilvl="2" w:tplc="04090005" w:tentative="1">
+      <w:start w:val="1"/>
+      <w:numFmt w:val="bullet"/>
+      <w:lvlText w:val=""/>
+      <w:lvlJc w:val="left"/>
+      <w:pPr>
+        <w:ind w:left="2160" w:hanging="360"/>
+      </w:pPr>
+      <w:rPr>
+        <w:rFonts w:ascii="Wingdings" w:hAnsi="Wingdings" w:hint="default"/>
+      </w:rPr>
+    </w:lvl>
+    <w:lvl w:ilvl="3" w:tplc="04090001" w:tentative="1">
+      <w:start w:val="1"/>
+      <w:numFmt w:val="bullet"/>
+      <w:lvlText w:val=""/>
+      <w:lvlJc w:val="left"/>
+      <w:pPr>
+        <w:ind w:left="2880" w:hanging="360"/>
+      </w:pPr>
+      <w:rPr>
+        <w:rFonts w:ascii="Symbol" w:hAnsi="Symbol" w:hint="default"/>
+      </w:rPr>
+    </w:lvl>
+    <w:lvl w:ilvl="4" w:tplc="04090003" w:tentative="1">
+      <w:start w:val="1"/>
+      <w:numFmt w:val="bullet"/>
+      <w:lvlText w:val="o"/>
+      <w:lvlJc w:val="left"/>
+      <w:pPr>
+        <w:ind w:left="3600" w:hanging="360"/>
+      </w:pPr>
+      <w:rPr>
+        <w:rFonts w:ascii="Courier New" w:hAnsi="Courier New" w:cs="Courier New" w:hint="default"/>
+      </w:rPr>
+    </w:lvl>
+    <w:lvl w:ilvl="5" w:tplc="04090005" w:tentative="1">
+      <w:start w:val="1"/>
+      <w:numFmt w:val="bullet"/>
+      <w:lvlText w:val=""/>
+      <w:lvlJc w:val="left"/>
+      <w:pPr>
+        <w:ind w:left="4320" w:hanging="360"/>
+      </w:pPr>
+      <w:rPr>
+        <w:rFonts w:ascii="Wingdings" w:hAnsi="Wingdings" w:hint="default"/>
+      </w:rPr>
+    </w:lvl>
+    <w:lvl w:ilvl="6" w:tplc="04090001" w:tentative="1">
+      <w:start w:val="1"/>
+      <w:numFmt w:val="bullet"/>
+      <w:lvlText w:val=""/>
+      <w:lvlJc w:val="left"/>
+      <w:pPr>
+        <w:ind w:left="5040" w:hanging="360"/>
+      </w:pPr>
+      <w:rPr>
+        <w:rFonts w:ascii="Symbol" w:hAnsi="Symbol" w:hint="default"/>
+      </w:rPr>
+    </w:lvl>
+    <w:lvl w:ilvl="7" w:tplc="04090003" w:tentative="1">
+      <w:start w:val="1"/>
+      <w:numFmt w:val="bullet"/>
+      <w:lvlText w:val="o"/>
+      <w:lvlJc w:val="left"/>
+      <w:pPr>
+        <w:ind w:left="5760" w:hanging="360"/>
+      </w:pPr>
+      <w:rPr>
+        <w:rFonts w:ascii="Courier New" w:hAnsi="Courier New" w:cs="Courier New" w:hint="default"/>
+      </w:rPr>
+    </w:lvl>
+    <w:lvl w:ilvl="8" w:tplc="04090005" w:tentative="1">
+      <w:start w:val="1"/>
+      <w:numFmt w:val="bullet"/>
+      <w:lvlText w:val=""/>
+      <w:lvlJc w:val="left"/>
+      <w:pPr>
+        <w:ind w:left="6480" w:hanging="360"/>
+      </w:pPr>
+      <w:rPr>
+        <w:rFonts w:ascii="Wingdings" w:hAnsi="Wingdings" w:hint="default"/>
+      </w:rPr>
+    </w:lvl>
+  </w:abstractNum>
+  <w:abstractNum w:abstractNumId="16" w15:restartNumberingAfterBreak="0">
     <w:nsid w:val="49FD2449"/>
     <w:multiLevelType w:val="hybridMultilevel"/>
     <w:tmpl w:val="5C48B0E2"/>
@@ -9265,7 +14514,7 @@
       </w:pPr>
     </w:lvl>
   </w:abstractNum>
-  <w:abstractNum w:abstractNumId="14" w15:restartNumberingAfterBreak="0">
+  <w:abstractNum w:abstractNumId="17" w15:restartNumberingAfterBreak="0">
     <w:nsid w:val="4CC859C4"/>
     <w:multiLevelType w:val="hybridMultilevel"/>
     <w:tmpl w:val="DF2050E0"/>
@@ -9378,7 +14627,7 @@
       </w:rPr>
     </w:lvl>
   </w:abstractNum>
-  <w:abstractNum w:abstractNumId="15" w15:restartNumberingAfterBreak="0">
+  <w:abstractNum w:abstractNumId="18" w15:restartNumberingAfterBreak="0">
     <w:nsid w:val="4F2B746B"/>
     <w:multiLevelType w:val="hybridMultilevel"/>
     <w:tmpl w:val="5F4EC02E"/>
@@ -9467,7 +14716,7 @@
       </w:pPr>
     </w:lvl>
   </w:abstractNum>
-  <w:abstractNum w:abstractNumId="16" w15:restartNumberingAfterBreak="0">
+  <w:abstractNum w:abstractNumId="19" w15:restartNumberingAfterBreak="0">
     <w:nsid w:val="51451CB4"/>
     <w:multiLevelType w:val="hybridMultilevel"/>
     <w:tmpl w:val="B0B0C0C2"/>
@@ -9556,7 +14805,121 @@
       </w:pPr>
     </w:lvl>
   </w:abstractNum>
-  <w:abstractNum w:abstractNumId="17" w15:restartNumberingAfterBreak="0">
+  <w:abstractNum w:abstractNumId="20" w15:restartNumberingAfterBreak="0">
+    <w:nsid w:val="5C590E78"/>
+    <w:multiLevelType w:val="hybridMultilevel"/>
+    <w:tmpl w:val="65502628"/>
+    <w:lvl w:ilvl="0" w:tplc="C464DD7E">
+      <w:start w:val="3"/>
+      <w:numFmt w:val="bullet"/>
+      <w:lvlText w:val="-"/>
+      <w:lvlJc w:val="left"/>
+      <w:pPr>
+        <w:ind w:left="1440" w:hanging="360"/>
+      </w:pPr>
+      <w:rPr>
+        <w:rFonts w:ascii="Calibri" w:eastAsia="SimSun" w:hAnsi="Calibri" w:cstheme="minorBidi" w:hint="default"/>
+        <w:b w:val="0"/>
+      </w:rPr>
+    </w:lvl>
+    <w:lvl w:ilvl="1" w:tplc="04090003" w:tentative="1">
+      <w:start w:val="1"/>
+      <w:numFmt w:val="bullet"/>
+      <w:lvlText w:val="o"/>
+      <w:lvlJc w:val="left"/>
+      <w:pPr>
+        <w:ind w:left="2160" w:hanging="360"/>
+      </w:pPr>
+      <w:rPr>
+        <w:rFonts w:ascii="Courier New" w:hAnsi="Courier New" w:cs="Courier New" w:hint="default"/>
+      </w:rPr>
+    </w:lvl>
+    <w:lvl w:ilvl="2" w:tplc="04090005" w:tentative="1">
+      <w:start w:val="1"/>
+      <w:numFmt w:val="bullet"/>
+      <w:lvlText w:val=""/>
+      <w:lvlJc w:val="left"/>
+      <w:pPr>
+        <w:ind w:left="2880" w:hanging="360"/>
+      </w:pPr>
+      <w:rPr>
+        <w:rFonts w:ascii="Wingdings" w:hAnsi="Wingdings" w:hint="default"/>
+      </w:rPr>
+    </w:lvl>
+    <w:lvl w:ilvl="3" w:tplc="04090001" w:tentative="1">
+      <w:start w:val="1"/>
+      <w:numFmt w:val="bullet"/>
+      <w:lvlText w:val=""/>
+      <w:lvlJc w:val="left"/>
+      <w:pPr>
+        <w:ind w:left="3600" w:hanging="360"/>
+      </w:pPr>
+      <w:rPr>
+        <w:rFonts w:ascii="Symbol" w:hAnsi="Symbol" w:hint="default"/>
+      </w:rPr>
+    </w:lvl>
+    <w:lvl w:ilvl="4" w:tplc="04090003" w:tentative="1">
+      <w:start w:val="1"/>
+      <w:numFmt w:val="bullet"/>
+      <w:lvlText w:val="o"/>
+      <w:lvlJc w:val="left"/>
+      <w:pPr>
+        <w:ind w:left="4320" w:hanging="360"/>
+      </w:pPr>
+      <w:rPr>
+        <w:rFonts w:ascii="Courier New" w:hAnsi="Courier New" w:cs="Courier New" w:hint="default"/>
+      </w:rPr>
+    </w:lvl>
+    <w:lvl w:ilvl="5" w:tplc="04090005" w:tentative="1">
+      <w:start w:val="1"/>
+      <w:numFmt w:val="bullet"/>
+      <w:lvlText w:val=""/>
+      <w:lvlJc w:val="left"/>
+      <w:pPr>
+        <w:ind w:left="5040" w:hanging="360"/>
+      </w:pPr>
+      <w:rPr>
+        <w:rFonts w:ascii="Wingdings" w:hAnsi="Wingdings" w:hint="default"/>
+      </w:rPr>
+    </w:lvl>
+    <w:lvl w:ilvl="6" w:tplc="04090001" w:tentative="1">
+      <w:start w:val="1"/>
+      <w:numFmt w:val="bullet"/>
+      <w:lvlText w:val=""/>
+      <w:lvlJc w:val="left"/>
+      <w:pPr>
+        <w:ind w:left="5760" w:hanging="360"/>
+      </w:pPr>
+      <w:rPr>
+        <w:rFonts w:ascii="Symbol" w:hAnsi="Symbol" w:hint="default"/>
+      </w:rPr>
+    </w:lvl>
+    <w:lvl w:ilvl="7" w:tplc="04090003" w:tentative="1">
+      <w:start w:val="1"/>
+      <w:numFmt w:val="bullet"/>
+      <w:lvlText w:val="o"/>
+      <w:lvlJc w:val="left"/>
+      <w:pPr>
+        <w:ind w:left="6480" w:hanging="360"/>
+      </w:pPr>
+      <w:rPr>
+        <w:rFonts w:ascii="Courier New" w:hAnsi="Courier New" w:cs="Courier New" w:hint="default"/>
+      </w:rPr>
+    </w:lvl>
+    <w:lvl w:ilvl="8" w:tplc="04090005" w:tentative="1">
+      <w:start w:val="1"/>
+      <w:numFmt w:val="bullet"/>
+      <w:lvlText w:val=""/>
+      <w:lvlJc w:val="left"/>
+      <w:pPr>
+        <w:ind w:left="7200" w:hanging="360"/>
+      </w:pPr>
+      <w:rPr>
+        <w:rFonts w:ascii="Wingdings" w:hAnsi="Wingdings" w:hint="default"/>
+      </w:rPr>
+    </w:lvl>
+  </w:abstractNum>
+  <w:abstractNum w:abstractNumId="21" w15:restartNumberingAfterBreak="0">
     <w:nsid w:val="5FF3270A"/>
     <w:multiLevelType w:val="hybridMultilevel"/>
     <w:tmpl w:val="D25CB248"/>
@@ -9669,7 +15032,120 @@
       </w:rPr>
     </w:lvl>
   </w:abstractNum>
-  <w:abstractNum w:abstractNumId="18" w15:restartNumberingAfterBreak="0">
+  <w:abstractNum w:abstractNumId="22" w15:restartNumberingAfterBreak="0">
+    <w:nsid w:val="62A47651"/>
+    <w:multiLevelType w:val="hybridMultilevel"/>
+    <w:tmpl w:val="9DB0F306"/>
+    <w:lvl w:ilvl="0" w:tplc="04090001">
+      <w:start w:val="1"/>
+      <w:numFmt w:val="bullet"/>
+      <w:lvlText w:val=""/>
+      <w:lvlJc w:val="left"/>
+      <w:pPr>
+        <w:ind w:left="720" w:hanging="360"/>
+      </w:pPr>
+      <w:rPr>
+        <w:rFonts w:ascii="Symbol" w:hAnsi="Symbol" w:hint="default"/>
+      </w:rPr>
+    </w:lvl>
+    <w:lvl w:ilvl="1" w:tplc="04090003" w:tentative="1">
+      <w:start w:val="1"/>
+      <w:numFmt w:val="bullet"/>
+      <w:lvlText w:val="o"/>
+      <w:lvlJc w:val="left"/>
+      <w:pPr>
+        <w:ind w:left="1440" w:hanging="360"/>
+      </w:pPr>
+      <w:rPr>
+        <w:rFonts w:ascii="Courier New" w:hAnsi="Courier New" w:cs="Courier New" w:hint="default"/>
+      </w:rPr>
+    </w:lvl>
+    <w:lvl w:ilvl="2" w:tplc="04090005" w:tentative="1">
+      <w:start w:val="1"/>
+      <w:numFmt w:val="bullet"/>
+      <w:lvlText w:val=""/>
+      <w:lvlJc w:val="left"/>
+      <w:pPr>
+        <w:ind w:left="2160" w:hanging="360"/>
+      </w:pPr>
+      <w:rPr>
+        <w:rFonts w:ascii="Wingdings" w:hAnsi="Wingdings" w:hint="default"/>
+      </w:rPr>
+    </w:lvl>
+    <w:lvl w:ilvl="3" w:tplc="04090001" w:tentative="1">
+      <w:start w:val="1"/>
+      <w:numFmt w:val="bullet"/>
+      <w:lvlText w:val=""/>
+      <w:lvlJc w:val="left"/>
+      <w:pPr>
+        <w:ind w:left="2880" w:hanging="360"/>
+      </w:pPr>
+      <w:rPr>
+        <w:rFonts w:ascii="Symbol" w:hAnsi="Symbol" w:hint="default"/>
+      </w:rPr>
+    </w:lvl>
+    <w:lvl w:ilvl="4" w:tplc="04090003" w:tentative="1">
+      <w:start w:val="1"/>
+      <w:numFmt w:val="bullet"/>
+      <w:lvlText w:val="o"/>
+      <w:lvlJc w:val="left"/>
+      <w:pPr>
+        <w:ind w:left="3600" w:hanging="360"/>
+      </w:pPr>
+      <w:rPr>
+        <w:rFonts w:ascii="Courier New" w:hAnsi="Courier New" w:cs="Courier New" w:hint="default"/>
+      </w:rPr>
+    </w:lvl>
+    <w:lvl w:ilvl="5" w:tplc="04090005" w:tentative="1">
+      <w:start w:val="1"/>
+      <w:numFmt w:val="bullet"/>
+      <w:lvlText w:val=""/>
+      <w:lvlJc w:val="left"/>
+      <w:pPr>
+        <w:ind w:left="4320" w:hanging="360"/>
+      </w:pPr>
+      <w:rPr>
+        <w:rFonts w:ascii="Wingdings" w:hAnsi="Wingdings" w:hint="default"/>
+      </w:rPr>
+    </w:lvl>
+    <w:lvl w:ilvl="6" w:tplc="04090001" w:tentative="1">
+      <w:start w:val="1"/>
+      <w:numFmt w:val="bullet"/>
+      <w:lvlText w:val=""/>
+      <w:lvlJc w:val="left"/>
+      <w:pPr>
+        <w:ind w:left="5040" w:hanging="360"/>
+      </w:pPr>
+      <w:rPr>
+        <w:rFonts w:ascii="Symbol" w:hAnsi="Symbol" w:hint="default"/>
+      </w:rPr>
+    </w:lvl>
+    <w:lvl w:ilvl="7" w:tplc="04090003" w:tentative="1">
+      <w:start w:val="1"/>
+      <w:numFmt w:val="bullet"/>
+      <w:lvlText w:val="o"/>
+      <w:lvlJc w:val="left"/>
+      <w:pPr>
+        <w:ind w:left="5760" w:hanging="360"/>
+      </w:pPr>
+      <w:rPr>
+        <w:rFonts w:ascii="Courier New" w:hAnsi="Courier New" w:cs="Courier New" w:hint="default"/>
+      </w:rPr>
+    </w:lvl>
+    <w:lvl w:ilvl="8" w:tplc="04090005" w:tentative="1">
+      <w:start w:val="1"/>
+      <w:numFmt w:val="bullet"/>
+      <w:lvlText w:val=""/>
+      <w:lvlJc w:val="left"/>
+      <w:pPr>
+        <w:ind w:left="6480" w:hanging="360"/>
+      </w:pPr>
+      <w:rPr>
+        <w:rFonts w:ascii="Wingdings" w:hAnsi="Wingdings" w:hint="default"/>
+      </w:rPr>
+    </w:lvl>
+  </w:abstractNum>
+  <w:abstractNum w:abstractNumId="23" w15:restartNumberingAfterBreak="0">
     <w:nsid w:val="649C01FA"/>
     <w:multiLevelType w:val="hybridMultilevel"/>
     <w:tmpl w:val="06BEFB52"/>
@@ -9782,7 +15258,206 @@
       </w:rPr>
     </w:lvl>
   </w:abstractNum>
-  <w:abstractNum w:abstractNumId="19" w15:restartNumberingAfterBreak="0">
+  <w:abstractNum w:abstractNumId="24" w15:restartNumberingAfterBreak="0">
+    <w:nsid w:val="64DF021C"/>
+    <w:multiLevelType w:val="hybridMultilevel"/>
+    <w:tmpl w:val="58B45A62"/>
+    <w:lvl w:ilvl="0" w:tplc="04090001">
+      <w:start w:val="1"/>
+      <w:numFmt w:val="bullet"/>
+      <w:lvlText w:val=""/>
+      <w:lvlJc w:val="left"/>
+      <w:pPr>
+        <w:ind w:left="780" w:hanging="420"/>
+      </w:pPr>
+      <w:rPr>
+        <w:rFonts w:ascii="Wingdings" w:hAnsi="Wingdings" w:hint="default"/>
+      </w:rPr>
+    </w:lvl>
+    <w:lvl w:ilvl="1" w:tplc="04090003" w:tentative="1">
+      <w:start w:val="1"/>
+      <w:numFmt w:val="bullet"/>
+      <w:lvlText w:val=""/>
+      <w:lvlJc w:val="left"/>
+      <w:pPr>
+        <w:ind w:left="1200" w:hanging="420"/>
+      </w:pPr>
+      <w:rPr>
+        <w:rFonts w:ascii="Wingdings" w:hAnsi="Wingdings" w:hint="default"/>
+      </w:rPr>
+    </w:lvl>
+    <w:lvl w:ilvl="2" w:tplc="04090005" w:tentative="1">
+      <w:start w:val="1"/>
+      <w:numFmt w:val="bullet"/>
+      <w:lvlText w:val=""/>
+      <w:lvlJc w:val="left"/>
+      <w:pPr>
+        <w:ind w:left="1620" w:hanging="420"/>
+      </w:pPr>
+      <w:rPr>
+        <w:rFonts w:ascii="Wingdings" w:hAnsi="Wingdings" w:hint="default"/>
+      </w:rPr>
+    </w:lvl>
+    <w:lvl w:ilvl="3" w:tplc="04090001" w:tentative="1">
+      <w:start w:val="1"/>
+      <w:numFmt w:val="bullet"/>
+      <w:lvlText w:val=""/>
+      <w:lvlJc w:val="left"/>
+      <w:pPr>
+        <w:ind w:left="2040" w:hanging="420"/>
+      </w:pPr>
+      <w:rPr>
+        <w:rFonts w:ascii="Wingdings" w:hAnsi="Wingdings" w:hint="default"/>
+      </w:rPr>
+    </w:lvl>
+    <w:lvl w:ilvl="4" w:tplc="04090003" w:tentative="1">
+      <w:start w:val="1"/>
+      <w:numFmt w:val="bullet"/>
+      <w:lvlText w:val=""/>
+      <w:lvlJc w:val="left"/>
+      <w:pPr>
+        <w:ind w:left="2460" w:hanging="420"/>
+      </w:pPr>
+      <w:rPr>
+        <w:rFonts w:ascii="Wingdings" w:hAnsi="Wingdings" w:hint="default"/>
+      </w:rPr>
+    </w:lvl>
+    <w:lvl w:ilvl="5" w:tplc="04090005" w:tentative="1">
+      <w:start w:val="1"/>
+      <w:numFmt w:val="bullet"/>
+      <w:lvlText w:val=""/>
+      <w:lvlJc w:val="left"/>
+      <w:pPr>
+        <w:ind w:left="2880" w:hanging="420"/>
+      </w:pPr>
+      <w:rPr>
+        <w:rFonts w:ascii="Wingdings" w:hAnsi="Wingdings" w:hint="default"/>
+      </w:rPr>
+    </w:lvl>
+    <w:lvl w:ilvl="6" w:tplc="04090001" w:tentative="1">
+      <w:start w:val="1"/>
+      <w:numFmt w:val="bullet"/>
+      <w:lvlText w:val=""/>
+      <w:lvlJc w:val="left"/>
+      <w:pPr>
+        <w:ind w:left="3300" w:hanging="420"/>
+      </w:pPr>
+      <w:rPr>
+        <w:rFonts w:ascii="Wingdings" w:hAnsi="Wingdings" w:hint="default"/>
+      </w:rPr>
+    </w:lvl>
+    <w:lvl w:ilvl="7" w:tplc="04090003" w:tentative="1">
+      <w:start w:val="1"/>
+      <w:numFmt w:val="bullet"/>
+      <w:lvlText w:val=""/>
+      <w:lvlJc w:val="left"/>
+      <w:pPr>
+        <w:ind w:left="3720" w:hanging="420"/>
+      </w:pPr>
+      <w:rPr>
+        <w:rFonts w:ascii="Wingdings" w:hAnsi="Wingdings" w:hint="default"/>
+      </w:rPr>
+    </w:lvl>
+    <w:lvl w:ilvl="8" w:tplc="04090005" w:tentative="1">
+      <w:start w:val="1"/>
+      <w:numFmt w:val="bullet"/>
+      <w:lvlText w:val=""/>
+      <w:lvlJc w:val="left"/>
+      <w:pPr>
+        <w:ind w:left="4140" w:hanging="420"/>
+      </w:pPr>
+      <w:rPr>
+        <w:rFonts w:ascii="Wingdings" w:hAnsi="Wingdings" w:hint="default"/>
+      </w:rPr>
+    </w:lvl>
+  </w:abstractNum>
+  <w:abstractNum w:abstractNumId="25" w15:restartNumberingAfterBreak="0">
+    <w:nsid w:val="670217C0"/>
+    <w:multiLevelType w:val="hybridMultilevel"/>
+    <w:tmpl w:val="BFD854A8"/>
+    <w:lvl w:ilvl="0" w:tplc="0409000F">
+      <w:start w:val="1"/>
+      <w:numFmt w:val="decimal"/>
+      <w:lvlText w:val="%1."/>
+      <w:lvlJc w:val="left"/>
+      <w:pPr>
+        <w:ind w:left="420" w:hanging="420"/>
+      </w:pPr>
+    </w:lvl>
+    <w:lvl w:ilvl="1" w:tplc="04090019" w:tentative="1">
+      <w:start w:val="1"/>
+      <w:numFmt w:val="lowerLetter"/>
+      <w:lvlText w:val="%2)"/>
+      <w:lvlJc w:val="left"/>
+      <w:pPr>
+        <w:ind w:left="840" w:hanging="420"/>
+      </w:pPr>
+    </w:lvl>
+    <w:lvl w:ilvl="2" w:tplc="0409001B" w:tentative="1">
+      <w:start w:val="1"/>
+      <w:numFmt w:val="lowerRoman"/>
+      <w:lvlText w:val="%3."/>
+      <w:lvlJc w:val="right"/>
+      <w:pPr>
+        <w:ind w:left="1260" w:hanging="420"/>
+      </w:pPr>
+    </w:lvl>
+    <w:lvl w:ilvl="3" w:tplc="0409000F" w:tentative="1">
+      <w:start w:val="1"/>
+      <w:numFmt w:val="decimal"/>
+      <w:lvlText w:val="%4."/>
+      <w:lvlJc w:val="left"/>
+      <w:pPr>
+        <w:ind w:left="1680" w:hanging="420"/>
+      </w:pPr>
+    </w:lvl>
+    <w:lvl w:ilvl="4" w:tplc="04090019" w:tentative="1">
+      <w:start w:val="1"/>
+      <w:numFmt w:val="lowerLetter"/>
+      <w:lvlText w:val="%5)"/>
+      <w:lvlJc w:val="left"/>
+      <w:pPr>
+        <w:ind w:left="2100" w:hanging="420"/>
+      </w:pPr>
+    </w:lvl>
+    <w:lvl w:ilvl="5" w:tplc="0409001B" w:tentative="1">
+      <w:start w:val="1"/>
+      <w:numFmt w:val="lowerRoman"/>
+      <w:lvlText w:val="%6."/>
+      <w:lvlJc w:val="right"/>
+      <w:pPr>
+        <w:ind w:left="2520" w:hanging="420"/>
+      </w:pPr>
+    </w:lvl>
+    <w:lvl w:ilvl="6" w:tplc="0409000F" w:tentative="1">
+      <w:start w:val="1"/>
+      <w:numFmt w:val="decimal"/>
+      <w:lvlText w:val="%7."/>
+      <w:lvlJc w:val="left"/>
+      <w:pPr>
+        <w:ind w:left="2940" w:hanging="420"/>
+      </w:pPr>
+    </w:lvl>
+    <w:lvl w:ilvl="7" w:tplc="04090019" w:tentative="1">
+      <w:start w:val="1"/>
+      <w:numFmt w:val="lowerLetter"/>
+      <w:lvlText w:val="%8)"/>
+      <w:lvlJc w:val="left"/>
+      <w:pPr>
+        <w:ind w:left="3360" w:hanging="420"/>
+      </w:pPr>
+    </w:lvl>
+    <w:lvl w:ilvl="8" w:tplc="0409001B" w:tentative="1">
+      <w:start w:val="1"/>
+      <w:numFmt w:val="lowerRoman"/>
+      <w:lvlText w:val="%9."/>
+      <w:lvlJc w:val="right"/>
+      <w:pPr>
+        <w:ind w:left="3780" w:hanging="420"/>
+      </w:pPr>
+    </w:lvl>
+  </w:abstractNum>
+  <w:abstractNum w:abstractNumId="26" w15:restartNumberingAfterBreak="0">
     <w:nsid w:val="771772EA"/>
     <w:multiLevelType w:val="hybridMultilevel"/>
     <w:tmpl w:val="B1E08396"/>
@@ -9895,7 +15570,7 @@
       </w:rPr>
     </w:lvl>
   </w:abstractNum>
-  <w:abstractNum w:abstractNumId="20" w15:restartNumberingAfterBreak="0">
+  <w:abstractNum w:abstractNumId="27" w15:restartNumberingAfterBreak="0">
     <w:nsid w:val="77A66456"/>
     <w:multiLevelType w:val="hybridMultilevel"/>
     <w:tmpl w:val="1AEE79B0"/>
@@ -9984,7 +15659,7 @@
       </w:pPr>
     </w:lvl>
   </w:abstractNum>
-  <w:abstractNum w:abstractNumId="21" w15:restartNumberingAfterBreak="0">
+  <w:abstractNum w:abstractNumId="28" w15:restartNumberingAfterBreak="0">
     <w:nsid w:val="781352D9"/>
     <w:multiLevelType w:val="hybridMultilevel"/>
     <w:tmpl w:val="B6960AD0"/>
@@ -10096,7 +15771,121 @@
       </w:rPr>
     </w:lvl>
   </w:abstractNum>
-  <w:abstractNum w:abstractNumId="22" w15:restartNumberingAfterBreak="0">
+  <w:abstractNum w:abstractNumId="29" w15:restartNumberingAfterBreak="0">
+    <w:nsid w:val="7A294F37"/>
+    <w:multiLevelType w:val="hybridMultilevel"/>
+    <w:tmpl w:val="E586FEF8"/>
+    <w:lvl w:ilvl="0" w:tplc="C464DD7E">
+      <w:start w:val="3"/>
+      <w:numFmt w:val="bullet"/>
+      <w:lvlText w:val="-"/>
+      <w:lvlJc w:val="left"/>
+      <w:pPr>
+        <w:ind w:left="360" w:hanging="360"/>
+      </w:pPr>
+      <w:rPr>
+        <w:rFonts w:ascii="Calibri" w:eastAsia="SimSun" w:hAnsi="Calibri" w:cstheme="minorBidi" w:hint="default"/>
+        <w:b w:val="0"/>
+      </w:rPr>
+    </w:lvl>
+    <w:lvl w:ilvl="1" w:tplc="04090003" w:tentative="1">
+      <w:start w:val="1"/>
+      <w:numFmt w:val="bullet"/>
+      <w:lvlText w:val=""/>
+      <w:lvlJc w:val="left"/>
+      <w:pPr>
+        <w:ind w:left="840" w:hanging="420"/>
+      </w:pPr>
+      <w:rPr>
+        <w:rFonts w:ascii="Wingdings" w:hAnsi="Wingdings" w:hint="default"/>
+      </w:rPr>
+    </w:lvl>
+    <w:lvl w:ilvl="2" w:tplc="04090005" w:tentative="1">
+      <w:start w:val="1"/>
+      <w:numFmt w:val="bullet"/>
+      <w:lvlText w:val=""/>
+      <w:lvlJc w:val="left"/>
+      <w:pPr>
+        <w:ind w:left="1260" w:hanging="420"/>
+      </w:pPr>
+      <w:rPr>
+        <w:rFonts w:ascii="Wingdings" w:hAnsi="Wingdings" w:hint="default"/>
+      </w:rPr>
+    </w:lvl>
+    <w:lvl w:ilvl="3" w:tplc="04090001" w:tentative="1">
+      <w:start w:val="1"/>
+      <w:numFmt w:val="bullet"/>
+      <w:lvlText w:val=""/>
+      <w:lvlJc w:val="left"/>
+      <w:pPr>
+        <w:ind w:left="1680" w:hanging="420"/>
+      </w:pPr>
+      <w:rPr>
+        <w:rFonts w:ascii="Wingdings" w:hAnsi="Wingdings" w:hint="default"/>
+      </w:rPr>
+    </w:lvl>
+    <w:lvl w:ilvl="4" w:tplc="04090003" w:tentative="1">
+      <w:start w:val="1"/>
+      <w:numFmt w:val="bullet"/>
+      <w:lvlText w:val=""/>
+      <w:lvlJc w:val="left"/>
+      <w:pPr>
+        <w:ind w:left="2100" w:hanging="420"/>
+      </w:pPr>
+      <w:rPr>
+        <w:rFonts w:ascii="Wingdings" w:hAnsi="Wingdings" w:hint="default"/>
+      </w:rPr>
+    </w:lvl>
+    <w:lvl w:ilvl="5" w:tplc="04090005" w:tentative="1">
+      <w:start w:val="1"/>
+      <w:numFmt w:val="bullet"/>
+      <w:lvlText w:val=""/>
+      <w:lvlJc w:val="left"/>
+      <w:pPr>
+        <w:ind w:left="2520" w:hanging="420"/>
+      </w:pPr>
+      <w:rPr>
+        <w:rFonts w:ascii="Wingdings" w:hAnsi="Wingdings" w:hint="default"/>
+      </w:rPr>
+    </w:lvl>
+    <w:lvl w:ilvl="6" w:tplc="04090001" w:tentative="1">
+      <w:start w:val="1"/>
+      <w:numFmt w:val="bullet"/>
+      <w:lvlText w:val=""/>
+      <w:lvlJc w:val="left"/>
+      <w:pPr>
+        <w:ind w:left="2940" w:hanging="420"/>
+      </w:pPr>
+      <w:rPr>
+        <w:rFonts w:ascii="Wingdings" w:hAnsi="Wingdings" w:hint="default"/>
+      </w:rPr>
+    </w:lvl>
+    <w:lvl w:ilvl="7" w:tplc="04090003" w:tentative="1">
+      <w:start w:val="1"/>
+      <w:numFmt w:val="bullet"/>
+      <w:lvlText w:val=""/>
+      <w:lvlJc w:val="left"/>
+      <w:pPr>
+        <w:ind w:left="3360" w:hanging="420"/>
+      </w:pPr>
+      <w:rPr>
+        <w:rFonts w:ascii="Wingdings" w:hAnsi="Wingdings" w:hint="default"/>
+      </w:rPr>
+    </w:lvl>
+    <w:lvl w:ilvl="8" w:tplc="04090005" w:tentative="1">
+      <w:start w:val="1"/>
+      <w:numFmt w:val="bullet"/>
+      <w:lvlText w:val=""/>
+      <w:lvlJc w:val="left"/>
+      <w:pPr>
+        <w:ind w:left="3780" w:hanging="420"/>
+      </w:pPr>
+      <w:rPr>
+        <w:rFonts w:ascii="Wingdings" w:hAnsi="Wingdings" w:hint="default"/>
+      </w:rPr>
+    </w:lvl>
+  </w:abstractNum>
+  <w:abstractNum w:abstractNumId="30" w15:restartNumberingAfterBreak="0">
     <w:nsid w:val="7E097699"/>
     <w:multiLevelType w:val="hybridMultilevel"/>
     <w:tmpl w:val="5090F368"/>
@@ -10209,56 +15998,169 @@
       </w:rPr>
     </w:lvl>
   </w:abstractNum>
+  <w:abstractNum w:abstractNumId="31" w15:restartNumberingAfterBreak="0">
+    <w:nsid w:val="7F5A0389"/>
+    <w:multiLevelType w:val="hybridMultilevel"/>
+    <w:tmpl w:val="B78AA36E"/>
+    <w:lvl w:ilvl="0" w:tplc="04090001">
+      <w:start w:val="1"/>
+      <w:numFmt w:val="bullet"/>
+      <w:lvlText w:val=""/>
+      <w:lvlJc w:val="left"/>
+      <w:pPr>
+        <w:ind w:left="1120" w:hanging="360"/>
+      </w:pPr>
+      <w:rPr>
+        <w:rFonts w:ascii="Symbol" w:hAnsi="Symbol" w:hint="default"/>
+      </w:rPr>
+    </w:lvl>
+    <w:lvl w:ilvl="1" w:tplc="04090003" w:tentative="1">
+      <w:start w:val="1"/>
+      <w:numFmt w:val="bullet"/>
+      <w:lvlText w:val="o"/>
+      <w:lvlJc w:val="left"/>
+      <w:pPr>
+        <w:ind w:left="1840" w:hanging="360"/>
+      </w:pPr>
+      <w:rPr>
+        <w:rFonts w:ascii="Courier New" w:hAnsi="Courier New" w:cs="Courier New" w:hint="default"/>
+      </w:rPr>
+    </w:lvl>
+    <w:lvl w:ilvl="2" w:tplc="04090005" w:tentative="1">
+      <w:start w:val="1"/>
+      <w:numFmt w:val="bullet"/>
+      <w:lvlText w:val=""/>
+      <w:lvlJc w:val="left"/>
+      <w:pPr>
+        <w:ind w:left="2560" w:hanging="360"/>
+      </w:pPr>
+      <w:rPr>
+        <w:rFonts w:ascii="Wingdings" w:hAnsi="Wingdings" w:hint="default"/>
+      </w:rPr>
+    </w:lvl>
+    <w:lvl w:ilvl="3" w:tplc="04090001" w:tentative="1">
+      <w:start w:val="1"/>
+      <w:numFmt w:val="bullet"/>
+      <w:lvlText w:val=""/>
+      <w:lvlJc w:val="left"/>
+      <w:pPr>
+        <w:ind w:left="3280" w:hanging="360"/>
+      </w:pPr>
+      <w:rPr>
+        <w:rFonts w:ascii="Symbol" w:hAnsi="Symbol" w:hint="default"/>
+      </w:rPr>
+    </w:lvl>
+    <w:lvl w:ilvl="4" w:tplc="04090003" w:tentative="1">
+      <w:start w:val="1"/>
+      <w:numFmt w:val="bullet"/>
+      <w:lvlText w:val="o"/>
+      <w:lvlJc w:val="left"/>
+      <w:pPr>
+        <w:ind w:left="4000" w:hanging="360"/>
+      </w:pPr>
+      <w:rPr>
+        <w:rFonts w:ascii="Courier New" w:hAnsi="Courier New" w:cs="Courier New" w:hint="default"/>
+      </w:rPr>
+    </w:lvl>
+    <w:lvl w:ilvl="5" w:tplc="04090005" w:tentative="1">
+      <w:start w:val="1"/>
+      <w:numFmt w:val="bullet"/>
+      <w:lvlText w:val=""/>
+      <w:lvlJc w:val="left"/>
+      <w:pPr>
+        <w:ind w:left="4720" w:hanging="360"/>
+      </w:pPr>
+      <w:rPr>
+        <w:rFonts w:ascii="Wingdings" w:hAnsi="Wingdings" w:hint="default"/>
+      </w:rPr>
+    </w:lvl>
+    <w:lvl w:ilvl="6" w:tplc="04090001" w:tentative="1">
+      <w:start w:val="1"/>
+      <w:numFmt w:val="bullet"/>
+      <w:lvlText w:val=""/>
+      <w:lvlJc w:val="left"/>
+      <w:pPr>
+        <w:ind w:left="5440" w:hanging="360"/>
+      </w:pPr>
+      <w:rPr>
+        <w:rFonts w:ascii="Symbol" w:hAnsi="Symbol" w:hint="default"/>
+      </w:rPr>
+    </w:lvl>
+    <w:lvl w:ilvl="7" w:tplc="04090003" w:tentative="1">
+      <w:start w:val="1"/>
+      <w:numFmt w:val="bullet"/>
+      <w:lvlText w:val="o"/>
+      <w:lvlJc w:val="left"/>
+      <w:pPr>
+        <w:ind w:left="6160" w:hanging="360"/>
+      </w:pPr>
+      <w:rPr>
+        <w:rFonts w:ascii="Courier New" w:hAnsi="Courier New" w:cs="Courier New" w:hint="default"/>
+      </w:rPr>
+    </w:lvl>
+    <w:lvl w:ilvl="8" w:tplc="04090005" w:tentative="1">
+      <w:start w:val="1"/>
+      <w:numFmt w:val="bullet"/>
+      <w:lvlText w:val=""/>
+      <w:lvlJc w:val="left"/>
+      <w:pPr>
+        <w:ind w:left="6880" w:hanging="360"/>
+      </w:pPr>
+      <w:rPr>
+        <w:rFonts w:ascii="Wingdings" w:hAnsi="Wingdings" w:hint="default"/>
+      </w:rPr>
+    </w:lvl>
+  </w:abstractNum>
   <w:num w:numId="1">
-    <w:abstractNumId w:val="19"/>
+    <w:abstractNumId w:val="26"/>
   </w:num>
   <w:num w:numId="2">
-    <w:abstractNumId w:val="22"/>
+    <w:abstractNumId w:val="30"/>
   </w:num>
   <w:num w:numId="3">
-    <w:abstractNumId w:val="21"/>
+    <w:abstractNumId w:val="28"/>
   </w:num>
   <w:num w:numId="4">
-    <w:abstractNumId w:val="14"/>
+    <w:abstractNumId w:val="17"/>
   </w:num>
   <w:num w:numId="5">
-    <w:abstractNumId w:val="7"/>
+    <w:abstractNumId w:val="8"/>
   </w:num>
   <w:num w:numId="6">
-    <w:abstractNumId w:val="17"/>
+    <w:abstractNumId w:val="21"/>
   </w:num>
   <w:num w:numId="7">
     <w:abstractNumId w:val="1"/>
   </w:num>
   <w:num w:numId="8">
-    <w:abstractNumId w:val="6"/>
+    <w:abstractNumId w:val="7"/>
   </w:num>
   <w:num w:numId="9">
     <w:abstractNumId w:val="2"/>
   </w:num>
   <w:num w:numId="10">
-    <w:abstractNumId w:val="12"/>
+    <w:abstractNumId w:val="13"/>
   </w:num>
   <w:num w:numId="11">
     <w:abstractNumId w:val="3"/>
   </w:num>
   <w:num w:numId="12">
-    <w:abstractNumId w:val="5"/>
+    <w:abstractNumId w:val="6"/>
   </w:num>
   <w:num w:numId="13">
-    <w:abstractNumId w:val="13"/>
+    <w:abstractNumId w:val="16"/>
   </w:num>
   <w:num w:numId="14">
     <w:abstractNumId w:val="0"/>
   </w:num>
   <w:num w:numId="15">
-    <w:abstractNumId w:val="8"/>
+    <w:abstractNumId w:val="9"/>
   </w:num>
   <w:num w:numId="16">
-    <w:abstractNumId w:val="20"/>
+    <w:abstractNumId w:val="27"/>
   </w:num>
   <w:num w:numId="17">
-    <w:abstractNumId w:val="4"/>
+    <w:abstractNumId w:val="5"/>
     <w:lvlOverride w:ilvl="0">
       <w:startOverride w:val="1"/>
     </w:lvlOverride>
@@ -10288,25 +16190,64 @@
     </w:lvlOverride>
   </w:num>
   <w:num w:numId="18">
+    <w:abstractNumId w:val="18"/>
+  </w:num>
+  <w:num w:numId="19">
+    <w:abstractNumId w:val="5"/>
+  </w:num>
+  <w:num w:numId="20">
+    <w:abstractNumId w:val="11"/>
+  </w:num>
+  <w:num w:numId="21">
+    <w:abstractNumId w:val="23"/>
+  </w:num>
+  <w:num w:numId="22">
+    <w:abstractNumId w:val="19"/>
+  </w:num>
+  <w:num w:numId="23">
+    <w:abstractNumId w:val="12"/>
+  </w:num>
+  <w:num w:numId="24">
+    <w:abstractNumId w:val="10"/>
+  </w:num>
+  <w:num w:numId="25">
+    <w:abstractNumId w:val="25"/>
+  </w:num>
+  <w:num w:numId="26">
+    <w:abstractNumId w:val="24"/>
+  </w:num>
+  <w:num w:numId="27">
+    <w:abstractNumId w:val="29"/>
+  </w:num>
+  <w:num w:numId="28">
+    <w:abstractNumId w:val="4"/>
+    <w:lvlOverride w:ilvl="0"/>
+    <w:lvlOverride w:ilvl="1"/>
+    <w:lvlOverride w:ilvl="2"/>
+    <w:lvlOverride w:ilvl="3"/>
+    <w:lvlOverride w:ilvl="4"/>
+    <w:lvlOverride w:ilvl="5"/>
+    <w:lvlOverride w:ilvl="6"/>
+    <w:lvlOverride w:ilvl="7"/>
+    <w:lvlOverride w:ilvl="8"/>
+  </w:num>
+  <w:num w:numId="29">
+    <w:abstractNumId w:val="4"/>
+  </w:num>
+  <w:num w:numId="30">
+    <w:abstractNumId w:val="31"/>
+  </w:num>
+  <w:num w:numId="31">
+    <w:abstractNumId w:val="22"/>
+  </w:num>
+  <w:num w:numId="32">
+    <w:abstractNumId w:val="14"/>
+  </w:num>
+  <w:num w:numId="33">
     <w:abstractNumId w:val="15"/>
   </w:num>
-  <w:num w:numId="19">
-    <w:abstractNumId w:val="4"/>
-  </w:num>
-  <w:num w:numId="20">
-    <w:abstractNumId w:val="10"/>
-  </w:num>
-  <w:num w:numId="21">
-    <w:abstractNumId w:val="18"/>
-  </w:num>
-  <w:num w:numId="22">
-    <w:abstractNumId w:val="16"/>
-  </w:num>
-  <w:num w:numId="23">
-    <w:abstractNumId w:val="11"/>
-  </w:num>
-  <w:num w:numId="24">
-    <w:abstractNumId w:val="9"/>
+  <w:num w:numId="34">
+    <w:abstractNumId w:val="20"/>
   </w:num>
 </w:numbering>
 </file>
@@ -10483,7 +16424,7 @@
     <w:lsdException w:name="Table Web 2" w:semiHidden="1" w:unhideWhenUsed="1"/>
     <w:lsdException w:name="Table Web 3" w:semiHidden="1" w:unhideWhenUsed="1"/>
     <w:lsdException w:name="Balloon Text" w:semiHidden="1" w:unhideWhenUsed="1"/>
-    <w:lsdException w:name="Table Grid" w:semiHidden="1" w:uiPriority="59" w:unhideWhenUsed="1"/>
+    <w:lsdException w:name="Table Grid" w:uiPriority="59"/>
     <w:lsdException w:name="Table Theme" w:semiHidden="1" w:unhideWhenUsed="1"/>
     <w:lsdException w:name="Placeholder Text" w:semiHidden="1"/>
     <w:lsdException w:name="No Spacing" w:uiPriority="1" w:qFormat="1"/>
@@ -11082,13 +17023,6 @@
     <w:pitch w:val="variable"/>
     <w:sig w:usb0="E0002AFF" w:usb1="C000247B" w:usb2="00000009" w:usb3="00000000" w:csb0="000001FF" w:csb1="00000000"/>
   </w:font>
-  <w:font w:name="cmbx12">
-    <w:altName w:val="Calibri"/>
-    <w:charset w:val="00"/>
-    <w:family w:val="swiss"/>
-    <w:pitch w:val="variable"/>
-    <w:sig w:usb0="00000003" w:usb1="00000000" w:usb2="00000000" w:usb3="00000000" w:csb0="00000001" w:csb1="00000000"/>
-  </w:font>
   <w:font w:name="SimSun">
     <w:altName w:val="宋体"/>
     <w:panose1 w:val="02010600030101010101"/>
@@ -11096,6 +17030,13 @@
     <w:family w:val="auto"/>
     <w:pitch w:val="variable"/>
     <w:sig w:usb0="00000003" w:usb1="288F0000" w:usb2="00000016" w:usb3="00000000" w:csb0="00040001" w:csb1="00000000"/>
+  </w:font>
+  <w:font w:name="cmbx12">
+    <w:altName w:val="Calibri"/>
+    <w:charset w:val="00"/>
+    <w:family w:val="swiss"/>
+    <w:pitch w:val="variable"/>
+    <w:sig w:usb0="00000003" w:usb1="00000000" w:usb2="00000000" w:usb3="00000000" w:csb0="00000001" w:csb1="00000000"/>
   </w:font>
   <w:font w:name="Cambria">
     <w:panose1 w:val="02040503050406030204"/>
@@ -11124,6 +17065,20 @@
     <w:family w:val="roman"/>
     <w:pitch w:val="variable"/>
     <w:sig w:usb0="E00002FF" w:usb1="420024FF" w:usb2="00000000" w:usb3="00000000" w:csb0="0000019F" w:csb1="00000000"/>
+  </w:font>
+  <w:font w:name="Consolas">
+    <w:panose1 w:val="020B0609020204030204"/>
+    <w:charset w:val="00"/>
+    <w:family w:val="modern"/>
+    <w:pitch w:val="fixed"/>
+    <w:sig w:usb0="E00006FF" w:usb1="0000FCFF" w:usb2="00000001" w:usb3="00000000" w:csb0="0000019F" w:csb1="00000000"/>
+  </w:font>
+  <w:font w:name="Leelawadee">
+    <w:panose1 w:val="020B0502040204020203"/>
+    <w:charset w:val="00"/>
+    <w:family w:val="swiss"/>
+    <w:pitch w:val="variable"/>
+    <w:sig w:usb0="01000003" w:usb1="00000000" w:usb2="00000000" w:usb3="00000000" w:csb0="00010001" w:csb1="00000000"/>
   </w:font>
   <w:font w:name="DengXian">
     <w:altName w:val="等线"/>
@@ -11154,6 +17109,8 @@
 <file path=word/glossary/settings.xml><?xml version="1.0" encoding="utf-8"?>
 <w:settings xmlns:mc="http://schemas.openxmlformats.org/markup-compatibility/2006" xmlns:o="urn:schemas-microsoft-com:office:office" xmlns:r="http://schemas.openxmlformats.org/officeDocument/2006/relationships" xmlns:m="http://schemas.openxmlformats.org/officeDocument/2006/math" xmlns:v="urn:schemas-microsoft-com:vml" xmlns:w10="urn:schemas-microsoft-com:office:word" xmlns:w="http://schemas.openxmlformats.org/wordprocessingml/2006/main" xmlns:w14="http://schemas.microsoft.com/office/word/2010/wordml" xmlns:w15="http://schemas.microsoft.com/office/word/2012/wordml" xmlns:w16cid="http://schemas.microsoft.com/office/word/2016/wordml/cid" xmlns:w16se="http://schemas.microsoft.com/office/word/2015/wordml/symex" xmlns:sl="http://schemas.openxmlformats.org/schemaLibrary/2006/main" mc:Ignorable="w14 w15 w16se w16cid">
   <w:view w:val="normal"/>
+  <w:bordersDoNotSurroundHeader/>
+  <w:bordersDoNotSurroundFooter/>
   <w:defaultTabStop w:val="720"/>
   <w:characterSpacingControl w:val="doNotCompress"/>
   <w:compat>
@@ -11167,6 +17124,11 @@
   <w:rsids>
     <w:rsidRoot w:val="0020317D"/>
     <w:rsid w:val="0020317D"/>
+    <w:rsid w:val="003643DA"/>
+    <w:rsid w:val="004333E1"/>
+    <w:rsid w:val="00530BBC"/>
+    <w:rsid w:val="00A20219"/>
+    <w:rsid w:val="00A838CE"/>
     <w:rsid w:val="00F83FD2"/>
   </w:rsids>
   <m:mathPr>
@@ -11620,7 +17582,7 @@
     <w:basedOn w:val="DefaultParagraphFont"/>
     <w:uiPriority w:val="99"/>
     <w:semiHidden/>
-    <w:rsid w:val="0020317D"/>
+    <w:rsid w:val="003643DA"/>
     <w:rPr>
       <w:color w:val="808080"/>
     </w:rPr>
@@ -11923,7 +17885,7 @@
 </file>
 
 <file path=customXml/itemProps1.xml><?xml version="1.0" encoding="utf-8"?>
-<ds:datastoreItem xmlns:ds="http://schemas.openxmlformats.org/officeDocument/2006/customXml" ds:itemID="{B9280111-5029-414D-B3EE-73D8AC0369F7}">
+<ds:datastoreItem xmlns:ds="http://schemas.openxmlformats.org/officeDocument/2006/customXml" ds:itemID="{B5AFC8FD-A536-42B9-AA60-E60AF18AC88D}">
   <ds:schemaRefs>
     <ds:schemaRef ds:uri="http://schemas.openxmlformats.org/officeDocument/2006/bibliography"/>
   </ds:schemaRefs>

--- a/Haofu.docx
+++ b/Haofu.docx
@@ -456,7 +456,7 @@
                 <w:noProof/>
                 <w:webHidden/>
               </w:rPr>
-              <w:t>2</w:t>
+              <w:t>3</w:t>
             </w:r>
             <w:r>
               <w:rPr>
@@ -11062,21 +11062,7 @@
           <w:lang w:eastAsia="zh-CN"/>
         </w:rPr>
         <w:lastRenderedPageBreak/>
-        <w:t xml:space="preserve">        </w:t>
-      </w:r>
-      <w:r>
-        <w:rPr>
-          <w:rFonts w:ascii="cmbx12" w:hAnsi="cmbx12"/>
-          <w:lang w:eastAsia="zh-CN"/>
-        </w:rPr>
-        <w:t>28x28x6 activation map</w:t>
-      </w:r>
-      <w:r>
-        <w:rPr>
-          <w:rFonts w:ascii="cmbx12" w:hAnsi="cmbx12"/>
-          <w:lang w:eastAsia="zh-CN"/>
-        </w:rPr>
-        <w:t xml:space="preserve"> + </w:t>
+        <w:t xml:space="preserve">        28x28x6 activation map + </w:t>
       </w:r>
       <w:r>
         <w:rPr>
@@ -11360,10 +11346,7 @@
         <w:spacing w:after="0" w:line="23" w:lineRule="atLeast"/>
       </w:pPr>
       <w:r>
-        <w:t xml:space="preserve">                                  </w:t>
-      </w:r>
-      <w:r>
-        <w:t>- operates over each activation map independently</w:t>
+        <w:t xml:space="preserve">                                  - operates over each activation map independently</w:t>
       </w:r>
     </w:p>
     <w:p>
@@ -11398,10 +11381,7 @@
         <w:t>Fully connected layer</w:t>
       </w:r>
       <w:r>
-        <w:t xml:space="preserve"> (FC layer): -</w:t>
-      </w:r>
-      <w:r>
-        <w:t>Contains neurons that connect to the entire input volume, as in ordinary Neural Networks</w:t>
+        <w:t xml:space="preserve"> (FC layer): -Contains neurons that connect to the entire input volume, as in ordinary Neural Networks</w:t>
       </w:r>
     </w:p>
     <w:p>
@@ -11573,20 +11553,277 @@
         <w:spacing w:after="0" w:line="23" w:lineRule="atLeast"/>
         <w:rPr>
           <w:b/>
-        </w:rPr>
-      </w:pPr>
-    </w:p>
-    <w:p>
-      <w:pPr>
-        <w:shd w:val="clear" w:color="auto" w:fill="FFFFFF"/>
-        <w:spacing w:after="0" w:line="23" w:lineRule="atLeast"/>
+          <w:lang w:eastAsia="zh-CN"/>
+        </w:rPr>
+      </w:pPr>
+      <w:r>
         <w:rPr>
           <w:b/>
         </w:rPr>
-      </w:pPr>
-      <w:r>
-        <w:rPr>
+        <w:t>E</w:t>
+      </w:r>
+      <w:r>
+        <w:rPr>
+          <w:rFonts w:hint="eastAsia"/>
           <w:b/>
+          <w:lang w:eastAsia="zh-CN"/>
+        </w:rPr>
+        <w:t>nsemble</w:t>
+      </w:r>
+      <w:r>
+        <w:rPr>
+          <w:b/>
+        </w:rPr>
+        <w:t xml:space="preserve"> L</w:t>
+      </w:r>
+      <w:r>
+        <w:rPr>
+          <w:rFonts w:hint="eastAsia"/>
+          <w:b/>
+          <w:lang w:eastAsia="zh-CN"/>
+        </w:rPr>
+        <w:t>earning</w:t>
+      </w:r>
+    </w:p>
+    <w:p>
+      <w:pPr>
+        <w:shd w:val="clear" w:color="auto" w:fill="FFFFFF"/>
+        <w:spacing w:after="0" w:line="23" w:lineRule="atLeast"/>
+        <w:rPr>
+          <w:b/>
+        </w:rPr>
+      </w:pPr>
+    </w:p>
+    <w:p>
+      <w:pPr>
+        <w:shd w:val="clear" w:color="auto" w:fill="FFFFFF"/>
+        <w:spacing w:after="0" w:line="23" w:lineRule="atLeast"/>
+      </w:pPr>
+      <w:r>
+        <w:rPr>
+          <w:b/>
+          <w:noProof/>
+        </w:rPr>
+        <w:drawing>
+          <wp:anchor distT="0" distB="0" distL="114300" distR="114300" simplePos="0" relativeHeight="251665408" behindDoc="0" locked="0" layoutInCell="1" allowOverlap="1">
+            <wp:simplePos x="0" y="0"/>
+            <wp:positionH relativeFrom="margin">
+              <wp:posOffset>3398520</wp:posOffset>
+            </wp:positionH>
+            <wp:positionV relativeFrom="paragraph">
+              <wp:posOffset>13970</wp:posOffset>
+            </wp:positionV>
+            <wp:extent cx="2335530" cy="1748155"/>
+            <wp:effectExtent l="0" t="0" r="7620" b="4445"/>
+            <wp:wrapSquare wrapText="bothSides"/>
+            <wp:docPr id="2" name="Picture 2" descr="C:\Users\jessi\Desktop\AAEAAQAAAAAAAAtmAAAAJDQxNjNmM2JhLTA0MWMtNDA1Yy1hMzJmLTJkZjFiMTEyMDg3Nw.png"/>
+            <wp:cNvGraphicFramePr>
+              <a:graphicFrameLocks xmlns:a="http://schemas.openxmlformats.org/drawingml/2006/main" noChangeAspect="1"/>
+            </wp:cNvGraphicFramePr>
+            <a:graphic xmlns:a="http://schemas.openxmlformats.org/drawingml/2006/main">
+              <a:graphicData uri="http://schemas.openxmlformats.org/drawingml/2006/picture">
+                <pic:pic xmlns:pic="http://schemas.openxmlformats.org/drawingml/2006/picture">
+                  <pic:nvPicPr>
+                    <pic:cNvPr id="0" name="Picture 1" descr="C:\Users\jessi\Desktop\AAEAAQAAAAAAAAtmAAAAJDQxNjNmM2JhLTA0MWMtNDA1Yy1hMzJmLTJkZjFiMTEyMDg3Nw.png"/>
+                    <pic:cNvPicPr>
+                      <a:picLocks noChangeAspect="1" noChangeArrowheads="1"/>
+                    </pic:cNvPicPr>
+                  </pic:nvPicPr>
+                  <pic:blipFill>
+                    <a:blip r:embed="rId23" cstate="print">
+                      <a:extLst>
+                        <a:ext uri="{28A0092B-C50C-407E-A947-70E740481C1C}">
+                          <a14:useLocalDpi xmlns:a14="http://schemas.microsoft.com/office/drawing/2010/main" val="0"/>
+                        </a:ext>
+                      </a:extLst>
+                    </a:blip>
+                    <a:srcRect/>
+                    <a:stretch>
+                      <a:fillRect/>
+                    </a:stretch>
+                  </pic:blipFill>
+                  <pic:spPr bwMode="auto">
+                    <a:xfrm>
+                      <a:off x="0" y="0"/>
+                      <a:ext cx="2335530" cy="1748155"/>
+                    </a:xfrm>
+                    <a:prstGeom prst="rect">
+                      <a:avLst/>
+                    </a:prstGeom>
+                    <a:noFill/>
+                    <a:ln>
+                      <a:noFill/>
+                    </a:ln>
+                  </pic:spPr>
+                </pic:pic>
+              </a:graphicData>
+            </a:graphic>
+            <wp14:sizeRelH relativeFrom="margin">
+              <wp14:pctWidth>0</wp14:pctWidth>
+            </wp14:sizeRelH>
+            <wp14:sizeRelV relativeFrom="margin">
+              <wp14:pctHeight>0</wp14:pctHeight>
+            </wp14:sizeRelV>
+          </wp:anchor>
+        </w:drawing>
+      </w:r>
+      <w:r>
+        <w:rPr>
+          <w:b/>
+        </w:rPr>
+        <w:t>Boosting</w:t>
+      </w:r>
+      <w:r>
+        <w:t>: -Train learners sequentially, focus new learners on examples that others get wrong</w:t>
+      </w:r>
+    </w:p>
+    <w:p>
+      <w:pPr>
+        <w:shd w:val="clear" w:color="auto" w:fill="FFFFFF"/>
+        <w:spacing w:after="0" w:line="23" w:lineRule="atLeast"/>
+      </w:pPr>
+      <w:r>
+        <w:tab/>
+        <w:t xml:space="preserve"> - Learn a regression predictor </w:t>
+      </w:r>
+      <w:r>
+        <w:sym w:font="Wingdings" w:char="F0E0"/>
+      </w:r>
+      <w:r>
+        <w:t xml:space="preserve"> compute error residual </w:t>
+      </w:r>
+      <w:r>
+        <w:sym w:font="Wingdings" w:char="F0E0"/>
+      </w:r>
+      <w:r>
+        <w:t xml:space="preserve"> learn to predict the residual</w:t>
+      </w:r>
+    </w:p>
+    <w:p>
+      <w:pPr>
+        <w:shd w:val="clear" w:color="auto" w:fill="FFFFFF"/>
+        <w:spacing w:after="0" w:line="23" w:lineRule="atLeast"/>
+      </w:pPr>
+      <w:r>
+        <w:t xml:space="preserve">                -Bootstrap: create a random subset of data by sampling.</w:t>
+      </w:r>
+    </w:p>
+    <w:p>
+      <w:pPr>
+        <w:shd w:val="clear" w:color="auto" w:fill="FFFFFF"/>
+        <w:spacing w:after="0" w:line="23" w:lineRule="atLeast"/>
+      </w:pPr>
+      <w:r>
+        <w:rPr>
+          <w:b/>
+        </w:rPr>
+        <w:t>Bagging</w:t>
+      </w:r>
+      <w:r>
+        <w:t>: -learn many classifier, each with only part of the data</w:t>
+      </w:r>
+    </w:p>
+    <w:p>
+      <w:pPr>
+        <w:pStyle w:val="ListParagraph"/>
+        <w:shd w:val="clear" w:color="auto" w:fill="FFFFFF"/>
+        <w:spacing w:after="0" w:line="23" w:lineRule="atLeast"/>
+        <w:ind w:left="360"/>
+      </w:pPr>
+      <w:r>
+        <w:t xml:space="preserve">         -combine them through averaging </w:t>
+      </w:r>
+      <w:r>
+        <w:sym w:font="Wingdings" w:char="F0E0"/>
+      </w:r>
+      <w:r>
+        <w:t xml:space="preserve"> reduce overfitting</w:t>
+      </w:r>
+    </w:p>
+    <w:p>
+      <w:pPr>
+        <w:shd w:val="clear" w:color="auto" w:fill="FFFFFF"/>
+        <w:spacing w:after="0" w:line="23" w:lineRule="atLeast"/>
+      </w:pPr>
+      <w:r>
+        <w:rPr>
+          <w:b/>
+        </w:rPr>
+        <w:t>Biases</w:t>
+      </w:r>
+      <w:r>
+        <w:t>: Error due to model choice</w:t>
+      </w:r>
+    </w:p>
+    <w:p>
+      <w:pPr>
+        <w:shd w:val="clear" w:color="auto" w:fill="FFFFFF"/>
+        <w:spacing w:after="0" w:line="23" w:lineRule="atLeast"/>
+      </w:pPr>
+      <w:r>
+        <w:rPr>
+          <w:b/>
+        </w:rPr>
+        <w:t>Variance</w:t>
+      </w:r>
+      <w:r>
+        <w:t xml:space="preserve">: Randomness due to data size </w:t>
+      </w:r>
+      <w:r>
+        <w:sym w:font="Wingdings" w:char="F0E0"/>
+      </w:r>
+      <w:r>
+        <w:t xml:space="preserve"> very dependent on the data we use to train</w:t>
+      </w:r>
+    </w:p>
+    <w:p>
+      <w:pPr>
+        <w:shd w:val="clear" w:color="auto" w:fill="FFFFFF"/>
+        <w:spacing w:after="0" w:line="23" w:lineRule="atLeast"/>
+      </w:pPr>
+      <w:proofErr w:type="spellStart"/>
+      <w:r>
+        <w:t>AdaBoost</w:t>
+      </w:r>
+      <w:proofErr w:type="spellEnd"/>
+      <w:r>
+        <w:t xml:space="preserve">, GBDT, Random Forest, Hybrid, Diversity, </w:t>
+      </w:r>
+      <w:proofErr w:type="spellStart"/>
+      <w:r>
+        <w:t>sklearn</w:t>
+      </w:r>
+      <w:proofErr w:type="spellEnd"/>
+    </w:p>
+    <w:p>
+      <w:pPr>
+        <w:shd w:val="clear" w:color="auto" w:fill="FFFFFF"/>
+        <w:spacing w:after="0" w:line="23" w:lineRule="atLeast"/>
+        <w:rPr>
+          <w:b/>
+        </w:rPr>
+      </w:pPr>
+    </w:p>
+    <w:p>
+      <w:pPr>
+        <w:shd w:val="clear" w:color="auto" w:fill="FFFFFF"/>
+        <w:spacing w:after="0" w:line="23" w:lineRule="atLeast"/>
+        <w:rPr>
+          <w:b/>
+        </w:rPr>
+      </w:pPr>
+    </w:p>
+    <w:p>
+      <w:pPr>
+        <w:shd w:val="clear" w:color="auto" w:fill="FFFFFF"/>
+        <w:spacing w:after="0" w:line="23" w:lineRule="atLeast"/>
+        <w:rPr>
+          <w:b/>
+        </w:rPr>
+      </w:pPr>
+      <w:r>
+        <w:rPr>
+          <w:b/>
         </w:rPr>
         <w:t>Model</w:t>
       </w:r>
@@ -11762,27 +11999,22 @@
         <w:rPr>
           <w:lang w:eastAsia="zh-CN"/>
         </w:rPr>
-        <w:t>\</w:t>
-      </w:r>
-      <w:r>
-        <w:rPr>
-          <w:lang w:eastAsia="zh-CN"/>
-        </w:rPr>
-        <w:t>VideoTools.py</w:t>
-      </w:r>
-    </w:p>
-    <w:p>
-      <w:pPr>
-        <w:shd w:val="clear" w:color="auto" w:fill="FFFFFF"/>
-        <w:spacing w:after="0" w:line="23" w:lineRule="atLeast"/>
-        <w:rPr>
-          <w:lang w:eastAsia="zh-CN"/>
-        </w:rPr>
-      </w:pPr>
-      <w:r>
-        <w:rPr>
-          <w:lang w:eastAsia="zh-CN"/>
-        </w:rPr>
+        <w:t>\VideoTools.py</w:t>
+      </w:r>
+    </w:p>
+    <w:p>
+      <w:pPr>
+        <w:shd w:val="clear" w:color="auto" w:fill="FFFFFF"/>
+        <w:spacing w:after="0" w:line="23" w:lineRule="atLeast"/>
+        <w:rPr>
+          <w:lang w:eastAsia="zh-CN"/>
+        </w:rPr>
+      </w:pPr>
+      <w:r>
+        <w:rPr>
+          <w:lang w:eastAsia="zh-CN"/>
+        </w:rPr>
+        <w:lastRenderedPageBreak/>
         <w:t>Images paths:</w:t>
       </w:r>
       <w:r>
@@ -11942,12 +12174,6 @@
         <w:t>VideosDataset</w:t>
       </w:r>
       <w:proofErr w:type="spellEnd"/>
-    </w:p>
-    <w:p>
-      <w:pPr>
-        <w:shd w:val="clear" w:color="auto" w:fill="FFFFFF"/>
-        <w:spacing w:after="0" w:line="23" w:lineRule="atLeast"/>
-      </w:pPr>
     </w:p>
     <w:p>
       <w:pPr>
@@ -12077,7 +12303,6 @@
         <w:spacing w:after="0" w:line="23" w:lineRule="atLeast"/>
       </w:pPr>
       <w:r>
-        <w:lastRenderedPageBreak/>
         <w:t>-</w:t>
       </w:r>
       <w:r>
@@ -12229,42 +12454,6 @@
       <w:r>
         <w:t>Save the result to excel.</w:t>
       </w:r>
-    </w:p>
-    <w:p>
-      <w:pPr>
-        <w:shd w:val="clear" w:color="auto" w:fill="FFFFFF"/>
-        <w:spacing w:after="0" w:line="23" w:lineRule="atLeast"/>
-      </w:pPr>
-    </w:p>
-    <w:p>
-      <w:pPr>
-        <w:shd w:val="clear" w:color="auto" w:fill="FFFFFF"/>
-        <w:spacing w:after="0" w:line="23" w:lineRule="atLeast"/>
-      </w:pPr>
-    </w:p>
-    <w:p>
-      <w:pPr>
-        <w:shd w:val="clear" w:color="auto" w:fill="FFFFFF"/>
-        <w:spacing w:after="0" w:line="23" w:lineRule="atLeast"/>
-        <w:rPr>
-          <w:b/>
-        </w:rPr>
-      </w:pPr>
-      <w:r>
-        <w:rPr>
-          <w:b/>
-        </w:rPr>
-        <w:t>Results</w:t>
-      </w:r>
-    </w:p>
-    <w:p>
-      <w:pPr>
-        <w:shd w:val="clear" w:color="auto" w:fill="FFFFFF"/>
-        <w:spacing w:after="0" w:line="23" w:lineRule="atLeast"/>
-        <w:rPr>
-          <w:b/>
-        </w:rPr>
-      </w:pPr>
       <w:bookmarkStart w:id="8" w:name="_GoBack"/>
       <w:bookmarkEnd w:id="8"/>
     </w:p>
@@ -12272,29 +12461,2118 @@
       <w:pPr>
         <w:shd w:val="clear" w:color="auto" w:fill="FFFFFF"/>
         <w:spacing w:after="0" w:line="23" w:lineRule="atLeast"/>
+      </w:pPr>
+    </w:p>
+    <w:p>
+      <w:pPr>
+        <w:shd w:val="clear" w:color="auto" w:fill="FFFFFF"/>
+        <w:spacing w:after="0" w:line="23" w:lineRule="atLeast"/>
+      </w:pPr>
+    </w:p>
+    <w:p>
+      <w:pPr>
+        <w:shd w:val="clear" w:color="auto" w:fill="FFFFFF"/>
+        <w:spacing w:after="0" w:line="23" w:lineRule="atLeast"/>
         <w:rPr>
           <w:b/>
         </w:rPr>
       </w:pPr>
-    </w:p>
-    <w:p>
-      <w:pPr>
-        <w:shd w:val="clear" w:color="auto" w:fill="FFFFFF"/>
-        <w:spacing w:after="0" w:line="23" w:lineRule="atLeast"/>
-      </w:pPr>
-    </w:p>
-    <w:p>
-      <w:pPr>
-        <w:shd w:val="clear" w:color="auto" w:fill="FFFFFF"/>
-        <w:spacing w:after="0" w:line="23" w:lineRule="atLeast"/>
+      <w:r>
         <w:rPr>
           <w:b/>
         </w:rPr>
-      </w:pPr>
-      <w:r>
+        <w:t>Results</w:t>
+      </w:r>
+    </w:p>
+    <w:tbl>
+      <w:tblPr>
+        <w:tblStyle w:val="ListTable2-Accent6"/>
+        <w:tblW w:w="9031" w:type="dxa"/>
+        <w:tblLayout w:type="fixed"/>
+        <w:tblLook w:val="04A0" w:firstRow="1" w:lastRow="0" w:firstColumn="1" w:lastColumn="0" w:noHBand="0" w:noVBand="1"/>
+      </w:tblPr>
+      <w:tblGrid>
+        <w:gridCol w:w="1132"/>
+        <w:gridCol w:w="805"/>
+        <w:gridCol w:w="84"/>
+        <w:gridCol w:w="891"/>
+        <w:gridCol w:w="769"/>
+        <w:gridCol w:w="855"/>
+        <w:gridCol w:w="758"/>
+        <w:gridCol w:w="81"/>
+        <w:gridCol w:w="726"/>
+        <w:gridCol w:w="850"/>
+        <w:gridCol w:w="709"/>
+        <w:gridCol w:w="670"/>
+        <w:gridCol w:w="701"/>
+      </w:tblGrid>
+      <w:tr>
+        <w:trPr>
+          <w:cnfStyle w:val="100000000000" w:firstRow="1" w:lastRow="0" w:firstColumn="0" w:lastColumn="0" w:oddVBand="0" w:evenVBand="0" w:oddHBand="0" w:evenHBand="0" w:firstRowFirstColumn="0" w:firstRowLastColumn="0" w:lastRowFirstColumn="0" w:lastRowLastColumn="0"/>
+        </w:trPr>
+        <w:tc>
+          <w:tcPr>
+            <w:cnfStyle w:val="001000000000" w:firstRow="0" w:lastRow="0" w:firstColumn="1" w:lastColumn="0" w:oddVBand="0" w:evenVBand="0" w:oddHBand="0" w:evenHBand="0" w:firstRowFirstColumn="0" w:firstRowLastColumn="0" w:lastRowFirstColumn="0" w:lastRowLastColumn="0"/>
+            <w:tcW w:w="1134" w:type="dxa"/>
+          </w:tcPr>
+          <w:p>
+            <w:pPr>
+              <w:spacing w:line="23" w:lineRule="atLeast"/>
+              <w:rPr>
+                <w:b w:val="0"/>
+              </w:rPr>
+            </w:pPr>
+            <w:r>
+              <w:rPr>
+                <w:b w:val="0"/>
+              </w:rPr>
+              <w:t>Image size</w:t>
+            </w:r>
+          </w:p>
+        </w:tc>
+        <w:tc>
+          <w:tcPr>
+            <w:tcW w:w="891" w:type="dxa"/>
+            <w:gridSpan w:val="2"/>
+          </w:tcPr>
+          <w:p>
+            <w:pPr>
+              <w:spacing w:line="23" w:lineRule="atLeast"/>
+              <w:cnfStyle w:val="100000000000" w:firstRow="1" w:lastRow="0" w:firstColumn="0" w:lastColumn="0" w:oddVBand="0" w:evenVBand="0" w:oddHBand="0" w:evenHBand="0" w:firstRowFirstColumn="0" w:firstRowLastColumn="0" w:lastRowFirstColumn="0" w:lastRowLastColumn="0"/>
+              <w:rPr>
+                <w:b w:val="0"/>
+              </w:rPr>
+            </w:pPr>
+            <w:r>
+              <w:rPr>
+                <w:b w:val="0"/>
+              </w:rPr>
+              <w:t>128</w:t>
+            </w:r>
+          </w:p>
+        </w:tc>
+        <w:tc>
+          <w:tcPr>
+            <w:tcW w:w="892" w:type="dxa"/>
+          </w:tcPr>
+          <w:p>
+            <w:pPr>
+              <w:spacing w:line="23" w:lineRule="atLeast"/>
+              <w:cnfStyle w:val="100000000000" w:firstRow="1" w:lastRow="0" w:firstColumn="0" w:lastColumn="0" w:oddVBand="0" w:evenVBand="0" w:oddHBand="0" w:evenHBand="0" w:firstRowFirstColumn="0" w:firstRowLastColumn="0" w:lastRowFirstColumn="0" w:lastRowLastColumn="0"/>
+              <w:rPr>
+                <w:b w:val="0"/>
+              </w:rPr>
+            </w:pPr>
+            <w:r>
+              <w:rPr>
+                <w:b w:val="0"/>
+              </w:rPr>
+              <w:t>128</w:t>
+            </w:r>
+          </w:p>
+        </w:tc>
+        <w:tc>
+          <w:tcPr>
+            <w:tcW w:w="769" w:type="dxa"/>
+          </w:tcPr>
+          <w:p>
+            <w:pPr>
+              <w:spacing w:line="23" w:lineRule="atLeast"/>
+              <w:cnfStyle w:val="100000000000" w:firstRow="1" w:lastRow="0" w:firstColumn="0" w:lastColumn="0" w:oddVBand="0" w:evenVBand="0" w:oddHBand="0" w:evenHBand="0" w:firstRowFirstColumn="0" w:firstRowLastColumn="0" w:lastRowFirstColumn="0" w:lastRowLastColumn="0"/>
+              <w:rPr>
+                <w:b w:val="0"/>
+              </w:rPr>
+            </w:pPr>
+            <w:r>
+              <w:rPr>
+                <w:b w:val="0"/>
+              </w:rPr>
+              <w:t>128</w:t>
+            </w:r>
+          </w:p>
+        </w:tc>
+        <w:tc>
+          <w:tcPr>
+            <w:tcW w:w="850" w:type="dxa"/>
+          </w:tcPr>
+          <w:p>
+            <w:pPr>
+              <w:spacing w:line="23" w:lineRule="atLeast"/>
+              <w:cnfStyle w:val="100000000000" w:firstRow="1" w:lastRow="0" w:firstColumn="0" w:lastColumn="0" w:oddVBand="0" w:evenVBand="0" w:oddHBand="0" w:evenHBand="0" w:firstRowFirstColumn="0" w:firstRowLastColumn="0" w:lastRowFirstColumn="0" w:lastRowLastColumn="0"/>
+              <w:rPr>
+                <w:b w:val="0"/>
+              </w:rPr>
+            </w:pPr>
+            <w:r>
+              <w:rPr>
+                <w:b w:val="0"/>
+              </w:rPr>
+              <w:t>128</w:t>
+            </w:r>
+          </w:p>
+        </w:tc>
+        <w:tc>
+          <w:tcPr>
+            <w:tcW w:w="758" w:type="dxa"/>
+          </w:tcPr>
+          <w:p>
+            <w:pPr>
+              <w:spacing w:line="23" w:lineRule="atLeast"/>
+              <w:cnfStyle w:val="100000000000" w:firstRow="1" w:lastRow="0" w:firstColumn="0" w:lastColumn="0" w:oddVBand="0" w:evenVBand="0" w:oddHBand="0" w:evenHBand="0" w:firstRowFirstColumn="0" w:firstRowLastColumn="0" w:lastRowFirstColumn="0" w:lastRowLastColumn="0"/>
+              <w:rPr>
+                <w:b w:val="0"/>
+              </w:rPr>
+            </w:pPr>
+            <w:r>
+              <w:rPr>
+                <w:b w:val="0"/>
+              </w:rPr>
+              <w:t>128</w:t>
+            </w:r>
+          </w:p>
+        </w:tc>
+        <w:tc>
+          <w:tcPr>
+            <w:tcW w:w="807" w:type="dxa"/>
+            <w:gridSpan w:val="2"/>
+          </w:tcPr>
+          <w:p>
+            <w:pPr>
+              <w:spacing w:line="23" w:lineRule="atLeast"/>
+              <w:cnfStyle w:val="100000000000" w:firstRow="1" w:lastRow="0" w:firstColumn="0" w:lastColumn="0" w:oddVBand="0" w:evenVBand="0" w:oddHBand="0" w:evenHBand="0" w:firstRowFirstColumn="0" w:firstRowLastColumn="0" w:lastRowFirstColumn="0" w:lastRowLastColumn="0"/>
+              <w:rPr>
+                <w:b w:val="0"/>
+              </w:rPr>
+            </w:pPr>
+            <w:r>
+              <w:rPr>
+                <w:b w:val="0"/>
+              </w:rPr>
+              <w:t>128</w:t>
+            </w:r>
+          </w:p>
+        </w:tc>
+        <w:tc>
+          <w:tcPr>
+            <w:tcW w:w="850" w:type="dxa"/>
+          </w:tcPr>
+          <w:p>
+            <w:pPr>
+              <w:spacing w:line="23" w:lineRule="atLeast"/>
+              <w:cnfStyle w:val="100000000000" w:firstRow="1" w:lastRow="0" w:firstColumn="0" w:lastColumn="0" w:oddVBand="0" w:evenVBand="0" w:oddHBand="0" w:evenHBand="0" w:firstRowFirstColumn="0" w:firstRowLastColumn="0" w:lastRowFirstColumn="0" w:lastRowLastColumn="0"/>
+              <w:rPr>
+                <w:rFonts w:hint="eastAsia"/>
+                <w:b w:val="0"/>
+                <w:lang w:eastAsia="zh-CN"/>
+              </w:rPr>
+            </w:pPr>
+            <w:r>
+              <w:rPr>
+                <w:rFonts w:hint="eastAsia"/>
+                <w:b w:val="0"/>
+                <w:lang w:eastAsia="zh-CN"/>
+              </w:rPr>
+              <w:t>512</w:t>
+            </w:r>
+          </w:p>
+        </w:tc>
+        <w:tc>
+          <w:tcPr>
+            <w:tcW w:w="709" w:type="dxa"/>
+          </w:tcPr>
+          <w:p>
+            <w:pPr>
+              <w:spacing w:line="23" w:lineRule="atLeast"/>
+              <w:cnfStyle w:val="100000000000" w:firstRow="1" w:lastRow="0" w:firstColumn="0" w:lastColumn="0" w:oddVBand="0" w:evenVBand="0" w:oddHBand="0" w:evenHBand="0" w:firstRowFirstColumn="0" w:firstRowLastColumn="0" w:lastRowFirstColumn="0" w:lastRowLastColumn="0"/>
+              <w:rPr>
+                <w:b w:val="0"/>
+                <w:lang w:eastAsia="zh-CN"/>
+              </w:rPr>
+            </w:pPr>
+            <w:r>
+              <w:rPr>
+                <w:b w:val="0"/>
+                <w:lang w:eastAsia="zh-CN"/>
+              </w:rPr>
+              <w:t>512</w:t>
+            </w:r>
+          </w:p>
+        </w:tc>
+        <w:tc>
+          <w:tcPr>
+            <w:tcW w:w="670" w:type="dxa"/>
+          </w:tcPr>
+          <w:p>
+            <w:pPr>
+              <w:spacing w:line="23" w:lineRule="atLeast"/>
+              <w:cnfStyle w:val="100000000000" w:firstRow="1" w:lastRow="0" w:firstColumn="0" w:lastColumn="0" w:oddVBand="0" w:evenVBand="0" w:oddHBand="0" w:evenHBand="0" w:firstRowFirstColumn="0" w:firstRowLastColumn="0" w:lastRowFirstColumn="0" w:lastRowLastColumn="0"/>
+              <w:rPr>
+                <w:b w:val="0"/>
+                <w:lang w:eastAsia="zh-CN"/>
+              </w:rPr>
+            </w:pPr>
+            <w:r>
+              <w:rPr>
+                <w:b w:val="0"/>
+                <w:lang w:eastAsia="zh-CN"/>
+              </w:rPr>
+              <w:t>512</w:t>
+            </w:r>
+          </w:p>
+        </w:tc>
+        <w:tc>
+          <w:tcPr>
+            <w:tcW w:w="701" w:type="dxa"/>
+          </w:tcPr>
+          <w:p>
+            <w:pPr>
+              <w:spacing w:line="23" w:lineRule="atLeast"/>
+              <w:cnfStyle w:val="100000000000" w:firstRow="1" w:lastRow="0" w:firstColumn="0" w:lastColumn="0" w:oddVBand="0" w:evenVBand="0" w:oddHBand="0" w:evenHBand="0" w:firstRowFirstColumn="0" w:firstRowLastColumn="0" w:lastRowFirstColumn="0" w:lastRowLastColumn="0"/>
+              <w:rPr>
+                <w:rFonts w:hint="eastAsia"/>
+                <w:b w:val="0"/>
+                <w:lang w:eastAsia="zh-CN"/>
+              </w:rPr>
+            </w:pPr>
+            <w:r>
+              <w:rPr>
+                <w:b w:val="0"/>
+                <w:lang w:eastAsia="zh-CN"/>
+              </w:rPr>
+              <w:t>128</w:t>
+            </w:r>
+          </w:p>
+        </w:tc>
+      </w:tr>
+      <w:tr>
+        <w:trPr>
+          <w:cnfStyle w:val="000000100000" w:firstRow="0" w:lastRow="0" w:firstColumn="0" w:lastColumn="0" w:oddVBand="0" w:evenVBand="0" w:oddHBand="1" w:evenHBand="0" w:firstRowFirstColumn="0" w:firstRowLastColumn="0" w:lastRowFirstColumn="0" w:lastRowLastColumn="0"/>
+        </w:trPr>
+        <w:tc>
+          <w:tcPr>
+            <w:cnfStyle w:val="001000000000" w:firstRow="0" w:lastRow="0" w:firstColumn="1" w:lastColumn="0" w:oddVBand="0" w:evenVBand="0" w:oddHBand="0" w:evenHBand="0" w:firstRowFirstColumn="0" w:firstRowLastColumn="0" w:lastRowFirstColumn="0" w:lastRowLastColumn="0"/>
+            <w:tcW w:w="1134" w:type="dxa"/>
+          </w:tcPr>
+          <w:p>
+            <w:pPr>
+              <w:spacing w:line="23" w:lineRule="atLeast"/>
+              <w:rPr>
+                <w:b w:val="0"/>
+              </w:rPr>
+            </w:pPr>
+            <w:r>
+              <w:rPr>
+                <w:b w:val="0"/>
+              </w:rPr>
+              <w:t>No. of classes</w:t>
+            </w:r>
+          </w:p>
+        </w:tc>
+        <w:tc>
+          <w:tcPr>
+            <w:tcW w:w="891" w:type="dxa"/>
+            <w:gridSpan w:val="2"/>
+          </w:tcPr>
+          <w:p>
+            <w:pPr>
+              <w:spacing w:line="23" w:lineRule="atLeast"/>
+              <w:cnfStyle w:val="000000100000" w:firstRow="0" w:lastRow="0" w:firstColumn="0" w:lastColumn="0" w:oddVBand="0" w:evenVBand="0" w:oddHBand="1" w:evenHBand="0" w:firstRowFirstColumn="0" w:firstRowLastColumn="0" w:lastRowFirstColumn="0" w:lastRowLastColumn="0"/>
+            </w:pPr>
+            <w:r>
+              <w:t>6</w:t>
+            </w:r>
+          </w:p>
+        </w:tc>
+        <w:tc>
+          <w:tcPr>
+            <w:tcW w:w="892" w:type="dxa"/>
+          </w:tcPr>
+          <w:p>
+            <w:pPr>
+              <w:spacing w:line="23" w:lineRule="atLeast"/>
+              <w:cnfStyle w:val="000000100000" w:firstRow="0" w:lastRow="0" w:firstColumn="0" w:lastColumn="0" w:oddVBand="0" w:evenVBand="0" w:oddHBand="1" w:evenHBand="0" w:firstRowFirstColumn="0" w:firstRowLastColumn="0" w:lastRowFirstColumn="0" w:lastRowLastColumn="0"/>
+            </w:pPr>
+            <w:r>
+              <w:t>6</w:t>
+            </w:r>
+          </w:p>
+        </w:tc>
+        <w:tc>
+          <w:tcPr>
+            <w:tcW w:w="769" w:type="dxa"/>
+          </w:tcPr>
+          <w:p>
+            <w:pPr>
+              <w:spacing w:line="23" w:lineRule="atLeast"/>
+              <w:cnfStyle w:val="000000100000" w:firstRow="0" w:lastRow="0" w:firstColumn="0" w:lastColumn="0" w:oddVBand="0" w:evenVBand="0" w:oddHBand="1" w:evenHBand="0" w:firstRowFirstColumn="0" w:firstRowLastColumn="0" w:lastRowFirstColumn="0" w:lastRowLastColumn="0"/>
+            </w:pPr>
+            <w:r>
+              <w:t>6</w:t>
+            </w:r>
+          </w:p>
+        </w:tc>
+        <w:tc>
+          <w:tcPr>
+            <w:tcW w:w="850" w:type="dxa"/>
+          </w:tcPr>
+          <w:p>
+            <w:pPr>
+              <w:spacing w:line="23" w:lineRule="atLeast"/>
+              <w:cnfStyle w:val="000000100000" w:firstRow="0" w:lastRow="0" w:firstColumn="0" w:lastColumn="0" w:oddVBand="0" w:evenVBand="0" w:oddHBand="1" w:evenHBand="0" w:firstRowFirstColumn="0" w:firstRowLastColumn="0" w:lastRowFirstColumn="0" w:lastRowLastColumn="0"/>
+            </w:pPr>
+            <w:r>
+              <w:t>4</w:t>
+            </w:r>
+          </w:p>
+        </w:tc>
+        <w:tc>
+          <w:tcPr>
+            <w:tcW w:w="758" w:type="dxa"/>
+          </w:tcPr>
+          <w:p>
+            <w:pPr>
+              <w:spacing w:line="23" w:lineRule="atLeast"/>
+              <w:cnfStyle w:val="000000100000" w:firstRow="0" w:lastRow="0" w:firstColumn="0" w:lastColumn="0" w:oddVBand="0" w:evenVBand="0" w:oddHBand="1" w:evenHBand="0" w:firstRowFirstColumn="0" w:firstRowLastColumn="0" w:lastRowFirstColumn="0" w:lastRowLastColumn="0"/>
+            </w:pPr>
+            <w:r>
+              <w:t>3</w:t>
+            </w:r>
+          </w:p>
+        </w:tc>
+        <w:tc>
+          <w:tcPr>
+            <w:tcW w:w="807" w:type="dxa"/>
+            <w:gridSpan w:val="2"/>
+          </w:tcPr>
+          <w:p>
+            <w:pPr>
+              <w:spacing w:line="23" w:lineRule="atLeast"/>
+              <w:cnfStyle w:val="000000100000" w:firstRow="0" w:lastRow="0" w:firstColumn="0" w:lastColumn="0" w:oddVBand="0" w:evenVBand="0" w:oddHBand="1" w:evenHBand="0" w:firstRowFirstColumn="0" w:firstRowLastColumn="0" w:lastRowFirstColumn="0" w:lastRowLastColumn="0"/>
+            </w:pPr>
+            <w:r>
+              <w:t>3</w:t>
+            </w:r>
+          </w:p>
+        </w:tc>
+        <w:tc>
+          <w:tcPr>
+            <w:tcW w:w="850" w:type="dxa"/>
+          </w:tcPr>
+          <w:p>
+            <w:pPr>
+              <w:spacing w:line="23" w:lineRule="atLeast"/>
+              <w:cnfStyle w:val="000000100000" w:firstRow="0" w:lastRow="0" w:firstColumn="0" w:lastColumn="0" w:oddVBand="0" w:evenVBand="0" w:oddHBand="1" w:evenHBand="0" w:firstRowFirstColumn="0" w:firstRowLastColumn="0" w:lastRowFirstColumn="0" w:lastRowLastColumn="0"/>
+            </w:pPr>
+            <w:r>
+              <w:rPr>
+                <w:rFonts w:hint="eastAsia"/>
+                <w:lang w:eastAsia="zh-CN"/>
+              </w:rPr>
+              <w:t>3</w:t>
+            </w:r>
+          </w:p>
+        </w:tc>
+        <w:tc>
+          <w:tcPr>
+            <w:tcW w:w="709" w:type="dxa"/>
+          </w:tcPr>
+          <w:p>
+            <w:pPr>
+              <w:spacing w:line="23" w:lineRule="atLeast"/>
+              <w:cnfStyle w:val="000000100000" w:firstRow="0" w:lastRow="0" w:firstColumn="0" w:lastColumn="0" w:oddVBand="0" w:evenVBand="0" w:oddHBand="1" w:evenHBand="0" w:firstRowFirstColumn="0" w:firstRowLastColumn="0" w:lastRowFirstColumn="0" w:lastRowLastColumn="0"/>
+              <w:rPr>
+                <w:lang w:eastAsia="zh-CN"/>
+              </w:rPr>
+            </w:pPr>
+            <w:r>
+              <w:rPr>
+                <w:lang w:eastAsia="zh-CN"/>
+              </w:rPr>
+              <w:t>3</w:t>
+            </w:r>
+          </w:p>
+        </w:tc>
+        <w:tc>
+          <w:tcPr>
+            <w:tcW w:w="670" w:type="dxa"/>
+          </w:tcPr>
+          <w:p>
+            <w:pPr>
+              <w:spacing w:line="23" w:lineRule="atLeast"/>
+              <w:cnfStyle w:val="000000100000" w:firstRow="0" w:lastRow="0" w:firstColumn="0" w:lastColumn="0" w:oddVBand="0" w:evenVBand="0" w:oddHBand="1" w:evenHBand="0" w:firstRowFirstColumn="0" w:firstRowLastColumn="0" w:lastRowFirstColumn="0" w:lastRowLastColumn="0"/>
+              <w:rPr>
+                <w:lang w:eastAsia="zh-CN"/>
+              </w:rPr>
+            </w:pPr>
+            <w:r>
+              <w:rPr>
+                <w:lang w:eastAsia="zh-CN"/>
+              </w:rPr>
+              <w:t>3</w:t>
+            </w:r>
+          </w:p>
+        </w:tc>
+        <w:tc>
+          <w:tcPr>
+            <w:tcW w:w="701" w:type="dxa"/>
+          </w:tcPr>
+          <w:p>
+            <w:pPr>
+              <w:spacing w:line="23" w:lineRule="atLeast"/>
+              <w:cnfStyle w:val="000000100000" w:firstRow="0" w:lastRow="0" w:firstColumn="0" w:lastColumn="0" w:oddVBand="0" w:evenVBand="0" w:oddHBand="1" w:evenHBand="0" w:firstRowFirstColumn="0" w:firstRowLastColumn="0" w:lastRowFirstColumn="0" w:lastRowLastColumn="0"/>
+              <w:rPr>
+                <w:rFonts w:hint="eastAsia"/>
+                <w:lang w:eastAsia="zh-CN"/>
+              </w:rPr>
+            </w:pPr>
+            <w:r>
+              <w:rPr>
+                <w:lang w:eastAsia="zh-CN"/>
+              </w:rPr>
+              <w:t>3</w:t>
+            </w:r>
+          </w:p>
+        </w:tc>
+      </w:tr>
+      <w:tr>
+        <w:tc>
+          <w:tcPr>
+            <w:cnfStyle w:val="001000000000" w:firstRow="0" w:lastRow="0" w:firstColumn="1" w:lastColumn="0" w:oddVBand="0" w:evenVBand="0" w:oddHBand="0" w:evenHBand="0" w:firstRowFirstColumn="0" w:firstRowLastColumn="0" w:lastRowFirstColumn="0" w:lastRowLastColumn="0"/>
+            <w:tcW w:w="1134" w:type="dxa"/>
+          </w:tcPr>
+          <w:p>
+            <w:pPr>
+              <w:spacing w:line="23" w:lineRule="atLeast"/>
+              <w:rPr>
+                <w:b w:val="0"/>
+              </w:rPr>
+            </w:pPr>
+            <w:r>
+              <w:rPr>
+                <w:b w:val="0"/>
+              </w:rPr>
+              <w:t>No. of channels</w:t>
+            </w:r>
+          </w:p>
+        </w:tc>
+        <w:tc>
+          <w:tcPr>
+            <w:tcW w:w="891" w:type="dxa"/>
+            <w:gridSpan w:val="2"/>
+          </w:tcPr>
+          <w:p>
+            <w:pPr>
+              <w:spacing w:line="23" w:lineRule="atLeast"/>
+              <w:cnfStyle w:val="000000000000" w:firstRow="0" w:lastRow="0" w:firstColumn="0" w:lastColumn="0" w:oddVBand="0" w:evenVBand="0" w:oddHBand="0" w:evenHBand="0" w:firstRowFirstColumn="0" w:firstRowLastColumn="0" w:lastRowFirstColumn="0" w:lastRowLastColumn="0"/>
+            </w:pPr>
+            <w:r>
+              <w:t>3</w:t>
+            </w:r>
+          </w:p>
+        </w:tc>
+        <w:tc>
+          <w:tcPr>
+            <w:tcW w:w="892" w:type="dxa"/>
+          </w:tcPr>
+          <w:p>
+            <w:pPr>
+              <w:spacing w:line="23" w:lineRule="atLeast"/>
+              <w:cnfStyle w:val="000000000000" w:firstRow="0" w:lastRow="0" w:firstColumn="0" w:lastColumn="0" w:oddVBand="0" w:evenVBand="0" w:oddHBand="0" w:evenHBand="0" w:firstRowFirstColumn="0" w:firstRowLastColumn="0" w:lastRowFirstColumn="0" w:lastRowLastColumn="0"/>
+            </w:pPr>
+            <w:r>
+              <w:t>3</w:t>
+            </w:r>
+          </w:p>
+        </w:tc>
+        <w:tc>
+          <w:tcPr>
+            <w:tcW w:w="769" w:type="dxa"/>
+          </w:tcPr>
+          <w:p>
+            <w:pPr>
+              <w:spacing w:line="23" w:lineRule="atLeast"/>
+              <w:cnfStyle w:val="000000000000" w:firstRow="0" w:lastRow="0" w:firstColumn="0" w:lastColumn="0" w:oddVBand="0" w:evenVBand="0" w:oddHBand="0" w:evenHBand="0" w:firstRowFirstColumn="0" w:firstRowLastColumn="0" w:lastRowFirstColumn="0" w:lastRowLastColumn="0"/>
+            </w:pPr>
+            <w:r>
+              <w:t>3</w:t>
+            </w:r>
+          </w:p>
+        </w:tc>
+        <w:tc>
+          <w:tcPr>
+            <w:tcW w:w="850" w:type="dxa"/>
+          </w:tcPr>
+          <w:p>
+            <w:pPr>
+              <w:spacing w:line="23" w:lineRule="atLeast"/>
+              <w:cnfStyle w:val="000000000000" w:firstRow="0" w:lastRow="0" w:firstColumn="0" w:lastColumn="0" w:oddVBand="0" w:evenVBand="0" w:oddHBand="0" w:evenHBand="0" w:firstRowFirstColumn="0" w:firstRowLastColumn="0" w:lastRowFirstColumn="0" w:lastRowLastColumn="0"/>
+            </w:pPr>
+            <w:r>
+              <w:t>3</w:t>
+            </w:r>
+          </w:p>
+        </w:tc>
+        <w:tc>
+          <w:tcPr>
+            <w:tcW w:w="758" w:type="dxa"/>
+          </w:tcPr>
+          <w:p>
+            <w:pPr>
+              <w:spacing w:line="23" w:lineRule="atLeast"/>
+              <w:cnfStyle w:val="000000000000" w:firstRow="0" w:lastRow="0" w:firstColumn="0" w:lastColumn="0" w:oddVBand="0" w:evenVBand="0" w:oddHBand="0" w:evenHBand="0" w:firstRowFirstColumn="0" w:firstRowLastColumn="0" w:lastRowFirstColumn="0" w:lastRowLastColumn="0"/>
+            </w:pPr>
+            <w:r>
+              <w:t>1</w:t>
+            </w:r>
+          </w:p>
+        </w:tc>
+        <w:tc>
+          <w:tcPr>
+            <w:tcW w:w="807" w:type="dxa"/>
+            <w:gridSpan w:val="2"/>
+          </w:tcPr>
+          <w:p>
+            <w:pPr>
+              <w:spacing w:line="23" w:lineRule="atLeast"/>
+              <w:cnfStyle w:val="000000000000" w:firstRow="0" w:lastRow="0" w:firstColumn="0" w:lastColumn="0" w:oddVBand="0" w:evenVBand="0" w:oddHBand="0" w:evenHBand="0" w:firstRowFirstColumn="0" w:firstRowLastColumn="0" w:lastRowFirstColumn="0" w:lastRowLastColumn="0"/>
+            </w:pPr>
+            <w:r>
+              <w:t>3</w:t>
+            </w:r>
+          </w:p>
+        </w:tc>
+        <w:tc>
+          <w:tcPr>
+            <w:tcW w:w="850" w:type="dxa"/>
+          </w:tcPr>
+          <w:p>
+            <w:pPr>
+              <w:spacing w:line="23" w:lineRule="atLeast"/>
+              <w:cnfStyle w:val="000000000000" w:firstRow="0" w:lastRow="0" w:firstColumn="0" w:lastColumn="0" w:oddVBand="0" w:evenVBand="0" w:oddHBand="0" w:evenHBand="0" w:firstRowFirstColumn="0" w:firstRowLastColumn="0" w:lastRowFirstColumn="0" w:lastRowLastColumn="0"/>
+            </w:pPr>
+            <w:r>
+              <w:rPr>
+                <w:rFonts w:hint="eastAsia"/>
+                <w:lang w:eastAsia="zh-CN"/>
+              </w:rPr>
+              <w:t>3</w:t>
+            </w:r>
+          </w:p>
+        </w:tc>
+        <w:tc>
+          <w:tcPr>
+            <w:tcW w:w="709" w:type="dxa"/>
+          </w:tcPr>
+          <w:p>
+            <w:pPr>
+              <w:spacing w:line="23" w:lineRule="atLeast"/>
+              <w:cnfStyle w:val="000000000000" w:firstRow="0" w:lastRow="0" w:firstColumn="0" w:lastColumn="0" w:oddVBand="0" w:evenVBand="0" w:oddHBand="0" w:evenHBand="0" w:firstRowFirstColumn="0" w:firstRowLastColumn="0" w:lastRowFirstColumn="0" w:lastRowLastColumn="0"/>
+              <w:rPr>
+                <w:lang w:eastAsia="zh-CN"/>
+              </w:rPr>
+            </w:pPr>
+            <w:r>
+              <w:rPr>
+                <w:lang w:eastAsia="zh-CN"/>
+              </w:rPr>
+              <w:t>3</w:t>
+            </w:r>
+          </w:p>
+        </w:tc>
+        <w:tc>
+          <w:tcPr>
+            <w:tcW w:w="670" w:type="dxa"/>
+          </w:tcPr>
+          <w:p>
+            <w:pPr>
+              <w:spacing w:line="23" w:lineRule="atLeast"/>
+              <w:cnfStyle w:val="000000000000" w:firstRow="0" w:lastRow="0" w:firstColumn="0" w:lastColumn="0" w:oddVBand="0" w:evenVBand="0" w:oddHBand="0" w:evenHBand="0" w:firstRowFirstColumn="0" w:firstRowLastColumn="0" w:lastRowFirstColumn="0" w:lastRowLastColumn="0"/>
+              <w:rPr>
+                <w:lang w:eastAsia="zh-CN"/>
+              </w:rPr>
+            </w:pPr>
+            <w:r>
+              <w:rPr>
+                <w:lang w:eastAsia="zh-CN"/>
+              </w:rPr>
+              <w:t>3</w:t>
+            </w:r>
+          </w:p>
+        </w:tc>
+        <w:tc>
+          <w:tcPr>
+            <w:tcW w:w="701" w:type="dxa"/>
+          </w:tcPr>
+          <w:p>
+            <w:pPr>
+              <w:spacing w:line="23" w:lineRule="atLeast"/>
+              <w:cnfStyle w:val="000000000000" w:firstRow="0" w:lastRow="0" w:firstColumn="0" w:lastColumn="0" w:oddVBand="0" w:evenVBand="0" w:oddHBand="0" w:evenHBand="0" w:firstRowFirstColumn="0" w:firstRowLastColumn="0" w:lastRowFirstColumn="0" w:lastRowLastColumn="0"/>
+              <w:rPr>
+                <w:rFonts w:hint="eastAsia"/>
+                <w:lang w:eastAsia="zh-CN"/>
+              </w:rPr>
+            </w:pPr>
+            <w:r>
+              <w:rPr>
+                <w:lang w:eastAsia="zh-CN"/>
+              </w:rPr>
+              <w:t>3</w:t>
+            </w:r>
+          </w:p>
+        </w:tc>
+      </w:tr>
+      <w:tr>
+        <w:trPr>
+          <w:cnfStyle w:val="000000100000" w:firstRow="0" w:lastRow="0" w:firstColumn="0" w:lastColumn="0" w:oddVBand="0" w:evenVBand="0" w:oddHBand="1" w:evenHBand="0" w:firstRowFirstColumn="0" w:firstRowLastColumn="0" w:lastRowFirstColumn="0" w:lastRowLastColumn="0"/>
+        </w:trPr>
+        <w:tc>
+          <w:tcPr>
+            <w:cnfStyle w:val="001000000000" w:firstRow="0" w:lastRow="0" w:firstColumn="1" w:lastColumn="0" w:oddVBand="0" w:evenVBand="0" w:oddHBand="0" w:evenHBand="0" w:firstRowFirstColumn="0" w:firstRowLastColumn="0" w:lastRowFirstColumn="0" w:lastRowLastColumn="0"/>
+            <w:tcW w:w="1134" w:type="dxa"/>
+          </w:tcPr>
+          <w:p>
+            <w:pPr>
+              <w:spacing w:line="23" w:lineRule="atLeast"/>
+              <w:rPr>
+                <w:b w:val="0"/>
+              </w:rPr>
+            </w:pPr>
+            <w:r>
+              <w:rPr>
+                <w:b w:val="0"/>
+              </w:rPr>
+              <w:t>No. of conv layers</w:t>
+            </w:r>
+          </w:p>
+        </w:tc>
+        <w:tc>
+          <w:tcPr>
+            <w:tcW w:w="891" w:type="dxa"/>
+            <w:gridSpan w:val="2"/>
+          </w:tcPr>
+          <w:p>
+            <w:pPr>
+              <w:spacing w:line="23" w:lineRule="atLeast"/>
+              <w:cnfStyle w:val="000000100000" w:firstRow="0" w:lastRow="0" w:firstColumn="0" w:lastColumn="0" w:oddVBand="0" w:evenVBand="0" w:oddHBand="1" w:evenHBand="0" w:firstRowFirstColumn="0" w:firstRowLastColumn="0" w:lastRowFirstColumn="0" w:lastRowLastColumn="0"/>
+            </w:pPr>
+            <w:r>
+              <w:t>2</w:t>
+            </w:r>
+          </w:p>
+        </w:tc>
+        <w:tc>
+          <w:tcPr>
+            <w:tcW w:w="892" w:type="dxa"/>
+          </w:tcPr>
+          <w:p>
+            <w:pPr>
+              <w:spacing w:line="23" w:lineRule="atLeast"/>
+              <w:cnfStyle w:val="000000100000" w:firstRow="0" w:lastRow="0" w:firstColumn="0" w:lastColumn="0" w:oddVBand="0" w:evenVBand="0" w:oddHBand="1" w:evenHBand="0" w:firstRowFirstColumn="0" w:firstRowLastColumn="0" w:lastRowFirstColumn="0" w:lastRowLastColumn="0"/>
+            </w:pPr>
+            <w:r>
+              <w:t>4</w:t>
+            </w:r>
+          </w:p>
+        </w:tc>
+        <w:tc>
+          <w:tcPr>
+            <w:tcW w:w="769" w:type="dxa"/>
+          </w:tcPr>
+          <w:p>
+            <w:pPr>
+              <w:spacing w:line="23" w:lineRule="atLeast"/>
+              <w:cnfStyle w:val="000000100000" w:firstRow="0" w:lastRow="0" w:firstColumn="0" w:lastColumn="0" w:oddVBand="0" w:evenVBand="0" w:oddHBand="1" w:evenHBand="0" w:firstRowFirstColumn="0" w:firstRowLastColumn="0" w:lastRowFirstColumn="0" w:lastRowLastColumn="0"/>
+            </w:pPr>
+            <w:r>
+              <w:t>4</w:t>
+            </w:r>
+          </w:p>
+        </w:tc>
+        <w:tc>
+          <w:tcPr>
+            <w:tcW w:w="850" w:type="dxa"/>
+          </w:tcPr>
+          <w:p>
+            <w:pPr>
+              <w:spacing w:line="23" w:lineRule="atLeast"/>
+              <w:cnfStyle w:val="000000100000" w:firstRow="0" w:lastRow="0" w:firstColumn="0" w:lastColumn="0" w:oddVBand="0" w:evenVBand="0" w:oddHBand="1" w:evenHBand="0" w:firstRowFirstColumn="0" w:firstRowLastColumn="0" w:lastRowFirstColumn="0" w:lastRowLastColumn="0"/>
+            </w:pPr>
+            <w:r>
+              <w:t>4</w:t>
+            </w:r>
+          </w:p>
+        </w:tc>
+        <w:tc>
+          <w:tcPr>
+            <w:tcW w:w="758" w:type="dxa"/>
+          </w:tcPr>
+          <w:p>
+            <w:pPr>
+              <w:spacing w:line="23" w:lineRule="atLeast"/>
+              <w:cnfStyle w:val="000000100000" w:firstRow="0" w:lastRow="0" w:firstColumn="0" w:lastColumn="0" w:oddVBand="0" w:evenVBand="0" w:oddHBand="1" w:evenHBand="0" w:firstRowFirstColumn="0" w:firstRowLastColumn="0" w:lastRowFirstColumn="0" w:lastRowLastColumn="0"/>
+            </w:pPr>
+            <w:r>
+              <w:t>4</w:t>
+            </w:r>
+          </w:p>
+        </w:tc>
+        <w:tc>
+          <w:tcPr>
+            <w:tcW w:w="807" w:type="dxa"/>
+            <w:gridSpan w:val="2"/>
+          </w:tcPr>
+          <w:p>
+            <w:pPr>
+              <w:spacing w:line="23" w:lineRule="atLeast"/>
+              <w:cnfStyle w:val="000000100000" w:firstRow="0" w:lastRow="0" w:firstColumn="0" w:lastColumn="0" w:oddVBand="0" w:evenVBand="0" w:oddHBand="1" w:evenHBand="0" w:firstRowFirstColumn="0" w:firstRowLastColumn="0" w:lastRowFirstColumn="0" w:lastRowLastColumn="0"/>
+            </w:pPr>
+            <w:r>
+              <w:t>4</w:t>
+            </w:r>
+          </w:p>
+        </w:tc>
+        <w:tc>
+          <w:tcPr>
+            <w:tcW w:w="850" w:type="dxa"/>
+          </w:tcPr>
+          <w:p>
+            <w:pPr>
+              <w:spacing w:line="23" w:lineRule="atLeast"/>
+              <w:cnfStyle w:val="000000100000" w:firstRow="0" w:lastRow="0" w:firstColumn="0" w:lastColumn="0" w:oddVBand="0" w:evenVBand="0" w:oddHBand="1" w:evenHBand="0" w:firstRowFirstColumn="0" w:firstRowLastColumn="0" w:lastRowFirstColumn="0" w:lastRowLastColumn="0"/>
+            </w:pPr>
+            <w:r>
+              <w:rPr>
+                <w:rFonts w:hint="eastAsia"/>
+                <w:lang w:eastAsia="zh-CN"/>
+              </w:rPr>
+              <w:t>4</w:t>
+            </w:r>
+          </w:p>
+        </w:tc>
+        <w:tc>
+          <w:tcPr>
+            <w:tcW w:w="709" w:type="dxa"/>
+          </w:tcPr>
+          <w:p>
+            <w:pPr>
+              <w:spacing w:line="23" w:lineRule="atLeast"/>
+              <w:cnfStyle w:val="000000100000" w:firstRow="0" w:lastRow="0" w:firstColumn="0" w:lastColumn="0" w:oddVBand="0" w:evenVBand="0" w:oddHBand="1" w:evenHBand="0" w:firstRowFirstColumn="0" w:firstRowLastColumn="0" w:lastRowFirstColumn="0" w:lastRowLastColumn="0"/>
+              <w:rPr>
+                <w:lang w:eastAsia="zh-CN"/>
+              </w:rPr>
+            </w:pPr>
+            <w:r>
+              <w:rPr>
+                <w:lang w:eastAsia="zh-CN"/>
+              </w:rPr>
+              <w:t>4</w:t>
+            </w:r>
+          </w:p>
+        </w:tc>
+        <w:tc>
+          <w:tcPr>
+            <w:tcW w:w="670" w:type="dxa"/>
+          </w:tcPr>
+          <w:p>
+            <w:pPr>
+              <w:spacing w:line="23" w:lineRule="atLeast"/>
+              <w:cnfStyle w:val="000000100000" w:firstRow="0" w:lastRow="0" w:firstColumn="0" w:lastColumn="0" w:oddVBand="0" w:evenVBand="0" w:oddHBand="1" w:evenHBand="0" w:firstRowFirstColumn="0" w:firstRowLastColumn="0" w:lastRowFirstColumn="0" w:lastRowLastColumn="0"/>
+              <w:rPr>
+                <w:lang w:eastAsia="zh-CN"/>
+              </w:rPr>
+            </w:pPr>
+            <w:r>
+              <w:rPr>
+                <w:lang w:eastAsia="zh-CN"/>
+              </w:rPr>
+              <w:t>4</w:t>
+            </w:r>
+          </w:p>
+        </w:tc>
+        <w:tc>
+          <w:tcPr>
+            <w:tcW w:w="701" w:type="dxa"/>
+          </w:tcPr>
+          <w:p>
+            <w:pPr>
+              <w:spacing w:line="23" w:lineRule="atLeast"/>
+              <w:cnfStyle w:val="000000100000" w:firstRow="0" w:lastRow="0" w:firstColumn="0" w:lastColumn="0" w:oddVBand="0" w:evenVBand="0" w:oddHBand="1" w:evenHBand="0" w:firstRowFirstColumn="0" w:firstRowLastColumn="0" w:lastRowFirstColumn="0" w:lastRowLastColumn="0"/>
+              <w:rPr>
+                <w:rFonts w:hint="eastAsia"/>
+                <w:lang w:eastAsia="zh-CN"/>
+              </w:rPr>
+            </w:pPr>
+            <w:r>
+              <w:rPr>
+                <w:lang w:eastAsia="zh-CN"/>
+              </w:rPr>
+              <w:t>4</w:t>
+            </w:r>
+          </w:p>
+        </w:tc>
+      </w:tr>
+      <w:tr>
+        <w:tc>
+          <w:tcPr>
+            <w:cnfStyle w:val="001000000000" w:firstRow="0" w:lastRow="0" w:firstColumn="1" w:lastColumn="0" w:oddVBand="0" w:evenVBand="0" w:oddHBand="0" w:evenHBand="0" w:firstRowFirstColumn="0" w:firstRowLastColumn="0" w:lastRowFirstColumn="0" w:lastRowLastColumn="0"/>
+            <w:tcW w:w="1134" w:type="dxa"/>
+          </w:tcPr>
+          <w:p>
+            <w:pPr>
+              <w:spacing w:line="23" w:lineRule="atLeast"/>
+              <w:rPr>
+                <w:b w:val="0"/>
+              </w:rPr>
+            </w:pPr>
+            <w:r>
+              <w:rPr>
+                <w:b w:val="0"/>
+              </w:rPr>
+              <w:t>Learning Rate</w:t>
+            </w:r>
+          </w:p>
+        </w:tc>
+        <w:tc>
+          <w:tcPr>
+            <w:tcW w:w="891" w:type="dxa"/>
+            <w:gridSpan w:val="2"/>
+          </w:tcPr>
+          <w:p>
+            <w:pPr>
+              <w:spacing w:line="23" w:lineRule="atLeast"/>
+              <w:cnfStyle w:val="000000000000" w:firstRow="0" w:lastRow="0" w:firstColumn="0" w:lastColumn="0" w:oddVBand="0" w:evenVBand="0" w:oddHBand="0" w:evenHBand="0" w:firstRowFirstColumn="0" w:firstRowLastColumn="0" w:lastRowFirstColumn="0" w:lastRowLastColumn="0"/>
+            </w:pPr>
+            <w:r>
+              <w:t>1e-4</w:t>
+            </w:r>
+          </w:p>
+        </w:tc>
+        <w:tc>
+          <w:tcPr>
+            <w:tcW w:w="892" w:type="dxa"/>
+          </w:tcPr>
+          <w:p>
+            <w:pPr>
+              <w:spacing w:line="23" w:lineRule="atLeast"/>
+              <w:cnfStyle w:val="000000000000" w:firstRow="0" w:lastRow="0" w:firstColumn="0" w:lastColumn="0" w:oddVBand="0" w:evenVBand="0" w:oddHBand="0" w:evenHBand="0" w:firstRowFirstColumn="0" w:firstRowLastColumn="0" w:lastRowFirstColumn="0" w:lastRowLastColumn="0"/>
+            </w:pPr>
+            <w:r>
+              <w:t>1e-4</w:t>
+            </w:r>
+          </w:p>
+        </w:tc>
+        <w:tc>
+          <w:tcPr>
+            <w:tcW w:w="769" w:type="dxa"/>
+          </w:tcPr>
+          <w:p>
+            <w:pPr>
+              <w:spacing w:line="23" w:lineRule="atLeast"/>
+              <w:cnfStyle w:val="000000000000" w:firstRow="0" w:lastRow="0" w:firstColumn="0" w:lastColumn="0" w:oddVBand="0" w:evenVBand="0" w:oddHBand="0" w:evenHBand="0" w:firstRowFirstColumn="0" w:firstRowLastColumn="0" w:lastRowFirstColumn="0" w:lastRowLastColumn="0"/>
+            </w:pPr>
+            <w:r>
+              <w:t>1e-4</w:t>
+            </w:r>
+          </w:p>
+        </w:tc>
+        <w:tc>
+          <w:tcPr>
+            <w:tcW w:w="850" w:type="dxa"/>
+          </w:tcPr>
+          <w:p>
+            <w:pPr>
+              <w:spacing w:line="23" w:lineRule="atLeast"/>
+              <w:cnfStyle w:val="000000000000" w:firstRow="0" w:lastRow="0" w:firstColumn="0" w:lastColumn="0" w:oddVBand="0" w:evenVBand="0" w:oddHBand="0" w:evenHBand="0" w:firstRowFirstColumn="0" w:firstRowLastColumn="0" w:lastRowFirstColumn="0" w:lastRowLastColumn="0"/>
+            </w:pPr>
+            <w:r>
+              <w:t>1e-4</w:t>
+            </w:r>
+          </w:p>
+        </w:tc>
+        <w:tc>
+          <w:tcPr>
+            <w:tcW w:w="758" w:type="dxa"/>
+          </w:tcPr>
+          <w:p>
+            <w:pPr>
+              <w:spacing w:line="23" w:lineRule="atLeast"/>
+              <w:cnfStyle w:val="000000000000" w:firstRow="0" w:lastRow="0" w:firstColumn="0" w:lastColumn="0" w:oddVBand="0" w:evenVBand="0" w:oddHBand="0" w:evenHBand="0" w:firstRowFirstColumn="0" w:firstRowLastColumn="0" w:lastRowFirstColumn="0" w:lastRowLastColumn="0"/>
+            </w:pPr>
+            <w:r>
+              <w:t>1e-3</w:t>
+            </w:r>
+          </w:p>
+        </w:tc>
+        <w:tc>
+          <w:tcPr>
+            <w:tcW w:w="807" w:type="dxa"/>
+            <w:gridSpan w:val="2"/>
+          </w:tcPr>
+          <w:p>
+            <w:pPr>
+              <w:spacing w:line="23" w:lineRule="atLeast"/>
+              <w:cnfStyle w:val="000000000000" w:firstRow="0" w:lastRow="0" w:firstColumn="0" w:lastColumn="0" w:oddVBand="0" w:evenVBand="0" w:oddHBand="0" w:evenHBand="0" w:firstRowFirstColumn="0" w:firstRowLastColumn="0" w:lastRowFirstColumn="0" w:lastRowLastColumn="0"/>
+            </w:pPr>
+            <w:r>
+              <w:t>1e-3</w:t>
+            </w:r>
+          </w:p>
+        </w:tc>
+        <w:tc>
+          <w:tcPr>
+            <w:tcW w:w="850" w:type="dxa"/>
+          </w:tcPr>
+          <w:p>
+            <w:pPr>
+              <w:spacing w:line="23" w:lineRule="atLeast"/>
+              <w:cnfStyle w:val="000000000000" w:firstRow="0" w:lastRow="0" w:firstColumn="0" w:lastColumn="0" w:oddVBand="0" w:evenVBand="0" w:oddHBand="0" w:evenHBand="0" w:firstRowFirstColumn="0" w:firstRowLastColumn="0" w:lastRowFirstColumn="0" w:lastRowLastColumn="0"/>
+            </w:pPr>
+            <w:r>
+              <w:rPr>
+                <w:rFonts w:hint="eastAsia"/>
+                <w:lang w:eastAsia="zh-CN"/>
+              </w:rPr>
+              <w:t>1e</w:t>
+            </w:r>
+            <w:r>
+              <w:t>-3</w:t>
+            </w:r>
+          </w:p>
+        </w:tc>
+        <w:tc>
+          <w:tcPr>
+            <w:tcW w:w="709" w:type="dxa"/>
+          </w:tcPr>
+          <w:p>
+            <w:pPr>
+              <w:spacing w:line="23" w:lineRule="atLeast"/>
+              <w:cnfStyle w:val="000000000000" w:firstRow="0" w:lastRow="0" w:firstColumn="0" w:lastColumn="0" w:oddVBand="0" w:evenVBand="0" w:oddHBand="0" w:evenHBand="0" w:firstRowFirstColumn="0" w:firstRowLastColumn="0" w:lastRowFirstColumn="0" w:lastRowLastColumn="0"/>
+              <w:rPr>
+                <w:lang w:eastAsia="zh-CN"/>
+              </w:rPr>
+            </w:pPr>
+            <w:r>
+              <w:rPr>
+                <w:lang w:eastAsia="zh-CN"/>
+              </w:rPr>
+              <w:t>1e-3</w:t>
+            </w:r>
+          </w:p>
+        </w:tc>
+        <w:tc>
+          <w:tcPr>
+            <w:tcW w:w="670" w:type="dxa"/>
+          </w:tcPr>
+          <w:p>
+            <w:pPr>
+              <w:spacing w:line="23" w:lineRule="atLeast"/>
+              <w:cnfStyle w:val="000000000000" w:firstRow="0" w:lastRow="0" w:firstColumn="0" w:lastColumn="0" w:oddVBand="0" w:evenVBand="0" w:oddHBand="0" w:evenHBand="0" w:firstRowFirstColumn="0" w:firstRowLastColumn="0" w:lastRowFirstColumn="0" w:lastRowLastColumn="0"/>
+              <w:rPr>
+                <w:lang w:eastAsia="zh-CN"/>
+              </w:rPr>
+            </w:pPr>
+            <w:r>
+              <w:rPr>
+                <w:lang w:eastAsia="zh-CN"/>
+              </w:rPr>
+              <w:t>1e-3</w:t>
+            </w:r>
+          </w:p>
+        </w:tc>
+        <w:tc>
+          <w:tcPr>
+            <w:tcW w:w="701" w:type="dxa"/>
+          </w:tcPr>
+          <w:p>
+            <w:pPr>
+              <w:spacing w:line="23" w:lineRule="atLeast"/>
+              <w:cnfStyle w:val="000000000000" w:firstRow="0" w:lastRow="0" w:firstColumn="0" w:lastColumn="0" w:oddVBand="0" w:evenVBand="0" w:oddHBand="0" w:evenHBand="0" w:firstRowFirstColumn="0" w:firstRowLastColumn="0" w:lastRowFirstColumn="0" w:lastRowLastColumn="0"/>
+              <w:rPr>
+                <w:rFonts w:hint="eastAsia"/>
+                <w:lang w:eastAsia="zh-CN"/>
+              </w:rPr>
+            </w:pPr>
+            <w:r>
+              <w:rPr>
+                <w:lang w:eastAsia="zh-CN"/>
+              </w:rPr>
+              <w:t>1e-3</w:t>
+            </w:r>
+          </w:p>
+        </w:tc>
+      </w:tr>
+      <w:tr>
+        <w:trPr>
+          <w:cnfStyle w:val="000000100000" w:firstRow="0" w:lastRow="0" w:firstColumn="0" w:lastColumn="0" w:oddVBand="0" w:evenVBand="0" w:oddHBand="1" w:evenHBand="0" w:firstRowFirstColumn="0" w:firstRowLastColumn="0" w:lastRowFirstColumn="0" w:lastRowLastColumn="0"/>
+        </w:trPr>
+        <w:tc>
+          <w:tcPr>
+            <w:cnfStyle w:val="001000000000" w:firstRow="0" w:lastRow="0" w:firstColumn="1" w:lastColumn="0" w:oddVBand="0" w:evenVBand="0" w:oddHBand="0" w:evenHBand="0" w:firstRowFirstColumn="0" w:firstRowLastColumn="0" w:lastRowFirstColumn="0" w:lastRowLastColumn="0"/>
+            <w:tcW w:w="1134" w:type="dxa"/>
+          </w:tcPr>
+          <w:p>
+            <w:pPr>
+              <w:spacing w:line="23" w:lineRule="atLeast"/>
+              <w:rPr>
+                <w:b w:val="0"/>
+              </w:rPr>
+            </w:pPr>
+            <w:r>
+              <w:rPr>
+                <w:b w:val="0"/>
+              </w:rPr>
+              <w:t>Batch Size</w:t>
+            </w:r>
+          </w:p>
+        </w:tc>
+        <w:tc>
+          <w:tcPr>
+            <w:tcW w:w="891" w:type="dxa"/>
+            <w:gridSpan w:val="2"/>
+          </w:tcPr>
+          <w:p>
+            <w:pPr>
+              <w:spacing w:line="23" w:lineRule="atLeast"/>
+              <w:cnfStyle w:val="000000100000" w:firstRow="0" w:lastRow="0" w:firstColumn="0" w:lastColumn="0" w:oddVBand="0" w:evenVBand="0" w:oddHBand="1" w:evenHBand="0" w:firstRowFirstColumn="0" w:firstRowLastColumn="0" w:lastRowFirstColumn="0" w:lastRowLastColumn="0"/>
+            </w:pPr>
+            <w:r>
+              <w:t>64</w:t>
+            </w:r>
+          </w:p>
+        </w:tc>
+        <w:tc>
+          <w:tcPr>
+            <w:tcW w:w="892" w:type="dxa"/>
+          </w:tcPr>
+          <w:p>
+            <w:pPr>
+              <w:spacing w:line="23" w:lineRule="atLeast"/>
+              <w:cnfStyle w:val="000000100000" w:firstRow="0" w:lastRow="0" w:firstColumn="0" w:lastColumn="0" w:oddVBand="0" w:evenVBand="0" w:oddHBand="1" w:evenHBand="0" w:firstRowFirstColumn="0" w:firstRowLastColumn="0" w:lastRowFirstColumn="0" w:lastRowLastColumn="0"/>
+            </w:pPr>
+            <w:r>
+              <w:t>64</w:t>
+            </w:r>
+          </w:p>
+        </w:tc>
+        <w:tc>
+          <w:tcPr>
+            <w:tcW w:w="769" w:type="dxa"/>
+          </w:tcPr>
+          <w:p>
+            <w:pPr>
+              <w:spacing w:line="23" w:lineRule="atLeast"/>
+              <w:cnfStyle w:val="000000100000" w:firstRow="0" w:lastRow="0" w:firstColumn="0" w:lastColumn="0" w:oddVBand="0" w:evenVBand="0" w:oddHBand="1" w:evenHBand="0" w:firstRowFirstColumn="0" w:firstRowLastColumn="0" w:lastRowFirstColumn="0" w:lastRowLastColumn="0"/>
+            </w:pPr>
+            <w:r>
+              <w:t>64</w:t>
+            </w:r>
+          </w:p>
+        </w:tc>
+        <w:tc>
+          <w:tcPr>
+            <w:tcW w:w="850" w:type="dxa"/>
+          </w:tcPr>
+          <w:p>
+            <w:pPr>
+              <w:spacing w:line="23" w:lineRule="atLeast"/>
+              <w:cnfStyle w:val="000000100000" w:firstRow="0" w:lastRow="0" w:firstColumn="0" w:lastColumn="0" w:oddVBand="0" w:evenVBand="0" w:oddHBand="1" w:evenHBand="0" w:firstRowFirstColumn="0" w:firstRowLastColumn="0" w:lastRowFirstColumn="0" w:lastRowLastColumn="0"/>
+            </w:pPr>
+            <w:r>
+              <w:t>64</w:t>
+            </w:r>
+          </w:p>
+        </w:tc>
+        <w:tc>
+          <w:tcPr>
+            <w:tcW w:w="758" w:type="dxa"/>
+          </w:tcPr>
+          <w:p>
+            <w:pPr>
+              <w:spacing w:line="23" w:lineRule="atLeast"/>
+              <w:cnfStyle w:val="000000100000" w:firstRow="0" w:lastRow="0" w:firstColumn="0" w:lastColumn="0" w:oddVBand="0" w:evenVBand="0" w:oddHBand="1" w:evenHBand="0" w:firstRowFirstColumn="0" w:firstRowLastColumn="0" w:lastRowFirstColumn="0" w:lastRowLastColumn="0"/>
+            </w:pPr>
+            <w:r>
+              <w:t>64</w:t>
+            </w:r>
+          </w:p>
+        </w:tc>
+        <w:tc>
+          <w:tcPr>
+            <w:tcW w:w="807" w:type="dxa"/>
+            <w:gridSpan w:val="2"/>
+          </w:tcPr>
+          <w:p>
+            <w:pPr>
+              <w:spacing w:line="23" w:lineRule="atLeast"/>
+              <w:cnfStyle w:val="000000100000" w:firstRow="0" w:lastRow="0" w:firstColumn="0" w:lastColumn="0" w:oddVBand="0" w:evenVBand="0" w:oddHBand="1" w:evenHBand="0" w:firstRowFirstColumn="0" w:firstRowLastColumn="0" w:lastRowFirstColumn="0" w:lastRowLastColumn="0"/>
+            </w:pPr>
+            <w:r>
+              <w:t>1024</w:t>
+            </w:r>
+          </w:p>
+        </w:tc>
+        <w:tc>
+          <w:tcPr>
+            <w:tcW w:w="850" w:type="dxa"/>
+          </w:tcPr>
+          <w:p>
+            <w:pPr>
+              <w:spacing w:line="23" w:lineRule="atLeast"/>
+              <w:cnfStyle w:val="000000100000" w:firstRow="0" w:lastRow="0" w:firstColumn="0" w:lastColumn="0" w:oddVBand="0" w:evenVBand="0" w:oddHBand="1" w:evenHBand="0" w:firstRowFirstColumn="0" w:firstRowLastColumn="0" w:lastRowFirstColumn="0" w:lastRowLastColumn="0"/>
+            </w:pPr>
+            <w:r>
+              <w:t>64</w:t>
+            </w:r>
+          </w:p>
+        </w:tc>
+        <w:tc>
+          <w:tcPr>
+            <w:tcW w:w="709" w:type="dxa"/>
+          </w:tcPr>
+          <w:p>
+            <w:pPr>
+              <w:spacing w:line="23" w:lineRule="atLeast"/>
+              <w:cnfStyle w:val="000000100000" w:firstRow="0" w:lastRow="0" w:firstColumn="0" w:lastColumn="0" w:oddVBand="0" w:evenVBand="0" w:oddHBand="1" w:evenHBand="0" w:firstRowFirstColumn="0" w:firstRowLastColumn="0" w:lastRowFirstColumn="0" w:lastRowLastColumn="0"/>
+            </w:pPr>
+            <w:r>
+              <w:t>256</w:t>
+            </w:r>
+          </w:p>
+        </w:tc>
+        <w:tc>
+          <w:tcPr>
+            <w:tcW w:w="670" w:type="dxa"/>
+          </w:tcPr>
+          <w:p>
+            <w:pPr>
+              <w:spacing w:line="23" w:lineRule="atLeast"/>
+              <w:cnfStyle w:val="000000100000" w:firstRow="0" w:lastRow="0" w:firstColumn="0" w:lastColumn="0" w:oddVBand="0" w:evenVBand="0" w:oddHBand="1" w:evenHBand="0" w:firstRowFirstColumn="0" w:firstRowLastColumn="0" w:lastRowFirstColumn="0" w:lastRowLastColumn="0"/>
+            </w:pPr>
+            <w:r>
+              <w:t>512</w:t>
+            </w:r>
+          </w:p>
+        </w:tc>
+        <w:tc>
+          <w:tcPr>
+            <w:tcW w:w="701" w:type="dxa"/>
+          </w:tcPr>
+          <w:p>
+            <w:pPr>
+              <w:spacing w:line="23" w:lineRule="atLeast"/>
+              <w:cnfStyle w:val="000000100000" w:firstRow="0" w:lastRow="0" w:firstColumn="0" w:lastColumn="0" w:oddVBand="0" w:evenVBand="0" w:oddHBand="1" w:evenHBand="0" w:firstRowFirstColumn="0" w:firstRowLastColumn="0" w:lastRowFirstColumn="0" w:lastRowLastColumn="0"/>
+            </w:pPr>
+            <w:r>
+              <w:t>2048</w:t>
+            </w:r>
+          </w:p>
+        </w:tc>
+      </w:tr>
+      <w:tr>
+        <w:tc>
+          <w:tcPr>
+            <w:cnfStyle w:val="001000000000" w:firstRow="0" w:lastRow="0" w:firstColumn="1" w:lastColumn="0" w:oddVBand="0" w:evenVBand="0" w:oddHBand="0" w:evenHBand="0" w:firstRowFirstColumn="0" w:firstRowLastColumn="0" w:lastRowFirstColumn="0" w:lastRowLastColumn="0"/>
+            <w:tcW w:w="1134" w:type="dxa"/>
+          </w:tcPr>
+          <w:p>
+            <w:pPr>
+              <w:spacing w:line="23" w:lineRule="atLeast"/>
+              <w:rPr>
+                <w:b w:val="0"/>
+              </w:rPr>
+            </w:pPr>
+            <w:r>
+              <w:rPr>
+                <w:b w:val="0"/>
+              </w:rPr>
+              <w:t>No. of iterations</w:t>
+            </w:r>
+          </w:p>
+        </w:tc>
+        <w:tc>
+          <w:tcPr>
+            <w:tcW w:w="891" w:type="dxa"/>
+            <w:gridSpan w:val="2"/>
+          </w:tcPr>
+          <w:p>
+            <w:pPr>
+              <w:spacing w:line="23" w:lineRule="atLeast"/>
+              <w:cnfStyle w:val="000000000000" w:firstRow="0" w:lastRow="0" w:firstColumn="0" w:lastColumn="0" w:oddVBand="0" w:evenVBand="0" w:oddHBand="0" w:evenHBand="0" w:firstRowFirstColumn="0" w:firstRowLastColumn="0" w:lastRowFirstColumn="0" w:lastRowLastColumn="0"/>
+            </w:pPr>
+            <w:r>
+              <w:t>1600</w:t>
+            </w:r>
+          </w:p>
+        </w:tc>
+        <w:tc>
+          <w:tcPr>
+            <w:tcW w:w="892" w:type="dxa"/>
+          </w:tcPr>
+          <w:p>
+            <w:pPr>
+              <w:spacing w:line="23" w:lineRule="atLeast"/>
+              <w:cnfStyle w:val="000000000000" w:firstRow="0" w:lastRow="0" w:firstColumn="0" w:lastColumn="0" w:oddVBand="0" w:evenVBand="0" w:oddHBand="0" w:evenHBand="0" w:firstRowFirstColumn="0" w:firstRowLastColumn="0" w:lastRowFirstColumn="0" w:lastRowLastColumn="0"/>
+            </w:pPr>
+            <w:r>
+              <w:t>1600</w:t>
+            </w:r>
+          </w:p>
+        </w:tc>
+        <w:tc>
+          <w:tcPr>
+            <w:tcW w:w="769" w:type="dxa"/>
+          </w:tcPr>
+          <w:p>
+            <w:pPr>
+              <w:spacing w:line="23" w:lineRule="atLeast"/>
+              <w:cnfStyle w:val="000000000000" w:firstRow="0" w:lastRow="0" w:firstColumn="0" w:lastColumn="0" w:oddVBand="0" w:evenVBand="0" w:oddHBand="0" w:evenHBand="0" w:firstRowFirstColumn="0" w:firstRowLastColumn="0" w:lastRowFirstColumn="0" w:lastRowLastColumn="0"/>
+            </w:pPr>
+            <w:r>
+              <w:t>6400</w:t>
+            </w:r>
+          </w:p>
+        </w:tc>
+        <w:tc>
+          <w:tcPr>
+            <w:tcW w:w="850" w:type="dxa"/>
+          </w:tcPr>
+          <w:p>
+            <w:pPr>
+              <w:spacing w:line="23" w:lineRule="atLeast"/>
+              <w:cnfStyle w:val="000000000000" w:firstRow="0" w:lastRow="0" w:firstColumn="0" w:lastColumn="0" w:oddVBand="0" w:evenVBand="0" w:oddHBand="0" w:evenHBand="0" w:firstRowFirstColumn="0" w:firstRowLastColumn="0" w:lastRowFirstColumn="0" w:lastRowLastColumn="0"/>
+            </w:pPr>
+            <w:r>
+              <w:t>30476</w:t>
+            </w:r>
+          </w:p>
+        </w:tc>
+        <w:tc>
+          <w:tcPr>
+            <w:tcW w:w="758" w:type="dxa"/>
+          </w:tcPr>
+          <w:p>
+            <w:pPr>
+              <w:spacing w:line="23" w:lineRule="atLeast"/>
+              <w:cnfStyle w:val="000000000000" w:firstRow="0" w:lastRow="0" w:firstColumn="0" w:lastColumn="0" w:oddVBand="0" w:evenVBand="0" w:oddHBand="0" w:evenHBand="0" w:firstRowFirstColumn="0" w:firstRowLastColumn="0" w:lastRowFirstColumn="0" w:lastRowLastColumn="0"/>
+            </w:pPr>
+            <w:r>
+              <w:t>6400</w:t>
+            </w:r>
+          </w:p>
+        </w:tc>
+        <w:tc>
+          <w:tcPr>
+            <w:tcW w:w="807" w:type="dxa"/>
+            <w:gridSpan w:val="2"/>
+          </w:tcPr>
+          <w:p>
+            <w:pPr>
+              <w:spacing w:line="23" w:lineRule="atLeast"/>
+              <w:cnfStyle w:val="000000000000" w:firstRow="0" w:lastRow="0" w:firstColumn="0" w:lastColumn="0" w:oddVBand="0" w:evenVBand="0" w:oddHBand="0" w:evenHBand="0" w:firstRowFirstColumn="0" w:firstRowLastColumn="0" w:lastRowFirstColumn="0" w:lastRowLastColumn="0"/>
+            </w:pPr>
+            <w:r>
+              <w:t>10000</w:t>
+            </w:r>
+          </w:p>
+        </w:tc>
+        <w:tc>
+          <w:tcPr>
+            <w:tcW w:w="850" w:type="dxa"/>
+          </w:tcPr>
+          <w:p>
+            <w:pPr>
+              <w:spacing w:line="23" w:lineRule="atLeast"/>
+              <w:cnfStyle w:val="000000000000" w:firstRow="0" w:lastRow="0" w:firstColumn="0" w:lastColumn="0" w:oddVBand="0" w:evenVBand="0" w:oddHBand="0" w:evenHBand="0" w:firstRowFirstColumn="0" w:firstRowLastColumn="0" w:lastRowFirstColumn="0" w:lastRowLastColumn="0"/>
+            </w:pPr>
+            <w:r>
+              <w:t>6400</w:t>
+            </w:r>
+          </w:p>
+        </w:tc>
+        <w:tc>
+          <w:tcPr>
+            <w:tcW w:w="709" w:type="dxa"/>
+          </w:tcPr>
+          <w:p>
+            <w:pPr>
+              <w:spacing w:line="23" w:lineRule="atLeast"/>
+              <w:cnfStyle w:val="000000000000" w:firstRow="0" w:lastRow="0" w:firstColumn="0" w:lastColumn="0" w:oddVBand="0" w:evenVBand="0" w:oddHBand="0" w:evenHBand="0" w:firstRowFirstColumn="0" w:firstRowLastColumn="0" w:lastRowFirstColumn="0" w:lastRowLastColumn="0"/>
+            </w:pPr>
+            <w:r>
+              <w:t>1000</w:t>
+            </w:r>
+          </w:p>
+        </w:tc>
+        <w:tc>
+          <w:tcPr>
+            <w:tcW w:w="670" w:type="dxa"/>
+          </w:tcPr>
+          <w:p>
+            <w:pPr>
+              <w:spacing w:line="23" w:lineRule="atLeast"/>
+              <w:cnfStyle w:val="000000000000" w:firstRow="0" w:lastRow="0" w:firstColumn="0" w:lastColumn="0" w:oddVBand="0" w:evenVBand="0" w:oddHBand="0" w:evenHBand="0" w:firstRowFirstColumn="0" w:firstRowLastColumn="0" w:lastRowFirstColumn="0" w:lastRowLastColumn="0"/>
+            </w:pPr>
+            <w:r>
+              <w:t>1000</w:t>
+            </w:r>
+          </w:p>
+        </w:tc>
+        <w:tc>
+          <w:tcPr>
+            <w:tcW w:w="701" w:type="dxa"/>
+          </w:tcPr>
+          <w:p>
+            <w:pPr>
+              <w:spacing w:line="23" w:lineRule="atLeast"/>
+              <w:cnfStyle w:val="000000000000" w:firstRow="0" w:lastRow="0" w:firstColumn="0" w:lastColumn="0" w:oddVBand="0" w:evenVBand="0" w:oddHBand="0" w:evenHBand="0" w:firstRowFirstColumn="0" w:firstRowLastColumn="0" w:lastRowFirstColumn="0" w:lastRowLastColumn="0"/>
+            </w:pPr>
+            <w:r>
+              <w:t>1000</w:t>
+            </w:r>
+          </w:p>
+        </w:tc>
+      </w:tr>
+      <w:tr>
+        <w:trPr>
+          <w:cnfStyle w:val="000000100000" w:firstRow="0" w:lastRow="0" w:firstColumn="0" w:lastColumn="0" w:oddVBand="0" w:evenVBand="0" w:oddHBand="1" w:evenHBand="0" w:firstRowFirstColumn="0" w:firstRowLastColumn="0" w:lastRowFirstColumn="0" w:lastRowLastColumn="0"/>
+        </w:trPr>
+        <w:tc>
+          <w:tcPr>
+            <w:cnfStyle w:val="001000000000" w:firstRow="0" w:lastRow="0" w:firstColumn="1" w:lastColumn="0" w:oddVBand="0" w:evenVBand="0" w:oddHBand="0" w:evenHBand="0" w:firstRowFirstColumn="0" w:firstRowLastColumn="0" w:lastRowFirstColumn="0" w:lastRowLastColumn="0"/>
+            <w:tcW w:w="1134" w:type="dxa"/>
+          </w:tcPr>
+          <w:p>
+            <w:pPr>
+              <w:spacing w:line="23" w:lineRule="atLeast"/>
+              <w:rPr>
+                <w:b w:val="0"/>
+              </w:rPr>
+            </w:pPr>
+            <w:r>
+              <w:rPr>
+                <w:b w:val="0"/>
+              </w:rPr>
+              <w:t>Train Accuracy</w:t>
+            </w:r>
+          </w:p>
+        </w:tc>
+        <w:tc>
+          <w:tcPr>
+            <w:tcW w:w="891" w:type="dxa"/>
+            <w:gridSpan w:val="2"/>
+          </w:tcPr>
+          <w:p>
+            <w:pPr>
+              <w:spacing w:line="23" w:lineRule="atLeast"/>
+              <w:cnfStyle w:val="000000100000" w:firstRow="0" w:lastRow="0" w:firstColumn="0" w:lastColumn="0" w:oddVBand="0" w:evenVBand="0" w:oddHBand="1" w:evenHBand="0" w:firstRowFirstColumn="0" w:firstRowLastColumn="0" w:lastRowFirstColumn="0" w:lastRowLastColumn="0"/>
+            </w:pPr>
+            <w:r>
+              <w:t>93.75%</w:t>
+            </w:r>
+          </w:p>
+        </w:tc>
+        <w:tc>
+          <w:tcPr>
+            <w:tcW w:w="892" w:type="dxa"/>
+          </w:tcPr>
+          <w:p>
+            <w:pPr>
+              <w:spacing w:line="23" w:lineRule="atLeast"/>
+              <w:cnfStyle w:val="000000100000" w:firstRow="0" w:lastRow="0" w:firstColumn="0" w:lastColumn="0" w:oddVBand="0" w:evenVBand="0" w:oddHBand="1" w:evenHBand="0" w:firstRowFirstColumn="0" w:firstRowLastColumn="0" w:lastRowFirstColumn="0" w:lastRowLastColumn="0"/>
+            </w:pPr>
+            <w:r>
+              <w:t>89.06%</w:t>
+            </w:r>
+          </w:p>
+        </w:tc>
+        <w:tc>
+          <w:tcPr>
+            <w:tcW w:w="769" w:type="dxa"/>
+          </w:tcPr>
+          <w:p>
+            <w:pPr>
+              <w:spacing w:line="23" w:lineRule="atLeast"/>
+              <w:cnfStyle w:val="000000100000" w:firstRow="0" w:lastRow="0" w:firstColumn="0" w:lastColumn="0" w:oddVBand="0" w:evenVBand="0" w:oddHBand="1" w:evenHBand="0" w:firstRowFirstColumn="0" w:firstRowLastColumn="0" w:lastRowFirstColumn="0" w:lastRowLastColumn="0"/>
+            </w:pPr>
+            <w:r>
+              <w:t>100%</w:t>
+            </w:r>
+          </w:p>
+        </w:tc>
+        <w:tc>
+          <w:tcPr>
+            <w:tcW w:w="850" w:type="dxa"/>
+          </w:tcPr>
+          <w:p>
+            <w:pPr>
+              <w:spacing w:line="23" w:lineRule="atLeast"/>
+              <w:cnfStyle w:val="000000100000" w:firstRow="0" w:lastRow="0" w:firstColumn="0" w:lastColumn="0" w:oddVBand="0" w:evenVBand="0" w:oddHBand="1" w:evenHBand="0" w:firstRowFirstColumn="0" w:firstRowLastColumn="0" w:lastRowFirstColumn="0" w:lastRowLastColumn="0"/>
+            </w:pPr>
+            <w:r>
+              <w:t>100%</w:t>
+            </w:r>
+          </w:p>
+        </w:tc>
+        <w:tc>
+          <w:tcPr>
+            <w:tcW w:w="758" w:type="dxa"/>
+          </w:tcPr>
+          <w:p>
+            <w:pPr>
+              <w:spacing w:line="23" w:lineRule="atLeast"/>
+              <w:cnfStyle w:val="000000100000" w:firstRow="0" w:lastRow="0" w:firstColumn="0" w:lastColumn="0" w:oddVBand="0" w:evenVBand="0" w:oddHBand="1" w:evenHBand="0" w:firstRowFirstColumn="0" w:firstRowLastColumn="0" w:lastRowFirstColumn="0" w:lastRowLastColumn="0"/>
+            </w:pPr>
+            <w:r>
+              <w:t>100%</w:t>
+            </w:r>
+          </w:p>
+        </w:tc>
+        <w:tc>
+          <w:tcPr>
+            <w:tcW w:w="807" w:type="dxa"/>
+            <w:gridSpan w:val="2"/>
+          </w:tcPr>
+          <w:p>
+            <w:pPr>
+              <w:spacing w:line="23" w:lineRule="atLeast"/>
+              <w:cnfStyle w:val="000000100000" w:firstRow="0" w:lastRow="0" w:firstColumn="0" w:lastColumn="0" w:oddVBand="0" w:evenVBand="0" w:oddHBand="1" w:evenHBand="0" w:firstRowFirstColumn="0" w:firstRowLastColumn="0" w:lastRowFirstColumn="0" w:lastRowLastColumn="0"/>
+            </w:pPr>
+            <w:r>
+              <w:t>100%</w:t>
+            </w:r>
+          </w:p>
+        </w:tc>
+        <w:tc>
+          <w:tcPr>
+            <w:tcW w:w="850" w:type="dxa"/>
+          </w:tcPr>
+          <w:p>
+            <w:pPr>
+              <w:spacing w:line="23" w:lineRule="atLeast"/>
+              <w:cnfStyle w:val="000000100000" w:firstRow="0" w:lastRow="0" w:firstColumn="0" w:lastColumn="0" w:oddVBand="0" w:evenVBand="0" w:oddHBand="1" w:evenHBand="0" w:firstRowFirstColumn="0" w:firstRowLastColumn="0" w:lastRowFirstColumn="0" w:lastRowLastColumn="0"/>
+            </w:pPr>
+            <w:r>
+              <w:t>100%</w:t>
+            </w:r>
+          </w:p>
+        </w:tc>
+        <w:tc>
+          <w:tcPr>
+            <w:tcW w:w="709" w:type="dxa"/>
+          </w:tcPr>
+          <w:p>
+            <w:pPr>
+              <w:spacing w:line="23" w:lineRule="atLeast"/>
+              <w:cnfStyle w:val="000000100000" w:firstRow="0" w:lastRow="0" w:firstColumn="0" w:lastColumn="0" w:oddVBand="0" w:evenVBand="0" w:oddHBand="1" w:evenHBand="0" w:firstRowFirstColumn="0" w:firstRowLastColumn="0" w:lastRowFirstColumn="0" w:lastRowLastColumn="0"/>
+            </w:pPr>
+            <w:r>
+              <w:t>100%</w:t>
+            </w:r>
+          </w:p>
+        </w:tc>
+        <w:tc>
+          <w:tcPr>
+            <w:tcW w:w="670" w:type="dxa"/>
+          </w:tcPr>
+          <w:p>
+            <w:pPr>
+              <w:spacing w:line="23" w:lineRule="atLeast"/>
+              <w:cnfStyle w:val="000000100000" w:firstRow="0" w:lastRow="0" w:firstColumn="0" w:lastColumn="0" w:oddVBand="0" w:evenVBand="0" w:oddHBand="1" w:evenHBand="0" w:firstRowFirstColumn="0" w:firstRowLastColumn="0" w:lastRowFirstColumn="0" w:lastRowLastColumn="0"/>
+            </w:pPr>
+            <w:r>
+              <w:t>--</w:t>
+            </w:r>
+          </w:p>
+        </w:tc>
+        <w:tc>
+          <w:tcPr>
+            <w:tcW w:w="701" w:type="dxa"/>
+          </w:tcPr>
+          <w:p>
+            <w:pPr>
+              <w:spacing w:line="23" w:lineRule="atLeast"/>
+              <w:cnfStyle w:val="000000100000" w:firstRow="0" w:lastRow="0" w:firstColumn="0" w:lastColumn="0" w:oddVBand="0" w:evenVBand="0" w:oddHBand="1" w:evenHBand="0" w:firstRowFirstColumn="0" w:firstRowLastColumn="0" w:lastRowFirstColumn="0" w:lastRowLastColumn="0"/>
+            </w:pPr>
+            <w:r>
+              <w:t>--</w:t>
+            </w:r>
+          </w:p>
+        </w:tc>
+      </w:tr>
+      <w:tr>
+        <w:tc>
+          <w:tcPr>
+            <w:cnfStyle w:val="001000000000" w:firstRow="0" w:lastRow="0" w:firstColumn="1" w:lastColumn="0" w:oddVBand="0" w:evenVBand="0" w:oddHBand="0" w:evenHBand="0" w:firstRowFirstColumn="0" w:firstRowLastColumn="0" w:lastRowFirstColumn="0" w:lastRowLastColumn="0"/>
+            <w:tcW w:w="1134" w:type="dxa"/>
+          </w:tcPr>
+          <w:p>
+            <w:pPr>
+              <w:spacing w:line="23" w:lineRule="atLeast"/>
+              <w:rPr>
+                <w:b w:val="0"/>
+              </w:rPr>
+            </w:pPr>
+            <w:r>
+              <w:rPr>
+                <w:b w:val="0"/>
+              </w:rPr>
+              <w:t>Test Accuracy</w:t>
+            </w:r>
+          </w:p>
+        </w:tc>
+        <w:tc>
+          <w:tcPr>
+            <w:tcW w:w="891" w:type="dxa"/>
+            <w:gridSpan w:val="2"/>
+          </w:tcPr>
+          <w:p>
+            <w:pPr>
+              <w:spacing w:line="23" w:lineRule="atLeast"/>
+              <w:cnfStyle w:val="000000000000" w:firstRow="0" w:lastRow="0" w:firstColumn="0" w:lastColumn="0" w:oddVBand="0" w:evenVBand="0" w:oddHBand="0" w:evenHBand="0" w:firstRowFirstColumn="0" w:firstRowLastColumn="0" w:lastRowFirstColumn="0" w:lastRowLastColumn="0"/>
+              <w:rPr>
+                <w:b/>
+              </w:rPr>
+            </w:pPr>
+            <w:r>
+              <w:rPr>
+                <w:b/>
+              </w:rPr>
+              <w:t>70.62%</w:t>
+            </w:r>
+          </w:p>
+        </w:tc>
+        <w:tc>
+          <w:tcPr>
+            <w:tcW w:w="892" w:type="dxa"/>
+          </w:tcPr>
+          <w:p>
+            <w:pPr>
+              <w:spacing w:line="23" w:lineRule="atLeast"/>
+              <w:cnfStyle w:val="000000000000" w:firstRow="0" w:lastRow="0" w:firstColumn="0" w:lastColumn="0" w:oddVBand="0" w:evenVBand="0" w:oddHBand="0" w:evenHBand="0" w:firstRowFirstColumn="0" w:firstRowLastColumn="0" w:lastRowFirstColumn="0" w:lastRowLastColumn="0"/>
+              <w:rPr>
+                <w:b/>
+              </w:rPr>
+            </w:pPr>
+            <w:r>
+              <w:rPr>
+                <w:b/>
+              </w:rPr>
+              <w:t>66.36%</w:t>
+            </w:r>
+          </w:p>
+        </w:tc>
+        <w:tc>
+          <w:tcPr>
+            <w:tcW w:w="769" w:type="dxa"/>
+          </w:tcPr>
+          <w:p>
+            <w:pPr>
+              <w:spacing w:line="23" w:lineRule="atLeast"/>
+              <w:cnfStyle w:val="000000000000" w:firstRow="0" w:lastRow="0" w:firstColumn="0" w:lastColumn="0" w:oddVBand="0" w:evenVBand="0" w:oddHBand="0" w:evenHBand="0" w:firstRowFirstColumn="0" w:firstRowLastColumn="0" w:lastRowFirstColumn="0" w:lastRowLastColumn="0"/>
+              <w:rPr>
+                <w:b/>
+              </w:rPr>
+            </w:pPr>
+            <w:r>
+              <w:rPr>
+                <w:b/>
+              </w:rPr>
+              <w:t>72.90%</w:t>
+            </w:r>
+          </w:p>
+        </w:tc>
+        <w:tc>
+          <w:tcPr>
+            <w:tcW w:w="850" w:type="dxa"/>
+          </w:tcPr>
+          <w:p>
+            <w:pPr>
+              <w:spacing w:line="23" w:lineRule="atLeast"/>
+              <w:cnfStyle w:val="000000000000" w:firstRow="0" w:lastRow="0" w:firstColumn="0" w:lastColumn="0" w:oddVBand="0" w:evenVBand="0" w:oddHBand="0" w:evenHBand="0" w:firstRowFirstColumn="0" w:firstRowLastColumn="0" w:lastRowFirstColumn="0" w:lastRowLastColumn="0"/>
+              <w:rPr>
+                <w:b/>
+              </w:rPr>
+            </w:pPr>
+            <w:r>
+              <w:rPr>
+                <w:b/>
+              </w:rPr>
+              <w:t>84.42%</w:t>
+            </w:r>
+          </w:p>
+        </w:tc>
+        <w:tc>
+          <w:tcPr>
+            <w:tcW w:w="758" w:type="dxa"/>
+          </w:tcPr>
+          <w:p>
+            <w:pPr>
+              <w:spacing w:line="23" w:lineRule="atLeast"/>
+              <w:cnfStyle w:val="000000000000" w:firstRow="0" w:lastRow="0" w:firstColumn="0" w:lastColumn="0" w:oddVBand="0" w:evenVBand="0" w:oddHBand="0" w:evenHBand="0" w:firstRowFirstColumn="0" w:firstRowLastColumn="0" w:lastRowFirstColumn="0" w:lastRowLastColumn="0"/>
+              <w:rPr>
+                <w:b/>
+              </w:rPr>
+            </w:pPr>
+            <w:r>
+              <w:rPr>
+                <w:b/>
+              </w:rPr>
+              <w:t>~50%</w:t>
+            </w:r>
+          </w:p>
+        </w:tc>
+        <w:tc>
+          <w:tcPr>
+            <w:tcW w:w="807" w:type="dxa"/>
+            <w:gridSpan w:val="2"/>
+          </w:tcPr>
+          <w:p>
+            <w:pPr>
+              <w:spacing w:line="23" w:lineRule="atLeast"/>
+              <w:cnfStyle w:val="000000000000" w:firstRow="0" w:lastRow="0" w:firstColumn="0" w:lastColumn="0" w:oddVBand="0" w:evenVBand="0" w:oddHBand="0" w:evenHBand="0" w:firstRowFirstColumn="0" w:firstRowLastColumn="0" w:lastRowFirstColumn="0" w:lastRowLastColumn="0"/>
+              <w:rPr>
+                <w:b/>
+              </w:rPr>
+            </w:pPr>
+            <w:r>
+              <w:rPr>
+                <w:b/>
+              </w:rPr>
+              <w:t>89.07%</w:t>
+            </w:r>
+          </w:p>
+        </w:tc>
+        <w:tc>
+          <w:tcPr>
+            <w:tcW w:w="850" w:type="dxa"/>
+          </w:tcPr>
+          <w:p>
+            <w:pPr>
+              <w:spacing w:line="23" w:lineRule="atLeast"/>
+              <w:cnfStyle w:val="000000000000" w:firstRow="0" w:lastRow="0" w:firstColumn="0" w:lastColumn="0" w:oddVBand="0" w:evenVBand="0" w:oddHBand="0" w:evenHBand="0" w:firstRowFirstColumn="0" w:firstRowLastColumn="0" w:lastRowFirstColumn="0" w:lastRowLastColumn="0"/>
+              <w:rPr>
+                <w:b/>
+              </w:rPr>
+            </w:pPr>
+            <w:r>
+              <w:rPr>
+                <w:b/>
+              </w:rPr>
+              <w:t>82.15%</w:t>
+            </w:r>
+          </w:p>
+        </w:tc>
+        <w:tc>
+          <w:tcPr>
+            <w:tcW w:w="709" w:type="dxa"/>
+          </w:tcPr>
+          <w:p>
+            <w:pPr>
+              <w:spacing w:line="23" w:lineRule="atLeast"/>
+              <w:cnfStyle w:val="000000000000" w:firstRow="0" w:lastRow="0" w:firstColumn="0" w:lastColumn="0" w:oddVBand="0" w:evenVBand="0" w:oddHBand="0" w:evenHBand="0" w:firstRowFirstColumn="0" w:firstRowLastColumn="0" w:lastRowFirstColumn="0" w:lastRowLastColumn="0"/>
+              <w:rPr>
+                <w:b/>
+              </w:rPr>
+            </w:pPr>
+            <w:r>
+              <w:rPr>
+                <w:b/>
+              </w:rPr>
+              <w:t>87.23%</w:t>
+            </w:r>
+          </w:p>
+        </w:tc>
+        <w:tc>
+          <w:tcPr>
+            <w:tcW w:w="670" w:type="dxa"/>
+          </w:tcPr>
+          <w:p>
+            <w:pPr>
+              <w:spacing w:line="23" w:lineRule="atLeast"/>
+              <w:cnfStyle w:val="000000000000" w:firstRow="0" w:lastRow="0" w:firstColumn="0" w:lastColumn="0" w:oddVBand="0" w:evenVBand="0" w:oddHBand="0" w:evenHBand="0" w:firstRowFirstColumn="0" w:firstRowLastColumn="0" w:lastRowFirstColumn="0" w:lastRowLastColumn="0"/>
+              <w:rPr>
+                <w:b/>
+              </w:rPr>
+            </w:pPr>
+            <w:r>
+              <w:rPr>
+                <w:b/>
+              </w:rPr>
+              <w:t>--</w:t>
+            </w:r>
+          </w:p>
+        </w:tc>
+        <w:tc>
+          <w:tcPr>
+            <w:tcW w:w="701" w:type="dxa"/>
+          </w:tcPr>
+          <w:p>
+            <w:pPr>
+              <w:spacing w:line="23" w:lineRule="atLeast"/>
+              <w:cnfStyle w:val="000000000000" w:firstRow="0" w:lastRow="0" w:firstColumn="0" w:lastColumn="0" w:oddVBand="0" w:evenVBand="0" w:oddHBand="0" w:evenHBand="0" w:firstRowFirstColumn="0" w:firstRowLastColumn="0" w:lastRowFirstColumn="0" w:lastRowLastColumn="0"/>
+              <w:rPr>
+                <w:b/>
+              </w:rPr>
+            </w:pPr>
+            <w:r>
+              <w:rPr>
+                <w:b/>
+              </w:rPr>
+              <w:t>--</w:t>
+            </w:r>
+          </w:p>
+        </w:tc>
+      </w:tr>
+      <w:tr>
+        <w:trPr>
+          <w:cnfStyle w:val="000000100000" w:firstRow="0" w:lastRow="0" w:firstColumn="0" w:lastColumn="0" w:oddVBand="0" w:evenVBand="0" w:oddHBand="1" w:evenHBand="0" w:firstRowFirstColumn="0" w:firstRowLastColumn="0" w:lastRowFirstColumn="0" w:lastRowLastColumn="0"/>
+        </w:trPr>
+        <w:tc>
+          <w:tcPr>
+            <w:cnfStyle w:val="001000000000" w:firstRow="0" w:lastRow="0" w:firstColumn="1" w:lastColumn="0" w:oddVBand="0" w:evenVBand="0" w:oddHBand="0" w:evenHBand="0" w:firstRowFirstColumn="0" w:firstRowLastColumn="0" w:lastRowFirstColumn="0" w:lastRowLastColumn="0"/>
+            <w:tcW w:w="1134" w:type="dxa"/>
+          </w:tcPr>
+          <w:p>
+            <w:pPr>
+              <w:spacing w:line="23" w:lineRule="atLeast"/>
+              <w:rPr>
+                <w:b w:val="0"/>
+              </w:rPr>
+            </w:pPr>
+            <w:r>
+              <w:rPr>
+                <w:b w:val="0"/>
+              </w:rPr>
+              <w:t>Validation Loss</w:t>
+            </w:r>
+          </w:p>
+        </w:tc>
+        <w:tc>
+          <w:tcPr>
+            <w:tcW w:w="891" w:type="dxa"/>
+            <w:gridSpan w:val="2"/>
+          </w:tcPr>
+          <w:p>
+            <w:pPr>
+              <w:spacing w:line="23" w:lineRule="atLeast"/>
+              <w:cnfStyle w:val="000000100000" w:firstRow="0" w:lastRow="0" w:firstColumn="0" w:lastColumn="0" w:oddVBand="0" w:evenVBand="0" w:oddHBand="1" w:evenHBand="0" w:firstRowFirstColumn="0" w:firstRowLastColumn="0" w:lastRowFirstColumn="0" w:lastRowLastColumn="0"/>
+            </w:pPr>
+            <w:r>
+              <w:t>0.0986</w:t>
+            </w:r>
+          </w:p>
+        </w:tc>
+        <w:tc>
+          <w:tcPr>
+            <w:tcW w:w="892" w:type="dxa"/>
+          </w:tcPr>
+          <w:p>
+            <w:pPr>
+              <w:spacing w:line="23" w:lineRule="atLeast"/>
+              <w:cnfStyle w:val="000000100000" w:firstRow="0" w:lastRow="0" w:firstColumn="0" w:lastColumn="0" w:oddVBand="0" w:evenVBand="0" w:oddHBand="1" w:evenHBand="0" w:firstRowFirstColumn="0" w:firstRowLastColumn="0" w:lastRowFirstColumn="0" w:lastRowLastColumn="0"/>
+            </w:pPr>
+            <w:r>
+              <w:t>0.5234</w:t>
+            </w:r>
+          </w:p>
+        </w:tc>
+        <w:tc>
+          <w:tcPr>
+            <w:tcW w:w="769" w:type="dxa"/>
+          </w:tcPr>
+          <w:p>
+            <w:pPr>
+              <w:spacing w:line="23" w:lineRule="atLeast"/>
+              <w:cnfStyle w:val="000000100000" w:firstRow="0" w:lastRow="0" w:firstColumn="0" w:lastColumn="0" w:oddVBand="0" w:evenVBand="0" w:oddHBand="1" w:evenHBand="0" w:firstRowFirstColumn="0" w:firstRowLastColumn="0" w:lastRowFirstColumn="0" w:lastRowLastColumn="0"/>
+            </w:pPr>
+            <w:r>
+              <w:t>0.0329</w:t>
+            </w:r>
+          </w:p>
+        </w:tc>
+        <w:tc>
+          <w:tcPr>
+            <w:tcW w:w="850" w:type="dxa"/>
+          </w:tcPr>
+          <w:p>
+            <w:pPr>
+              <w:spacing w:line="23" w:lineRule="atLeast"/>
+              <w:cnfStyle w:val="000000100000" w:firstRow="0" w:lastRow="0" w:firstColumn="0" w:lastColumn="0" w:oddVBand="0" w:evenVBand="0" w:oddHBand="1" w:evenHBand="0" w:firstRowFirstColumn="0" w:firstRowLastColumn="0" w:lastRowFirstColumn="0" w:lastRowLastColumn="0"/>
+            </w:pPr>
+            <w:r>
+              <w:t>&lt;1e-4</w:t>
+            </w:r>
+          </w:p>
+        </w:tc>
+        <w:tc>
+          <w:tcPr>
+            <w:tcW w:w="758" w:type="dxa"/>
+          </w:tcPr>
+          <w:p>
+            <w:pPr>
+              <w:spacing w:line="23" w:lineRule="atLeast"/>
+              <w:cnfStyle w:val="000000100000" w:firstRow="0" w:lastRow="0" w:firstColumn="0" w:lastColumn="0" w:oddVBand="0" w:evenVBand="0" w:oddHBand="1" w:evenHBand="0" w:firstRowFirstColumn="0" w:firstRowLastColumn="0" w:lastRowFirstColumn="0" w:lastRowLastColumn="0"/>
+            </w:pPr>
+            <w:r>
+              <w:t>&lt;1e-4</w:t>
+            </w:r>
+          </w:p>
+        </w:tc>
+        <w:tc>
+          <w:tcPr>
+            <w:tcW w:w="807" w:type="dxa"/>
+            <w:gridSpan w:val="2"/>
+          </w:tcPr>
+          <w:p>
+            <w:pPr>
+              <w:spacing w:line="23" w:lineRule="atLeast"/>
+              <w:cnfStyle w:val="000000100000" w:firstRow="0" w:lastRow="0" w:firstColumn="0" w:lastColumn="0" w:oddVBand="0" w:evenVBand="0" w:oddHBand="1" w:evenHBand="0" w:firstRowFirstColumn="0" w:firstRowLastColumn="0" w:lastRowFirstColumn="0" w:lastRowLastColumn="0"/>
+            </w:pPr>
+            <w:r>
+              <w:t>&lt;1e-4</w:t>
+            </w:r>
+          </w:p>
+        </w:tc>
+        <w:tc>
+          <w:tcPr>
+            <w:tcW w:w="850" w:type="dxa"/>
+          </w:tcPr>
+          <w:p>
+            <w:pPr>
+              <w:spacing w:line="23" w:lineRule="atLeast"/>
+              <w:cnfStyle w:val="000000100000" w:firstRow="0" w:lastRow="0" w:firstColumn="0" w:lastColumn="0" w:oddVBand="0" w:evenVBand="0" w:oddHBand="1" w:evenHBand="0" w:firstRowFirstColumn="0" w:firstRowLastColumn="0" w:lastRowFirstColumn="0" w:lastRowLastColumn="0"/>
+            </w:pPr>
+            <w:r>
+              <w:t>--</w:t>
+            </w:r>
+          </w:p>
+        </w:tc>
+        <w:tc>
+          <w:tcPr>
+            <w:tcW w:w="709" w:type="dxa"/>
+          </w:tcPr>
+          <w:p>
+            <w:pPr>
+              <w:spacing w:line="23" w:lineRule="atLeast"/>
+              <w:cnfStyle w:val="000000100000" w:firstRow="0" w:lastRow="0" w:firstColumn="0" w:lastColumn="0" w:oddVBand="0" w:evenVBand="0" w:oddHBand="1" w:evenHBand="0" w:firstRowFirstColumn="0" w:firstRowLastColumn="0" w:lastRowFirstColumn="0" w:lastRowLastColumn="0"/>
+            </w:pPr>
+            <w:r>
+              <w:t>&lt;1e-4</w:t>
+            </w:r>
+          </w:p>
+        </w:tc>
+        <w:tc>
+          <w:tcPr>
+            <w:tcW w:w="670" w:type="dxa"/>
+          </w:tcPr>
+          <w:p>
+            <w:pPr>
+              <w:spacing w:line="23" w:lineRule="atLeast"/>
+              <w:cnfStyle w:val="000000100000" w:firstRow="0" w:lastRow="0" w:firstColumn="0" w:lastColumn="0" w:oddVBand="0" w:evenVBand="0" w:oddHBand="1" w:evenHBand="0" w:firstRowFirstColumn="0" w:firstRowLastColumn="0" w:lastRowFirstColumn="0" w:lastRowLastColumn="0"/>
+            </w:pPr>
+            <w:r>
+              <w:t>--</w:t>
+            </w:r>
+          </w:p>
+        </w:tc>
+        <w:tc>
+          <w:tcPr>
+            <w:tcW w:w="701" w:type="dxa"/>
+          </w:tcPr>
+          <w:p>
+            <w:pPr>
+              <w:spacing w:line="23" w:lineRule="atLeast"/>
+              <w:cnfStyle w:val="000000100000" w:firstRow="0" w:lastRow="0" w:firstColumn="0" w:lastColumn="0" w:oddVBand="0" w:evenVBand="0" w:oddHBand="1" w:evenHBand="0" w:firstRowFirstColumn="0" w:firstRowLastColumn="0" w:lastRowFirstColumn="0" w:lastRowLastColumn="0"/>
+            </w:pPr>
+            <w:r>
+              <w:t>--</w:t>
+            </w:r>
+          </w:p>
+        </w:tc>
+      </w:tr>
+      <w:tr>
+        <w:trPr>
+          <w:trHeight w:val="1006"/>
+        </w:trPr>
+        <w:tc>
+          <w:tcPr>
+            <w:cnfStyle w:val="001000000000" w:firstRow="0" w:lastRow="0" w:firstColumn="1" w:lastColumn="0" w:oddVBand="0" w:evenVBand="0" w:oddHBand="0" w:evenHBand="0" w:firstRowFirstColumn="0" w:firstRowLastColumn="0" w:lastRowFirstColumn="0" w:lastRowLastColumn="0"/>
+            <w:tcW w:w="1134" w:type="dxa"/>
+          </w:tcPr>
+          <w:p>
+            <w:pPr>
+              <w:spacing w:line="23" w:lineRule="atLeast"/>
+              <w:rPr>
+                <w:b w:val="0"/>
+              </w:rPr>
+            </w:pPr>
+            <w:r>
+              <w:rPr>
+                <w:b w:val="0"/>
+              </w:rPr>
+              <w:t>Comment</w:t>
+            </w:r>
+          </w:p>
+        </w:tc>
+        <w:tc>
+          <w:tcPr>
+            <w:tcW w:w="806" w:type="dxa"/>
+          </w:tcPr>
+          <w:p>
+            <w:pPr>
+              <w:spacing w:line="23" w:lineRule="atLeast"/>
+              <w:cnfStyle w:val="000000000000" w:firstRow="0" w:lastRow="0" w:firstColumn="0" w:lastColumn="0" w:oddVBand="0" w:evenVBand="0" w:oddHBand="0" w:evenHBand="0" w:firstRowFirstColumn="0" w:firstRowLastColumn="0" w:lastRowFirstColumn="0" w:lastRowLastColumn="0"/>
+            </w:pPr>
+            <w:r>
+              <w:t>Layer not enough</w:t>
+            </w:r>
+          </w:p>
+        </w:tc>
+        <w:tc>
+          <w:tcPr>
+            <w:tcW w:w="977" w:type="dxa"/>
+            <w:gridSpan w:val="2"/>
+          </w:tcPr>
+          <w:p>
+            <w:pPr>
+              <w:spacing w:line="23" w:lineRule="atLeast"/>
+              <w:cnfStyle w:val="000000000000" w:firstRow="0" w:lastRow="0" w:firstColumn="0" w:lastColumn="0" w:oddVBand="0" w:evenVBand="0" w:oddHBand="0" w:evenHBand="0" w:firstRowFirstColumn="0" w:firstRowLastColumn="0" w:lastRowFirstColumn="0" w:lastRowLastColumn="0"/>
+            </w:pPr>
+            <w:r>
+              <w:rPr>
+                <w:sz w:val="18"/>
+              </w:rPr>
+              <w:t>Need more data to train if more layers</w:t>
+            </w:r>
+          </w:p>
+        </w:tc>
+        <w:tc>
+          <w:tcPr>
+            <w:tcW w:w="1624" w:type="dxa"/>
+            <w:gridSpan w:val="2"/>
+          </w:tcPr>
+          <w:p>
+            <w:pPr>
+              <w:spacing w:line="23" w:lineRule="atLeast"/>
+              <w:cnfStyle w:val="000000000000" w:firstRow="0" w:lastRow="0" w:firstColumn="0" w:lastColumn="0" w:oddVBand="0" w:evenVBand="0" w:oddHBand="0" w:evenHBand="0" w:firstRowFirstColumn="0" w:firstRowLastColumn="0" w:lastRowFirstColumn="0" w:lastRowLastColumn="0"/>
+            </w:pPr>
+            <w:r>
+              <w:t xml:space="preserve">More iterations </w:t>
+            </w:r>
+          </w:p>
+        </w:tc>
+        <w:tc>
+          <w:tcPr>
+            <w:tcW w:w="839" w:type="dxa"/>
+            <w:gridSpan w:val="2"/>
+          </w:tcPr>
+          <w:p>
+            <w:pPr>
+              <w:spacing w:line="23" w:lineRule="atLeast"/>
+              <w:cnfStyle w:val="000000000000" w:firstRow="0" w:lastRow="0" w:firstColumn="0" w:lastColumn="0" w:oddVBand="0" w:evenVBand="0" w:oddHBand="0" w:evenHBand="0" w:firstRowFirstColumn="0" w:firstRowLastColumn="0" w:lastRowFirstColumn="0" w:lastRowLastColumn="0"/>
+              <w:rPr>
+                <w:sz w:val="18"/>
+              </w:rPr>
+            </w:pPr>
+            <w:r>
+              <w:rPr>
+                <w:sz w:val="18"/>
+              </w:rPr>
+              <w:t>Greyscale less data, bad performance</w:t>
+            </w:r>
+          </w:p>
+        </w:tc>
+        <w:tc>
+          <w:tcPr>
+            <w:tcW w:w="721" w:type="dxa"/>
+          </w:tcPr>
+          <w:p>
+            <w:pPr>
+              <w:spacing w:line="23" w:lineRule="atLeast"/>
+              <w:cnfStyle w:val="000000000000" w:firstRow="0" w:lastRow="0" w:firstColumn="0" w:lastColumn="0" w:oddVBand="0" w:evenVBand="0" w:oddHBand="0" w:evenHBand="0" w:firstRowFirstColumn="0" w:firstRowLastColumn="0" w:lastRowFirstColumn="0" w:lastRowLastColumn="0"/>
+            </w:pPr>
+            <w:r>
+              <w:t>Best result so far</w:t>
+            </w:r>
+          </w:p>
+          <w:p>
+            <w:pPr>
+              <w:spacing w:line="23" w:lineRule="atLeast"/>
+              <w:cnfStyle w:val="000000000000" w:firstRow="0" w:lastRow="0" w:firstColumn="0" w:lastColumn="0" w:oddVBand="0" w:evenVBand="0" w:oddHBand="0" w:evenHBand="0" w:firstRowFirstColumn="0" w:firstRowLastColumn="0" w:lastRowFirstColumn="0" w:lastRowLastColumn="0"/>
+            </w:pPr>
+          </w:p>
+        </w:tc>
+        <w:tc>
+          <w:tcPr>
+            <w:tcW w:w="850" w:type="dxa"/>
+          </w:tcPr>
+          <w:p>
+            <w:pPr>
+              <w:spacing w:line="23" w:lineRule="atLeast"/>
+              <w:cnfStyle w:val="000000000000" w:firstRow="0" w:lastRow="0" w:firstColumn="0" w:lastColumn="0" w:oddVBand="0" w:evenVBand="0" w:oddHBand="0" w:evenHBand="0" w:firstRowFirstColumn="0" w:firstRowLastColumn="0" w:lastRowFirstColumn="0" w:lastRowLastColumn="0"/>
+            </w:pPr>
+            <w:r>
+              <w:t>Higher</w:t>
+            </w:r>
+            <w:r>
+              <w:t xml:space="preserve"> resolution is better</w:t>
+            </w:r>
+          </w:p>
+        </w:tc>
+        <w:tc>
+          <w:tcPr>
+            <w:tcW w:w="709" w:type="dxa"/>
+          </w:tcPr>
+          <w:p>
+            <w:pPr>
+              <w:spacing w:line="23" w:lineRule="atLeast"/>
+              <w:cnfStyle w:val="000000000000" w:firstRow="0" w:lastRow="0" w:firstColumn="0" w:lastColumn="0" w:oddVBand="0" w:evenVBand="0" w:oddHBand="0" w:evenHBand="0" w:firstRowFirstColumn="0" w:firstRowLastColumn="0" w:lastRowFirstColumn="0" w:lastRowLastColumn="0"/>
+            </w:pPr>
+          </w:p>
+        </w:tc>
+        <w:tc>
+          <w:tcPr>
+            <w:tcW w:w="670" w:type="dxa"/>
+          </w:tcPr>
+          <w:p>
+            <w:pPr>
+              <w:spacing w:line="23" w:lineRule="atLeast"/>
+              <w:cnfStyle w:val="000000000000" w:firstRow="0" w:lastRow="0" w:firstColumn="0" w:lastColumn="0" w:oddVBand="0" w:evenVBand="0" w:oddHBand="0" w:evenHBand="0" w:firstRowFirstColumn="0" w:firstRowLastColumn="0" w:lastRowFirstColumn="0" w:lastRowLastColumn="0"/>
+            </w:pPr>
+            <w:r>
+              <w:t>OOM</w:t>
+            </w:r>
+          </w:p>
+        </w:tc>
+        <w:tc>
+          <w:tcPr>
+            <w:tcW w:w="701" w:type="dxa"/>
+          </w:tcPr>
+          <w:p>
+            <w:pPr>
+              <w:spacing w:line="23" w:lineRule="atLeast"/>
+              <w:cnfStyle w:val="000000000000" w:firstRow="0" w:lastRow="0" w:firstColumn="0" w:lastColumn="0" w:oddVBand="0" w:evenVBand="0" w:oddHBand="0" w:evenHBand="0" w:firstRowFirstColumn="0" w:firstRowLastColumn="0" w:lastRowFirstColumn="0" w:lastRowLastColumn="0"/>
+            </w:pPr>
+            <w:r>
+              <w:t>OOM</w:t>
+            </w:r>
+          </w:p>
+        </w:tc>
+      </w:tr>
+    </w:tbl>
+    <w:p>
+      <w:pPr>
+        <w:shd w:val="clear" w:color="auto" w:fill="FFFFFF"/>
+        <w:spacing w:after="0" w:line="23" w:lineRule="atLeast"/>
         <w:rPr>
           <w:b/>
         </w:rPr>
+      </w:pPr>
+      <w:r>
+        <w:rPr>
+          <w:b/>
+        </w:rPr>
+        <w:lastRenderedPageBreak/>
         <w:t>Improve Performance</w:t>
       </w:r>
     </w:p>
@@ -12322,10 +14600,7 @@
         <w:ind w:left="360"/>
       </w:pPr>
       <w:r>
-        <w:t xml:space="preserve">       </w:t>
-      </w:r>
-      <w:r>
-        <w:t>- get more data</w:t>
+        <w:t xml:space="preserve">       - get more data</w:t>
       </w:r>
     </w:p>
     <w:p>
@@ -12582,7 +14857,7 @@
         <w:shd w:val="clear" w:color="auto" w:fill="FFFFFF"/>
         <w:spacing w:after="0" w:line="23" w:lineRule="atLeast"/>
         <w:rPr>
-          <w:rFonts w:ascii="cmbx12" w:hAnsi="cmbx12" w:hint="eastAsia"/>
+          <w:rFonts w:ascii="cmbx12" w:hAnsi="cmbx12"/>
           <w:lang w:eastAsia="zh-CN"/>
         </w:rPr>
       </w:pPr>
@@ -12633,6 +14908,13 @@
           <w:lang w:eastAsia="zh-CN"/>
         </w:rPr>
       </w:pPr>
+      <w:r>
+        <w:rPr>
+          <w:rFonts w:ascii="Consolas" w:hAnsi="Consolas"/>
+          <w:lang w:eastAsia="zh-CN"/>
+        </w:rPr>
+        <w:t xml:space="preserve"> </w:t>
+      </w:r>
     </w:p>
     <w:p>
       <w:pPr>
@@ -12655,7 +14937,7 @@
       </w:pPr>
     </w:p>
     <w:sectPr>
-      <w:headerReference w:type="default" r:id="rId23"/>
+      <w:headerReference w:type="default" r:id="rId24"/>
       <w:pgSz w:w="11906" w:h="16838"/>
       <w:pgMar w:top="709" w:right="1440" w:bottom="1440" w:left="1440" w:header="708" w:footer="708" w:gutter="0"/>
       <w:cols w:space="708"/>
@@ -13029,6 +15311,118 @@
     </w:lvl>
   </w:abstractNum>
   <w:abstractNum w:abstractNumId="3" w15:restartNumberingAfterBreak="0">
+    <w:nsid w:val="134271F5"/>
+    <w:multiLevelType w:val="hybridMultilevel"/>
+    <w:tmpl w:val="57D29924"/>
+    <w:lvl w:ilvl="0" w:tplc="2F40349A">
+      <w:numFmt w:val="bullet"/>
+      <w:lvlText w:val=""/>
+      <w:lvlJc w:val="left"/>
+      <w:pPr>
+        <w:ind w:left="720" w:hanging="360"/>
+      </w:pPr>
+      <w:rPr>
+        <w:rFonts w:ascii="Wingdings" w:eastAsia="SimSun" w:hAnsi="Wingdings" w:cstheme="minorBidi" w:hint="default"/>
+      </w:rPr>
+    </w:lvl>
+    <w:lvl w:ilvl="1" w:tplc="04090003" w:tentative="1">
+      <w:start w:val="1"/>
+      <w:numFmt w:val="bullet"/>
+      <w:lvlText w:val="o"/>
+      <w:lvlJc w:val="left"/>
+      <w:pPr>
+        <w:ind w:left="1440" w:hanging="360"/>
+      </w:pPr>
+      <w:rPr>
+        <w:rFonts w:ascii="Courier New" w:hAnsi="Courier New" w:cs="Courier New" w:hint="default"/>
+      </w:rPr>
+    </w:lvl>
+    <w:lvl w:ilvl="2" w:tplc="04090005" w:tentative="1">
+      <w:start w:val="1"/>
+      <w:numFmt w:val="bullet"/>
+      <w:lvlText w:val=""/>
+      <w:lvlJc w:val="left"/>
+      <w:pPr>
+        <w:ind w:left="2160" w:hanging="360"/>
+      </w:pPr>
+      <w:rPr>
+        <w:rFonts w:ascii="Wingdings" w:hAnsi="Wingdings" w:hint="default"/>
+      </w:rPr>
+    </w:lvl>
+    <w:lvl w:ilvl="3" w:tplc="04090001" w:tentative="1">
+      <w:start w:val="1"/>
+      <w:numFmt w:val="bullet"/>
+      <w:lvlText w:val=""/>
+      <w:lvlJc w:val="left"/>
+      <w:pPr>
+        <w:ind w:left="2880" w:hanging="360"/>
+      </w:pPr>
+      <w:rPr>
+        <w:rFonts w:ascii="Symbol" w:hAnsi="Symbol" w:hint="default"/>
+      </w:rPr>
+    </w:lvl>
+    <w:lvl w:ilvl="4" w:tplc="04090003" w:tentative="1">
+      <w:start w:val="1"/>
+      <w:numFmt w:val="bullet"/>
+      <w:lvlText w:val="o"/>
+      <w:lvlJc w:val="left"/>
+      <w:pPr>
+        <w:ind w:left="3600" w:hanging="360"/>
+      </w:pPr>
+      <w:rPr>
+        <w:rFonts w:ascii="Courier New" w:hAnsi="Courier New" w:cs="Courier New" w:hint="default"/>
+      </w:rPr>
+    </w:lvl>
+    <w:lvl w:ilvl="5" w:tplc="04090005" w:tentative="1">
+      <w:start w:val="1"/>
+      <w:numFmt w:val="bullet"/>
+      <w:lvlText w:val=""/>
+      <w:lvlJc w:val="left"/>
+      <w:pPr>
+        <w:ind w:left="4320" w:hanging="360"/>
+      </w:pPr>
+      <w:rPr>
+        <w:rFonts w:ascii="Wingdings" w:hAnsi="Wingdings" w:hint="default"/>
+      </w:rPr>
+    </w:lvl>
+    <w:lvl w:ilvl="6" w:tplc="04090001" w:tentative="1">
+      <w:start w:val="1"/>
+      <w:numFmt w:val="bullet"/>
+      <w:lvlText w:val=""/>
+      <w:lvlJc w:val="left"/>
+      <w:pPr>
+        <w:ind w:left="5040" w:hanging="360"/>
+      </w:pPr>
+      <w:rPr>
+        <w:rFonts w:ascii="Symbol" w:hAnsi="Symbol" w:hint="default"/>
+      </w:rPr>
+    </w:lvl>
+    <w:lvl w:ilvl="7" w:tplc="04090003" w:tentative="1">
+      <w:start w:val="1"/>
+      <w:numFmt w:val="bullet"/>
+      <w:lvlText w:val="o"/>
+      <w:lvlJc w:val="left"/>
+      <w:pPr>
+        <w:ind w:left="5760" w:hanging="360"/>
+      </w:pPr>
+      <w:rPr>
+        <w:rFonts w:ascii="Courier New" w:hAnsi="Courier New" w:cs="Courier New" w:hint="default"/>
+      </w:rPr>
+    </w:lvl>
+    <w:lvl w:ilvl="8" w:tplc="04090005" w:tentative="1">
+      <w:start w:val="1"/>
+      <w:numFmt w:val="bullet"/>
+      <w:lvlText w:val=""/>
+      <w:lvlJc w:val="left"/>
+      <w:pPr>
+        <w:ind w:left="6480" w:hanging="360"/>
+      </w:pPr>
+      <w:rPr>
+        <w:rFonts w:ascii="Wingdings" w:hAnsi="Wingdings" w:hint="default"/>
+      </w:rPr>
+    </w:lvl>
+  </w:abstractNum>
+  <w:abstractNum w:abstractNumId="4" w15:restartNumberingAfterBreak="0">
     <w:nsid w:val="135B3E75"/>
     <w:multiLevelType w:val="hybridMultilevel"/>
     <w:tmpl w:val="7F52E6C0"/>
@@ -13141,7 +15535,7 @@
       </w:rPr>
     </w:lvl>
   </w:abstractNum>
-  <w:abstractNum w:abstractNumId="4" w15:restartNumberingAfterBreak="0">
+  <w:abstractNum w:abstractNumId="5" w15:restartNumberingAfterBreak="0">
     <w:nsid w:val="148E3E55"/>
     <w:multiLevelType w:val="hybridMultilevel"/>
     <w:tmpl w:val="90D4AA7E"/>
@@ -13254,7 +15648,7 @@
       </w:rPr>
     </w:lvl>
   </w:abstractNum>
-  <w:abstractNum w:abstractNumId="5" w15:restartNumberingAfterBreak="0">
+  <w:abstractNum w:abstractNumId="6" w15:restartNumberingAfterBreak="0">
     <w:nsid w:val="1C227737"/>
     <w:multiLevelType w:val="hybridMultilevel"/>
     <w:tmpl w:val="9A4E26DE"/>
@@ -13343,7 +15737,7 @@
       </w:pPr>
     </w:lvl>
   </w:abstractNum>
-  <w:abstractNum w:abstractNumId="6" w15:restartNumberingAfterBreak="0">
+  <w:abstractNum w:abstractNumId="7" w15:restartNumberingAfterBreak="0">
     <w:nsid w:val="23187CBA"/>
     <w:multiLevelType w:val="hybridMultilevel"/>
     <w:tmpl w:val="6384137A"/>
@@ -13430,7 +15824,7 @@
       </w:pPr>
     </w:lvl>
   </w:abstractNum>
-  <w:abstractNum w:abstractNumId="7" w15:restartNumberingAfterBreak="0">
+  <w:abstractNum w:abstractNumId="8" w15:restartNumberingAfterBreak="0">
     <w:nsid w:val="281E478A"/>
     <w:multiLevelType w:val="hybridMultilevel"/>
     <w:tmpl w:val="8D50D2E2"/>
@@ -13543,7 +15937,7 @@
       </w:rPr>
     </w:lvl>
   </w:abstractNum>
-  <w:abstractNum w:abstractNumId="8" w15:restartNumberingAfterBreak="0">
+  <w:abstractNum w:abstractNumId="9" w15:restartNumberingAfterBreak="0">
     <w:nsid w:val="2B4E0896"/>
     <w:multiLevelType w:val="hybridMultilevel"/>
     <w:tmpl w:val="4B7C4468"/>
@@ -13656,7 +16050,7 @@
       </w:rPr>
     </w:lvl>
   </w:abstractNum>
-  <w:abstractNum w:abstractNumId="9" w15:restartNumberingAfterBreak="0">
+  <w:abstractNum w:abstractNumId="10" w15:restartNumberingAfterBreak="0">
     <w:nsid w:val="335C7FC8"/>
     <w:multiLevelType w:val="hybridMultilevel"/>
     <w:tmpl w:val="D94CD722"/>
@@ -13745,7 +16139,7 @@
       </w:pPr>
     </w:lvl>
   </w:abstractNum>
-  <w:abstractNum w:abstractNumId="10" w15:restartNumberingAfterBreak="0">
+  <w:abstractNum w:abstractNumId="11" w15:restartNumberingAfterBreak="0">
     <w:nsid w:val="33795D86"/>
     <w:multiLevelType w:val="hybridMultilevel"/>
     <w:tmpl w:val="CD1E71B8"/>
@@ -13858,7 +16252,7 @@
       </w:rPr>
     </w:lvl>
   </w:abstractNum>
-  <w:abstractNum w:abstractNumId="11" w15:restartNumberingAfterBreak="0">
+  <w:abstractNum w:abstractNumId="12" w15:restartNumberingAfterBreak="0">
     <w:nsid w:val="33C556DF"/>
     <w:multiLevelType w:val="hybridMultilevel"/>
     <w:tmpl w:val="847AA492"/>
@@ -13971,7 +16365,7 @@
       </w:rPr>
     </w:lvl>
   </w:abstractNum>
-  <w:abstractNum w:abstractNumId="12" w15:restartNumberingAfterBreak="0">
+  <w:abstractNum w:abstractNumId="13" w15:restartNumberingAfterBreak="0">
     <w:nsid w:val="34BB2AE6"/>
     <w:multiLevelType w:val="hybridMultilevel"/>
     <w:tmpl w:val="2D86CA10"/>
@@ -14084,7 +16478,7 @@
       </w:rPr>
     </w:lvl>
   </w:abstractNum>
-  <w:abstractNum w:abstractNumId="13" w15:restartNumberingAfterBreak="0">
+  <w:abstractNum w:abstractNumId="14" w15:restartNumberingAfterBreak="0">
     <w:nsid w:val="362C7437"/>
     <w:multiLevelType w:val="hybridMultilevel"/>
     <w:tmpl w:val="5644C93A"/>
@@ -14197,7 +16591,7 @@
       </w:rPr>
     </w:lvl>
   </w:abstractNum>
-  <w:abstractNum w:abstractNumId="14" w15:restartNumberingAfterBreak="0">
+  <w:abstractNum w:abstractNumId="15" w15:restartNumberingAfterBreak="0">
     <w:nsid w:val="3ABB5236"/>
     <w:multiLevelType w:val="hybridMultilevel"/>
     <w:tmpl w:val="5A04D482"/>
@@ -14311,7 +16705,7 @@
       </w:rPr>
     </w:lvl>
   </w:abstractNum>
-  <w:abstractNum w:abstractNumId="15" w15:restartNumberingAfterBreak="0">
+  <w:abstractNum w:abstractNumId="16" w15:restartNumberingAfterBreak="0">
     <w:nsid w:val="42866309"/>
     <w:multiLevelType w:val="hybridMultilevel"/>
     <w:tmpl w:val="367E0114"/>
@@ -14425,7 +16819,7 @@
       </w:rPr>
     </w:lvl>
   </w:abstractNum>
-  <w:abstractNum w:abstractNumId="16" w15:restartNumberingAfterBreak="0">
+  <w:abstractNum w:abstractNumId="17" w15:restartNumberingAfterBreak="0">
     <w:nsid w:val="49FD2449"/>
     <w:multiLevelType w:val="hybridMultilevel"/>
     <w:tmpl w:val="5C48B0E2"/>
@@ -14514,7 +16908,7 @@
       </w:pPr>
     </w:lvl>
   </w:abstractNum>
-  <w:abstractNum w:abstractNumId="17" w15:restartNumberingAfterBreak="0">
+  <w:abstractNum w:abstractNumId="18" w15:restartNumberingAfterBreak="0">
     <w:nsid w:val="4CC859C4"/>
     <w:multiLevelType w:val="hybridMultilevel"/>
     <w:tmpl w:val="DF2050E0"/>
@@ -14627,7 +17021,7 @@
       </w:rPr>
     </w:lvl>
   </w:abstractNum>
-  <w:abstractNum w:abstractNumId="18" w15:restartNumberingAfterBreak="0">
+  <w:abstractNum w:abstractNumId="19" w15:restartNumberingAfterBreak="0">
     <w:nsid w:val="4F2B746B"/>
     <w:multiLevelType w:val="hybridMultilevel"/>
     <w:tmpl w:val="5F4EC02E"/>
@@ -14716,7 +17110,7 @@
       </w:pPr>
     </w:lvl>
   </w:abstractNum>
-  <w:abstractNum w:abstractNumId="19" w15:restartNumberingAfterBreak="0">
+  <w:abstractNum w:abstractNumId="20" w15:restartNumberingAfterBreak="0">
     <w:nsid w:val="51451CB4"/>
     <w:multiLevelType w:val="hybridMultilevel"/>
     <w:tmpl w:val="B0B0C0C2"/>
@@ -14805,7 +17199,7 @@
       </w:pPr>
     </w:lvl>
   </w:abstractNum>
-  <w:abstractNum w:abstractNumId="20" w15:restartNumberingAfterBreak="0">
+  <w:abstractNum w:abstractNumId="21" w15:restartNumberingAfterBreak="0">
     <w:nsid w:val="5C590E78"/>
     <w:multiLevelType w:val="hybridMultilevel"/>
     <w:tmpl w:val="65502628"/>
@@ -14919,7 +17313,7 @@
       </w:rPr>
     </w:lvl>
   </w:abstractNum>
-  <w:abstractNum w:abstractNumId="21" w15:restartNumberingAfterBreak="0">
+  <w:abstractNum w:abstractNumId="22" w15:restartNumberingAfterBreak="0">
     <w:nsid w:val="5FF3270A"/>
     <w:multiLevelType w:val="hybridMultilevel"/>
     <w:tmpl w:val="D25CB248"/>
@@ -15032,7 +17426,7 @@
       </w:rPr>
     </w:lvl>
   </w:abstractNum>
-  <w:abstractNum w:abstractNumId="22" w15:restartNumberingAfterBreak="0">
+  <w:abstractNum w:abstractNumId="23" w15:restartNumberingAfterBreak="0">
     <w:nsid w:val="62A47651"/>
     <w:multiLevelType w:val="hybridMultilevel"/>
     <w:tmpl w:val="9DB0F306"/>
@@ -15145,7 +17539,7 @@
       </w:rPr>
     </w:lvl>
   </w:abstractNum>
-  <w:abstractNum w:abstractNumId="23" w15:restartNumberingAfterBreak="0">
+  <w:abstractNum w:abstractNumId="24" w15:restartNumberingAfterBreak="0">
     <w:nsid w:val="649C01FA"/>
     <w:multiLevelType w:val="hybridMultilevel"/>
     <w:tmpl w:val="06BEFB52"/>
@@ -15258,7 +17652,7 @@
       </w:rPr>
     </w:lvl>
   </w:abstractNum>
-  <w:abstractNum w:abstractNumId="24" w15:restartNumberingAfterBreak="0">
+  <w:abstractNum w:abstractNumId="25" w15:restartNumberingAfterBreak="0">
     <w:nsid w:val="64DF021C"/>
     <w:multiLevelType w:val="hybridMultilevel"/>
     <w:tmpl w:val="58B45A62"/>
@@ -15371,7 +17765,7 @@
       </w:rPr>
     </w:lvl>
   </w:abstractNum>
-  <w:abstractNum w:abstractNumId="25" w15:restartNumberingAfterBreak="0">
+  <w:abstractNum w:abstractNumId="26" w15:restartNumberingAfterBreak="0">
     <w:nsid w:val="670217C0"/>
     <w:multiLevelType w:val="hybridMultilevel"/>
     <w:tmpl w:val="BFD854A8"/>
@@ -15457,7 +17851,7 @@
       </w:pPr>
     </w:lvl>
   </w:abstractNum>
-  <w:abstractNum w:abstractNumId="26" w15:restartNumberingAfterBreak="0">
+  <w:abstractNum w:abstractNumId="27" w15:restartNumberingAfterBreak="0">
     <w:nsid w:val="771772EA"/>
     <w:multiLevelType w:val="hybridMultilevel"/>
     <w:tmpl w:val="B1E08396"/>
@@ -15570,7 +17964,7 @@
       </w:rPr>
     </w:lvl>
   </w:abstractNum>
-  <w:abstractNum w:abstractNumId="27" w15:restartNumberingAfterBreak="0">
+  <w:abstractNum w:abstractNumId="28" w15:restartNumberingAfterBreak="0">
     <w:nsid w:val="77A66456"/>
     <w:multiLevelType w:val="hybridMultilevel"/>
     <w:tmpl w:val="1AEE79B0"/>
@@ -15659,7 +18053,7 @@
       </w:pPr>
     </w:lvl>
   </w:abstractNum>
-  <w:abstractNum w:abstractNumId="28" w15:restartNumberingAfterBreak="0">
+  <w:abstractNum w:abstractNumId="29" w15:restartNumberingAfterBreak="0">
     <w:nsid w:val="781352D9"/>
     <w:multiLevelType w:val="hybridMultilevel"/>
     <w:tmpl w:val="B6960AD0"/>
@@ -15771,7 +18165,7 @@
       </w:rPr>
     </w:lvl>
   </w:abstractNum>
-  <w:abstractNum w:abstractNumId="29" w15:restartNumberingAfterBreak="0">
+  <w:abstractNum w:abstractNumId="30" w15:restartNumberingAfterBreak="0">
     <w:nsid w:val="7A294F37"/>
     <w:multiLevelType w:val="hybridMultilevel"/>
     <w:tmpl w:val="E586FEF8"/>
@@ -15885,7 +18279,7 @@
       </w:rPr>
     </w:lvl>
   </w:abstractNum>
-  <w:abstractNum w:abstractNumId="30" w15:restartNumberingAfterBreak="0">
+  <w:abstractNum w:abstractNumId="31" w15:restartNumberingAfterBreak="0">
     <w:nsid w:val="7E097699"/>
     <w:multiLevelType w:val="hybridMultilevel"/>
     <w:tmpl w:val="5090F368"/>
@@ -15998,7 +18392,7 @@
       </w:rPr>
     </w:lvl>
   </w:abstractNum>
-  <w:abstractNum w:abstractNumId="31" w15:restartNumberingAfterBreak="0">
+  <w:abstractNum w:abstractNumId="32" w15:restartNumberingAfterBreak="0">
     <w:nsid w:val="7F5A0389"/>
     <w:multiLevelType w:val="hybridMultilevel"/>
     <w:tmpl w:val="B78AA36E"/>
@@ -16112,55 +18506,55 @@
     </w:lvl>
   </w:abstractNum>
   <w:num w:numId="1">
-    <w:abstractNumId w:val="26"/>
+    <w:abstractNumId w:val="27"/>
   </w:num>
   <w:num w:numId="2">
-    <w:abstractNumId w:val="30"/>
+    <w:abstractNumId w:val="31"/>
   </w:num>
   <w:num w:numId="3">
-    <w:abstractNumId w:val="28"/>
+    <w:abstractNumId w:val="29"/>
   </w:num>
   <w:num w:numId="4">
-    <w:abstractNumId w:val="17"/>
+    <w:abstractNumId w:val="18"/>
   </w:num>
   <w:num w:numId="5">
-    <w:abstractNumId w:val="8"/>
+    <w:abstractNumId w:val="9"/>
   </w:num>
   <w:num w:numId="6">
-    <w:abstractNumId w:val="21"/>
+    <w:abstractNumId w:val="22"/>
   </w:num>
   <w:num w:numId="7">
     <w:abstractNumId w:val="1"/>
   </w:num>
   <w:num w:numId="8">
-    <w:abstractNumId w:val="7"/>
+    <w:abstractNumId w:val="8"/>
   </w:num>
   <w:num w:numId="9">
     <w:abstractNumId w:val="2"/>
   </w:num>
   <w:num w:numId="10">
-    <w:abstractNumId w:val="13"/>
+    <w:abstractNumId w:val="14"/>
   </w:num>
   <w:num w:numId="11">
-    <w:abstractNumId w:val="3"/>
+    <w:abstractNumId w:val="4"/>
   </w:num>
   <w:num w:numId="12">
-    <w:abstractNumId w:val="6"/>
+    <w:abstractNumId w:val="7"/>
   </w:num>
   <w:num w:numId="13">
-    <w:abstractNumId w:val="16"/>
+    <w:abstractNumId w:val="17"/>
   </w:num>
   <w:num w:numId="14">
     <w:abstractNumId w:val="0"/>
   </w:num>
   <w:num w:numId="15">
-    <w:abstractNumId w:val="9"/>
+    <w:abstractNumId w:val="10"/>
   </w:num>
   <w:num w:numId="16">
-    <w:abstractNumId w:val="27"/>
+    <w:abstractNumId w:val="28"/>
   </w:num>
   <w:num w:numId="17">
-    <w:abstractNumId w:val="5"/>
+    <w:abstractNumId w:val="6"/>
     <w:lvlOverride w:ilvl="0">
       <w:startOverride w:val="1"/>
     </w:lvlOverride>
@@ -16190,64 +18584,58 @@
     </w:lvlOverride>
   </w:num>
   <w:num w:numId="18">
-    <w:abstractNumId w:val="18"/>
+    <w:abstractNumId w:val="19"/>
   </w:num>
   <w:num w:numId="19">
+    <w:abstractNumId w:val="6"/>
+  </w:num>
+  <w:num w:numId="20">
+    <w:abstractNumId w:val="12"/>
+  </w:num>
+  <w:num w:numId="21">
+    <w:abstractNumId w:val="24"/>
+  </w:num>
+  <w:num w:numId="22">
+    <w:abstractNumId w:val="20"/>
+  </w:num>
+  <w:num w:numId="23">
+    <w:abstractNumId w:val="13"/>
+  </w:num>
+  <w:num w:numId="24">
+    <w:abstractNumId w:val="11"/>
+  </w:num>
+  <w:num w:numId="25">
+    <w:abstractNumId w:val="26"/>
+  </w:num>
+  <w:num w:numId="26">
+    <w:abstractNumId w:val="25"/>
+  </w:num>
+  <w:num w:numId="27">
+    <w:abstractNumId w:val="30"/>
+  </w:num>
+  <w:num w:numId="28">
     <w:abstractNumId w:val="5"/>
   </w:num>
-  <w:num w:numId="20">
-    <w:abstractNumId w:val="11"/>
+  <w:num w:numId="29">
+    <w:abstractNumId w:val="5"/>
   </w:num>
-  <w:num w:numId="21">
+  <w:num w:numId="30">
+    <w:abstractNumId w:val="32"/>
+  </w:num>
+  <w:num w:numId="31">
     <w:abstractNumId w:val="23"/>
   </w:num>
-  <w:num w:numId="22">
-    <w:abstractNumId w:val="19"/>
-  </w:num>
-  <w:num w:numId="23">
-    <w:abstractNumId w:val="12"/>
-  </w:num>
-  <w:num w:numId="24">
-    <w:abstractNumId w:val="10"/>
-  </w:num>
-  <w:num w:numId="25">
-    <w:abstractNumId w:val="25"/>
-  </w:num>
-  <w:num w:numId="26">
-    <w:abstractNumId w:val="24"/>
-  </w:num>
-  <w:num w:numId="27">
-    <w:abstractNumId w:val="29"/>
-  </w:num>
-  <w:num w:numId="28">
-    <w:abstractNumId w:val="4"/>
-    <w:lvlOverride w:ilvl="0"/>
-    <w:lvlOverride w:ilvl="1"/>
-    <w:lvlOverride w:ilvl="2"/>
-    <w:lvlOverride w:ilvl="3"/>
-    <w:lvlOverride w:ilvl="4"/>
-    <w:lvlOverride w:ilvl="5"/>
-    <w:lvlOverride w:ilvl="6"/>
-    <w:lvlOverride w:ilvl="7"/>
-    <w:lvlOverride w:ilvl="8"/>
-  </w:num>
-  <w:num w:numId="29">
-    <w:abstractNumId w:val="4"/>
-  </w:num>
-  <w:num w:numId="30">
-    <w:abstractNumId w:val="31"/>
-  </w:num>
-  <w:num w:numId="31">
-    <w:abstractNumId w:val="22"/>
-  </w:num>
   <w:num w:numId="32">
-    <w:abstractNumId w:val="14"/>
+    <w:abstractNumId w:val="15"/>
   </w:num>
   <w:num w:numId="33">
-    <w:abstractNumId w:val="15"/>
+    <w:abstractNumId w:val="16"/>
   </w:num>
   <w:num w:numId="34">
-    <w:abstractNumId w:val="20"/>
+    <w:abstractNumId w:val="21"/>
+  </w:num>
+  <w:num w:numId="35">
+    <w:abstractNumId w:val="3"/>
   </w:num>
 </w:numbering>
 </file>
@@ -16979,622 +19367,274 @@
       <w:color w:val="808080"/>
     </w:rPr>
   </w:style>
-</w:styles>
-</file>
-
-<file path=word/glossary/document.xml><?xml version="1.0" encoding="utf-8"?>
-<w:glossaryDocument xmlns:wpc="http://schemas.microsoft.com/office/word/2010/wordprocessingCanvas" xmlns:cx="http://schemas.microsoft.com/office/drawing/2014/chartex" xmlns:cx1="http://schemas.microsoft.com/office/drawing/2015/9/8/chartex" xmlns:cx2="http://schemas.microsoft.com/office/drawing/2015/10/21/chartex" xmlns:cx3="http://schemas.microsoft.com/office/drawing/2016/5/9/chartex" xmlns:cx4="http://schemas.microsoft.com/office/drawing/2016/5/10/chartex" xmlns:cx5="http://schemas.microsoft.com/office/drawing/2016/5/11/chartex" xmlns:cx6="http://schemas.microsoft.com/office/drawing/2016/5/12/chartex" xmlns:cx7="http://schemas.microsoft.com/office/drawing/2016/5/13/chartex" xmlns:cx8="http://schemas.microsoft.com/office/drawing/2016/5/14/chartex" xmlns:mc="http://schemas.openxmlformats.org/markup-compatibility/2006" xmlns:aink="http://schemas.microsoft.com/office/drawing/2016/ink" xmlns:am3d="http://schemas.microsoft.com/office/drawing/2017/model3d" xmlns:o="urn:schemas-microsoft-com:office:office" xmlns:r="http://schemas.openxmlformats.org/officeDocument/2006/relationships" xmlns:m="http://schemas.openxmlformats.org/officeDocument/2006/math" xmlns:v="urn:schemas-microsoft-com:vml" xmlns:wp14="http://schemas.microsoft.com/office/word/2010/wordprocessingDrawing" xmlns:wp="http://schemas.openxmlformats.org/drawingml/2006/wordprocessingDrawing" xmlns:w10="urn:schemas-microsoft-com:office:word" xmlns:w="http://schemas.openxmlformats.org/wordprocessingml/2006/main" xmlns:w14="http://schemas.microsoft.com/office/word/2010/wordml" xmlns:w15="http://schemas.microsoft.com/office/word/2012/wordml" xmlns:w16cid="http://schemas.microsoft.com/office/word/2016/wordml/cid" xmlns:w16se="http://schemas.microsoft.com/office/word/2015/wordml/symex" xmlns:wpg="http://schemas.microsoft.com/office/word/2010/wordprocessingGroup" xmlns:wpi="http://schemas.microsoft.com/office/word/2010/wordprocessingInk" xmlns:wne="http://schemas.microsoft.com/office/word/2006/wordml" xmlns:wps="http://schemas.microsoft.com/office/word/2010/wordprocessingShape" mc:Ignorable="w14 w15 w16se w16cid wp14"/>
-</file>
-
-<file path=word/glossary/fontTable.xml><?xml version="1.0" encoding="utf-8"?>
-<w:fonts xmlns:mc="http://schemas.openxmlformats.org/markup-compatibility/2006" xmlns:r="http://schemas.openxmlformats.org/officeDocument/2006/relationships" xmlns:w="http://schemas.openxmlformats.org/wordprocessingml/2006/main" xmlns:w14="http://schemas.microsoft.com/office/word/2010/wordml" xmlns:w15="http://schemas.microsoft.com/office/word/2012/wordml" xmlns:w16cid="http://schemas.microsoft.com/office/word/2016/wordml/cid" xmlns:w16se="http://schemas.microsoft.com/office/word/2015/wordml/symex" mc:Ignorable="w14 w15 w16se w16cid">
-  <w:font w:name="Times New Roman">
-    <w:panose1 w:val="02020603050405020304"/>
-    <w:charset w:val="00"/>
-    <w:family w:val="roman"/>
-    <w:pitch w:val="variable"/>
-    <w:sig w:usb0="E0002EFF" w:usb1="C000785B" w:usb2="00000009" w:usb3="00000000" w:csb0="000001FF" w:csb1="00000000"/>
-  </w:font>
-  <w:font w:name="Courier New">
-    <w:panose1 w:val="02070309020205020404"/>
-    <w:charset w:val="00"/>
-    <w:family w:val="modern"/>
-    <w:pitch w:val="fixed"/>
-    <w:sig w:usb0="E0002EFF" w:usb1="C0007843" w:usb2="00000009" w:usb3="00000000" w:csb0="000001FF" w:csb1="00000000"/>
-  </w:font>
-  <w:font w:name="Wingdings">
-    <w:panose1 w:val="05000000000000000000"/>
-    <w:charset w:val="02"/>
-    <w:family w:val="auto"/>
-    <w:pitch w:val="variable"/>
-    <w:sig w:usb0="00000000" w:usb1="10000000" w:usb2="00000000" w:usb3="00000000" w:csb0="80000000" w:csb1="00000000"/>
-  </w:font>
-  <w:font w:name="Symbol">
-    <w:panose1 w:val="05050102010706020507"/>
-    <w:charset w:val="02"/>
-    <w:family w:val="roman"/>
-    <w:pitch w:val="variable"/>
-    <w:sig w:usb0="00000000" w:usb1="10000000" w:usb2="00000000" w:usb3="00000000" w:csb0="80000000" w:csb1="00000000"/>
-  </w:font>
-  <w:font w:name="Calibri">
-    <w:panose1 w:val="020F0502020204030204"/>
-    <w:charset w:val="00"/>
-    <w:family w:val="swiss"/>
-    <w:pitch w:val="variable"/>
-    <w:sig w:usb0="E0002AFF" w:usb1="C000247B" w:usb2="00000009" w:usb3="00000000" w:csb0="000001FF" w:csb1="00000000"/>
-  </w:font>
-  <w:font w:name="SimSun">
-    <w:altName w:val="宋体"/>
-    <w:panose1 w:val="02010600030101010101"/>
-    <w:charset w:val="86"/>
-    <w:family w:val="auto"/>
-    <w:pitch w:val="variable"/>
-    <w:sig w:usb0="00000003" w:usb1="288F0000" w:usb2="00000016" w:usb3="00000000" w:csb0="00040001" w:csb1="00000000"/>
-  </w:font>
-  <w:font w:name="cmbx12">
-    <w:altName w:val="Calibri"/>
-    <w:charset w:val="00"/>
-    <w:family w:val="swiss"/>
-    <w:pitch w:val="variable"/>
-    <w:sig w:usb0="00000003" w:usb1="00000000" w:usb2="00000000" w:usb3="00000000" w:csb0="00000001" w:csb1="00000000"/>
-  </w:font>
-  <w:font w:name="Cambria">
-    <w:panose1 w:val="02040503050406030204"/>
-    <w:charset w:val="00"/>
-    <w:family w:val="roman"/>
-    <w:pitch w:val="variable"/>
-    <w:sig w:usb0="E00002FF" w:usb1="400004FF" w:usb2="00000000" w:usb3="00000000" w:csb0="0000019F" w:csb1="00000000"/>
-  </w:font>
-  <w:font w:name="Tahoma">
-    <w:panose1 w:val="020B0604030504040204"/>
-    <w:charset w:val="00"/>
-    <w:family w:val="swiss"/>
-    <w:pitch w:val="variable"/>
-    <w:sig w:usb0="E1002EFF" w:usb1="C000605B" w:usb2="00000029" w:usb3="00000000" w:csb0="000101FF" w:csb1="00000000"/>
-  </w:font>
-  <w:font w:name="Arial">
-    <w:panose1 w:val="020B0604020202020204"/>
-    <w:charset w:val="00"/>
-    <w:family w:val="swiss"/>
-    <w:pitch w:val="variable"/>
-    <w:sig w:usb0="E0002EFF" w:usb1="C0007843" w:usb2="00000009" w:usb3="00000000" w:csb0="000001FF" w:csb1="00000000"/>
-  </w:font>
-  <w:font w:name="Cambria Math">
-    <w:panose1 w:val="02040503050406030204"/>
-    <w:charset w:val="00"/>
-    <w:family w:val="roman"/>
-    <w:pitch w:val="variable"/>
-    <w:sig w:usb0="E00002FF" w:usb1="420024FF" w:usb2="00000000" w:usb3="00000000" w:csb0="0000019F" w:csb1="00000000"/>
-  </w:font>
-  <w:font w:name="Consolas">
-    <w:panose1 w:val="020B0609020204030204"/>
-    <w:charset w:val="00"/>
-    <w:family w:val="modern"/>
-    <w:pitch w:val="fixed"/>
-    <w:sig w:usb0="E00006FF" w:usb1="0000FCFF" w:usb2="00000001" w:usb3="00000000" w:csb0="0000019F" w:csb1="00000000"/>
-  </w:font>
-  <w:font w:name="Leelawadee">
-    <w:panose1 w:val="020B0502040204020203"/>
-    <w:charset w:val="00"/>
-    <w:family w:val="swiss"/>
-    <w:pitch w:val="variable"/>
-    <w:sig w:usb0="01000003" w:usb1="00000000" w:usb2="00000000" w:usb3="00000000" w:csb0="00010001" w:csb1="00000000"/>
-  </w:font>
-  <w:font w:name="DengXian">
-    <w:altName w:val="等线"/>
-    <w:panose1 w:val="02010600030101010101"/>
-    <w:charset w:val="86"/>
-    <w:family w:val="auto"/>
-    <w:pitch w:val="variable"/>
-    <w:sig w:usb0="A00002BF" w:usb1="38CF7CFA" w:usb2="00000016" w:usb3="00000000" w:csb0="0004000F" w:csb1="00000000"/>
-  </w:font>
-  <w:font w:name="DengXian Light">
-    <w:altName w:val="等线 Light"/>
-    <w:panose1 w:val="02010600030101010101"/>
-    <w:charset w:val="86"/>
-    <w:family w:val="auto"/>
-    <w:pitch w:val="variable"/>
-    <w:sig w:usb0="A00002BF" w:usb1="38CF7CFA" w:usb2="00000016" w:usb3="00000000" w:csb0="0004000F" w:csb1="00000000"/>
-  </w:font>
-  <w:font w:name="Calibri Light">
-    <w:panose1 w:val="020F0302020204030204"/>
-    <w:charset w:val="00"/>
-    <w:family w:val="swiss"/>
-    <w:pitch w:val="variable"/>
-    <w:sig w:usb0="E0002AFF" w:usb1="C000247B" w:usb2="00000009" w:usb3="00000000" w:csb0="000001FF" w:csb1="00000000"/>
-  </w:font>
-</w:fonts>
-</file>
-
-<file path=word/glossary/settings.xml><?xml version="1.0" encoding="utf-8"?>
-<w:settings xmlns:mc="http://schemas.openxmlformats.org/markup-compatibility/2006" xmlns:o="urn:schemas-microsoft-com:office:office" xmlns:r="http://schemas.openxmlformats.org/officeDocument/2006/relationships" xmlns:m="http://schemas.openxmlformats.org/officeDocument/2006/math" xmlns:v="urn:schemas-microsoft-com:vml" xmlns:w10="urn:schemas-microsoft-com:office:word" xmlns:w="http://schemas.openxmlformats.org/wordprocessingml/2006/main" xmlns:w14="http://schemas.microsoft.com/office/word/2010/wordml" xmlns:w15="http://schemas.microsoft.com/office/word/2012/wordml" xmlns:w16cid="http://schemas.microsoft.com/office/word/2016/wordml/cid" xmlns:w16se="http://schemas.microsoft.com/office/word/2015/wordml/symex" xmlns:sl="http://schemas.openxmlformats.org/schemaLibrary/2006/main" mc:Ignorable="w14 w15 w16se w16cid">
-  <w:view w:val="normal"/>
-  <w:bordersDoNotSurroundHeader/>
-  <w:bordersDoNotSurroundFooter/>
-  <w:defaultTabStop w:val="720"/>
-  <w:characterSpacingControl w:val="doNotCompress"/>
-  <w:compat>
-    <w:useFELayout/>
-    <w:compatSetting w:name="compatibilityMode" w:uri="http://schemas.microsoft.com/office/word" w:val="15"/>
-    <w:compatSetting w:name="overrideTableStyleFontSizeAndJustification" w:uri="http://schemas.microsoft.com/office/word" w:val="1"/>
-    <w:compatSetting w:name="enableOpenTypeFeatures" w:uri="http://schemas.microsoft.com/office/word" w:val="1"/>
-    <w:compatSetting w:name="doNotFlipMirrorIndents" w:uri="http://schemas.microsoft.com/office/word" w:val="1"/>
-    <w:compatSetting w:name="differentiateMultirowTableHeaders" w:uri="http://schemas.microsoft.com/office/word" w:val="1"/>
-  </w:compat>
-  <w:rsids>
-    <w:rsidRoot w:val="0020317D"/>
-    <w:rsid w:val="0020317D"/>
-    <w:rsid w:val="003643DA"/>
-    <w:rsid w:val="004333E1"/>
-    <w:rsid w:val="00530BBC"/>
-    <w:rsid w:val="00A20219"/>
-    <w:rsid w:val="00A838CE"/>
-    <w:rsid w:val="00F83FD2"/>
-  </w:rsids>
-  <m:mathPr>
-    <m:mathFont m:val="Cambria Math"/>
-    <m:brkBin m:val="before"/>
-    <m:brkBinSub m:val="--"/>
-    <m:smallFrac m:val="0"/>
-    <m:dispDef/>
-    <m:lMargin m:val="0"/>
-    <m:rMargin m:val="0"/>
-    <m:defJc m:val="centerGroup"/>
-    <m:wrapIndent m:val="1440"/>
-    <m:intLim m:val="subSup"/>
-    <m:naryLim m:val="undOvr"/>
-  </m:mathPr>
-  <w:themeFontLang w:val="en-US" w:eastAsia="zh-CN"/>
-  <w:clrSchemeMapping w:bg1="light1" w:t1="dark1" w:bg2="light2" w:t2="dark2" w:accent1="accent1" w:accent2="accent2" w:accent3="accent3" w:accent4="accent4" w:accent5="accent5" w:accent6="accent6" w:hyperlink="hyperlink" w:followedHyperlink="followedHyperlink"/>
-  <w:decimalSymbol w:val="."/>
-  <w:listSeparator w:val=","/>
-  <w15:chartTrackingRefBased/>
-</w:settings>
-</file>
-
-<file path=word/glossary/styles.xml><?xml version="1.0" encoding="utf-8"?>
-<w:styles xmlns:mc="http://schemas.openxmlformats.org/markup-compatibility/2006" xmlns:r="http://schemas.openxmlformats.org/officeDocument/2006/relationships" xmlns:w="http://schemas.openxmlformats.org/wordprocessingml/2006/main" xmlns:w14="http://schemas.microsoft.com/office/word/2010/wordml" xmlns:w15="http://schemas.microsoft.com/office/word/2012/wordml" xmlns:w16cid="http://schemas.microsoft.com/office/word/2016/wordml/cid" xmlns:w16se="http://schemas.microsoft.com/office/word/2015/wordml/symex" mc:Ignorable="w14 w15 w16se w16cid">
-  <w:docDefaults>
-    <w:rPrDefault>
-      <w:rPr>
-        <w:rFonts w:asciiTheme="minorHAnsi" w:eastAsiaTheme="minorEastAsia" w:hAnsiTheme="minorHAnsi" w:cstheme="minorBidi"/>
-        <w:sz w:val="22"/>
-        <w:szCs w:val="22"/>
-        <w:lang w:val="en-US" w:eastAsia="zh-CN" w:bidi="ar-SA"/>
-      </w:rPr>
-    </w:rPrDefault>
-    <w:pPrDefault>
-      <w:pPr>
-        <w:spacing w:after="160" w:line="259" w:lineRule="auto"/>
-      </w:pPr>
-    </w:pPrDefault>
-  </w:docDefaults>
-  <w:latentStyles w:defLockedState="0" w:defUIPriority="99" w:defSemiHidden="0" w:defUnhideWhenUsed="0" w:defQFormat="0" w:count="375">
-    <w:lsdException w:name="Normal" w:uiPriority="0" w:qFormat="1"/>
-    <w:lsdException w:name="heading 1" w:uiPriority="9" w:qFormat="1"/>
-    <w:lsdException w:name="heading 2" w:semiHidden="1" w:uiPriority="9" w:unhideWhenUsed="1" w:qFormat="1"/>
-    <w:lsdException w:name="heading 3" w:semiHidden="1" w:uiPriority="9" w:unhideWhenUsed="1" w:qFormat="1"/>
-    <w:lsdException w:name="heading 4" w:semiHidden="1" w:uiPriority="9" w:unhideWhenUsed="1" w:qFormat="1"/>
-    <w:lsdException w:name="heading 5" w:semiHidden="1" w:uiPriority="9" w:unhideWhenUsed="1" w:qFormat="1"/>
-    <w:lsdException w:name="heading 6" w:semiHidden="1" w:uiPriority="9" w:unhideWhenUsed="1" w:qFormat="1"/>
-    <w:lsdException w:name="heading 7" w:semiHidden="1" w:uiPriority="9" w:unhideWhenUsed="1" w:qFormat="1"/>
-    <w:lsdException w:name="heading 8" w:semiHidden="1" w:uiPriority="9" w:unhideWhenUsed="1" w:qFormat="1"/>
-    <w:lsdException w:name="heading 9" w:semiHidden="1" w:uiPriority="9" w:unhideWhenUsed="1" w:qFormat="1"/>
-    <w:lsdException w:name="index 1" w:semiHidden="1" w:unhideWhenUsed="1"/>
-    <w:lsdException w:name="index 2" w:semiHidden="1" w:unhideWhenUsed="1"/>
-    <w:lsdException w:name="index 3" w:semiHidden="1" w:unhideWhenUsed="1"/>
-    <w:lsdException w:name="index 4" w:semiHidden="1" w:unhideWhenUsed="1"/>
-    <w:lsdException w:name="index 5" w:semiHidden="1" w:unhideWhenUsed="1"/>
-    <w:lsdException w:name="index 6" w:semiHidden="1" w:unhideWhenUsed="1"/>
-    <w:lsdException w:name="index 7" w:semiHidden="1" w:unhideWhenUsed="1"/>
-    <w:lsdException w:name="index 8" w:semiHidden="1" w:unhideWhenUsed="1"/>
-    <w:lsdException w:name="index 9" w:semiHidden="1" w:unhideWhenUsed="1"/>
-    <w:lsdException w:name="toc 1" w:semiHidden="1" w:uiPriority="39" w:unhideWhenUsed="1"/>
-    <w:lsdException w:name="toc 2" w:semiHidden="1" w:uiPriority="39" w:unhideWhenUsed="1"/>
-    <w:lsdException w:name="toc 3" w:semiHidden="1" w:uiPriority="39" w:unhideWhenUsed="1"/>
-    <w:lsdException w:name="toc 4" w:semiHidden="1" w:uiPriority="39" w:unhideWhenUsed="1"/>
-    <w:lsdException w:name="toc 5" w:semiHidden="1" w:uiPriority="39" w:unhideWhenUsed="1"/>
-    <w:lsdException w:name="toc 6" w:semiHidden="1" w:uiPriority="39" w:unhideWhenUsed="1"/>
-    <w:lsdException w:name="toc 7" w:semiHidden="1" w:uiPriority="39" w:unhideWhenUsed="1"/>
-    <w:lsdException w:name="toc 8" w:semiHidden="1" w:uiPriority="39" w:unhideWhenUsed="1"/>
-    <w:lsdException w:name="toc 9" w:semiHidden="1" w:uiPriority="39" w:unhideWhenUsed="1"/>
-    <w:lsdException w:name="Normal Indent" w:semiHidden="1" w:unhideWhenUsed="1"/>
-    <w:lsdException w:name="footnote text" w:semiHidden="1" w:unhideWhenUsed="1"/>
-    <w:lsdException w:name="annotation text" w:semiHidden="1" w:unhideWhenUsed="1"/>
-    <w:lsdException w:name="header" w:semiHidden="1" w:unhideWhenUsed="1"/>
-    <w:lsdException w:name="footer" w:semiHidden="1" w:unhideWhenUsed="1"/>
-    <w:lsdException w:name="index heading" w:semiHidden="1" w:unhideWhenUsed="1"/>
-    <w:lsdException w:name="caption" w:semiHidden="1" w:uiPriority="35" w:unhideWhenUsed="1" w:qFormat="1"/>
-    <w:lsdException w:name="table of figures" w:semiHidden="1" w:unhideWhenUsed="1"/>
-    <w:lsdException w:name="envelope address" w:semiHidden="1" w:unhideWhenUsed="1"/>
-    <w:lsdException w:name="envelope return" w:semiHidden="1" w:unhideWhenUsed="1"/>
-    <w:lsdException w:name="footnote reference" w:semiHidden="1" w:unhideWhenUsed="1"/>
-    <w:lsdException w:name="annotation reference" w:semiHidden="1" w:unhideWhenUsed="1"/>
-    <w:lsdException w:name="line number" w:semiHidden="1" w:unhideWhenUsed="1"/>
-    <w:lsdException w:name="page number" w:semiHidden="1" w:unhideWhenUsed="1"/>
-    <w:lsdException w:name="endnote reference" w:semiHidden="1" w:unhideWhenUsed="1"/>
-    <w:lsdException w:name="endnote text" w:semiHidden="1" w:unhideWhenUsed="1"/>
-    <w:lsdException w:name="table of authorities" w:semiHidden="1" w:unhideWhenUsed="1"/>
-    <w:lsdException w:name="macro" w:semiHidden="1" w:unhideWhenUsed="1"/>
-    <w:lsdException w:name="toa heading" w:semiHidden="1" w:unhideWhenUsed="1"/>
-    <w:lsdException w:name="List" w:semiHidden="1" w:unhideWhenUsed="1"/>
-    <w:lsdException w:name="List Bullet" w:semiHidden="1" w:unhideWhenUsed="1"/>
-    <w:lsdException w:name="List Number" w:semiHidden="1" w:unhideWhenUsed="1"/>
-    <w:lsdException w:name="List 2" w:semiHidden="1" w:unhideWhenUsed="1"/>
-    <w:lsdException w:name="List 3" w:semiHidden="1" w:unhideWhenUsed="1"/>
-    <w:lsdException w:name="List 4" w:semiHidden="1" w:unhideWhenUsed="1"/>
-    <w:lsdException w:name="List 5" w:semiHidden="1" w:unhideWhenUsed="1"/>
-    <w:lsdException w:name="List Bullet 2" w:semiHidden="1" w:unhideWhenUsed="1"/>
-    <w:lsdException w:name="List Bullet 3" w:semiHidden="1" w:unhideWhenUsed="1"/>
-    <w:lsdException w:name="List Bullet 4" w:semiHidden="1" w:unhideWhenUsed="1"/>
-    <w:lsdException w:name="List Bullet 5" w:semiHidden="1" w:unhideWhenUsed="1"/>
-    <w:lsdException w:name="List Number 2" w:semiHidden="1" w:unhideWhenUsed="1"/>
-    <w:lsdException w:name="List Number 3" w:semiHidden="1" w:unhideWhenUsed="1"/>
-    <w:lsdException w:name="List Number 4" w:semiHidden="1" w:unhideWhenUsed="1"/>
-    <w:lsdException w:name="List Number 5" w:semiHidden="1" w:unhideWhenUsed="1"/>
-    <w:lsdException w:name="Title" w:uiPriority="10" w:qFormat="1"/>
-    <w:lsdException w:name="Closing" w:semiHidden="1" w:unhideWhenUsed="1"/>
-    <w:lsdException w:name="Signature" w:semiHidden="1" w:unhideWhenUsed="1"/>
-    <w:lsdException w:name="Default Paragraph Font" w:semiHidden="1" w:uiPriority="1" w:unhideWhenUsed="1"/>
-    <w:lsdException w:name="Body Text" w:semiHidden="1" w:unhideWhenUsed="1"/>
-    <w:lsdException w:name="Body Text Indent" w:semiHidden="1" w:unhideWhenUsed="1"/>
-    <w:lsdException w:name="List Continue" w:semiHidden="1" w:unhideWhenUsed="1"/>
-    <w:lsdException w:name="List Continue 2" w:semiHidden="1" w:unhideWhenUsed="1"/>
-    <w:lsdException w:name="List Continue 3" w:semiHidden="1" w:unhideWhenUsed="1"/>
-    <w:lsdException w:name="List Continue 4" w:semiHidden="1" w:unhideWhenUsed="1"/>
-    <w:lsdException w:name="List Continue 5" w:semiHidden="1" w:unhideWhenUsed="1"/>
-    <w:lsdException w:name="Message Header" w:semiHidden="1" w:unhideWhenUsed="1"/>
-    <w:lsdException w:name="Subtitle" w:uiPriority="11" w:qFormat="1"/>
-    <w:lsdException w:name="Salutation" w:semiHidden="1" w:unhideWhenUsed="1"/>
-    <w:lsdException w:name="Date" w:semiHidden="1" w:unhideWhenUsed="1"/>
-    <w:lsdException w:name="Body Text First Indent" w:semiHidden="1" w:unhideWhenUsed="1"/>
-    <w:lsdException w:name="Body Text First Indent 2" w:semiHidden="1" w:unhideWhenUsed="1"/>
-    <w:lsdException w:name="Note Heading" w:semiHidden="1" w:unhideWhenUsed="1"/>
-    <w:lsdException w:name="Body Text 2" w:semiHidden="1" w:unhideWhenUsed="1"/>
-    <w:lsdException w:name="Body Text 3" w:semiHidden="1" w:unhideWhenUsed="1"/>
-    <w:lsdException w:name="Body Text Indent 2" w:semiHidden="1" w:unhideWhenUsed="1"/>
-    <w:lsdException w:name="Body Text Indent 3" w:semiHidden="1" w:unhideWhenUsed="1"/>
-    <w:lsdException w:name="Block Text" w:semiHidden="1" w:unhideWhenUsed="1"/>
-    <w:lsdException w:name="Hyperlink" w:semiHidden="1" w:unhideWhenUsed="1"/>
-    <w:lsdException w:name="FollowedHyperlink" w:semiHidden="1" w:unhideWhenUsed="1"/>
-    <w:lsdException w:name="Strong" w:uiPriority="22" w:qFormat="1"/>
-    <w:lsdException w:name="Emphasis" w:uiPriority="20" w:qFormat="1"/>
-    <w:lsdException w:name="Document Map" w:semiHidden="1" w:unhideWhenUsed="1"/>
-    <w:lsdException w:name="Plain Text" w:semiHidden="1" w:unhideWhenUsed="1"/>
-    <w:lsdException w:name="E-mail Signature" w:semiHidden="1" w:unhideWhenUsed="1"/>
-    <w:lsdException w:name="HTML Top of Form" w:semiHidden="1" w:unhideWhenUsed="1"/>
-    <w:lsdException w:name="HTML Bottom of Form" w:semiHidden="1" w:unhideWhenUsed="1"/>
-    <w:lsdException w:name="Normal (Web)" w:semiHidden="1" w:unhideWhenUsed="1"/>
-    <w:lsdException w:name="HTML Acronym" w:semiHidden="1" w:unhideWhenUsed="1"/>
-    <w:lsdException w:name="HTML Address" w:semiHidden="1" w:unhideWhenUsed="1"/>
-    <w:lsdException w:name="HTML Cite" w:semiHidden="1" w:unhideWhenUsed="1"/>
-    <w:lsdException w:name="HTML Code" w:semiHidden="1" w:unhideWhenUsed="1"/>
-    <w:lsdException w:name="HTML Definition" w:semiHidden="1" w:unhideWhenUsed="1"/>
-    <w:lsdException w:name="HTML Keyboard" w:semiHidden="1" w:unhideWhenUsed="1"/>
-    <w:lsdException w:name="HTML Preformatted" w:semiHidden="1" w:unhideWhenUsed="1"/>
-    <w:lsdException w:name="HTML Sample" w:semiHidden="1" w:unhideWhenUsed="1"/>
-    <w:lsdException w:name="HTML Typewriter" w:semiHidden="1" w:unhideWhenUsed="1"/>
-    <w:lsdException w:name="HTML Variable" w:semiHidden="1" w:unhideWhenUsed="1"/>
-    <w:lsdException w:name="Normal Table" w:semiHidden="1" w:unhideWhenUsed="1"/>
-    <w:lsdException w:name="annotation subject" w:semiHidden="1" w:unhideWhenUsed="1"/>
-    <w:lsdException w:name="No List" w:semiHidden="1" w:unhideWhenUsed="1"/>
-    <w:lsdException w:name="Outline List 1" w:semiHidden="1" w:unhideWhenUsed="1"/>
-    <w:lsdException w:name="Outline List 2" w:semiHidden="1" w:unhideWhenUsed="1"/>
-    <w:lsdException w:name="Outline List 3" w:semiHidden="1" w:unhideWhenUsed="1"/>
-    <w:lsdException w:name="Table Simple 1" w:semiHidden="1" w:unhideWhenUsed="1"/>
-    <w:lsdException w:name="Table Simple 2" w:semiHidden="1" w:unhideWhenUsed="1"/>
-    <w:lsdException w:name="Table Simple 3" w:semiHidden="1" w:unhideWhenUsed="1"/>
-    <w:lsdException w:name="Table Classic 1" w:semiHidden="1" w:unhideWhenUsed="1"/>
-    <w:lsdException w:name="Table Classic 2" w:semiHidden="1" w:unhideWhenUsed="1"/>
-    <w:lsdException w:name="Table Classic 3" w:semiHidden="1" w:unhideWhenUsed="1"/>
-    <w:lsdException w:name="Table Classic 4" w:semiHidden="1" w:unhideWhenUsed="1"/>
-    <w:lsdException w:name="Table Colorful 1" w:semiHidden="1" w:unhideWhenUsed="1"/>
-    <w:lsdException w:name="Table Colorful 2" w:semiHidden="1" w:unhideWhenUsed="1"/>
-    <w:lsdException w:name="Table Colorful 3" w:semiHidden="1" w:unhideWhenUsed="1"/>
-    <w:lsdException w:name="Table Columns 1" w:semiHidden="1" w:unhideWhenUsed="1"/>
-    <w:lsdException w:name="Table Columns 2" w:semiHidden="1" w:unhideWhenUsed="1"/>
-    <w:lsdException w:name="Table Columns 3" w:semiHidden="1" w:unhideWhenUsed="1"/>
-    <w:lsdException w:name="Table Columns 4" w:semiHidden="1" w:unhideWhenUsed="1"/>
-    <w:lsdException w:name="Table Columns 5" w:semiHidden="1" w:unhideWhenUsed="1"/>
-    <w:lsdException w:name="Table Grid 1" w:semiHidden="1" w:unhideWhenUsed="1"/>
-    <w:lsdException w:name="Table Grid 2" w:semiHidden="1" w:unhideWhenUsed="1"/>
-    <w:lsdException w:name="Table Grid 3" w:semiHidden="1" w:unhideWhenUsed="1"/>
-    <w:lsdException w:name="Table Grid 4" w:semiHidden="1" w:unhideWhenUsed="1"/>
-    <w:lsdException w:name="Table Grid 5" w:semiHidden="1" w:unhideWhenUsed="1"/>
-    <w:lsdException w:name="Table Grid 6" w:semiHidden="1" w:unhideWhenUsed="1"/>
-    <w:lsdException w:name="Table Grid 7" w:semiHidden="1" w:unhideWhenUsed="1"/>
-    <w:lsdException w:name="Table Grid 8" w:semiHidden="1" w:unhideWhenUsed="1"/>
-    <w:lsdException w:name="Table List 1" w:semiHidden="1" w:unhideWhenUsed="1"/>
-    <w:lsdException w:name="Table List 2" w:semiHidden="1" w:unhideWhenUsed="1"/>
-    <w:lsdException w:name="Table List 3" w:semiHidden="1" w:unhideWhenUsed="1"/>
-    <w:lsdException w:name="Table List 4" w:semiHidden="1" w:unhideWhenUsed="1"/>
-    <w:lsdException w:name="Table List 5" w:semiHidden="1" w:unhideWhenUsed="1"/>
-    <w:lsdException w:name="Table List 6" w:semiHidden="1" w:unhideWhenUsed="1"/>
-    <w:lsdException w:name="Table List 7" w:semiHidden="1" w:unhideWhenUsed="1"/>
-    <w:lsdException w:name="Table List 8" w:semiHidden="1" w:unhideWhenUsed="1"/>
-    <w:lsdException w:name="Table 3D effects 1" w:semiHidden="1" w:unhideWhenUsed="1"/>
-    <w:lsdException w:name="Table 3D effects 2" w:semiHidden="1" w:unhideWhenUsed="1"/>
-    <w:lsdException w:name="Table 3D effects 3" w:semiHidden="1" w:unhideWhenUsed="1"/>
-    <w:lsdException w:name="Table Contemporary" w:semiHidden="1" w:unhideWhenUsed="1"/>
-    <w:lsdException w:name="Table Elegant" w:semiHidden="1" w:unhideWhenUsed="1"/>
-    <w:lsdException w:name="Table Professional" w:semiHidden="1" w:unhideWhenUsed="1"/>
-    <w:lsdException w:name="Table Subtle 1" w:semiHidden="1" w:unhideWhenUsed="1"/>
-    <w:lsdException w:name="Table Subtle 2" w:semiHidden="1" w:unhideWhenUsed="1"/>
-    <w:lsdException w:name="Table Web 1" w:semiHidden="1" w:unhideWhenUsed="1"/>
-    <w:lsdException w:name="Table Web 2" w:semiHidden="1" w:unhideWhenUsed="1"/>
-    <w:lsdException w:name="Table Web 3" w:semiHidden="1" w:unhideWhenUsed="1"/>
-    <w:lsdException w:name="Balloon Text" w:semiHidden="1" w:unhideWhenUsed="1"/>
-    <w:lsdException w:name="Table Grid" w:uiPriority="39"/>
-    <w:lsdException w:name="Table Theme" w:semiHidden="1" w:unhideWhenUsed="1"/>
-    <w:lsdException w:name="Placeholder Text" w:semiHidden="1"/>
-    <w:lsdException w:name="No Spacing" w:uiPriority="1" w:qFormat="1"/>
-    <w:lsdException w:name="Light Shading" w:uiPriority="60"/>
-    <w:lsdException w:name="Light List" w:uiPriority="61"/>
-    <w:lsdException w:name="Light Grid" w:uiPriority="62"/>
-    <w:lsdException w:name="Medium Shading 1" w:uiPriority="63"/>
-    <w:lsdException w:name="Medium Shading 2" w:uiPriority="64"/>
-    <w:lsdException w:name="Medium List 1" w:uiPriority="65"/>
-    <w:lsdException w:name="Medium List 2" w:uiPriority="66"/>
-    <w:lsdException w:name="Medium Grid 1" w:uiPriority="67"/>
-    <w:lsdException w:name="Medium Grid 2" w:uiPriority="68"/>
-    <w:lsdException w:name="Medium Grid 3" w:uiPriority="69"/>
-    <w:lsdException w:name="Dark List" w:uiPriority="70"/>
-    <w:lsdException w:name="Colorful Shading" w:uiPriority="71"/>
-    <w:lsdException w:name="Colorful List" w:uiPriority="72"/>
-    <w:lsdException w:name="Colorful Grid" w:uiPriority="73"/>
-    <w:lsdException w:name="Light Shading Accent 1" w:uiPriority="60"/>
-    <w:lsdException w:name="Light List Accent 1" w:uiPriority="61"/>
-    <w:lsdException w:name="Light Grid Accent 1" w:uiPriority="62"/>
-    <w:lsdException w:name="Medium Shading 1 Accent 1" w:uiPriority="63"/>
-    <w:lsdException w:name="Medium Shading 2 Accent 1" w:uiPriority="64"/>
-    <w:lsdException w:name="Medium List 1 Accent 1" w:uiPriority="65"/>
-    <w:lsdException w:name="Revision" w:semiHidden="1"/>
-    <w:lsdException w:name="List Paragraph" w:uiPriority="34" w:qFormat="1"/>
-    <w:lsdException w:name="Quote" w:uiPriority="29" w:qFormat="1"/>
-    <w:lsdException w:name="Intense Quote" w:uiPriority="30" w:qFormat="1"/>
-    <w:lsdException w:name="Medium List 2 Accent 1" w:uiPriority="66"/>
-    <w:lsdException w:name="Medium Grid 1 Accent 1" w:uiPriority="67"/>
-    <w:lsdException w:name="Medium Grid 2 Accent 1" w:uiPriority="68"/>
-    <w:lsdException w:name="Medium Grid 3 Accent 1" w:uiPriority="69"/>
-    <w:lsdException w:name="Dark List Accent 1" w:uiPriority="70"/>
-    <w:lsdException w:name="Colorful Shading Accent 1" w:uiPriority="71"/>
-    <w:lsdException w:name="Colorful List Accent 1" w:uiPriority="72"/>
-    <w:lsdException w:name="Colorful Grid Accent 1" w:uiPriority="73"/>
-    <w:lsdException w:name="Light Shading Accent 2" w:uiPriority="60"/>
-    <w:lsdException w:name="Light List Accent 2" w:uiPriority="61"/>
-    <w:lsdException w:name="Light Grid Accent 2" w:uiPriority="62"/>
-    <w:lsdException w:name="Medium Shading 1 Accent 2" w:uiPriority="63"/>
-    <w:lsdException w:name="Medium Shading 2 Accent 2" w:uiPriority="64"/>
-    <w:lsdException w:name="Medium List 1 Accent 2" w:uiPriority="65"/>
-    <w:lsdException w:name="Medium List 2 Accent 2" w:uiPriority="66"/>
-    <w:lsdException w:name="Medium Grid 1 Accent 2" w:uiPriority="67"/>
-    <w:lsdException w:name="Medium Grid 2 Accent 2" w:uiPriority="68"/>
-    <w:lsdException w:name="Medium Grid 3 Accent 2" w:uiPriority="69"/>
-    <w:lsdException w:name="Dark List Accent 2" w:uiPriority="70"/>
-    <w:lsdException w:name="Colorful Shading Accent 2" w:uiPriority="71"/>
-    <w:lsdException w:name="Colorful List Accent 2" w:uiPriority="72"/>
-    <w:lsdException w:name="Colorful Grid Accent 2" w:uiPriority="73"/>
-    <w:lsdException w:name="Light Shading Accent 3" w:uiPriority="60"/>
-    <w:lsdException w:name="Light List Accent 3" w:uiPriority="61"/>
-    <w:lsdException w:name="Light Grid Accent 3" w:uiPriority="62"/>
-    <w:lsdException w:name="Medium Shading 1 Accent 3" w:uiPriority="63"/>
-    <w:lsdException w:name="Medium Shading 2 Accent 3" w:uiPriority="64"/>
-    <w:lsdException w:name="Medium List 1 Accent 3" w:uiPriority="65"/>
-    <w:lsdException w:name="Medium List 2 Accent 3" w:uiPriority="66"/>
-    <w:lsdException w:name="Medium Grid 1 Accent 3" w:uiPriority="67"/>
-    <w:lsdException w:name="Medium Grid 2 Accent 3" w:uiPriority="68"/>
-    <w:lsdException w:name="Medium Grid 3 Accent 3" w:uiPriority="69"/>
-    <w:lsdException w:name="Dark List Accent 3" w:uiPriority="70"/>
-    <w:lsdException w:name="Colorful Shading Accent 3" w:uiPriority="71"/>
-    <w:lsdException w:name="Colorful List Accent 3" w:uiPriority="72"/>
-    <w:lsdException w:name="Colorful Grid Accent 3" w:uiPriority="73"/>
-    <w:lsdException w:name="Light Shading Accent 4" w:uiPriority="60"/>
-    <w:lsdException w:name="Light List Accent 4" w:uiPriority="61"/>
-    <w:lsdException w:name="Light Grid Accent 4" w:uiPriority="62"/>
-    <w:lsdException w:name="Medium Shading 1 Accent 4" w:uiPriority="63"/>
-    <w:lsdException w:name="Medium Shading 2 Accent 4" w:uiPriority="64"/>
-    <w:lsdException w:name="Medium List 1 Accent 4" w:uiPriority="65"/>
-    <w:lsdException w:name="Medium List 2 Accent 4" w:uiPriority="66"/>
-    <w:lsdException w:name="Medium Grid 1 Accent 4" w:uiPriority="67"/>
-    <w:lsdException w:name="Medium Grid 2 Accent 4" w:uiPriority="68"/>
-    <w:lsdException w:name="Medium Grid 3 Accent 4" w:uiPriority="69"/>
-    <w:lsdException w:name="Dark List Accent 4" w:uiPriority="70"/>
-    <w:lsdException w:name="Colorful Shading Accent 4" w:uiPriority="71"/>
-    <w:lsdException w:name="Colorful List Accent 4" w:uiPriority="72"/>
-    <w:lsdException w:name="Colorful Grid Accent 4" w:uiPriority="73"/>
-    <w:lsdException w:name="Light Shading Accent 5" w:uiPriority="60"/>
-    <w:lsdException w:name="Light List Accent 5" w:uiPriority="61"/>
-    <w:lsdException w:name="Light Grid Accent 5" w:uiPriority="62"/>
-    <w:lsdException w:name="Medium Shading 1 Accent 5" w:uiPriority="63"/>
-    <w:lsdException w:name="Medium Shading 2 Accent 5" w:uiPriority="64"/>
-    <w:lsdException w:name="Medium List 1 Accent 5" w:uiPriority="65"/>
-    <w:lsdException w:name="Medium List 2 Accent 5" w:uiPriority="66"/>
-    <w:lsdException w:name="Medium Grid 1 Accent 5" w:uiPriority="67"/>
-    <w:lsdException w:name="Medium Grid 2 Accent 5" w:uiPriority="68"/>
-    <w:lsdException w:name="Medium Grid 3 Accent 5" w:uiPriority="69"/>
-    <w:lsdException w:name="Dark List Accent 5" w:uiPriority="70"/>
-    <w:lsdException w:name="Colorful Shading Accent 5" w:uiPriority="71"/>
-    <w:lsdException w:name="Colorful List Accent 5" w:uiPriority="72"/>
-    <w:lsdException w:name="Colorful Grid Accent 5" w:uiPriority="73"/>
-    <w:lsdException w:name="Light Shading Accent 6" w:uiPriority="60"/>
-    <w:lsdException w:name="Light List Accent 6" w:uiPriority="61"/>
-    <w:lsdException w:name="Light Grid Accent 6" w:uiPriority="62"/>
-    <w:lsdException w:name="Medium Shading 1 Accent 6" w:uiPriority="63"/>
-    <w:lsdException w:name="Medium Shading 2 Accent 6" w:uiPriority="64"/>
-    <w:lsdException w:name="Medium List 1 Accent 6" w:uiPriority="65"/>
-    <w:lsdException w:name="Medium List 2 Accent 6" w:uiPriority="66"/>
-    <w:lsdException w:name="Medium Grid 1 Accent 6" w:uiPriority="67"/>
-    <w:lsdException w:name="Medium Grid 2 Accent 6" w:uiPriority="68"/>
-    <w:lsdException w:name="Medium Grid 3 Accent 6" w:uiPriority="69"/>
-    <w:lsdException w:name="Dark List Accent 6" w:uiPriority="70"/>
-    <w:lsdException w:name="Colorful Shading Accent 6" w:uiPriority="71"/>
-    <w:lsdException w:name="Colorful List Accent 6" w:uiPriority="72"/>
-    <w:lsdException w:name="Colorful Grid Accent 6" w:uiPriority="73"/>
-    <w:lsdException w:name="Subtle Emphasis" w:uiPriority="19" w:qFormat="1"/>
-    <w:lsdException w:name="Intense Emphasis" w:uiPriority="21" w:qFormat="1"/>
-    <w:lsdException w:name="Subtle Reference" w:uiPriority="31" w:qFormat="1"/>
-    <w:lsdException w:name="Intense Reference" w:uiPriority="32" w:qFormat="1"/>
-    <w:lsdException w:name="Book Title" w:uiPriority="33" w:qFormat="1"/>
-    <w:lsdException w:name="Bibliography" w:semiHidden="1" w:uiPriority="37" w:unhideWhenUsed="1"/>
-    <w:lsdException w:name="TOC Heading" w:semiHidden="1" w:uiPriority="39" w:unhideWhenUsed="1" w:qFormat="1"/>
-    <w:lsdException w:name="Plain Table 1" w:uiPriority="41"/>
-    <w:lsdException w:name="Plain Table 2" w:uiPriority="42"/>
-    <w:lsdException w:name="Plain Table 3" w:uiPriority="43"/>
-    <w:lsdException w:name="Plain Table 4" w:uiPriority="44"/>
-    <w:lsdException w:name="Plain Table 5" w:uiPriority="45"/>
-    <w:lsdException w:name="Grid Table Light" w:uiPriority="40"/>
-    <w:lsdException w:name="Grid Table 1 Light" w:uiPriority="46"/>
-    <w:lsdException w:name="Grid Table 2" w:uiPriority="47"/>
-    <w:lsdException w:name="Grid Table 3" w:uiPriority="48"/>
-    <w:lsdException w:name="Grid Table 4" w:uiPriority="49"/>
-    <w:lsdException w:name="Grid Table 5 Dark" w:uiPriority="50"/>
-    <w:lsdException w:name="Grid Table 6 Colorful" w:uiPriority="51"/>
-    <w:lsdException w:name="Grid Table 7 Colorful" w:uiPriority="52"/>
-    <w:lsdException w:name="Grid Table 1 Light Accent 1" w:uiPriority="46"/>
-    <w:lsdException w:name="Grid Table 2 Accent 1" w:uiPriority="47"/>
-    <w:lsdException w:name="Grid Table 3 Accent 1" w:uiPriority="48"/>
-    <w:lsdException w:name="Grid Table 4 Accent 1" w:uiPriority="49"/>
-    <w:lsdException w:name="Grid Table 5 Dark Accent 1" w:uiPriority="50"/>
-    <w:lsdException w:name="Grid Table 6 Colorful Accent 1" w:uiPriority="51"/>
-    <w:lsdException w:name="Grid Table 7 Colorful Accent 1" w:uiPriority="52"/>
-    <w:lsdException w:name="Grid Table 1 Light Accent 2" w:uiPriority="46"/>
-    <w:lsdException w:name="Grid Table 2 Accent 2" w:uiPriority="47"/>
-    <w:lsdException w:name="Grid Table 3 Accent 2" w:uiPriority="48"/>
-    <w:lsdException w:name="Grid Table 4 Accent 2" w:uiPriority="49"/>
-    <w:lsdException w:name="Grid Table 5 Dark Accent 2" w:uiPriority="50"/>
-    <w:lsdException w:name="Grid Table 6 Colorful Accent 2" w:uiPriority="51"/>
-    <w:lsdException w:name="Grid Table 7 Colorful Accent 2" w:uiPriority="52"/>
-    <w:lsdException w:name="Grid Table 1 Light Accent 3" w:uiPriority="46"/>
-    <w:lsdException w:name="Grid Table 2 Accent 3" w:uiPriority="47"/>
-    <w:lsdException w:name="Grid Table 3 Accent 3" w:uiPriority="48"/>
-    <w:lsdException w:name="Grid Table 4 Accent 3" w:uiPriority="49"/>
-    <w:lsdException w:name="Grid Table 5 Dark Accent 3" w:uiPriority="50"/>
-    <w:lsdException w:name="Grid Table 6 Colorful Accent 3" w:uiPriority="51"/>
-    <w:lsdException w:name="Grid Table 7 Colorful Accent 3" w:uiPriority="52"/>
-    <w:lsdException w:name="Grid Table 1 Light Accent 4" w:uiPriority="46"/>
-    <w:lsdException w:name="Grid Table 2 Accent 4" w:uiPriority="47"/>
-    <w:lsdException w:name="Grid Table 3 Accent 4" w:uiPriority="48"/>
-    <w:lsdException w:name="Grid Table 4 Accent 4" w:uiPriority="49"/>
-    <w:lsdException w:name="Grid Table 5 Dark Accent 4" w:uiPriority="50"/>
-    <w:lsdException w:name="Grid Table 6 Colorful Accent 4" w:uiPriority="51"/>
-    <w:lsdException w:name="Grid Table 7 Colorful Accent 4" w:uiPriority="52"/>
-    <w:lsdException w:name="Grid Table 1 Light Accent 5" w:uiPriority="46"/>
-    <w:lsdException w:name="Grid Table 2 Accent 5" w:uiPriority="47"/>
-    <w:lsdException w:name="Grid Table 3 Accent 5" w:uiPriority="48"/>
-    <w:lsdException w:name="Grid Table 4 Accent 5" w:uiPriority="49"/>
-    <w:lsdException w:name="Grid Table 5 Dark Accent 5" w:uiPriority="50"/>
-    <w:lsdException w:name="Grid Table 6 Colorful Accent 5" w:uiPriority="51"/>
-    <w:lsdException w:name="Grid Table 7 Colorful Accent 5" w:uiPriority="52"/>
-    <w:lsdException w:name="Grid Table 1 Light Accent 6" w:uiPriority="46"/>
-    <w:lsdException w:name="Grid Table 2 Accent 6" w:uiPriority="47"/>
-    <w:lsdException w:name="Grid Table 3 Accent 6" w:uiPriority="48"/>
-    <w:lsdException w:name="Grid Table 4 Accent 6" w:uiPriority="49"/>
-    <w:lsdException w:name="Grid Table 5 Dark Accent 6" w:uiPriority="50"/>
-    <w:lsdException w:name="Grid Table 6 Colorful Accent 6" w:uiPriority="51"/>
-    <w:lsdException w:name="Grid Table 7 Colorful Accent 6" w:uiPriority="52"/>
-    <w:lsdException w:name="List Table 1 Light" w:uiPriority="46"/>
-    <w:lsdException w:name="List Table 2" w:uiPriority="47"/>
-    <w:lsdException w:name="List Table 3" w:uiPriority="48"/>
-    <w:lsdException w:name="List Table 4" w:uiPriority="49"/>
-    <w:lsdException w:name="List Table 5 Dark" w:uiPriority="50"/>
-    <w:lsdException w:name="List Table 6 Colorful" w:uiPriority="51"/>
-    <w:lsdException w:name="List Table 7 Colorful" w:uiPriority="52"/>
-    <w:lsdException w:name="List Table 1 Light Accent 1" w:uiPriority="46"/>
-    <w:lsdException w:name="List Table 2 Accent 1" w:uiPriority="47"/>
-    <w:lsdException w:name="List Table 3 Accent 1" w:uiPriority="48"/>
-    <w:lsdException w:name="List Table 4 Accent 1" w:uiPriority="49"/>
-    <w:lsdException w:name="List Table 5 Dark Accent 1" w:uiPriority="50"/>
-    <w:lsdException w:name="List Table 6 Colorful Accent 1" w:uiPriority="51"/>
-    <w:lsdException w:name="List Table 7 Colorful Accent 1" w:uiPriority="52"/>
-    <w:lsdException w:name="List Table 1 Light Accent 2" w:uiPriority="46"/>
-    <w:lsdException w:name="List Table 2 Accent 2" w:uiPriority="47"/>
-    <w:lsdException w:name="List Table 3 Accent 2" w:uiPriority="48"/>
-    <w:lsdException w:name="List Table 4 Accent 2" w:uiPriority="49"/>
-    <w:lsdException w:name="List Table 5 Dark Accent 2" w:uiPriority="50"/>
-    <w:lsdException w:name="List Table 6 Colorful Accent 2" w:uiPriority="51"/>
-    <w:lsdException w:name="List Table 7 Colorful Accent 2" w:uiPriority="52"/>
-    <w:lsdException w:name="List Table 1 Light Accent 3" w:uiPriority="46"/>
-    <w:lsdException w:name="List Table 2 Accent 3" w:uiPriority="47"/>
-    <w:lsdException w:name="List Table 3 Accent 3" w:uiPriority="48"/>
-    <w:lsdException w:name="List Table 4 Accent 3" w:uiPriority="49"/>
-    <w:lsdException w:name="List Table 5 Dark Accent 3" w:uiPriority="50"/>
-    <w:lsdException w:name="List Table 6 Colorful Accent 3" w:uiPriority="51"/>
-    <w:lsdException w:name="List Table 7 Colorful Accent 3" w:uiPriority="52"/>
-    <w:lsdException w:name="List Table 1 Light Accent 4" w:uiPriority="46"/>
-    <w:lsdException w:name="List Table 2 Accent 4" w:uiPriority="47"/>
-    <w:lsdException w:name="List Table 3 Accent 4" w:uiPriority="48"/>
-    <w:lsdException w:name="List Table 4 Accent 4" w:uiPriority="49"/>
-    <w:lsdException w:name="List Table 5 Dark Accent 4" w:uiPriority="50"/>
-    <w:lsdException w:name="List Table 6 Colorful Accent 4" w:uiPriority="51"/>
-    <w:lsdException w:name="List Table 7 Colorful Accent 4" w:uiPriority="52"/>
-    <w:lsdException w:name="List Table 1 Light Accent 5" w:uiPriority="46"/>
-    <w:lsdException w:name="List Table 2 Accent 5" w:uiPriority="47"/>
-    <w:lsdException w:name="List Table 3 Accent 5" w:uiPriority="48"/>
-    <w:lsdException w:name="List Table 4 Accent 5" w:uiPriority="49"/>
-    <w:lsdException w:name="List Table 5 Dark Accent 5" w:uiPriority="50"/>
-    <w:lsdException w:name="List Table 6 Colorful Accent 5" w:uiPriority="51"/>
-    <w:lsdException w:name="List Table 7 Colorful Accent 5" w:uiPriority="52"/>
-    <w:lsdException w:name="List Table 1 Light Accent 6" w:uiPriority="46"/>
-    <w:lsdException w:name="List Table 2 Accent 6" w:uiPriority="47"/>
-    <w:lsdException w:name="List Table 3 Accent 6" w:uiPriority="48"/>
-    <w:lsdException w:name="List Table 4 Accent 6" w:uiPriority="49"/>
-    <w:lsdException w:name="List Table 5 Dark Accent 6" w:uiPriority="50"/>
-    <w:lsdException w:name="List Table 6 Colorful Accent 6" w:uiPriority="51"/>
-    <w:lsdException w:name="List Table 7 Colorful Accent 6" w:uiPriority="52"/>
-    <w:lsdException w:name="Mention" w:semiHidden="1" w:unhideWhenUsed="1"/>
-    <w:lsdException w:name="Smart Hyperlink" w:semiHidden="1" w:unhideWhenUsed="1"/>
-    <w:lsdException w:name="Hashtag" w:semiHidden="1" w:unhideWhenUsed="1"/>
-    <w:lsdException w:name="Unresolved Mention" w:semiHidden="1" w:unhideWhenUsed="1"/>
-  </w:latentStyles>
-  <w:style w:type="paragraph" w:default="1" w:styleId="Normal">
-    <w:name w:val="Normal"/>
-    <w:qFormat/>
+  <w:style w:type="table" w:styleId="PlainTable5">
+    <w:name w:val="Plain Table 5"/>
+    <w:basedOn w:val="TableNormal"/>
+    <w:uiPriority w:val="45"/>
+    <w:rsid w:val="004253F2"/>
+    <w:pPr>
+      <w:spacing w:after="0" w:line="240" w:lineRule="auto"/>
+    </w:pPr>
+    <w:tblPr>
+      <w:tblStyleRowBandSize w:val="1"/>
+      <w:tblStyleColBandSize w:val="1"/>
+    </w:tblPr>
+    <w:tblStylePr w:type="firstRow">
+      <w:rPr>
+        <w:rFonts w:asciiTheme="majorHAnsi" w:eastAsiaTheme="majorEastAsia" w:hAnsiTheme="majorHAnsi" w:cstheme="majorBidi"/>
+        <w:i/>
+        <w:iCs/>
+        <w:sz w:val="26"/>
+      </w:rPr>
+      <w:tblPr/>
+      <w:tcPr>
+        <w:tcBorders>
+          <w:bottom w:val="single" w:sz="4" w:space="0" w:color="7F7F7F" w:themeColor="text1" w:themeTint="80"/>
+        </w:tcBorders>
+        <w:shd w:val="clear" w:color="auto" w:fill="FFFFFF" w:themeFill="background1"/>
+      </w:tcPr>
+    </w:tblStylePr>
+    <w:tblStylePr w:type="lastRow">
+      <w:rPr>
+        <w:rFonts w:asciiTheme="majorHAnsi" w:eastAsiaTheme="majorEastAsia" w:hAnsiTheme="majorHAnsi" w:cstheme="majorBidi"/>
+        <w:i/>
+        <w:iCs/>
+        <w:sz w:val="26"/>
+      </w:rPr>
+      <w:tblPr/>
+      <w:tcPr>
+        <w:tcBorders>
+          <w:top w:val="single" w:sz="4" w:space="0" w:color="7F7F7F" w:themeColor="text1" w:themeTint="80"/>
+        </w:tcBorders>
+        <w:shd w:val="clear" w:color="auto" w:fill="FFFFFF" w:themeFill="background1"/>
+      </w:tcPr>
+    </w:tblStylePr>
+    <w:tblStylePr w:type="firstCol">
+      <w:pPr>
+        <w:jc w:val="right"/>
+      </w:pPr>
+      <w:rPr>
+        <w:rFonts w:asciiTheme="majorHAnsi" w:eastAsiaTheme="majorEastAsia" w:hAnsiTheme="majorHAnsi" w:cstheme="majorBidi"/>
+        <w:i/>
+        <w:iCs/>
+        <w:sz w:val="26"/>
+      </w:rPr>
+      <w:tblPr/>
+      <w:tcPr>
+        <w:tcBorders>
+          <w:right w:val="single" w:sz="4" w:space="0" w:color="7F7F7F" w:themeColor="text1" w:themeTint="80"/>
+        </w:tcBorders>
+        <w:shd w:val="clear" w:color="auto" w:fill="FFFFFF" w:themeFill="background1"/>
+      </w:tcPr>
+    </w:tblStylePr>
+    <w:tblStylePr w:type="lastCol">
+      <w:rPr>
+        <w:rFonts w:asciiTheme="majorHAnsi" w:eastAsiaTheme="majorEastAsia" w:hAnsiTheme="majorHAnsi" w:cstheme="majorBidi"/>
+        <w:i/>
+        <w:iCs/>
+        <w:sz w:val="26"/>
+      </w:rPr>
+      <w:tblPr/>
+      <w:tcPr>
+        <w:tcBorders>
+          <w:left w:val="single" w:sz="4" w:space="0" w:color="7F7F7F" w:themeColor="text1" w:themeTint="80"/>
+        </w:tcBorders>
+        <w:shd w:val="clear" w:color="auto" w:fill="FFFFFF" w:themeFill="background1"/>
+      </w:tcPr>
+    </w:tblStylePr>
+    <w:tblStylePr w:type="band1Vert">
+      <w:tblPr/>
+      <w:tcPr>
+        <w:shd w:val="clear" w:color="auto" w:fill="F2F2F2" w:themeFill="background1" w:themeFillShade="F2"/>
+      </w:tcPr>
+    </w:tblStylePr>
+    <w:tblStylePr w:type="band1Horz">
+      <w:tblPr/>
+      <w:tcPr>
+        <w:shd w:val="clear" w:color="auto" w:fill="F2F2F2" w:themeFill="background1" w:themeFillShade="F2"/>
+      </w:tcPr>
+    </w:tblStylePr>
+    <w:tblStylePr w:type="neCell">
+      <w:tblPr/>
+      <w:tcPr>
+        <w:tcBorders>
+          <w:left w:val="nil"/>
+        </w:tcBorders>
+      </w:tcPr>
+    </w:tblStylePr>
+    <w:tblStylePr w:type="nwCell">
+      <w:tblPr/>
+      <w:tcPr>
+        <w:tcBorders>
+          <w:right w:val="nil"/>
+        </w:tcBorders>
+      </w:tcPr>
+    </w:tblStylePr>
+    <w:tblStylePr w:type="seCell">
+      <w:tblPr/>
+      <w:tcPr>
+        <w:tcBorders>
+          <w:left w:val="nil"/>
+        </w:tcBorders>
+      </w:tcPr>
+    </w:tblStylePr>
+    <w:tblStylePr w:type="swCell">
+      <w:tblPr/>
+      <w:tcPr>
+        <w:tcBorders>
+          <w:right w:val="nil"/>
+        </w:tcBorders>
+      </w:tcPr>
+    </w:tblStylePr>
   </w:style>
-  <w:style w:type="character" w:default="1" w:styleId="DefaultParagraphFont">
-    <w:name w:val="Default Paragraph Font"/>
-    <w:uiPriority w:val="1"/>
-    <w:semiHidden/>
-    <w:unhideWhenUsed/>
+  <w:style w:type="table" w:styleId="PlainTable3">
+    <w:name w:val="Plain Table 3"/>
+    <w:basedOn w:val="TableNormal"/>
+    <w:uiPriority w:val="43"/>
+    <w:rsid w:val="004253F2"/>
+    <w:pPr>
+      <w:spacing w:after="0" w:line="240" w:lineRule="auto"/>
+    </w:pPr>
+    <w:tblPr>
+      <w:tblStyleRowBandSize w:val="1"/>
+      <w:tblStyleColBandSize w:val="1"/>
+    </w:tblPr>
+    <w:tblStylePr w:type="firstRow">
+      <w:rPr>
+        <w:b/>
+        <w:bCs/>
+        <w:caps/>
+      </w:rPr>
+      <w:tblPr/>
+      <w:tcPr>
+        <w:tcBorders>
+          <w:bottom w:val="single" w:sz="4" w:space="0" w:color="7F7F7F" w:themeColor="text1" w:themeTint="80"/>
+        </w:tcBorders>
+      </w:tcPr>
+    </w:tblStylePr>
+    <w:tblStylePr w:type="lastRow">
+      <w:rPr>
+        <w:b/>
+        <w:bCs/>
+        <w:caps/>
+      </w:rPr>
+      <w:tblPr/>
+      <w:tcPr>
+        <w:tcBorders>
+          <w:top w:val="nil"/>
+        </w:tcBorders>
+      </w:tcPr>
+    </w:tblStylePr>
+    <w:tblStylePr w:type="firstCol">
+      <w:rPr>
+        <w:b/>
+        <w:bCs/>
+        <w:caps/>
+      </w:rPr>
+      <w:tblPr/>
+      <w:tcPr>
+        <w:tcBorders>
+          <w:right w:val="single" w:sz="4" w:space="0" w:color="7F7F7F" w:themeColor="text1" w:themeTint="80"/>
+        </w:tcBorders>
+      </w:tcPr>
+    </w:tblStylePr>
+    <w:tblStylePr w:type="lastCol">
+      <w:rPr>
+        <w:b/>
+        <w:bCs/>
+        <w:caps/>
+      </w:rPr>
+      <w:tblPr/>
+      <w:tcPr>
+        <w:tcBorders>
+          <w:left w:val="nil"/>
+        </w:tcBorders>
+      </w:tcPr>
+    </w:tblStylePr>
+    <w:tblStylePr w:type="band1Vert">
+      <w:tblPr/>
+      <w:tcPr>
+        <w:shd w:val="clear" w:color="auto" w:fill="F2F2F2" w:themeFill="background1" w:themeFillShade="F2"/>
+      </w:tcPr>
+    </w:tblStylePr>
+    <w:tblStylePr w:type="band1Horz">
+      <w:tblPr/>
+      <w:tcPr>
+        <w:shd w:val="clear" w:color="auto" w:fill="F2F2F2" w:themeFill="background1" w:themeFillShade="F2"/>
+      </w:tcPr>
+    </w:tblStylePr>
+    <w:tblStylePr w:type="neCell">
+      <w:tblPr/>
+      <w:tcPr>
+        <w:tcBorders>
+          <w:left w:val="nil"/>
+        </w:tcBorders>
+      </w:tcPr>
+    </w:tblStylePr>
+    <w:tblStylePr w:type="nwCell">
+      <w:tblPr/>
+      <w:tcPr>
+        <w:tcBorders>
+          <w:right w:val="nil"/>
+        </w:tcBorders>
+      </w:tcPr>
+    </w:tblStylePr>
   </w:style>
-  <w:style w:type="table" w:default="1" w:styleId="TableNormal">
-    <w:name w:val="Normal Table"/>
-    <w:uiPriority w:val="99"/>
-    <w:semiHidden/>
-    <w:unhideWhenUsed/>
+  <w:style w:type="table" w:styleId="ListTable2-Accent6">
+    <w:name w:val="List Table 2 Accent 6"/>
+    <w:basedOn w:val="TableNormal"/>
+    <w:uiPriority w:val="47"/>
+    <w:rsid w:val="004253F2"/>
+    <w:pPr>
+      <w:spacing w:after="0" w:line="240" w:lineRule="auto"/>
+    </w:pPr>
     <w:tblPr>
-      <w:tblInd w:w="0" w:type="dxa"/>
-      <w:tblCellMar>
-        <w:top w:w="0" w:type="dxa"/>
-        <w:left w:w="108" w:type="dxa"/>
-        <w:bottom w:w="0" w:type="dxa"/>
-        <w:right w:w="108" w:type="dxa"/>
-      </w:tblCellMar>
+      <w:tblStyleRowBandSize w:val="1"/>
+      <w:tblStyleColBandSize w:val="1"/>
+      <w:tblBorders>
+        <w:top w:val="single" w:sz="4" w:space="0" w:color="FABF8F" w:themeColor="accent6" w:themeTint="99"/>
+        <w:bottom w:val="single" w:sz="4" w:space="0" w:color="FABF8F" w:themeColor="accent6" w:themeTint="99"/>
+        <w:insideH w:val="single" w:sz="4" w:space="0" w:color="FABF8F" w:themeColor="accent6" w:themeTint="99"/>
+      </w:tblBorders>
     </w:tblPr>
-  </w:style>
-  <w:style w:type="numbering" w:default="1" w:styleId="NoList">
-    <w:name w:val="No List"/>
-    <w:uiPriority w:val="99"/>
-    <w:semiHidden/>
-    <w:unhideWhenUsed/>
-  </w:style>
-  <w:style w:type="character" w:styleId="PlaceholderText">
-    <w:name w:val="Placeholder Text"/>
-    <w:basedOn w:val="DefaultParagraphFont"/>
-    <w:uiPriority w:val="99"/>
-    <w:semiHidden/>
-    <w:rsid w:val="003643DA"/>
-    <w:rPr>
-      <w:color w:val="808080"/>
-    </w:rPr>
+    <w:tblStylePr w:type="firstRow">
+      <w:rPr>
+        <w:b/>
+        <w:bCs/>
+      </w:rPr>
+    </w:tblStylePr>
+    <w:tblStylePr w:type="lastRow">
+      <w:rPr>
+        <w:b/>
+        <w:bCs/>
+      </w:rPr>
+    </w:tblStylePr>
+    <w:tblStylePr w:type="firstCol">
+      <w:rPr>
+        <w:b/>
+        <w:bCs/>
+      </w:rPr>
+    </w:tblStylePr>
+    <w:tblStylePr w:type="lastCol">
+      <w:rPr>
+        <w:b/>
+        <w:bCs/>
+      </w:rPr>
+    </w:tblStylePr>
+    <w:tblStylePr w:type="band1Vert">
+      <w:tblPr/>
+      <w:tcPr>
+        <w:shd w:val="clear" w:color="auto" w:fill="FDE9D9" w:themeFill="accent6" w:themeFillTint="33"/>
+      </w:tcPr>
+    </w:tblStylePr>
+    <w:tblStylePr w:type="band1Horz">
+      <w:tblPr/>
+      <w:tcPr>
+        <w:shd w:val="clear" w:color="auto" w:fill="FDE9D9" w:themeFill="accent6" w:themeFillTint="33"/>
+      </w:tcPr>
+    </w:tblStylePr>
   </w:style>
 </w:styles>
-</file>
-
-<file path=word/glossary/webSettings.xml><?xml version="1.0" encoding="utf-8"?>
-<w:webSettings xmlns:mc="http://schemas.openxmlformats.org/markup-compatibility/2006" xmlns:r="http://schemas.openxmlformats.org/officeDocument/2006/relationships" xmlns:w="http://schemas.openxmlformats.org/wordprocessingml/2006/main" xmlns:w14="http://schemas.microsoft.com/office/word/2010/wordml" xmlns:w15="http://schemas.microsoft.com/office/word/2012/wordml" xmlns:w16cid="http://schemas.microsoft.com/office/word/2016/wordml/cid" xmlns:w16se="http://schemas.microsoft.com/office/word/2015/wordml/symex" mc:Ignorable="w14 w15 w16se w16cid">
-  <w:optimizeForBrowser/>
-  <w:allowPNG/>
-</w:webSettings>
 </file>
 
 <file path=word/theme/theme1.xml><?xml version="1.0" encoding="utf-8"?>
@@ -17885,7 +19925,7 @@
 </file>
 
 <file path=customXml/itemProps1.xml><?xml version="1.0" encoding="utf-8"?>
-<ds:datastoreItem xmlns:ds="http://schemas.openxmlformats.org/officeDocument/2006/customXml" ds:itemID="{B5AFC8FD-A536-42B9-AA60-E60AF18AC88D}">
+<ds:datastoreItem xmlns:ds="http://schemas.openxmlformats.org/officeDocument/2006/customXml" ds:itemID="{9E8506E3-20A4-454C-B43E-E129C90A3EC5}">
   <ds:schemaRefs>
     <ds:schemaRef ds:uri="http://schemas.openxmlformats.org/officeDocument/2006/bibliography"/>
   </ds:schemaRefs>
